--- a/doc/db_design.docx
+++ b/doc/db_design.docx
@@ -59,7 +59,16 @@
           <w:sz w:val="40"/>
           <w:szCs w:val="40"/>
         </w:rPr>
-        <w:t xml:space="preserve">THIẾT KẾ CƠ SỞ DỮ LIỆU </w:t>
+        <w:t xml:space="preserve">THIẾT KẾ </w:t>
+      </w:r>
+      <w:r>
+        <w:rPr>
+          <w:b/>
+          <w:bCs/>
+          <w:sz w:val="40"/>
+          <w:szCs w:val="40"/>
+        </w:rPr>
+        <w:t>UML</w:t>
       </w:r>
     </w:p>
     <w:p>
@@ -69,15 +78,47 @@
       </w:pPr>
       <w:r>
         <w:t>BÀI TOÁN QUẢN LÝ BÁN VÉ MÁY BAY</w:t>
+      </w:r>
+    </w:p>
+    <w:p/>
+    <w:p/>
+    <w:p>
+      <w:pPr>
+        <w:ind w:firstLine="0"/>
+        <w:jc w:val="center"/>
+      </w:pPr>
+      <w:r>
+        <w:t>NHÓM 6</w:t>
+      </w:r>
+    </w:p>
+    <w:p>
+      <w:pPr>
+        <w:ind w:firstLine="0"/>
+        <w:jc w:val="center"/>
+      </w:pPr>
+      <w:r>
+        <w:t>BÁO CÁO TIẾN ĐỘ</w:t>
       </w:r>
     </w:p>
     <w:p/>
     <w:p/>
     <w:p/>
     <w:p/>
-    <w:p/>
+    <w:p>
+      <w:r>
+        <w:br w:type="page"/>
+      </w:r>
+    </w:p>
     <w:sdt>
       <w:sdtPr>
+        <w:rPr>
+          <w:rFonts w:ascii="Times New Roman" w:eastAsiaTheme="minorHAnsi" w:hAnsi="Times New Roman" w:cstheme="minorBidi"/>
+          <w:color w:val="auto"/>
+          <w:kern w:val="2"/>
+          <w:sz w:val="26"/>
+          <w:szCs w:val="22"/>
+          <w14:ligatures w14:val="standardContextual"/>
+        </w:rPr>
         <w:id w:val="-1792343744"/>
         <w:docPartObj>
           <w:docPartGallery w:val="Table of Contents"/>
@@ -86,15 +127,9 @@
       </w:sdtPr>
       <w:sdtEndPr>
         <w:rPr>
-          <w:rFonts w:ascii="Times New Roman" w:eastAsiaTheme="minorHAnsi" w:hAnsi="Times New Roman" w:cstheme="minorBidi"/>
           <w:b/>
           <w:bCs/>
           <w:noProof/>
-          <w:color w:val="auto"/>
-          <w:kern w:val="2"/>
-          <w:sz w:val="26"/>
-          <w:szCs w:val="22"/>
-          <w14:ligatures w14:val="standardContextual"/>
         </w:rPr>
       </w:sdtEndPr>
       <w:sdtContent>
@@ -134,7 +169,7 @@
           <w:r>
             <w:fldChar w:fldCharType="separate"/>
           </w:r>
-          <w:hyperlink w:anchor="_Toc148711866" w:history="1">
+          <w:hyperlink w:anchor="_Toc148789663" w:history="1">
             <w:r>
               <w:rPr>
                 <w:rStyle w:val="Hyperlink"/>
@@ -161,7 +196,7 @@
                 <w:noProof/>
                 <w:webHidden/>
               </w:rPr>
-              <w:instrText xml:space="preserve"> PAGEREF _Toc148711866 \h </w:instrText>
+              <w:instrText xml:space="preserve"> PAGEREF _Toc148789663 \h </w:instrText>
             </w:r>
             <w:r>
               <w:rPr>
@@ -181,7 +216,7 @@
                 <w:noProof/>
                 <w:webHidden/>
               </w:rPr>
-              <w:t>2</w:t>
+              <w:t>3</w:t>
             </w:r>
             <w:r>
               <w:rPr>
@@ -204,7 +239,7 @@
               <w:sz w:val="22"/>
             </w:rPr>
           </w:pPr>
-          <w:hyperlink w:anchor="_Toc148711867" w:history="1">
+          <w:hyperlink w:anchor="_Toc148789664" w:history="1">
             <w:r>
               <w:rPr>
                 <w:rStyle w:val="Hyperlink"/>
@@ -231,7 +266,7 @@
                 <w:noProof/>
                 <w:webHidden/>
               </w:rPr>
-              <w:instrText xml:space="preserve"> PAGEREF _Toc148711867 \h </w:instrText>
+              <w:instrText xml:space="preserve"> PAGEREF _Toc148789664 \h </w:instrText>
             </w:r>
             <w:r>
               <w:rPr>
@@ -251,7 +286,7 @@
                 <w:noProof/>
                 <w:webHidden/>
               </w:rPr>
-              <w:t>3</w:t>
+              <w:t>5</w:t>
             </w:r>
             <w:r>
               <w:rPr>
@@ -274,7 +309,7 @@
               <w:sz w:val="22"/>
             </w:rPr>
           </w:pPr>
-          <w:hyperlink w:anchor="_Toc148711868" w:history="1">
+          <w:hyperlink w:anchor="_Toc148789665" w:history="1">
             <w:r>
               <w:rPr>
                 <w:rStyle w:val="Hyperlink"/>
@@ -301,7 +336,7 @@
                 <w:noProof/>
                 <w:webHidden/>
               </w:rPr>
-              <w:instrText xml:space="preserve"> PAGEREF _Toc148711868 \h </w:instrText>
+              <w:instrText xml:space="preserve"> PAGEREF _Toc148789665 \h </w:instrText>
             </w:r>
             <w:r>
               <w:rPr>
@@ -321,7 +356,1079 @@
                 <w:noProof/>
                 <w:webHidden/>
               </w:rPr>
-              <w:t>4</w:t>
+              <w:t>6</w:t>
+            </w:r>
+            <w:r>
+              <w:rPr>
+                <w:noProof/>
+                <w:webHidden/>
+              </w:rPr>
+              <w:fldChar w:fldCharType="end"/>
+            </w:r>
+          </w:hyperlink>
+        </w:p>
+        <w:p>
+          <w:pPr>
+            <w:pStyle w:val="TOC1"/>
+            <w:tabs>
+              <w:tab w:val="right" w:leader="dot" w:pos="8778"/>
+            </w:tabs>
+            <w:rPr>
+              <w:rFonts w:asciiTheme="minorHAnsi" w:eastAsiaTheme="minorEastAsia" w:hAnsiTheme="minorHAnsi"/>
+              <w:noProof/>
+              <w:sz w:val="22"/>
+            </w:rPr>
+          </w:pPr>
+          <w:hyperlink w:anchor="_Toc148789666" w:history="1">
+            <w:r>
+              <w:rPr>
+                <w:rStyle w:val="Hyperlink"/>
+                <w:noProof/>
+              </w:rPr>
+              <w:t>Sơ đồ Usecase</w:t>
+            </w:r>
+            <w:r>
+              <w:rPr>
+                <w:noProof/>
+                <w:webHidden/>
+              </w:rPr>
+              <w:tab/>
+            </w:r>
+            <w:r>
+              <w:rPr>
+                <w:noProof/>
+                <w:webHidden/>
+              </w:rPr>
+              <w:fldChar w:fldCharType="begin"/>
+            </w:r>
+            <w:r>
+              <w:rPr>
+                <w:noProof/>
+                <w:webHidden/>
+              </w:rPr>
+              <w:instrText xml:space="preserve"> PAGEREF _Toc148789666 \h </w:instrText>
+            </w:r>
+            <w:r>
+              <w:rPr>
+                <w:noProof/>
+                <w:webHidden/>
+              </w:rPr>
+            </w:r>
+            <w:r>
+              <w:rPr>
+                <w:noProof/>
+                <w:webHidden/>
+              </w:rPr>
+              <w:fldChar w:fldCharType="separate"/>
+            </w:r>
+            <w:r>
+              <w:rPr>
+                <w:noProof/>
+                <w:webHidden/>
+              </w:rPr>
+              <w:t>9</w:t>
+            </w:r>
+            <w:r>
+              <w:rPr>
+                <w:noProof/>
+                <w:webHidden/>
+              </w:rPr>
+              <w:fldChar w:fldCharType="end"/>
+            </w:r>
+          </w:hyperlink>
+        </w:p>
+        <w:p>
+          <w:pPr>
+            <w:pStyle w:val="TOC2"/>
+            <w:tabs>
+              <w:tab w:val="right" w:leader="dot" w:pos="8778"/>
+            </w:tabs>
+            <w:rPr>
+              <w:rFonts w:asciiTheme="minorHAnsi" w:eastAsiaTheme="minorEastAsia" w:hAnsiTheme="minorHAnsi"/>
+              <w:noProof/>
+              <w:sz w:val="22"/>
+            </w:rPr>
+          </w:pPr>
+          <w:hyperlink w:anchor="_Toc148789667" w:history="1">
+            <w:r>
+              <w:rPr>
+                <w:rStyle w:val="Hyperlink"/>
+                <w:noProof/>
+              </w:rPr>
+              <w:t>Sơ đồ usecase tổng quát</w:t>
+            </w:r>
+            <w:r>
+              <w:rPr>
+                <w:noProof/>
+                <w:webHidden/>
+              </w:rPr>
+              <w:tab/>
+            </w:r>
+            <w:r>
+              <w:rPr>
+                <w:noProof/>
+                <w:webHidden/>
+              </w:rPr>
+              <w:fldChar w:fldCharType="begin"/>
+            </w:r>
+            <w:r>
+              <w:rPr>
+                <w:noProof/>
+                <w:webHidden/>
+              </w:rPr>
+              <w:instrText xml:space="preserve"> PAGEREF _Toc148789667 \h </w:instrText>
+            </w:r>
+            <w:r>
+              <w:rPr>
+                <w:noProof/>
+                <w:webHidden/>
+              </w:rPr>
+            </w:r>
+            <w:r>
+              <w:rPr>
+                <w:noProof/>
+                <w:webHidden/>
+              </w:rPr>
+              <w:fldChar w:fldCharType="separate"/>
+            </w:r>
+            <w:r>
+              <w:rPr>
+                <w:noProof/>
+                <w:webHidden/>
+              </w:rPr>
+              <w:t>10</w:t>
+            </w:r>
+            <w:r>
+              <w:rPr>
+                <w:noProof/>
+                <w:webHidden/>
+              </w:rPr>
+              <w:fldChar w:fldCharType="end"/>
+            </w:r>
+          </w:hyperlink>
+        </w:p>
+        <w:p>
+          <w:pPr>
+            <w:pStyle w:val="TOC2"/>
+            <w:tabs>
+              <w:tab w:val="right" w:leader="dot" w:pos="8778"/>
+            </w:tabs>
+            <w:rPr>
+              <w:rFonts w:asciiTheme="minorHAnsi" w:eastAsiaTheme="minorEastAsia" w:hAnsiTheme="minorHAnsi"/>
+              <w:noProof/>
+              <w:sz w:val="22"/>
+            </w:rPr>
+          </w:pPr>
+          <w:hyperlink w:anchor="_Toc148789668" w:history="1">
+            <w:r>
+              <w:rPr>
+                <w:rStyle w:val="Hyperlink"/>
+                <w:noProof/>
+              </w:rPr>
+              <w:t>Sơ đồ Usecase phân rã</w:t>
+            </w:r>
+            <w:r>
+              <w:rPr>
+                <w:noProof/>
+                <w:webHidden/>
+              </w:rPr>
+              <w:tab/>
+            </w:r>
+            <w:r>
+              <w:rPr>
+                <w:noProof/>
+                <w:webHidden/>
+              </w:rPr>
+              <w:fldChar w:fldCharType="begin"/>
+            </w:r>
+            <w:r>
+              <w:rPr>
+                <w:noProof/>
+                <w:webHidden/>
+              </w:rPr>
+              <w:instrText xml:space="preserve"> PAGEREF _Toc148789668 \h </w:instrText>
+            </w:r>
+            <w:r>
+              <w:rPr>
+                <w:noProof/>
+                <w:webHidden/>
+              </w:rPr>
+            </w:r>
+            <w:r>
+              <w:rPr>
+                <w:noProof/>
+                <w:webHidden/>
+              </w:rPr>
+              <w:fldChar w:fldCharType="separate"/>
+            </w:r>
+            <w:r>
+              <w:rPr>
+                <w:noProof/>
+                <w:webHidden/>
+              </w:rPr>
+              <w:t>10</w:t>
+            </w:r>
+            <w:r>
+              <w:rPr>
+                <w:noProof/>
+                <w:webHidden/>
+              </w:rPr>
+              <w:fldChar w:fldCharType="end"/>
+            </w:r>
+          </w:hyperlink>
+        </w:p>
+        <w:p>
+          <w:pPr>
+            <w:pStyle w:val="TOC3"/>
+            <w:tabs>
+              <w:tab w:val="right" w:leader="dot" w:pos="8778"/>
+            </w:tabs>
+            <w:rPr>
+              <w:rFonts w:asciiTheme="minorHAnsi" w:eastAsiaTheme="minorEastAsia" w:hAnsiTheme="minorHAnsi"/>
+              <w:noProof/>
+              <w:sz w:val="22"/>
+            </w:rPr>
+          </w:pPr>
+          <w:hyperlink w:anchor="_Toc148789669" w:history="1">
+            <w:r>
+              <w:rPr>
+                <w:rStyle w:val="Hyperlink"/>
+                <w:bCs/>
+                <w:noProof/>
+              </w:rPr>
+              <w:t>Phân rã usecase Quản lý nhân viên: Thành</w:t>
+            </w:r>
+            <w:r>
+              <w:rPr>
+                <w:noProof/>
+                <w:webHidden/>
+              </w:rPr>
+              <w:tab/>
+            </w:r>
+            <w:r>
+              <w:rPr>
+                <w:noProof/>
+                <w:webHidden/>
+              </w:rPr>
+              <w:fldChar w:fldCharType="begin"/>
+            </w:r>
+            <w:r>
+              <w:rPr>
+                <w:noProof/>
+                <w:webHidden/>
+              </w:rPr>
+              <w:instrText xml:space="preserve"> PAGEREF _Toc148789669 \h </w:instrText>
+            </w:r>
+            <w:r>
+              <w:rPr>
+                <w:noProof/>
+                <w:webHidden/>
+              </w:rPr>
+            </w:r>
+            <w:r>
+              <w:rPr>
+                <w:noProof/>
+                <w:webHidden/>
+              </w:rPr>
+              <w:fldChar w:fldCharType="separate"/>
+            </w:r>
+            <w:r>
+              <w:rPr>
+                <w:noProof/>
+                <w:webHidden/>
+              </w:rPr>
+              <w:t>10</w:t>
+            </w:r>
+            <w:r>
+              <w:rPr>
+                <w:noProof/>
+                <w:webHidden/>
+              </w:rPr>
+              <w:fldChar w:fldCharType="end"/>
+            </w:r>
+          </w:hyperlink>
+        </w:p>
+        <w:p>
+          <w:pPr>
+            <w:pStyle w:val="TOC3"/>
+            <w:tabs>
+              <w:tab w:val="right" w:leader="dot" w:pos="8778"/>
+            </w:tabs>
+            <w:rPr>
+              <w:rFonts w:asciiTheme="minorHAnsi" w:eastAsiaTheme="minorEastAsia" w:hAnsiTheme="minorHAnsi"/>
+              <w:noProof/>
+              <w:sz w:val="22"/>
+            </w:rPr>
+          </w:pPr>
+          <w:hyperlink w:anchor="_Toc148789670" w:history="1">
+            <w:r>
+              <w:rPr>
+                <w:rStyle w:val="Hyperlink"/>
+                <w:bCs/>
+                <w:noProof/>
+              </w:rPr>
+              <w:t>Phân rã usecase Báo cáo thống kê: Thành</w:t>
+            </w:r>
+            <w:r>
+              <w:rPr>
+                <w:noProof/>
+                <w:webHidden/>
+              </w:rPr>
+              <w:tab/>
+            </w:r>
+            <w:r>
+              <w:rPr>
+                <w:noProof/>
+                <w:webHidden/>
+              </w:rPr>
+              <w:fldChar w:fldCharType="begin"/>
+            </w:r>
+            <w:r>
+              <w:rPr>
+                <w:noProof/>
+                <w:webHidden/>
+              </w:rPr>
+              <w:instrText xml:space="preserve"> PAGEREF _Toc148789670 \h </w:instrText>
+            </w:r>
+            <w:r>
+              <w:rPr>
+                <w:noProof/>
+                <w:webHidden/>
+              </w:rPr>
+            </w:r>
+            <w:r>
+              <w:rPr>
+                <w:noProof/>
+                <w:webHidden/>
+              </w:rPr>
+              <w:fldChar w:fldCharType="separate"/>
+            </w:r>
+            <w:r>
+              <w:rPr>
+                <w:noProof/>
+                <w:webHidden/>
+              </w:rPr>
+              <w:t>10</w:t>
+            </w:r>
+            <w:r>
+              <w:rPr>
+                <w:noProof/>
+                <w:webHidden/>
+              </w:rPr>
+              <w:fldChar w:fldCharType="end"/>
+            </w:r>
+          </w:hyperlink>
+        </w:p>
+        <w:p>
+          <w:pPr>
+            <w:pStyle w:val="TOC3"/>
+            <w:tabs>
+              <w:tab w:val="right" w:leader="dot" w:pos="8778"/>
+            </w:tabs>
+            <w:rPr>
+              <w:rFonts w:asciiTheme="minorHAnsi" w:eastAsiaTheme="minorEastAsia" w:hAnsiTheme="minorHAnsi"/>
+              <w:noProof/>
+              <w:sz w:val="22"/>
+            </w:rPr>
+          </w:pPr>
+          <w:hyperlink w:anchor="_Toc148789671" w:history="1">
+            <w:r>
+              <w:rPr>
+                <w:rStyle w:val="Hyperlink"/>
+                <w:bCs/>
+                <w:noProof/>
+              </w:rPr>
+              <w:t>Phân rã usecase Đặt vé máy bay: Nhơn</w:t>
+            </w:r>
+            <w:r>
+              <w:rPr>
+                <w:noProof/>
+                <w:webHidden/>
+              </w:rPr>
+              <w:tab/>
+            </w:r>
+            <w:r>
+              <w:rPr>
+                <w:noProof/>
+                <w:webHidden/>
+              </w:rPr>
+              <w:fldChar w:fldCharType="begin"/>
+            </w:r>
+            <w:r>
+              <w:rPr>
+                <w:noProof/>
+                <w:webHidden/>
+              </w:rPr>
+              <w:instrText xml:space="preserve"> PAGEREF _Toc148789671 \h </w:instrText>
+            </w:r>
+            <w:r>
+              <w:rPr>
+                <w:noProof/>
+                <w:webHidden/>
+              </w:rPr>
+            </w:r>
+            <w:r>
+              <w:rPr>
+                <w:noProof/>
+                <w:webHidden/>
+              </w:rPr>
+              <w:fldChar w:fldCharType="separate"/>
+            </w:r>
+            <w:r>
+              <w:rPr>
+                <w:noProof/>
+                <w:webHidden/>
+              </w:rPr>
+              <w:t>10</w:t>
+            </w:r>
+            <w:r>
+              <w:rPr>
+                <w:noProof/>
+                <w:webHidden/>
+              </w:rPr>
+              <w:fldChar w:fldCharType="end"/>
+            </w:r>
+          </w:hyperlink>
+        </w:p>
+        <w:p>
+          <w:pPr>
+            <w:pStyle w:val="TOC3"/>
+            <w:tabs>
+              <w:tab w:val="right" w:leader="dot" w:pos="8778"/>
+            </w:tabs>
+            <w:rPr>
+              <w:rFonts w:asciiTheme="minorHAnsi" w:eastAsiaTheme="minorEastAsia" w:hAnsiTheme="minorHAnsi"/>
+              <w:noProof/>
+              <w:sz w:val="22"/>
+            </w:rPr>
+          </w:pPr>
+          <w:hyperlink w:anchor="_Toc148789672" w:history="1">
+            <w:r>
+              <w:rPr>
+                <w:rStyle w:val="Hyperlink"/>
+                <w:bCs/>
+                <w:noProof/>
+              </w:rPr>
+              <w:t>Phân rã usecase Quản lý thông tin sân bay: Nhân</w:t>
+            </w:r>
+            <w:r>
+              <w:rPr>
+                <w:noProof/>
+                <w:webHidden/>
+              </w:rPr>
+              <w:tab/>
+            </w:r>
+            <w:r>
+              <w:rPr>
+                <w:noProof/>
+                <w:webHidden/>
+              </w:rPr>
+              <w:fldChar w:fldCharType="begin"/>
+            </w:r>
+            <w:r>
+              <w:rPr>
+                <w:noProof/>
+                <w:webHidden/>
+              </w:rPr>
+              <w:instrText xml:space="preserve"> PAGEREF _Toc148789672 \h </w:instrText>
+            </w:r>
+            <w:r>
+              <w:rPr>
+                <w:noProof/>
+                <w:webHidden/>
+              </w:rPr>
+            </w:r>
+            <w:r>
+              <w:rPr>
+                <w:noProof/>
+                <w:webHidden/>
+              </w:rPr>
+              <w:fldChar w:fldCharType="separate"/>
+            </w:r>
+            <w:r>
+              <w:rPr>
+                <w:noProof/>
+                <w:webHidden/>
+              </w:rPr>
+              <w:t>11</w:t>
+            </w:r>
+            <w:r>
+              <w:rPr>
+                <w:noProof/>
+                <w:webHidden/>
+              </w:rPr>
+              <w:fldChar w:fldCharType="end"/>
+            </w:r>
+          </w:hyperlink>
+        </w:p>
+        <w:p>
+          <w:pPr>
+            <w:pStyle w:val="TOC3"/>
+            <w:tabs>
+              <w:tab w:val="right" w:leader="dot" w:pos="8778"/>
+            </w:tabs>
+            <w:rPr>
+              <w:rFonts w:asciiTheme="minorHAnsi" w:eastAsiaTheme="minorEastAsia" w:hAnsiTheme="minorHAnsi"/>
+              <w:noProof/>
+              <w:sz w:val="22"/>
+            </w:rPr>
+          </w:pPr>
+          <w:hyperlink w:anchor="_Toc148789673" w:history="1">
+            <w:r>
+              <w:rPr>
+                <w:rStyle w:val="Hyperlink"/>
+                <w:bCs/>
+                <w:noProof/>
+              </w:rPr>
+              <w:t>Phân rã usecase Quản lý thông tin chuyến bay: Nhơn</w:t>
+            </w:r>
+            <w:r>
+              <w:rPr>
+                <w:noProof/>
+                <w:webHidden/>
+              </w:rPr>
+              <w:tab/>
+            </w:r>
+            <w:r>
+              <w:rPr>
+                <w:noProof/>
+                <w:webHidden/>
+              </w:rPr>
+              <w:fldChar w:fldCharType="begin"/>
+            </w:r>
+            <w:r>
+              <w:rPr>
+                <w:noProof/>
+                <w:webHidden/>
+              </w:rPr>
+              <w:instrText xml:space="preserve"> PAGEREF _Toc148789673 \h </w:instrText>
+            </w:r>
+            <w:r>
+              <w:rPr>
+                <w:noProof/>
+                <w:webHidden/>
+              </w:rPr>
+            </w:r>
+            <w:r>
+              <w:rPr>
+                <w:noProof/>
+                <w:webHidden/>
+              </w:rPr>
+              <w:fldChar w:fldCharType="separate"/>
+            </w:r>
+            <w:r>
+              <w:rPr>
+                <w:noProof/>
+                <w:webHidden/>
+              </w:rPr>
+              <w:t>11</w:t>
+            </w:r>
+            <w:r>
+              <w:rPr>
+                <w:noProof/>
+                <w:webHidden/>
+              </w:rPr>
+              <w:fldChar w:fldCharType="end"/>
+            </w:r>
+          </w:hyperlink>
+        </w:p>
+        <w:p>
+          <w:pPr>
+            <w:pStyle w:val="TOC3"/>
+            <w:tabs>
+              <w:tab w:val="right" w:leader="dot" w:pos="8778"/>
+            </w:tabs>
+            <w:rPr>
+              <w:rFonts w:asciiTheme="minorHAnsi" w:eastAsiaTheme="minorEastAsia" w:hAnsiTheme="minorHAnsi"/>
+              <w:noProof/>
+              <w:sz w:val="22"/>
+            </w:rPr>
+          </w:pPr>
+          <w:hyperlink w:anchor="_Toc148789674" w:history="1">
+            <w:r>
+              <w:rPr>
+                <w:rStyle w:val="Hyperlink"/>
+                <w:bCs/>
+                <w:noProof/>
+              </w:rPr>
+              <w:t>Phân rã usecase Quản lý thông tin hãng hàng không: Nhân</w:t>
+            </w:r>
+            <w:r>
+              <w:rPr>
+                <w:noProof/>
+                <w:webHidden/>
+              </w:rPr>
+              <w:tab/>
+            </w:r>
+            <w:r>
+              <w:rPr>
+                <w:noProof/>
+                <w:webHidden/>
+              </w:rPr>
+              <w:fldChar w:fldCharType="begin"/>
+            </w:r>
+            <w:r>
+              <w:rPr>
+                <w:noProof/>
+                <w:webHidden/>
+              </w:rPr>
+              <w:instrText xml:space="preserve"> PAGEREF _Toc148789674 \h </w:instrText>
+            </w:r>
+            <w:r>
+              <w:rPr>
+                <w:noProof/>
+                <w:webHidden/>
+              </w:rPr>
+            </w:r>
+            <w:r>
+              <w:rPr>
+                <w:noProof/>
+                <w:webHidden/>
+              </w:rPr>
+              <w:fldChar w:fldCharType="separate"/>
+            </w:r>
+            <w:r>
+              <w:rPr>
+                <w:noProof/>
+                <w:webHidden/>
+              </w:rPr>
+              <w:t>11</w:t>
+            </w:r>
+            <w:r>
+              <w:rPr>
+                <w:noProof/>
+                <w:webHidden/>
+              </w:rPr>
+              <w:fldChar w:fldCharType="end"/>
+            </w:r>
+          </w:hyperlink>
+        </w:p>
+        <w:p>
+          <w:pPr>
+            <w:pStyle w:val="TOC3"/>
+            <w:tabs>
+              <w:tab w:val="right" w:leader="dot" w:pos="8778"/>
+            </w:tabs>
+            <w:rPr>
+              <w:rFonts w:asciiTheme="minorHAnsi" w:eastAsiaTheme="minorEastAsia" w:hAnsiTheme="minorHAnsi"/>
+              <w:noProof/>
+              <w:sz w:val="22"/>
+            </w:rPr>
+          </w:pPr>
+          <w:hyperlink w:anchor="_Toc148789675" w:history="1">
+            <w:r>
+              <w:rPr>
+                <w:rStyle w:val="Hyperlink"/>
+                <w:bCs/>
+                <w:noProof/>
+              </w:rPr>
+              <w:t>Phân rã usecase Quản lý thông tin máy bay: Phúc</w:t>
+            </w:r>
+            <w:r>
+              <w:rPr>
+                <w:noProof/>
+                <w:webHidden/>
+              </w:rPr>
+              <w:tab/>
+            </w:r>
+            <w:r>
+              <w:rPr>
+                <w:noProof/>
+                <w:webHidden/>
+              </w:rPr>
+              <w:fldChar w:fldCharType="begin"/>
+            </w:r>
+            <w:r>
+              <w:rPr>
+                <w:noProof/>
+                <w:webHidden/>
+              </w:rPr>
+              <w:instrText xml:space="preserve"> PAGEREF _Toc148789675 \h </w:instrText>
+            </w:r>
+            <w:r>
+              <w:rPr>
+                <w:noProof/>
+                <w:webHidden/>
+              </w:rPr>
+            </w:r>
+            <w:r>
+              <w:rPr>
+                <w:noProof/>
+                <w:webHidden/>
+              </w:rPr>
+              <w:fldChar w:fldCharType="separate"/>
+            </w:r>
+            <w:r>
+              <w:rPr>
+                <w:noProof/>
+                <w:webHidden/>
+              </w:rPr>
+              <w:t>11</w:t>
+            </w:r>
+            <w:r>
+              <w:rPr>
+                <w:noProof/>
+                <w:webHidden/>
+              </w:rPr>
+              <w:fldChar w:fldCharType="end"/>
+            </w:r>
+          </w:hyperlink>
+        </w:p>
+        <w:p>
+          <w:pPr>
+            <w:pStyle w:val="TOC3"/>
+            <w:tabs>
+              <w:tab w:val="right" w:leader="dot" w:pos="8778"/>
+            </w:tabs>
+            <w:rPr>
+              <w:rFonts w:asciiTheme="minorHAnsi" w:eastAsiaTheme="minorEastAsia" w:hAnsiTheme="minorHAnsi"/>
+              <w:noProof/>
+              <w:sz w:val="22"/>
+            </w:rPr>
+          </w:pPr>
+          <w:hyperlink w:anchor="_Toc148789676" w:history="1">
+            <w:r>
+              <w:rPr>
+                <w:rStyle w:val="Hyperlink"/>
+                <w:bCs/>
+                <w:noProof/>
+              </w:rPr>
+              <w:t>Phân rã usecase Quản lý thông tin vé: Phúc</w:t>
+            </w:r>
+            <w:r>
+              <w:rPr>
+                <w:noProof/>
+                <w:webHidden/>
+              </w:rPr>
+              <w:tab/>
+            </w:r>
+            <w:r>
+              <w:rPr>
+                <w:noProof/>
+                <w:webHidden/>
+              </w:rPr>
+              <w:fldChar w:fldCharType="begin"/>
+            </w:r>
+            <w:r>
+              <w:rPr>
+                <w:noProof/>
+                <w:webHidden/>
+              </w:rPr>
+              <w:instrText xml:space="preserve"> PAGEREF _Toc148789676 \h </w:instrText>
+            </w:r>
+            <w:r>
+              <w:rPr>
+                <w:noProof/>
+                <w:webHidden/>
+              </w:rPr>
+            </w:r>
+            <w:r>
+              <w:rPr>
+                <w:noProof/>
+                <w:webHidden/>
+              </w:rPr>
+              <w:fldChar w:fldCharType="separate"/>
+            </w:r>
+            <w:r>
+              <w:rPr>
+                <w:noProof/>
+                <w:webHidden/>
+              </w:rPr>
+              <w:t>11</w:t>
+            </w:r>
+            <w:r>
+              <w:rPr>
+                <w:noProof/>
+                <w:webHidden/>
+              </w:rPr>
+              <w:fldChar w:fldCharType="end"/>
+            </w:r>
+          </w:hyperlink>
+        </w:p>
+        <w:p>
+          <w:pPr>
+            <w:pStyle w:val="TOC1"/>
+            <w:tabs>
+              <w:tab w:val="right" w:leader="dot" w:pos="8778"/>
+            </w:tabs>
+            <w:rPr>
+              <w:rFonts w:asciiTheme="minorHAnsi" w:eastAsiaTheme="minorEastAsia" w:hAnsiTheme="minorHAnsi"/>
+              <w:noProof/>
+              <w:sz w:val="22"/>
+            </w:rPr>
+          </w:pPr>
+          <w:hyperlink w:anchor="_Toc148789677" w:history="1">
+            <w:r>
+              <w:rPr>
+                <w:rStyle w:val="Hyperlink"/>
+                <w:noProof/>
+              </w:rPr>
+              <w:t>Sơ đồ class</w:t>
+            </w:r>
+            <w:r>
+              <w:rPr>
+                <w:noProof/>
+                <w:webHidden/>
+              </w:rPr>
+              <w:tab/>
+            </w:r>
+            <w:r>
+              <w:rPr>
+                <w:noProof/>
+                <w:webHidden/>
+              </w:rPr>
+              <w:fldChar w:fldCharType="begin"/>
+            </w:r>
+            <w:r>
+              <w:rPr>
+                <w:noProof/>
+                <w:webHidden/>
+              </w:rPr>
+              <w:instrText xml:space="preserve"> PAGEREF _Toc148789677 \h </w:instrText>
+            </w:r>
+            <w:r>
+              <w:rPr>
+                <w:noProof/>
+                <w:webHidden/>
+              </w:rPr>
+            </w:r>
+            <w:r>
+              <w:rPr>
+                <w:noProof/>
+                <w:webHidden/>
+              </w:rPr>
+              <w:fldChar w:fldCharType="separate"/>
+            </w:r>
+            <w:r>
+              <w:rPr>
+                <w:noProof/>
+                <w:webHidden/>
+              </w:rPr>
+              <w:t>12</w:t>
+            </w:r>
+            <w:r>
+              <w:rPr>
+                <w:noProof/>
+                <w:webHidden/>
+              </w:rPr>
+              <w:fldChar w:fldCharType="end"/>
+            </w:r>
+          </w:hyperlink>
+        </w:p>
+        <w:p>
+          <w:pPr>
+            <w:pStyle w:val="TOC1"/>
+            <w:tabs>
+              <w:tab w:val="right" w:leader="dot" w:pos="8778"/>
+            </w:tabs>
+            <w:rPr>
+              <w:rFonts w:asciiTheme="minorHAnsi" w:eastAsiaTheme="minorEastAsia" w:hAnsiTheme="minorHAnsi"/>
+              <w:noProof/>
+              <w:sz w:val="22"/>
+            </w:rPr>
+          </w:pPr>
+          <w:hyperlink w:anchor="_Toc148789678" w:history="1">
+            <w:r>
+              <w:rPr>
+                <w:rStyle w:val="Hyperlink"/>
+                <w:noProof/>
+              </w:rPr>
+              <w:t>Sơ đồ hoạt động</w:t>
+            </w:r>
+            <w:r>
+              <w:rPr>
+                <w:noProof/>
+                <w:webHidden/>
+              </w:rPr>
+              <w:tab/>
+            </w:r>
+            <w:r>
+              <w:rPr>
+                <w:noProof/>
+                <w:webHidden/>
+              </w:rPr>
+              <w:fldChar w:fldCharType="begin"/>
+            </w:r>
+            <w:r>
+              <w:rPr>
+                <w:noProof/>
+                <w:webHidden/>
+              </w:rPr>
+              <w:instrText xml:space="preserve"> PAGEREF _Toc148789678 \h </w:instrText>
+            </w:r>
+            <w:r>
+              <w:rPr>
+                <w:noProof/>
+                <w:webHidden/>
+              </w:rPr>
+            </w:r>
+            <w:r>
+              <w:rPr>
+                <w:noProof/>
+                <w:webHidden/>
+              </w:rPr>
+              <w:fldChar w:fldCharType="separate"/>
+            </w:r>
+            <w:r>
+              <w:rPr>
+                <w:noProof/>
+                <w:webHidden/>
+              </w:rPr>
+              <w:t>13</w:t>
+            </w:r>
+            <w:r>
+              <w:rPr>
+                <w:noProof/>
+                <w:webHidden/>
+              </w:rPr>
+              <w:fldChar w:fldCharType="end"/>
+            </w:r>
+          </w:hyperlink>
+        </w:p>
+        <w:p>
+          <w:pPr>
+            <w:pStyle w:val="TOC1"/>
+            <w:tabs>
+              <w:tab w:val="right" w:leader="dot" w:pos="8778"/>
+            </w:tabs>
+            <w:rPr>
+              <w:rFonts w:asciiTheme="minorHAnsi" w:eastAsiaTheme="minorEastAsia" w:hAnsiTheme="minorHAnsi"/>
+              <w:noProof/>
+              <w:sz w:val="22"/>
+            </w:rPr>
+          </w:pPr>
+          <w:hyperlink w:anchor="_Toc148789679" w:history="1">
+            <w:r>
+              <w:rPr>
+                <w:rStyle w:val="Hyperlink"/>
+                <w:noProof/>
+              </w:rPr>
+              <w:t>Sơ đồ tuần tự</w:t>
+            </w:r>
+            <w:r>
+              <w:rPr>
+                <w:noProof/>
+                <w:webHidden/>
+              </w:rPr>
+              <w:tab/>
+            </w:r>
+            <w:r>
+              <w:rPr>
+                <w:noProof/>
+                <w:webHidden/>
+              </w:rPr>
+              <w:fldChar w:fldCharType="begin"/>
+            </w:r>
+            <w:r>
+              <w:rPr>
+                <w:noProof/>
+                <w:webHidden/>
+              </w:rPr>
+              <w:instrText xml:space="preserve"> PAGEREF _Toc148789679 \h </w:instrText>
+            </w:r>
+            <w:r>
+              <w:rPr>
+                <w:noProof/>
+                <w:webHidden/>
+              </w:rPr>
+            </w:r>
+            <w:r>
+              <w:rPr>
+                <w:noProof/>
+                <w:webHidden/>
+              </w:rPr>
+              <w:fldChar w:fldCharType="separate"/>
+            </w:r>
+            <w:r>
+              <w:rPr>
+                <w:noProof/>
+                <w:webHidden/>
+              </w:rPr>
+              <w:t>15</w:t>
+            </w:r>
+            <w:r>
+              <w:rPr>
+                <w:noProof/>
+                <w:webHidden/>
+              </w:rPr>
+              <w:fldChar w:fldCharType="end"/>
+            </w:r>
+          </w:hyperlink>
+        </w:p>
+        <w:p>
+          <w:pPr>
+            <w:pStyle w:val="TOC1"/>
+            <w:tabs>
+              <w:tab w:val="right" w:leader="dot" w:pos="8778"/>
+            </w:tabs>
+            <w:rPr>
+              <w:rFonts w:asciiTheme="minorHAnsi" w:eastAsiaTheme="minorEastAsia" w:hAnsiTheme="minorHAnsi"/>
+              <w:noProof/>
+              <w:sz w:val="22"/>
+            </w:rPr>
+          </w:pPr>
+          <w:hyperlink w:anchor="_Toc148789680" w:history="1">
+            <w:r>
+              <w:rPr>
+                <w:rStyle w:val="Hyperlink"/>
+                <w:noProof/>
+              </w:rPr>
+              <w:t>Sơ đồ c</w:t>
+            </w:r>
+            <w:r>
+              <w:rPr>
+                <w:rStyle w:val="Hyperlink"/>
+                <w:noProof/>
+              </w:rPr>
+              <w:t>ộ</w:t>
+            </w:r>
+            <w:r>
+              <w:rPr>
+                <w:rStyle w:val="Hyperlink"/>
+                <w:noProof/>
+              </w:rPr>
+              <w:t>ng tác</w:t>
+            </w:r>
+            <w:r>
+              <w:rPr>
+                <w:noProof/>
+                <w:webHidden/>
+              </w:rPr>
+              <w:tab/>
+            </w:r>
+            <w:r>
+              <w:rPr>
+                <w:noProof/>
+                <w:webHidden/>
+              </w:rPr>
+              <w:fldChar w:fldCharType="begin"/>
+            </w:r>
+            <w:r>
+              <w:rPr>
+                <w:noProof/>
+                <w:webHidden/>
+              </w:rPr>
+              <w:instrText xml:space="preserve"> PAGEREF _Toc148789680 \h </w:instrText>
+            </w:r>
+            <w:r>
+              <w:rPr>
+                <w:noProof/>
+                <w:webHidden/>
+              </w:rPr>
+            </w:r>
+            <w:r>
+              <w:rPr>
+                <w:noProof/>
+                <w:webHidden/>
+              </w:rPr>
+              <w:fldChar w:fldCharType="separate"/>
+            </w:r>
+            <w:r>
+              <w:rPr>
+                <w:noProof/>
+                <w:webHidden/>
+              </w:rPr>
+              <w:t>15</w:t>
             </w:r>
             <w:r>
               <w:rPr>
@@ -443,114 +1550,75 @@
       <w:pPr>
         <w:pStyle w:val="Heading1"/>
       </w:pPr>
-      <w:bookmarkStart w:id="0" w:name="_Toc148711866"/>
+      <w:bookmarkStart w:id="0" w:name="_Toc148789663"/>
+      <w:r>
+        <w:t>Mô tả bài toán</w:t>
+      </w:r>
+      <w:bookmarkEnd w:id="0"/>
+    </w:p>
+    <w:p>
+      <w:r>
+        <w:t>Một hệ thống đại lý bán vé máy bay cần xây dựng hệ để quản lý việc đặt bán vé cho khách, hệ thống được mô tả như sau:</w:t>
+      </w:r>
+    </w:p>
+    <w:p>
+      <w:r>
+        <w:t>- Đại lý bán vé có thể bán vé cho nhiều hãng máy bay</w:t>
+      </w:r>
+      <w:r>
+        <w:t xml:space="preserve"> (Airlines)</w:t>
+      </w:r>
+      <w:r>
+        <w:t xml:space="preserve"> khác nhau, thông tin của các hãng được lưu bao gồm: Mã hãng, tên hãng (Việt Nam Airline, Pacific Airline,...). Mỗi hãng máy bay có nhiều chuyến bay</w:t>
+      </w:r>
+      <w:r>
+        <w:t xml:space="preserve"> (Flights)</w:t>
+      </w:r>
+      <w:r>
+        <w:t>. Thông tin của các chuyến bay cho biết về điểm đi, điểm đến, giờ cất cánh, giờ hạ cánh dự kiến, thông tin máy bay sẽ được sử dụng trong chuyến bay này, trạng thái (hoạt động bình thường, delay, hủy)</w:t>
+      </w:r>
+      <w:r>
+        <w:t xml:space="preserve">, số lượng vé đã bán. </w:t>
+      </w:r>
+      <w:r>
+        <w:t>Thông tin sân bay</w:t>
+      </w:r>
+      <w:r>
+        <w:t xml:space="preserve"> (Airports)</w:t>
+      </w:r>
+      <w:r>
+        <w:t xml:space="preserve"> sẽ được lưu lại bao gồm: mã sân bay, tên sân bay, tỉnh thành, quốc gia, tọa độ, địa chỉ. Một chuyến bay có thể có lộ trình bay thẳng từ sân bay này đến sân bay kia, hoặc có thể sẽ phải quá cảnh ở các sân bay khác nhau, thông tin lộ trình quá cảnh sẽ được lưu tại bảng Transit. Thông tin quá cảnh sẽ là mã chuyến bay và mã sân bay quá cảnh. </w:t>
+      </w:r>
+      <w:r>
+        <w:t>Một hãng hàng không sẽ có nhiều máy bay (Airplanes). Thông tin máy bay bao gồm: mã máy bay, loại máy bay, thông tin máy bay, số hiệu máy bay, số lượng ghế ngồi.</w:t>
+      </w:r>
+    </w:p>
+    <w:p>
+      <w:r>
+        <w:t xml:space="preserve">Mỗi chuyến bay sẽ cung cấp cho đại lý số lượng vé (Tickets) nhất định. Mỗi vé sẽ có các thông tin: đơn giá, hạng vé, số ghế ngồi (đối với một số hãng hàng không cho phép chọn ghế ngồi khi đặt vé). </w:t>
+      </w:r>
+      <w:r>
+        <w:t>Mỗi vé sẽ có 1 hạng vé riêng biệt (Class) được lưu trữ bao gồm mã hạng vé, hạng vé (First class, Business class, Economy class, …).</w:t>
+      </w:r>
+    </w:p>
+    <w:p>
+      <w:r>
+        <w:t xml:space="preserve">Khách hàng (Customers) khi đến đặt vé sẽ cung cấp các thông tin: </w:t>
+      </w:r>
+      <w:r>
+        <w:t>họ tên, số điện thoại, địa chỉ email, giới tính, ngày sinh, số căn cước công dân. Thông tin giao dịch đặt vé sẽ được lưu trữ riêng trong bảng (Transaction) để tiện cho việc tạo báo cáo, thống kê. Thông tin giao dịch bao gồm: mã đặt chỗ, mã vé, mã khách hàng, ghi chú, ngày đặt vé, nhân viên thực hiện giao dịch. Sau khi đặt vé thành công, hệ thống sẽ gửi cho khách hàng 1 email đính kèm bản mềm vé đặt chỗ của khách hàng, khách hàng có thể sử dụng mã đặt chỗ trong vé để thực hiện checkin trước giờ bay.</w:t>
+      </w:r>
+    </w:p>
+    <w:p>
+      <w:r>
+        <w:t xml:space="preserve">Nhân viên của đại lý sẽ được cung cấp tài khoản người dùng (Users) để quản lý hệ thống. </w:t>
+      </w:r>
+      <w:r>
+        <w:t xml:space="preserve">Thông tin nhân viên sẽ được lưu trữ bao gồm: Họ tên, số điện thoại, email, mật khẩu, vai trò, giới tính, số điện thoại, trạng thái (active, inactive). Nhân viên quản </w:t>
+      </w:r>
       <w:r>
         <w:lastRenderedPageBreak/>
-        <w:t>Mô tả bài toán</w:t>
-      </w:r>
-      <w:bookmarkEnd w:id="0"/>
-    </w:p>
-    <w:p>
-      <w:r>
-        <w:t xml:space="preserve">Một </w:t>
-      </w:r>
-      <w:r>
-        <w:t xml:space="preserve">hệ thống đại lý </w:t>
-      </w:r>
-      <w:r>
-        <w:t>bán vé máy bay cần xây dựng hệ</w:t>
-      </w:r>
-      <w:r>
-        <w:t xml:space="preserve"> để</w:t>
-      </w:r>
-      <w:r>
-        <w:t xml:space="preserve"> quản lý việc đặ</w:t>
-      </w:r>
-      <w:r>
-        <w:t>t</w:t>
-      </w:r>
-      <w:r>
-        <w:t xml:space="preserve"> bán vé cho khách, hệ thống được mô tả như sau:</w:t>
-      </w:r>
-    </w:p>
-    <w:p>
-      <w:r>
-        <w:t>- Đại lý bán vé</w:t>
-      </w:r>
-      <w:r>
-        <w:t xml:space="preserve"> có thể bán vé</w:t>
-      </w:r>
-      <w:r>
-        <w:t xml:space="preserve"> cho nhiều hãng máy bay</w:t>
-      </w:r>
-      <w:r>
-        <w:t xml:space="preserve"> (Airlines)</w:t>
-      </w:r>
-      <w:r>
-        <w:t xml:space="preserve"> khác nhau, thông tin của các hãng</w:t>
-      </w:r>
-      <w:r>
-        <w:t xml:space="preserve"> được lưu</w:t>
-      </w:r>
-      <w:r>
-        <w:t xml:space="preserve"> bao gồm: Mã hãng, tên hãng (Việt Nam Airline, Pacific Airline,...)</w:t>
-      </w:r>
-      <w:r>
-        <w:t xml:space="preserve">. </w:t>
-      </w:r>
-      <w:r>
-        <w:t>Mỗi hãng</w:t>
-      </w:r>
-      <w:r>
-        <w:t xml:space="preserve"> máy bay có nhiều chuyến bay</w:t>
-      </w:r>
-      <w:r>
-        <w:t xml:space="preserve"> (Flights)</w:t>
-      </w:r>
-      <w:r>
-        <w:t xml:space="preserve">. </w:t>
-      </w:r>
-      <w:r>
-        <w:t>Thông tin của các chuyến bay cho biết về điểm đi, điểm đến, giờ cất cánh, giờ hạ cánh dự kiến, thông tin máy bay sẽ được sử dụng trong chuyến bay này, trạng thái (hoạt động bình thường, delay, hủy)</w:t>
-      </w:r>
-      <w:r>
-        <w:t xml:space="preserve">, số lượng vé đã bán. </w:t>
-      </w:r>
-      <w:r>
-        <w:t>Thông tin sân bay</w:t>
-      </w:r>
-      <w:r>
-        <w:t xml:space="preserve"> (Airports)</w:t>
-      </w:r>
-      <w:r>
-        <w:t xml:space="preserve"> sẽ được lưu lại bao gồm: mã sân bay, tên sân bay, tỉnh thành, quốc gia, tọa độ, địa chỉ. Một chuyến bay có thể có lộ trình bay thẳng từ sân bay này đến sân bay kia, hoặc có thể sẽ phải quá cảnh ở các sân bay khác nhau, thông tin lộ trình quá cảnh sẽ được lưu tại bảng Transit. Thông tin quá cảnh sẽ là mã chuyến bay và mã sân bay quá cảnh. </w:t>
-      </w:r>
-      <w:r>
-        <w:t>Một hãng hàng không sẽ có nhiều máy bay (Airplanes). Thông tin máy bay bao gồm: mã máy bay, loại máy bay, thông tin máy bay, số hiệu máy bay, số lượng ghế ngồi.</w:t>
-      </w:r>
-    </w:p>
-    <w:p>
-      <w:r>
-        <w:t xml:space="preserve">Mỗi chuyến bay sẽ cung cấp cho đại lý số lượng vé (Tickets) nhất định. Mỗi vé sẽ có các thông tin: đơn giá, hạng vé, số ghế ngồi (đối với một số hãng hàng không cho phép chọn ghế ngồi khi đặt vé). </w:t>
-      </w:r>
-      <w:r>
-        <w:t>Mỗi vé sẽ có 1 hạng vé riêng biệt (Class) được lưu trữ bao gồm mã hạng vé, hạng vé (First class, Business class, Economy class, …).</w:t>
-      </w:r>
-    </w:p>
-    <w:p>
-      <w:r>
-        <w:t xml:space="preserve">Khách hàng (Customers) khi đến đặt vé sẽ cung cấp các thông tin: </w:t>
-      </w:r>
-      <w:r>
-        <w:t>họ tên, số điện thoại, địa chỉ email, giới tính, ngày sinh, số căn cước công dân. Thông tin giao dịch đặt vé sẽ được lưu trữ riêng trong bảng (Transaction) để tiện cho việc tạo báo cáo, thống kê. Thông tin giao dịch bao gồm: mã đặt chỗ, mã vé, mã khách hàng, ghi chú, ngày đặt vé, nhân viên thực hiện giao dịch. Sau khi đặt vé thành công, hệ thống sẽ gửi cho khách hàng 1 email đính kèm bản mềm vé đặt chỗ của khách hàng, khách hàng có thể sử dụng mã đặt chỗ trong vé để thực hiện checkin trước giờ bay.</w:t>
-      </w:r>
-    </w:p>
-    <w:p>
-      <w:r>
-        <w:t xml:space="preserve">Nhân viên của đại lý sẽ được cung cấp tài khoản người dùng (Users) để quản lý hệ thống. </w:t>
-      </w:r>
-      <w:r>
-        <w:t>Thông tin nhân viên sẽ được lưu trữ bao gồm: Họ tên, số điện thoại, email, mật khẩu, vai trò, giới tính, số điện thoại, trạng thái (active, inactive). Nhân viên quản lý có thể quản lý người dùng, tạo các báo cáo, thống kê tình hình kinh doanh của đại lý.</w:t>
+        <w:t>lý có thể quản lý người dùng, tạo các báo cáo, thống kê tình hình kinh doanh của đại lý.</w:t>
       </w:r>
       <w:r>
         <w:br w:type="page"/>
@@ -560,7 +1628,7 @@
       <w:pPr>
         <w:pStyle w:val="Heading1"/>
       </w:pPr>
-      <w:bookmarkStart w:id="1" w:name="_Toc148711867"/>
+      <w:bookmarkStart w:id="1" w:name="_Toc148789664"/>
       <w:r>
         <w:lastRenderedPageBreak/>
         <w:t>Sơ đồ Diagram</w:t>
@@ -572,6 +1640,9 @@
         <w:ind w:firstLine="0"/>
       </w:pPr>
       <w:r>
+        <w:rPr>
+          <w:noProof/>
+        </w:rPr>
         <w:drawing>
           <wp:inline distT="0" distB="0" distL="0" distR="0" wp14:anchorId="12AFAD10" wp14:editId="03D9D7B4">
             <wp:extent cx="5580380" cy="5566410"/>
@@ -618,7 +1689,7 @@
       <w:pPr>
         <w:pStyle w:val="Heading1"/>
       </w:pPr>
-      <w:bookmarkStart w:id="2" w:name="_Toc148711868"/>
+      <w:bookmarkStart w:id="2" w:name="_Toc148789665"/>
       <w:r>
         <w:lastRenderedPageBreak/>
         <w:t>Các thực thể và thuộc tính</w:t>
@@ -849,6 +1920,18 @@
     <w:p>
       <w:pPr>
         <w:pStyle w:val="ListParagraph"/>
+        <w:numPr>
+          <w:ilvl w:val="0"/>
+          <w:numId w:val="2"/>
+        </w:numPr>
+      </w:pPr>
+      <w:r>
+        <w:t>Mã chuyến bay</w:t>
+      </w:r>
+    </w:p>
+    <w:p>
+      <w:pPr>
+        <w:pStyle w:val="ListParagraph"/>
         <w:ind w:left="927" w:firstLine="0"/>
       </w:pPr>
     </w:p>
@@ -914,6 +1997,7 @@
         </w:numPr>
       </w:pPr>
       <w:r>
+        <w:lastRenderedPageBreak/>
         <w:t>Thành phố (City)</w:t>
       </w:r>
     </w:p>
@@ -926,525 +2010,1800 @@
         </w:numPr>
       </w:pPr>
       <w:r>
+        <w:t>Quốc gia (Country)</w:t>
+      </w:r>
+    </w:p>
+    <w:p>
+      <w:pPr>
+        <w:ind w:left="567" w:firstLine="0"/>
+      </w:pPr>
+    </w:p>
+    <w:p>
+      <w:pPr>
+        <w:ind w:left="567" w:firstLine="0"/>
+      </w:pPr>
+      <w:r>
+        <w:t>Máy bay (Airplanes):</w:t>
+      </w:r>
+    </w:p>
+    <w:p>
+      <w:pPr>
+        <w:pStyle w:val="ListParagraph"/>
+        <w:numPr>
+          <w:ilvl w:val="0"/>
+          <w:numId w:val="2"/>
+        </w:numPr>
+      </w:pPr>
+      <w:r>
+        <w:t>Mã máy bay (Aircraft Code)</w:t>
+      </w:r>
+    </w:p>
+    <w:p>
+      <w:pPr>
+        <w:pStyle w:val="ListParagraph"/>
+        <w:numPr>
+          <w:ilvl w:val="0"/>
+          <w:numId w:val="2"/>
+        </w:numPr>
+      </w:pPr>
+      <w:r>
+        <w:t>Loại máy bay (Aircraft Type)</w:t>
+      </w:r>
+    </w:p>
+    <w:p>
+      <w:pPr>
+        <w:pStyle w:val="ListParagraph"/>
+        <w:numPr>
+          <w:ilvl w:val="0"/>
+          <w:numId w:val="2"/>
+        </w:numPr>
+      </w:pPr>
+      <w:r>
+        <w:t>Mô tả (Description)</w:t>
+      </w:r>
+    </w:p>
+    <w:p>
+      <w:pPr>
+        <w:pStyle w:val="ListParagraph"/>
+        <w:numPr>
+          <w:ilvl w:val="0"/>
+          <w:numId w:val="2"/>
+        </w:numPr>
+      </w:pPr>
+      <w:r>
+        <w:t>Số hiệu máy bay (Aircraft Number)</w:t>
+      </w:r>
+    </w:p>
+    <w:p>
+      <w:pPr>
+        <w:pStyle w:val="ListParagraph"/>
+        <w:numPr>
+          <w:ilvl w:val="0"/>
+          <w:numId w:val="2"/>
+        </w:numPr>
+      </w:pPr>
+      <w:r>
+        <w:t>Số</w:t>
+      </w:r>
+      <w:r>
+        <w:t xml:space="preserve"> lượng</w:t>
+      </w:r>
+      <w:r>
+        <w:t xml:space="preserve"> ghế ngồi (Number of Seats)</w:t>
+      </w:r>
+    </w:p>
+    <w:p>
+      <w:pPr>
+        <w:pStyle w:val="ListParagraph"/>
+        <w:numPr>
+          <w:ilvl w:val="0"/>
+          <w:numId w:val="2"/>
+        </w:numPr>
+      </w:pPr>
+      <w:r>
+        <w:t>Mã hãng hàng không (Airline Code)</w:t>
+      </w:r>
+    </w:p>
+    <w:p>
+      <w:pPr>
+        <w:ind w:left="567" w:firstLine="0"/>
+      </w:pPr>
+    </w:p>
+    <w:p>
+      <w:pPr>
+        <w:ind w:left="567" w:firstLine="0"/>
+      </w:pPr>
+      <w:r>
+        <w:t>Vé đặt chỗ (Tickets):</w:t>
+      </w:r>
+    </w:p>
+    <w:p>
+      <w:pPr>
+        <w:pStyle w:val="ListParagraph"/>
+        <w:numPr>
+          <w:ilvl w:val="0"/>
+          <w:numId w:val="2"/>
+        </w:numPr>
+      </w:pPr>
+      <w:r>
+        <w:t>Mã vé (Ticket Code)</w:t>
+      </w:r>
+    </w:p>
+    <w:p>
+      <w:pPr>
+        <w:pStyle w:val="ListParagraph"/>
+        <w:numPr>
+          <w:ilvl w:val="0"/>
+          <w:numId w:val="2"/>
+        </w:numPr>
+      </w:pPr>
+      <w:r>
+        <w:t>Mã chuyến bay (Flight Code)</w:t>
+      </w:r>
+    </w:p>
+    <w:p>
+      <w:pPr>
+        <w:pStyle w:val="ListParagraph"/>
+        <w:numPr>
+          <w:ilvl w:val="0"/>
+          <w:numId w:val="2"/>
+        </w:numPr>
+      </w:pPr>
+      <w:r>
+        <w:t>Hạng vé (Ticket Class)</w:t>
+      </w:r>
+    </w:p>
+    <w:p>
+      <w:pPr>
+        <w:pStyle w:val="ListParagraph"/>
+        <w:numPr>
+          <w:ilvl w:val="0"/>
+          <w:numId w:val="2"/>
+        </w:numPr>
+      </w:pPr>
+      <w:r>
+        <w:t>Giá vé (Price in VND)</w:t>
+      </w:r>
+    </w:p>
+    <w:p>
+      <w:pPr>
+        <w:pStyle w:val="ListParagraph"/>
+        <w:numPr>
+          <w:ilvl w:val="0"/>
+          <w:numId w:val="2"/>
+        </w:numPr>
+      </w:pPr>
+      <w:r>
+        <w:t>Giá vé (Price in USD)</w:t>
+      </w:r>
+    </w:p>
+    <w:p>
+      <w:pPr>
+        <w:pStyle w:val="ListParagraph"/>
+        <w:numPr>
+          <w:ilvl w:val="0"/>
+          <w:numId w:val="2"/>
+        </w:numPr>
+      </w:pPr>
+      <w:r>
+        <w:t>Số ghế ngồi (Seat Code)</w:t>
+      </w:r>
+    </w:p>
+    <w:p>
+      <w:pPr>
+        <w:ind w:left="567" w:firstLine="0"/>
+      </w:pPr>
+    </w:p>
+    <w:p>
+      <w:pPr>
+        <w:ind w:left="567" w:firstLine="0"/>
+      </w:pPr>
+      <w:r>
+        <w:t>Giao dịch đặt vé (Transactions):</w:t>
+      </w:r>
+    </w:p>
+    <w:p>
+      <w:pPr>
+        <w:pStyle w:val="ListParagraph"/>
+        <w:numPr>
+          <w:ilvl w:val="0"/>
+          <w:numId w:val="2"/>
+        </w:numPr>
+      </w:pPr>
+      <w:r>
+        <w:t>Mã giao dịch (Transaction Code)</w:t>
+      </w:r>
+    </w:p>
+    <w:p>
+      <w:pPr>
+        <w:pStyle w:val="ListParagraph"/>
+        <w:numPr>
+          <w:ilvl w:val="0"/>
+          <w:numId w:val="2"/>
+        </w:numPr>
+      </w:pPr>
+      <w:r>
+        <w:t>Mã đặt chỗ (Booking Code)</w:t>
+      </w:r>
+    </w:p>
+    <w:p>
+      <w:pPr>
+        <w:pStyle w:val="ListParagraph"/>
+        <w:numPr>
+          <w:ilvl w:val="0"/>
+          <w:numId w:val="2"/>
+        </w:numPr>
+      </w:pPr>
+      <w:r>
+        <w:t>Mã vé (Ticket Code)</w:t>
+      </w:r>
+    </w:p>
+    <w:p>
+      <w:pPr>
+        <w:pStyle w:val="ListParagraph"/>
+        <w:numPr>
+          <w:ilvl w:val="0"/>
+          <w:numId w:val="2"/>
+        </w:numPr>
+      </w:pPr>
+      <w:r>
+        <w:t>Mã khách hàng (Customer Code)</w:t>
+      </w:r>
+    </w:p>
+    <w:p>
+      <w:pPr>
+        <w:pStyle w:val="ListParagraph"/>
+        <w:numPr>
+          <w:ilvl w:val="0"/>
+          <w:numId w:val="2"/>
+        </w:numPr>
+      </w:pPr>
+      <w:r>
+        <w:t>Ghi chú (Note)</w:t>
+      </w:r>
+    </w:p>
+    <w:p>
+      <w:pPr>
+        <w:pStyle w:val="ListParagraph"/>
+        <w:numPr>
+          <w:ilvl w:val="0"/>
+          <w:numId w:val="2"/>
+        </w:numPr>
+      </w:pPr>
+      <w:r>
+        <w:t>Ngày đặt vé (Booking Date)</w:t>
+      </w:r>
+    </w:p>
+    <w:p>
+      <w:pPr>
+        <w:pStyle w:val="ListParagraph"/>
+        <w:numPr>
+          <w:ilvl w:val="0"/>
+          <w:numId w:val="2"/>
+        </w:numPr>
+      </w:pPr>
+      <w:r>
+        <w:t>Nhân viên thực hiện (Performed by) - (Khóa ngoại đến Mã nhân viên)</w:t>
+      </w:r>
+    </w:p>
+    <w:p/>
+    <w:p>
+      <w:r>
+        <w:t>Hạng vé (Ticket Classes):</w:t>
+      </w:r>
+    </w:p>
+    <w:p>
+      <w:pPr>
+        <w:pStyle w:val="ListParagraph"/>
+        <w:numPr>
+          <w:ilvl w:val="0"/>
+          <w:numId w:val="2"/>
+        </w:numPr>
+      </w:pPr>
+      <w:r>
+        <w:t>Mã hạng vé (Class Code)</w:t>
+      </w:r>
+    </w:p>
+    <w:p>
+      <w:pPr>
+        <w:pStyle w:val="ListParagraph"/>
+        <w:numPr>
+          <w:ilvl w:val="0"/>
+          <w:numId w:val="2"/>
+        </w:numPr>
+      </w:pPr>
+      <w:r>
+        <w:t>Loại hạng vé (Class Type)</w:t>
+      </w:r>
+    </w:p>
+    <w:p/>
+    <w:p>
+      <w:r>
+        <w:t>Người dùng (Users):</w:t>
+      </w:r>
+    </w:p>
+    <w:p>
+      <w:pPr>
+        <w:pStyle w:val="ListParagraph"/>
+        <w:numPr>
+          <w:ilvl w:val="0"/>
+          <w:numId w:val="2"/>
+        </w:numPr>
+      </w:pPr>
+      <w:r>
+        <w:t>Mã người dùng (User Code)</w:t>
+      </w:r>
+    </w:p>
+    <w:p>
+      <w:pPr>
+        <w:pStyle w:val="ListParagraph"/>
+        <w:numPr>
+          <w:ilvl w:val="0"/>
+          <w:numId w:val="2"/>
+        </w:numPr>
+      </w:pPr>
+      <w:r>
+        <w:t>Tên người dùng (User Name)</w:t>
+      </w:r>
+    </w:p>
+    <w:p>
+      <w:pPr>
+        <w:pStyle w:val="ListParagraph"/>
+        <w:numPr>
+          <w:ilvl w:val="0"/>
+          <w:numId w:val="2"/>
+        </w:numPr>
+      </w:pPr>
+      <w:r>
+        <w:t>Địa chỉ email (Email Address)</w:t>
+      </w:r>
+    </w:p>
+    <w:p>
+      <w:pPr>
+        <w:pStyle w:val="ListParagraph"/>
+        <w:numPr>
+          <w:ilvl w:val="0"/>
+          <w:numId w:val="2"/>
+        </w:numPr>
+      </w:pPr>
+      <w:r>
+        <w:t>Mật khẩu (Password)</w:t>
+      </w:r>
+    </w:p>
+    <w:p>
+      <w:pPr>
+        <w:pStyle w:val="ListParagraph"/>
+        <w:numPr>
+          <w:ilvl w:val="0"/>
+          <w:numId w:val="2"/>
+        </w:numPr>
+      </w:pPr>
+      <w:r>
+        <w:t>Vai trò (Role)</w:t>
+      </w:r>
+    </w:p>
+    <w:p>
+      <w:pPr>
+        <w:pStyle w:val="ListParagraph"/>
+        <w:numPr>
+          <w:ilvl w:val="0"/>
+          <w:numId w:val="2"/>
+        </w:numPr>
+      </w:pPr>
+      <w:r>
+        <w:t>Giới tính (Gender)</w:t>
+      </w:r>
+    </w:p>
+    <w:p>
+      <w:pPr>
+        <w:pStyle w:val="ListParagraph"/>
+        <w:numPr>
+          <w:ilvl w:val="0"/>
+          <w:numId w:val="2"/>
+        </w:numPr>
+      </w:pPr>
+      <w:r>
+        <w:t>Số điện thoại (Phone Number)</w:t>
+      </w:r>
+    </w:p>
+    <w:p>
+      <w:pPr>
+        <w:pStyle w:val="ListParagraph"/>
+        <w:numPr>
+          <w:ilvl w:val="0"/>
+          <w:numId w:val="2"/>
+        </w:numPr>
+      </w:pPr>
+      <w:r>
+        <w:t>Địa chỉ (Address)</w:t>
+      </w:r>
+    </w:p>
+    <w:p>
+      <w:pPr>
+        <w:pStyle w:val="ListParagraph"/>
+        <w:numPr>
+          <w:ilvl w:val="0"/>
+          <w:numId w:val="2"/>
+        </w:numPr>
+      </w:pPr>
+      <w:r>
+        <w:t>Trạng thái (Status)</w:t>
+      </w:r>
+    </w:p>
+    <w:p/>
+    <w:p>
+      <w:r>
+        <w:t>Khách hàng (Customers):</w:t>
+      </w:r>
+    </w:p>
+    <w:p>
+      <w:pPr>
+        <w:pStyle w:val="ListParagraph"/>
+        <w:numPr>
+          <w:ilvl w:val="0"/>
+          <w:numId w:val="2"/>
+        </w:numPr>
+      </w:pPr>
+      <w:r>
+        <w:t>Mã khách hàng (Customer Code)</w:t>
+      </w:r>
+    </w:p>
+    <w:p>
+      <w:pPr>
+        <w:pStyle w:val="ListParagraph"/>
+        <w:numPr>
+          <w:ilvl w:val="0"/>
+          <w:numId w:val="2"/>
+        </w:numPr>
+      </w:pPr>
+      <w:r>
+        <w:t>Tên khách hàng (Customer Name)</w:t>
+      </w:r>
+    </w:p>
+    <w:p>
+      <w:pPr>
+        <w:pStyle w:val="ListParagraph"/>
+        <w:numPr>
+          <w:ilvl w:val="0"/>
+          <w:numId w:val="2"/>
+        </w:numPr>
+      </w:pPr>
+      <w:r>
+        <w:t>Số điện thoại (Phone Number)</w:t>
+      </w:r>
+    </w:p>
+    <w:p>
+      <w:pPr>
+        <w:pStyle w:val="ListParagraph"/>
+        <w:numPr>
+          <w:ilvl w:val="0"/>
+          <w:numId w:val="2"/>
+        </w:numPr>
+      </w:pPr>
+      <w:r>
+        <w:t>Địa chỉ email (Email Address)</w:t>
+      </w:r>
+    </w:p>
+    <w:p>
+      <w:pPr>
+        <w:pStyle w:val="ListParagraph"/>
+        <w:numPr>
+          <w:ilvl w:val="0"/>
+          <w:numId w:val="2"/>
+        </w:numPr>
+      </w:pPr>
+      <w:r>
+        <w:t>Số căn cước công dân (ID Number)</w:t>
+      </w:r>
+    </w:p>
+    <w:p>
+      <w:pPr>
+        <w:pStyle w:val="ListParagraph"/>
+        <w:numPr>
+          <w:ilvl w:val="0"/>
+          <w:numId w:val="2"/>
+        </w:numPr>
+      </w:pPr>
+      <w:r>
+        <w:t>Giới tính (Gender)</w:t>
+      </w:r>
+    </w:p>
+    <w:p>
+      <w:pPr>
+        <w:pStyle w:val="ListParagraph"/>
+        <w:numPr>
+          <w:ilvl w:val="0"/>
+          <w:numId w:val="2"/>
+        </w:numPr>
+      </w:pPr>
+      <w:r>
+        <w:t>Ngày sinh (Date of Birth)</w:t>
+      </w:r>
+      <w:r>
+        <w:br w:type="page"/>
+      </w:r>
+    </w:p>
+    <w:p>
+      <w:pPr>
+        <w:pStyle w:val="Heading1"/>
+      </w:pPr>
+      <w:bookmarkStart w:id="3" w:name="_Toc148789666"/>
+      <w:r>
         <w:lastRenderedPageBreak/>
-        <w:t>Quốc gia (Country)</w:t>
-      </w:r>
-    </w:p>
-    <w:p>
-      <w:pPr>
-        <w:ind w:left="567" w:firstLine="0"/>
-      </w:pPr>
-    </w:p>
-    <w:p>
-      <w:pPr>
-        <w:ind w:left="567" w:firstLine="0"/>
-      </w:pPr>
-      <w:r>
-        <w:t>Máy bay (Airplanes):</w:t>
-      </w:r>
-    </w:p>
-    <w:p>
-      <w:pPr>
-        <w:pStyle w:val="ListParagraph"/>
-        <w:numPr>
-          <w:ilvl w:val="0"/>
-          <w:numId w:val="2"/>
-        </w:numPr>
-      </w:pPr>
-      <w:r>
-        <w:t>Mã máy bay (Aircraft Code)</w:t>
-      </w:r>
-    </w:p>
-    <w:p>
-      <w:pPr>
-        <w:pStyle w:val="ListParagraph"/>
-        <w:numPr>
-          <w:ilvl w:val="0"/>
-          <w:numId w:val="2"/>
-        </w:numPr>
-      </w:pPr>
-      <w:r>
-        <w:t>Loại máy bay (Aircraft Type)</w:t>
-      </w:r>
-    </w:p>
-    <w:p>
-      <w:pPr>
-        <w:pStyle w:val="ListParagraph"/>
-        <w:numPr>
-          <w:ilvl w:val="0"/>
-          <w:numId w:val="2"/>
-        </w:numPr>
-      </w:pPr>
-      <w:r>
-        <w:t>Mô tả (Description)</w:t>
-      </w:r>
-    </w:p>
-    <w:p>
-      <w:pPr>
-        <w:pStyle w:val="ListParagraph"/>
-        <w:numPr>
-          <w:ilvl w:val="0"/>
-          <w:numId w:val="2"/>
-        </w:numPr>
-      </w:pPr>
-      <w:r>
-        <w:t>Số hiệu máy bay (Aircraft Number)</w:t>
-      </w:r>
-    </w:p>
-    <w:p>
-      <w:pPr>
-        <w:pStyle w:val="ListParagraph"/>
-        <w:numPr>
-          <w:ilvl w:val="0"/>
-          <w:numId w:val="2"/>
-        </w:numPr>
-      </w:pPr>
-      <w:r>
-        <w:t>Số</w:t>
-      </w:r>
-      <w:r>
-        <w:t xml:space="preserve"> lượng</w:t>
-      </w:r>
-      <w:r>
-        <w:t xml:space="preserve"> ghế ngồi (Number of Seats)</w:t>
-      </w:r>
-    </w:p>
-    <w:p>
-      <w:pPr>
-        <w:pStyle w:val="ListParagraph"/>
-        <w:numPr>
-          <w:ilvl w:val="0"/>
-          <w:numId w:val="2"/>
-        </w:numPr>
-      </w:pPr>
-      <w:r>
-        <w:t>Mã hãng hàng không (Airline Code)</w:t>
-      </w:r>
-    </w:p>
-    <w:p>
-      <w:pPr>
-        <w:ind w:left="567" w:firstLine="0"/>
-      </w:pPr>
-    </w:p>
-    <w:p>
-      <w:pPr>
-        <w:ind w:left="567" w:firstLine="0"/>
-      </w:pPr>
-      <w:r>
-        <w:t>Vé đặt chỗ (Tickets):</w:t>
-      </w:r>
-    </w:p>
-    <w:p>
-      <w:pPr>
-        <w:pStyle w:val="ListParagraph"/>
-        <w:numPr>
-          <w:ilvl w:val="0"/>
-          <w:numId w:val="2"/>
-        </w:numPr>
-      </w:pPr>
-      <w:r>
-        <w:t>Mã vé (Ticket Code)</w:t>
-      </w:r>
-    </w:p>
-    <w:p>
-      <w:pPr>
-        <w:pStyle w:val="ListParagraph"/>
-        <w:numPr>
-          <w:ilvl w:val="0"/>
-          <w:numId w:val="2"/>
-        </w:numPr>
-      </w:pPr>
-      <w:r>
-        <w:t>Mã chuyến bay (Flight Code)</w:t>
-      </w:r>
-    </w:p>
-    <w:p>
-      <w:pPr>
-        <w:pStyle w:val="ListParagraph"/>
-        <w:numPr>
-          <w:ilvl w:val="0"/>
-          <w:numId w:val="2"/>
-        </w:numPr>
-      </w:pPr>
-      <w:r>
-        <w:t>Hạng vé (Ticket Class)</w:t>
-      </w:r>
-    </w:p>
-    <w:p>
-      <w:pPr>
-        <w:pStyle w:val="ListParagraph"/>
-        <w:numPr>
-          <w:ilvl w:val="0"/>
-          <w:numId w:val="2"/>
-        </w:numPr>
-      </w:pPr>
-      <w:r>
-        <w:t>Giá vé (Price in VND)</w:t>
-      </w:r>
-    </w:p>
-    <w:p>
-      <w:pPr>
-        <w:pStyle w:val="ListParagraph"/>
-        <w:numPr>
-          <w:ilvl w:val="0"/>
-          <w:numId w:val="2"/>
-        </w:numPr>
-      </w:pPr>
-      <w:r>
-        <w:t>Giá vé (Price in USD)</w:t>
-      </w:r>
-    </w:p>
-    <w:p>
-      <w:pPr>
-        <w:pStyle w:val="ListParagraph"/>
-        <w:numPr>
-          <w:ilvl w:val="0"/>
-          <w:numId w:val="2"/>
-        </w:numPr>
-      </w:pPr>
-      <w:r>
-        <w:t>Số ghế ngồi (Seat Code)</w:t>
-      </w:r>
-    </w:p>
-    <w:p>
-      <w:pPr>
-        <w:ind w:left="567" w:firstLine="0"/>
-      </w:pPr>
-    </w:p>
-    <w:p>
-      <w:pPr>
-        <w:ind w:left="567" w:firstLine="0"/>
-      </w:pPr>
-      <w:r>
-        <w:t>Giao dịch đặt vé (Transactions):</w:t>
-      </w:r>
-    </w:p>
-    <w:p>
-      <w:pPr>
-        <w:pStyle w:val="ListParagraph"/>
-        <w:numPr>
-          <w:ilvl w:val="0"/>
-          <w:numId w:val="2"/>
-        </w:numPr>
-      </w:pPr>
-      <w:r>
-        <w:t>Mã giao dịch (Transaction Code)</w:t>
-      </w:r>
-    </w:p>
-    <w:p>
-      <w:pPr>
-        <w:pStyle w:val="ListParagraph"/>
-        <w:numPr>
-          <w:ilvl w:val="0"/>
-          <w:numId w:val="2"/>
-        </w:numPr>
-      </w:pPr>
-      <w:r>
-        <w:t>Mã đặt chỗ (Booking Code)</w:t>
-      </w:r>
-    </w:p>
-    <w:p>
-      <w:pPr>
-        <w:pStyle w:val="ListParagraph"/>
-        <w:numPr>
-          <w:ilvl w:val="0"/>
-          <w:numId w:val="2"/>
-        </w:numPr>
-      </w:pPr>
-      <w:r>
-        <w:t>Mã vé (Ticket Code)</w:t>
-      </w:r>
-    </w:p>
-    <w:p>
-      <w:pPr>
-        <w:pStyle w:val="ListParagraph"/>
-        <w:numPr>
-          <w:ilvl w:val="0"/>
-          <w:numId w:val="2"/>
-        </w:numPr>
-      </w:pPr>
-      <w:r>
-        <w:t>Mã khách hàng (Customer Code)</w:t>
-      </w:r>
-    </w:p>
-    <w:p>
-      <w:pPr>
-        <w:pStyle w:val="ListParagraph"/>
-        <w:numPr>
-          <w:ilvl w:val="0"/>
-          <w:numId w:val="2"/>
-        </w:numPr>
-      </w:pPr>
-      <w:r>
-        <w:t>Ghi chú (Note)</w:t>
-      </w:r>
-    </w:p>
-    <w:p>
-      <w:pPr>
-        <w:pStyle w:val="ListParagraph"/>
-        <w:numPr>
-          <w:ilvl w:val="0"/>
-          <w:numId w:val="2"/>
-        </w:numPr>
-      </w:pPr>
-      <w:r>
-        <w:t>Ngày đặt vé (Booking Date)</w:t>
-      </w:r>
-    </w:p>
-    <w:p>
-      <w:pPr>
-        <w:pStyle w:val="ListParagraph"/>
-        <w:numPr>
-          <w:ilvl w:val="0"/>
-          <w:numId w:val="2"/>
-        </w:numPr>
-      </w:pPr>
-      <w:r>
-        <w:t>Nhân viên thực hiện (Performed by) - (Khóa ngoại đến Mã nhân viên)</w:t>
-      </w:r>
+        <w:t>Sơ đồ Usecase</w:t>
+      </w:r>
+      <w:bookmarkEnd w:id="3"/>
+    </w:p>
+    <w:p>
+      <w:pPr>
+        <w:pStyle w:val="ListParagraph"/>
+        <w:numPr>
+          <w:ilvl w:val="0"/>
+          <w:numId w:val="2"/>
+        </w:numPr>
+      </w:pPr>
+      <w:r>
+        <w:t>Tác nhân:</w:t>
+      </w:r>
+    </w:p>
+    <w:p>
+      <w:pPr>
+        <w:pStyle w:val="ListParagraph"/>
+        <w:ind w:left="927" w:firstLine="0"/>
+      </w:pPr>
+      <w:r>
+        <w:t>+ Nhân viên</w:t>
+      </w:r>
+    </w:p>
+    <w:p>
+      <w:pPr>
+        <w:pStyle w:val="ListParagraph"/>
+        <w:ind w:left="927" w:firstLine="0"/>
+      </w:pPr>
+      <w:r>
+        <w:t>+ Quản lý</w:t>
+      </w:r>
+    </w:p>
+    <w:p>
+      <w:pPr>
+        <w:pStyle w:val="ListParagraph"/>
+        <w:ind w:left="927" w:firstLine="0"/>
+      </w:pPr>
+      <w:r>
+        <w:t>+ Khách hàng</w:t>
+      </w:r>
+    </w:p>
+    <w:p>
+      <w:pPr>
+        <w:pStyle w:val="ListParagraph"/>
+        <w:numPr>
+          <w:ilvl w:val="0"/>
+          <w:numId w:val="2"/>
+        </w:numPr>
+      </w:pPr>
+      <w:r>
+        <w:t>Usecase:</w:t>
+      </w:r>
+    </w:p>
+    <w:p>
+      <w:pPr>
+        <w:pStyle w:val="ListParagraph"/>
+        <w:ind w:left="927" w:firstLine="0"/>
+      </w:pPr>
+      <w:r>
+        <w:t xml:space="preserve">+ </w:t>
+      </w:r>
+      <w:r>
+        <w:t>Đặt vé máy bay</w:t>
+      </w:r>
+    </w:p>
+    <w:p>
+      <w:pPr>
+        <w:pStyle w:val="ListParagraph"/>
+        <w:ind w:left="927" w:firstLine="0"/>
+      </w:pPr>
+      <w:r>
+        <w:t xml:space="preserve">+ </w:t>
+      </w:r>
+      <w:r>
+        <w:t>Quản lý thông tin hãng hàng không</w:t>
+      </w:r>
+    </w:p>
+    <w:p>
+      <w:pPr>
+        <w:pStyle w:val="ListParagraph"/>
+        <w:ind w:left="927" w:firstLine="0"/>
+      </w:pPr>
+      <w:r>
+        <w:t xml:space="preserve">+ </w:t>
+      </w:r>
+      <w:r>
+        <w:t>Quản lý thông tin chuyến bay</w:t>
+      </w:r>
+    </w:p>
+    <w:p>
+      <w:pPr>
+        <w:pStyle w:val="ListParagraph"/>
+        <w:ind w:left="927" w:firstLine="0"/>
+      </w:pPr>
+      <w:r>
+        <w:t xml:space="preserve">+ </w:t>
+      </w:r>
+      <w:r>
+        <w:t>Quản lý thông tin sân bay</w:t>
+      </w:r>
+    </w:p>
+    <w:p>
+      <w:pPr>
+        <w:pStyle w:val="ListParagraph"/>
+        <w:ind w:left="927" w:firstLine="0"/>
+      </w:pPr>
+      <w:r>
+        <w:t xml:space="preserve">+ </w:t>
+      </w:r>
+      <w:r>
+        <w:t>Quản lý thông tin máy bay</w:t>
+      </w:r>
+    </w:p>
+    <w:p>
+      <w:pPr>
+        <w:pStyle w:val="ListParagraph"/>
+        <w:ind w:left="927" w:firstLine="0"/>
+      </w:pPr>
+      <w:r>
+        <w:t xml:space="preserve">+ </w:t>
+      </w:r>
+      <w:r>
+        <w:t>Quản lý thông tin vé</w:t>
+      </w:r>
+    </w:p>
+    <w:p>
+      <w:pPr>
+        <w:pStyle w:val="ListParagraph"/>
+        <w:ind w:left="927" w:firstLine="0"/>
+      </w:pPr>
+      <w:r>
+        <w:t xml:space="preserve">+ </w:t>
+      </w:r>
+      <w:r>
+        <w:t>Quản lý thông tin nhân viên</w:t>
+      </w:r>
+    </w:p>
+    <w:p>
+      <w:pPr>
+        <w:pStyle w:val="ListParagraph"/>
+        <w:ind w:left="927" w:firstLine="0"/>
+      </w:pPr>
+      <w:r>
+        <w:t xml:space="preserve">+ </w:t>
+      </w:r>
+      <w:r>
+        <w:t>Tạo báo cáo và thống kê</w:t>
+      </w:r>
+    </w:p>
+    <w:p>
+      <w:pPr>
+        <w:pStyle w:val="ListParagraph"/>
+        <w:ind w:left="927" w:firstLine="0"/>
+      </w:pPr>
+      <w:r>
+        <w:t>Bảng tác nhân, Usecase</w:t>
+      </w:r>
+    </w:p>
+    <w:tbl>
+      <w:tblPr>
+        <w:tblStyle w:val="TableGrid"/>
+        <w:tblW w:w="7936" w:type="dxa"/>
+        <w:tblInd w:w="927" w:type="dxa"/>
+        <w:tblLook w:val="04A0" w:firstRow="1" w:lastRow="0" w:firstColumn="1" w:lastColumn="0" w:noHBand="0" w:noVBand="1"/>
+      </w:tblPr>
+      <w:tblGrid>
+        <w:gridCol w:w="2308"/>
+        <w:gridCol w:w="5628"/>
+      </w:tblGrid>
+      <w:tr>
+        <w:trPr>
+          <w:trHeight w:val="643"/>
+        </w:trPr>
+        <w:tc>
+          <w:tcPr>
+            <w:tcW w:w="2308" w:type="dxa"/>
+          </w:tcPr>
+          <w:p>
+            <w:pPr>
+              <w:pStyle w:val="ListParagraph"/>
+              <w:ind w:left="0" w:firstLine="0"/>
+            </w:pPr>
+            <w:r>
+              <w:t>Tác nhân</w:t>
+            </w:r>
+          </w:p>
+        </w:tc>
+        <w:tc>
+          <w:tcPr>
+            <w:tcW w:w="5628" w:type="dxa"/>
+          </w:tcPr>
+          <w:p>
+            <w:pPr>
+              <w:pStyle w:val="ListParagraph"/>
+              <w:ind w:left="0" w:firstLine="0"/>
+            </w:pPr>
+            <w:r>
+              <w:t>Usecase</w:t>
+            </w:r>
+          </w:p>
+        </w:tc>
+      </w:tr>
+      <w:tr>
+        <w:trPr>
+          <w:trHeight w:val="643"/>
+        </w:trPr>
+        <w:tc>
+          <w:tcPr>
+            <w:tcW w:w="2308" w:type="dxa"/>
+          </w:tcPr>
+          <w:p>
+            <w:pPr>
+              <w:pStyle w:val="ListParagraph"/>
+              <w:ind w:left="0" w:firstLine="0"/>
+            </w:pPr>
+            <w:r>
+              <w:t>Quản lý</w:t>
+            </w:r>
+          </w:p>
+        </w:tc>
+        <w:tc>
+          <w:tcPr>
+            <w:tcW w:w="5628" w:type="dxa"/>
+          </w:tcPr>
+          <w:p>
+            <w:pPr>
+              <w:pStyle w:val="ListParagraph"/>
+              <w:ind w:left="0" w:firstLine="0"/>
+            </w:pPr>
+            <w:r>
+              <w:t>Quản lý người dùng</w:t>
+            </w:r>
+          </w:p>
+          <w:p>
+            <w:pPr>
+              <w:pStyle w:val="ListParagraph"/>
+              <w:ind w:left="0" w:firstLine="0"/>
+            </w:pPr>
+            <w:r>
+              <w:t>Tạo báo cáo, thống kê doanh thu</w:t>
+            </w:r>
+          </w:p>
+        </w:tc>
+      </w:tr>
+      <w:tr>
+        <w:trPr>
+          <w:trHeight w:val="643"/>
+        </w:trPr>
+        <w:tc>
+          <w:tcPr>
+            <w:tcW w:w="2308" w:type="dxa"/>
+          </w:tcPr>
+          <w:p>
+            <w:pPr>
+              <w:pStyle w:val="ListParagraph"/>
+              <w:ind w:left="0" w:firstLine="0"/>
+            </w:pPr>
+            <w:r>
+              <w:t>Nhân viên</w:t>
+            </w:r>
+          </w:p>
+        </w:tc>
+        <w:tc>
+          <w:tcPr>
+            <w:tcW w:w="5628" w:type="dxa"/>
+          </w:tcPr>
+          <w:p>
+            <w:pPr>
+              <w:pStyle w:val="ListParagraph"/>
+              <w:ind w:left="0" w:firstLine="0"/>
+            </w:pPr>
+            <w:r>
+              <w:t>Quản lý thông tin chuyến bay</w:t>
+            </w:r>
+          </w:p>
+          <w:p>
+            <w:pPr>
+              <w:pStyle w:val="ListParagraph"/>
+              <w:ind w:left="0" w:firstLine="0"/>
+            </w:pPr>
+            <w:r>
+              <w:t>Quản lý thông tin máy bay</w:t>
+            </w:r>
+          </w:p>
+          <w:p>
+            <w:pPr>
+              <w:pStyle w:val="ListParagraph"/>
+              <w:ind w:left="0" w:firstLine="0"/>
+            </w:pPr>
+            <w:r>
+              <w:t>Quản lý thông tin chuyến bay</w:t>
+            </w:r>
+          </w:p>
+          <w:p>
+            <w:pPr>
+              <w:pStyle w:val="ListParagraph"/>
+              <w:ind w:left="0" w:firstLine="0"/>
+            </w:pPr>
+            <w:r>
+              <w:t>Quản lý thông tin hãng hàng không</w:t>
+            </w:r>
+          </w:p>
+          <w:p>
+            <w:pPr>
+              <w:pStyle w:val="ListParagraph"/>
+              <w:ind w:left="0" w:firstLine="0"/>
+            </w:pPr>
+            <w:r>
+              <w:t>Quản lý thông tin vé</w:t>
+            </w:r>
+          </w:p>
+          <w:p>
+            <w:pPr>
+              <w:pStyle w:val="ListParagraph"/>
+              <w:ind w:left="0" w:firstLine="0"/>
+            </w:pPr>
+            <w:r>
+              <w:t>Đặt vé</w:t>
+            </w:r>
+          </w:p>
+        </w:tc>
+      </w:tr>
+      <w:tr>
+        <w:trPr>
+          <w:trHeight w:val="643"/>
+        </w:trPr>
+        <w:tc>
+          <w:tcPr>
+            <w:tcW w:w="2308" w:type="dxa"/>
+          </w:tcPr>
+          <w:p>
+            <w:pPr>
+              <w:pStyle w:val="ListParagraph"/>
+              <w:ind w:left="0" w:firstLine="0"/>
+            </w:pPr>
+            <w:r>
+              <w:t>Khách hàng</w:t>
+            </w:r>
+          </w:p>
+        </w:tc>
+        <w:tc>
+          <w:tcPr>
+            <w:tcW w:w="5628" w:type="dxa"/>
+          </w:tcPr>
+          <w:p>
+            <w:pPr>
+              <w:pStyle w:val="ListParagraph"/>
+              <w:ind w:left="0" w:firstLine="0"/>
+            </w:pPr>
+            <w:r>
+              <w:t>Yêu cầu đặt vé</w:t>
+            </w:r>
+          </w:p>
+        </w:tc>
+      </w:tr>
+      <w:tr>
+        <w:trPr>
+          <w:trHeight w:val="643"/>
+        </w:trPr>
+        <w:tc>
+          <w:tcPr>
+            <w:tcW w:w="2308" w:type="dxa"/>
+          </w:tcPr>
+          <w:p>
+            <w:pPr>
+              <w:pStyle w:val="ListParagraph"/>
+              <w:ind w:left="0" w:firstLine="0"/>
+            </w:pPr>
+            <w:r>
+              <w:t>Hãng hàng không</w:t>
+            </w:r>
+          </w:p>
+        </w:tc>
+        <w:tc>
+          <w:tcPr>
+            <w:tcW w:w="5628" w:type="dxa"/>
+          </w:tcPr>
+          <w:p>
+            <w:pPr>
+              <w:pStyle w:val="ListParagraph"/>
+              <w:ind w:left="0" w:firstLine="0"/>
+            </w:pPr>
+            <w:r>
+              <w:t>Cung cấp thông tin vé</w:t>
+            </w:r>
+          </w:p>
+        </w:tc>
+      </w:tr>
+    </w:tbl>
+    <w:p>
+      <w:pPr>
+        <w:pStyle w:val="ListParagraph"/>
+        <w:ind w:left="927" w:firstLine="0"/>
+      </w:pPr>
+    </w:p>
+    <w:p>
+      <w:r>
+        <w:br w:type="page"/>
+      </w:r>
+    </w:p>
+    <w:p>
+      <w:pPr>
+        <w:pStyle w:val="Heading2"/>
+      </w:pPr>
+      <w:bookmarkStart w:id="4" w:name="_Toc148789667"/>
+      <w:r>
+        <w:lastRenderedPageBreak/>
+        <w:t>Sơ đồ usecase tổng quát</w:t>
+      </w:r>
+      <w:bookmarkEnd w:id="4"/>
+    </w:p>
+    <w:p>
+      <w:pPr>
+        <w:pStyle w:val="ListParagraph"/>
+        <w:ind w:left="0" w:firstLine="0"/>
+      </w:pPr>
+      <w:r>
+        <w:drawing>
+          <wp:inline distT="0" distB="0" distL="0" distR="0" wp14:anchorId="36D0E470" wp14:editId="76CA0293">
+            <wp:extent cx="5580380" cy="2699385"/>
+            <wp:effectExtent l="0" t="0" r="1270" b="5715"/>
+            <wp:docPr id="976158670" name="Picture 1" descr="A diagram of a diagram&#10;&#10;Description automatically generated"/>
+            <wp:cNvGraphicFramePr>
+              <a:graphicFrameLocks xmlns:a="http://schemas.openxmlformats.org/drawingml/2006/main" noChangeAspect="1"/>
+            </wp:cNvGraphicFramePr>
+            <a:graphic xmlns:a="http://schemas.openxmlformats.org/drawingml/2006/main">
+              <a:graphicData uri="http://schemas.openxmlformats.org/drawingml/2006/picture">
+                <pic:pic xmlns:pic="http://schemas.openxmlformats.org/drawingml/2006/picture">
+                  <pic:nvPicPr>
+                    <pic:cNvPr id="976158670" name="Picture 1" descr="A diagram of a diagram&#10;&#10;Description automatically generated"/>
+                    <pic:cNvPicPr/>
+                  </pic:nvPicPr>
+                  <pic:blipFill>
+                    <a:blip r:embed="rId9"/>
+                    <a:stretch>
+                      <a:fillRect/>
+                    </a:stretch>
+                  </pic:blipFill>
+                  <pic:spPr>
+                    <a:xfrm>
+                      <a:off x="0" y="0"/>
+                      <a:ext cx="5580380" cy="2699385"/>
+                    </a:xfrm>
+                    <a:prstGeom prst="rect">
+                      <a:avLst/>
+                    </a:prstGeom>
+                  </pic:spPr>
+                </pic:pic>
+              </a:graphicData>
+            </a:graphic>
+          </wp:inline>
+        </w:drawing>
+      </w:r>
+    </w:p>
+    <w:p>
+      <w:pPr>
+        <w:pStyle w:val="Heading2"/>
+      </w:pPr>
+      <w:bookmarkStart w:id="5" w:name="_Toc148789668"/>
+      <w:r>
+        <w:t>Sơ đồ Usecase phân rã</w:t>
+      </w:r>
+      <w:bookmarkEnd w:id="5"/>
+    </w:p>
+    <w:p>
+      <w:pPr>
+        <w:pStyle w:val="Heading3"/>
+        <w:numPr>
+          <w:ilvl w:val="0"/>
+          <w:numId w:val="0"/>
+        </w:numPr>
+        <w:ind w:left="567"/>
+        <w:rPr>
+          <w:b w:val="0"/>
+          <w:bCs/>
+        </w:rPr>
+      </w:pPr>
+      <w:bookmarkStart w:id="6" w:name="_Toc148789669"/>
+      <w:r>
+        <w:rPr>
+          <w:b w:val="0"/>
+          <w:bCs/>
+        </w:rPr>
+        <w:t>Phân rã usecase Quản lý nhân viên</w:t>
+      </w:r>
+      <w:r>
+        <w:rPr>
+          <w:b w:val="0"/>
+          <w:bCs/>
+        </w:rPr>
+        <w:t>: Thành</w:t>
+      </w:r>
+      <w:bookmarkEnd w:id="6"/>
+    </w:p>
+    <w:p>
+      <w:pPr>
+        <w:pStyle w:val="Heading3"/>
+        <w:numPr>
+          <w:ilvl w:val="0"/>
+          <w:numId w:val="0"/>
+        </w:numPr>
+        <w:ind w:left="567"/>
+        <w:rPr>
+          <w:b w:val="0"/>
+          <w:bCs/>
+        </w:rPr>
+      </w:pPr>
+      <w:bookmarkStart w:id="7" w:name="_Toc148789670"/>
+      <w:r>
+        <w:rPr>
+          <w:b w:val="0"/>
+          <w:bCs/>
+        </w:rPr>
+        <w:t xml:space="preserve">Phân rã usecase </w:t>
+      </w:r>
+      <w:r>
+        <w:rPr>
+          <w:b w:val="0"/>
+          <w:bCs/>
+        </w:rPr>
+        <w:t>Báo cáo thống kê</w:t>
+      </w:r>
+      <w:r>
+        <w:rPr>
+          <w:b w:val="0"/>
+          <w:bCs/>
+        </w:rPr>
+        <w:t>: Thành</w:t>
+      </w:r>
+      <w:bookmarkEnd w:id="7"/>
+    </w:p>
+    <w:p>
+      <w:pPr>
+        <w:pStyle w:val="Heading3"/>
+        <w:numPr>
+          <w:ilvl w:val="0"/>
+          <w:numId w:val="0"/>
+        </w:numPr>
+        <w:ind w:left="567"/>
+        <w:rPr>
+          <w:b w:val="0"/>
+          <w:bCs/>
+        </w:rPr>
+      </w:pPr>
+      <w:bookmarkStart w:id="8" w:name="_Toc148789671"/>
+      <w:r>
+        <w:rPr>
+          <w:b w:val="0"/>
+          <w:bCs/>
+        </w:rPr>
+        <w:t>Phân rã usecase Đặt vé máy bay</w:t>
+      </w:r>
+      <w:r>
+        <w:rPr>
+          <w:b w:val="0"/>
+          <w:bCs/>
+        </w:rPr>
+        <w:t>: Nhơn</w:t>
+      </w:r>
+      <w:bookmarkEnd w:id="8"/>
+    </w:p>
+    <w:p>
+      <w:pPr>
+        <w:ind w:firstLine="0"/>
+      </w:pPr>
+      <w:r>
+        <w:drawing>
+          <wp:inline distT="0" distB="0" distL="0" distR="0" wp14:anchorId="4BEC5F18" wp14:editId="239A553D">
+            <wp:extent cx="5580380" cy="2121535"/>
+            <wp:effectExtent l="0" t="0" r="1270" b="0"/>
+            <wp:docPr id="965157697" name="Picture 1" descr="A diagram of a diagram&#10;&#10;Description automatically generated"/>
+            <wp:cNvGraphicFramePr>
+              <a:graphicFrameLocks xmlns:a="http://schemas.openxmlformats.org/drawingml/2006/main" noChangeAspect="1"/>
+            </wp:cNvGraphicFramePr>
+            <a:graphic xmlns:a="http://schemas.openxmlformats.org/drawingml/2006/main">
+              <a:graphicData uri="http://schemas.openxmlformats.org/drawingml/2006/picture">
+                <pic:pic xmlns:pic="http://schemas.openxmlformats.org/drawingml/2006/picture">
+                  <pic:nvPicPr>
+                    <pic:cNvPr id="965157697" name="Picture 1" descr="A diagram of a diagram&#10;&#10;Description automatically generated"/>
+                    <pic:cNvPicPr/>
+                  </pic:nvPicPr>
+                  <pic:blipFill>
+                    <a:blip r:embed="rId10"/>
+                    <a:stretch>
+                      <a:fillRect/>
+                    </a:stretch>
+                  </pic:blipFill>
+                  <pic:spPr>
+                    <a:xfrm>
+                      <a:off x="0" y="0"/>
+                      <a:ext cx="5580380" cy="2121535"/>
+                    </a:xfrm>
+                    <a:prstGeom prst="rect">
+                      <a:avLst/>
+                    </a:prstGeom>
+                  </pic:spPr>
+                </pic:pic>
+              </a:graphicData>
+            </a:graphic>
+          </wp:inline>
+        </w:drawing>
+      </w:r>
+    </w:p>
+    <w:p>
+      <w:pPr>
+        <w:pStyle w:val="Heading3"/>
+        <w:numPr>
+          <w:ilvl w:val="0"/>
+          <w:numId w:val="0"/>
+        </w:numPr>
+        <w:ind w:left="567"/>
+        <w:rPr>
+          <w:b w:val="0"/>
+          <w:bCs/>
+        </w:rPr>
+      </w:pPr>
+      <w:bookmarkStart w:id="9" w:name="_Toc148789672"/>
+      <w:r>
+        <w:rPr>
+          <w:b w:val="0"/>
+          <w:bCs/>
+        </w:rPr>
+        <w:lastRenderedPageBreak/>
+        <w:t>Phân rã usecase Quản lý thông tin sân bay</w:t>
+      </w:r>
+      <w:r>
+        <w:rPr>
+          <w:b w:val="0"/>
+          <w:bCs/>
+        </w:rPr>
+        <w:t>: Nhân</w:t>
+      </w:r>
+      <w:bookmarkEnd w:id="9"/>
+    </w:p>
+    <w:p>
+      <w:pPr>
+        <w:pStyle w:val="Heading3"/>
+        <w:numPr>
+          <w:ilvl w:val="0"/>
+          <w:numId w:val="0"/>
+        </w:numPr>
+        <w:ind w:left="567"/>
+        <w:rPr>
+          <w:b w:val="0"/>
+          <w:bCs/>
+        </w:rPr>
+      </w:pPr>
+      <w:bookmarkStart w:id="10" w:name="_Toc148789673"/>
+      <w:r>
+        <w:rPr>
+          <w:b w:val="0"/>
+          <w:bCs/>
+        </w:rPr>
+        <w:t>Phân rã usecase Quản lý thông tin chuyến bay</w:t>
+      </w:r>
+      <w:r>
+        <w:rPr>
+          <w:b w:val="0"/>
+          <w:bCs/>
+        </w:rPr>
+        <w:t>: Nhơn</w:t>
+      </w:r>
+      <w:bookmarkEnd w:id="10"/>
+    </w:p>
+    <w:p>
+      <w:pPr>
+        <w:ind w:firstLine="0"/>
+      </w:pPr>
+      <w:r>
+        <w:drawing>
+          <wp:inline distT="0" distB="0" distL="0" distR="0" wp14:anchorId="6B645748" wp14:editId="5AEC1B86">
+            <wp:extent cx="5580380" cy="2786380"/>
+            <wp:effectExtent l="0" t="0" r="1270" b="0"/>
+            <wp:docPr id="1623803265" name="Picture 1" descr="A diagram of a diagram&#10;&#10;Description automatically generated"/>
+            <wp:cNvGraphicFramePr>
+              <a:graphicFrameLocks xmlns:a="http://schemas.openxmlformats.org/drawingml/2006/main" noChangeAspect="1"/>
+            </wp:cNvGraphicFramePr>
+            <a:graphic xmlns:a="http://schemas.openxmlformats.org/drawingml/2006/main">
+              <a:graphicData uri="http://schemas.openxmlformats.org/drawingml/2006/picture">
+                <pic:pic xmlns:pic="http://schemas.openxmlformats.org/drawingml/2006/picture">
+                  <pic:nvPicPr>
+                    <pic:cNvPr id="1623803265" name="Picture 1" descr="A diagram of a diagram&#10;&#10;Description automatically generated"/>
+                    <pic:cNvPicPr/>
+                  </pic:nvPicPr>
+                  <pic:blipFill>
+                    <a:blip r:embed="rId11"/>
+                    <a:stretch>
+                      <a:fillRect/>
+                    </a:stretch>
+                  </pic:blipFill>
+                  <pic:spPr>
+                    <a:xfrm>
+                      <a:off x="0" y="0"/>
+                      <a:ext cx="5580380" cy="2786380"/>
+                    </a:xfrm>
+                    <a:prstGeom prst="rect">
+                      <a:avLst/>
+                    </a:prstGeom>
+                  </pic:spPr>
+                </pic:pic>
+              </a:graphicData>
+            </a:graphic>
+          </wp:inline>
+        </w:drawing>
+      </w:r>
+    </w:p>
+    <w:p>
+      <w:pPr>
+        <w:pStyle w:val="Heading3"/>
+        <w:numPr>
+          <w:ilvl w:val="0"/>
+          <w:numId w:val="0"/>
+        </w:numPr>
+        <w:ind w:left="567"/>
+        <w:rPr>
+          <w:b w:val="0"/>
+          <w:bCs/>
+        </w:rPr>
+      </w:pPr>
+      <w:bookmarkStart w:id="11" w:name="_Toc148789674"/>
+      <w:r>
+        <w:rPr>
+          <w:b w:val="0"/>
+          <w:bCs/>
+        </w:rPr>
+        <w:t>Phân rã usecase Quản lý thông tin hãng hàng không</w:t>
+      </w:r>
+      <w:r>
+        <w:rPr>
+          <w:b w:val="0"/>
+          <w:bCs/>
+        </w:rPr>
+        <w:t>: Nhân</w:t>
+      </w:r>
+      <w:bookmarkEnd w:id="11"/>
+    </w:p>
+    <w:p>
+      <w:pPr>
+        <w:pStyle w:val="Heading3"/>
+        <w:numPr>
+          <w:ilvl w:val="0"/>
+          <w:numId w:val="0"/>
+        </w:numPr>
+        <w:ind w:left="567"/>
+        <w:rPr>
+          <w:b w:val="0"/>
+          <w:bCs/>
+        </w:rPr>
+      </w:pPr>
+      <w:bookmarkStart w:id="12" w:name="_Toc148789675"/>
+      <w:r>
+        <w:rPr>
+          <w:b w:val="0"/>
+          <w:bCs/>
+        </w:rPr>
+        <w:t>Phân rã usecase Quản lý thông tin máy bay</w:t>
+      </w:r>
+      <w:r>
+        <w:rPr>
+          <w:b w:val="0"/>
+          <w:bCs/>
+        </w:rPr>
+        <w:t>: Phúc</w:t>
+      </w:r>
+      <w:bookmarkEnd w:id="12"/>
+    </w:p>
+    <w:p>
+      <w:pPr>
+        <w:pStyle w:val="Heading3"/>
+        <w:numPr>
+          <w:ilvl w:val="0"/>
+          <w:numId w:val="0"/>
+        </w:numPr>
+        <w:ind w:left="567"/>
+        <w:rPr>
+          <w:sz w:val="30"/>
+          <w:szCs w:val="32"/>
+        </w:rPr>
+      </w:pPr>
+      <w:bookmarkStart w:id="13" w:name="_Toc148789676"/>
+      <w:r>
+        <w:rPr>
+          <w:b w:val="0"/>
+          <w:bCs/>
+        </w:rPr>
+        <w:t>Phân rã usecase Quản lý thông tin vé</w:t>
+      </w:r>
+      <w:r>
+        <w:rPr>
+          <w:b w:val="0"/>
+          <w:bCs/>
+        </w:rPr>
+        <w:t>: Phúc</w:t>
+      </w:r>
+      <w:bookmarkEnd w:id="13"/>
+      <w:r>
+        <w:br w:type="page"/>
+      </w:r>
+    </w:p>
+    <w:p>
+      <w:pPr>
+        <w:pStyle w:val="Heading1"/>
+      </w:pPr>
+      <w:bookmarkStart w:id="14" w:name="_Toc148789677"/>
+      <w:r>
+        <w:lastRenderedPageBreak/>
+        <w:t>Sơ đồ class</w:t>
+      </w:r>
+      <w:bookmarkEnd w:id="14"/>
+    </w:p>
+    <w:p>
+      <w:pPr>
+        <w:ind w:firstLine="0"/>
+      </w:pPr>
+      <w:r>
+        <w:rPr>
+          <w:noProof/>
+        </w:rPr>
+        <w:drawing>
+          <wp:inline distT="0" distB="0" distL="0" distR="0" wp14:anchorId="3D63D9CB" wp14:editId="26C3E38E">
+            <wp:extent cx="5580380" cy="4968875"/>
+            <wp:effectExtent l="0" t="0" r="1270" b="3175"/>
+            <wp:docPr id="1313865608" name="Picture 2" descr="A black screen with white text&#10;&#10;Description automatically generated"/>
+            <wp:cNvGraphicFramePr>
+              <a:graphicFrameLocks xmlns:a="http://schemas.openxmlformats.org/drawingml/2006/main" noChangeAspect="1"/>
+            </wp:cNvGraphicFramePr>
+            <a:graphic xmlns:a="http://schemas.openxmlformats.org/drawingml/2006/main">
+              <a:graphicData uri="http://schemas.openxmlformats.org/drawingml/2006/picture">
+                <pic:pic xmlns:pic="http://schemas.openxmlformats.org/drawingml/2006/picture">
+                  <pic:nvPicPr>
+                    <pic:cNvPr id="1313865608" name="Picture 2" descr="A black screen with white text&#10;&#10;Description automatically generated"/>
+                    <pic:cNvPicPr/>
+                  </pic:nvPicPr>
+                  <pic:blipFill>
+                    <a:blip r:embed="rId12">
+                      <a:extLst>
+                        <a:ext uri="{28A0092B-C50C-407E-A947-70E740481C1C}">
+                          <a14:useLocalDpi xmlns:a14="http://schemas.microsoft.com/office/drawing/2010/main" val="0"/>
+                        </a:ext>
+                      </a:extLst>
+                    </a:blip>
+                    <a:stretch>
+                      <a:fillRect/>
+                    </a:stretch>
+                  </pic:blipFill>
+                  <pic:spPr>
+                    <a:xfrm>
+                      <a:off x="0" y="0"/>
+                      <a:ext cx="5580380" cy="4968875"/>
+                    </a:xfrm>
+                    <a:prstGeom prst="rect">
+                      <a:avLst/>
+                    </a:prstGeom>
+                  </pic:spPr>
+                </pic:pic>
+              </a:graphicData>
+            </a:graphic>
+          </wp:inline>
+        </w:drawing>
+      </w:r>
+    </w:p>
+    <w:p>
+      <w:pPr>
+        <w:rPr>
+          <w:rFonts w:eastAsiaTheme="majorEastAsia" w:cstheme="majorBidi"/>
+          <w:b/>
+          <w:color w:val="000000" w:themeColor="text1"/>
+          <w:sz w:val="30"/>
+          <w:szCs w:val="32"/>
+        </w:rPr>
+      </w:pPr>
+      <w:r>
+        <w:br w:type="page"/>
+      </w:r>
+    </w:p>
+    <w:p>
+      <w:pPr>
+        <w:pStyle w:val="Heading1"/>
+      </w:pPr>
+      <w:bookmarkStart w:id="15" w:name="_Toc148789678"/>
+      <w:r>
+        <w:lastRenderedPageBreak/>
+        <w:t>Sơ đồ hoạt động</w:t>
+      </w:r>
+      <w:bookmarkEnd w:id="15"/>
+    </w:p>
+    <w:p>
+      <w:pPr>
+        <w:jc w:val="left"/>
+      </w:pPr>
+      <w:r>
+        <w:t xml:space="preserve">Tham khảo: </w:t>
+      </w:r>
+      <w:hyperlink r:id="rId13" w:history="1">
+        <w:r>
+          <w:rPr>
+            <w:rStyle w:val="Hyperlink"/>
+          </w:rPr>
+          <w:t>https://viewer.diagrams.net/?tags=%7B%7D&amp;highlight=0000ff&amp;edit=_blank&amp;layers=1&amp;nav=1&amp;title=so-do-hoat-dong.drawio#Uhttps%3A%2F%2Fraw.githubusercontent.com%2FChauCongTu%2Fthiet-ke-linh-tinh%2Fmain%2Fso-do-hoat-dong.drawio</w:t>
+        </w:r>
+      </w:hyperlink>
     </w:p>
     <w:p/>
     <w:p>
-      <w:r>
-        <w:t>Hạng vé (Ticket Classes):</w:t>
-      </w:r>
-    </w:p>
-    <w:p>
-      <w:pPr>
-        <w:pStyle w:val="ListParagraph"/>
-        <w:numPr>
-          <w:ilvl w:val="0"/>
-          <w:numId w:val="2"/>
-        </w:numPr>
-      </w:pPr>
-      <w:r>
-        <w:t>Mã hạng vé (Class Code)</w:t>
-      </w:r>
-    </w:p>
-    <w:p>
-      <w:pPr>
-        <w:pStyle w:val="ListParagraph"/>
-        <w:numPr>
-          <w:ilvl w:val="0"/>
-          <w:numId w:val="2"/>
-        </w:numPr>
-      </w:pPr>
-      <w:r>
-        <w:t>Loại hạng vé (Class Type)</w:t>
-      </w:r>
-    </w:p>
-    <w:p/>
-    <w:p>
+      <w:pPr>
+        <w:pStyle w:val="ListParagraph"/>
+        <w:ind w:left="927" w:firstLine="0"/>
+      </w:pPr>
+      <w:r>
+        <w:t>+ Đặt vé máy bay</w:t>
+      </w:r>
+      <w:r>
+        <w:t>: Nhơn</w:t>
+      </w:r>
+    </w:p>
+    <w:p>
+      <w:pPr>
+        <w:pStyle w:val="ListParagraph"/>
+        <w:ind w:left="0" w:firstLine="0"/>
+      </w:pPr>
+      <w:r>
+        <w:drawing>
+          <wp:inline distT="0" distB="0" distL="0" distR="0" wp14:anchorId="7D7104C6" wp14:editId="1AFBBFC3">
+            <wp:extent cx="5580380" cy="2709545"/>
+            <wp:effectExtent l="0" t="0" r="1270" b="0"/>
+            <wp:docPr id="1049168487" name="Picture 1" descr="A diagram of a flowchart&#10;&#10;Description automatically generated"/>
+            <wp:cNvGraphicFramePr>
+              <a:graphicFrameLocks xmlns:a="http://schemas.openxmlformats.org/drawingml/2006/main" noChangeAspect="1"/>
+            </wp:cNvGraphicFramePr>
+            <a:graphic xmlns:a="http://schemas.openxmlformats.org/drawingml/2006/main">
+              <a:graphicData uri="http://schemas.openxmlformats.org/drawingml/2006/picture">
+                <pic:pic xmlns:pic="http://schemas.openxmlformats.org/drawingml/2006/picture">
+                  <pic:nvPicPr>
+                    <pic:cNvPr id="1049168487" name="Picture 1" descr="A diagram of a flowchart&#10;&#10;Description automatically generated"/>
+                    <pic:cNvPicPr/>
+                  </pic:nvPicPr>
+                  <pic:blipFill>
+                    <a:blip r:embed="rId14"/>
+                    <a:stretch>
+                      <a:fillRect/>
+                    </a:stretch>
+                  </pic:blipFill>
+                  <pic:spPr>
+                    <a:xfrm>
+                      <a:off x="0" y="0"/>
+                      <a:ext cx="5580380" cy="2709545"/>
+                    </a:xfrm>
+                    <a:prstGeom prst="rect">
+                      <a:avLst/>
+                    </a:prstGeom>
+                  </pic:spPr>
+                </pic:pic>
+              </a:graphicData>
+            </a:graphic>
+          </wp:inline>
+        </w:drawing>
+      </w:r>
+    </w:p>
+    <w:p>
+      <w:pPr>
+        <w:pStyle w:val="ListParagraph"/>
+        <w:ind w:left="927" w:firstLine="0"/>
+      </w:pPr>
+      <w:r>
+        <w:t>+ Quản lý thông tin hãng hàng không</w:t>
+      </w:r>
+      <w:r>
+        <w:t>: Thành</w:t>
+      </w:r>
+    </w:p>
+    <w:p>
+      <w:r>
+        <w:br w:type="page"/>
+      </w:r>
+    </w:p>
+    <w:p>
+      <w:pPr>
+        <w:pStyle w:val="ListParagraph"/>
+        <w:ind w:left="927" w:firstLine="0"/>
+      </w:pPr>
       <w:r>
         <w:lastRenderedPageBreak/>
-        <w:t>Người dùng (Users):</w:t>
-      </w:r>
-    </w:p>
-    <w:p>
-      <w:pPr>
-        <w:pStyle w:val="ListParagraph"/>
-        <w:numPr>
-          <w:ilvl w:val="0"/>
-          <w:numId w:val="2"/>
-        </w:numPr>
-      </w:pPr>
-      <w:r>
-        <w:t>Mã người dùng (User Code)</w:t>
-      </w:r>
-    </w:p>
-    <w:p>
-      <w:pPr>
-        <w:pStyle w:val="ListParagraph"/>
-        <w:numPr>
-          <w:ilvl w:val="0"/>
-          <w:numId w:val="2"/>
-        </w:numPr>
-      </w:pPr>
-      <w:r>
-        <w:t>Tên người dùng (User Name)</w:t>
-      </w:r>
-    </w:p>
-    <w:p>
-      <w:pPr>
-        <w:pStyle w:val="ListParagraph"/>
-        <w:numPr>
-          <w:ilvl w:val="0"/>
-          <w:numId w:val="2"/>
-        </w:numPr>
-      </w:pPr>
-      <w:r>
-        <w:t>Địa chỉ email (Email Address)</w:t>
-      </w:r>
-    </w:p>
-    <w:p>
-      <w:pPr>
-        <w:pStyle w:val="ListParagraph"/>
-        <w:numPr>
-          <w:ilvl w:val="0"/>
-          <w:numId w:val="2"/>
-        </w:numPr>
-      </w:pPr>
-      <w:r>
-        <w:t>Mật khẩu (Password)</w:t>
-      </w:r>
-    </w:p>
-    <w:p>
-      <w:pPr>
-        <w:pStyle w:val="ListParagraph"/>
-        <w:numPr>
-          <w:ilvl w:val="0"/>
-          <w:numId w:val="2"/>
-        </w:numPr>
-      </w:pPr>
-      <w:r>
-        <w:t>Vai trò (Role)</w:t>
-      </w:r>
-    </w:p>
-    <w:p>
-      <w:pPr>
-        <w:pStyle w:val="ListParagraph"/>
-        <w:numPr>
-          <w:ilvl w:val="0"/>
-          <w:numId w:val="2"/>
-        </w:numPr>
-      </w:pPr>
-      <w:r>
-        <w:t>Giới tính (Gender)</w:t>
-      </w:r>
-    </w:p>
-    <w:p>
-      <w:pPr>
-        <w:pStyle w:val="ListParagraph"/>
-        <w:numPr>
-          <w:ilvl w:val="0"/>
-          <w:numId w:val="2"/>
-        </w:numPr>
-      </w:pPr>
-      <w:r>
-        <w:t>Số điện thoại (Phone Number)</w:t>
-      </w:r>
-    </w:p>
-    <w:p>
-      <w:pPr>
-        <w:pStyle w:val="ListParagraph"/>
-        <w:numPr>
-          <w:ilvl w:val="0"/>
-          <w:numId w:val="2"/>
-        </w:numPr>
-      </w:pPr>
-      <w:r>
-        <w:t>Địa chỉ (Address)</w:t>
-      </w:r>
-    </w:p>
-    <w:p>
-      <w:pPr>
-        <w:pStyle w:val="ListParagraph"/>
-        <w:numPr>
-          <w:ilvl w:val="0"/>
-          <w:numId w:val="2"/>
-        </w:numPr>
-      </w:pPr>
-      <w:r>
-        <w:t>Trạng thái (Status)</w:t>
-      </w:r>
-    </w:p>
-    <w:p/>
-    <w:p>
-      <w:r>
-        <w:t>Khách hàng (Customers):</w:t>
-      </w:r>
-    </w:p>
-    <w:p>
-      <w:pPr>
-        <w:pStyle w:val="ListParagraph"/>
-        <w:numPr>
-          <w:ilvl w:val="0"/>
-          <w:numId w:val="2"/>
-        </w:numPr>
-      </w:pPr>
-      <w:r>
-        <w:t>Mã khách hàng (Customer Code)</w:t>
-      </w:r>
-    </w:p>
-    <w:p>
-      <w:pPr>
-        <w:pStyle w:val="ListParagraph"/>
-        <w:numPr>
-          <w:ilvl w:val="0"/>
-          <w:numId w:val="2"/>
-        </w:numPr>
-      </w:pPr>
-      <w:r>
-        <w:t>Tên khách hàng (Customer Name)</w:t>
-      </w:r>
-    </w:p>
-    <w:p>
-      <w:pPr>
-        <w:pStyle w:val="ListParagraph"/>
-        <w:numPr>
-          <w:ilvl w:val="0"/>
-          <w:numId w:val="2"/>
-        </w:numPr>
-      </w:pPr>
-      <w:r>
-        <w:t>Số điện thoại (Phone Number)</w:t>
-      </w:r>
-    </w:p>
-    <w:p>
-      <w:pPr>
-        <w:pStyle w:val="ListParagraph"/>
-        <w:numPr>
-          <w:ilvl w:val="0"/>
-          <w:numId w:val="2"/>
-        </w:numPr>
-      </w:pPr>
-      <w:r>
-        <w:t>Địa chỉ email (Email Address)</w:t>
-      </w:r>
-    </w:p>
-    <w:p>
-      <w:pPr>
-        <w:pStyle w:val="ListParagraph"/>
-        <w:numPr>
-          <w:ilvl w:val="0"/>
-          <w:numId w:val="2"/>
-        </w:numPr>
-      </w:pPr>
-      <w:r>
-        <w:t>Số căn cước công dân (ID Number)</w:t>
-      </w:r>
-    </w:p>
-    <w:p>
-      <w:pPr>
-        <w:pStyle w:val="ListParagraph"/>
-        <w:numPr>
-          <w:ilvl w:val="0"/>
-          <w:numId w:val="2"/>
-        </w:numPr>
-      </w:pPr>
-      <w:r>
-        <w:t>Giới tính (Gender)</w:t>
-      </w:r>
-    </w:p>
-    <w:p>
-      <w:pPr>
-        <w:pStyle w:val="ListParagraph"/>
-        <w:numPr>
-          <w:ilvl w:val="0"/>
-          <w:numId w:val="2"/>
-        </w:numPr>
-      </w:pPr>
-      <w:r>
-        <w:t>Ngày sinh (Date of Birth)</w:t>
-      </w:r>
+        <w:t>+ Quản lý thông tin chuyến bay</w:t>
+      </w:r>
+      <w:r>
+        <w:t>: Nhơn</w:t>
+      </w:r>
+    </w:p>
+    <w:p>
+      <w:pPr>
+        <w:pStyle w:val="ListParagraph"/>
+        <w:tabs>
+          <w:tab w:val="left" w:pos="0"/>
+        </w:tabs>
+        <w:ind w:left="0" w:firstLine="0"/>
+      </w:pPr>
+      <w:r>
+        <w:drawing>
+          <wp:inline distT="0" distB="0" distL="0" distR="0" wp14:anchorId="4CC20DC9" wp14:editId="6D59472E">
+            <wp:extent cx="5580380" cy="4109085"/>
+            <wp:effectExtent l="0" t="0" r="1270" b="5715"/>
+            <wp:docPr id="1639335058" name="Picture 1" descr="A diagram of a flowchart&#10;&#10;Description automatically generated"/>
+            <wp:cNvGraphicFramePr>
+              <a:graphicFrameLocks xmlns:a="http://schemas.openxmlformats.org/drawingml/2006/main" noChangeAspect="1"/>
+            </wp:cNvGraphicFramePr>
+            <a:graphic xmlns:a="http://schemas.openxmlformats.org/drawingml/2006/main">
+              <a:graphicData uri="http://schemas.openxmlformats.org/drawingml/2006/picture">
+                <pic:pic xmlns:pic="http://schemas.openxmlformats.org/drawingml/2006/picture">
+                  <pic:nvPicPr>
+                    <pic:cNvPr id="1639335058" name="Picture 1" descr="A diagram of a flowchart&#10;&#10;Description automatically generated"/>
+                    <pic:cNvPicPr/>
+                  </pic:nvPicPr>
+                  <pic:blipFill>
+                    <a:blip r:embed="rId15"/>
+                    <a:stretch>
+                      <a:fillRect/>
+                    </a:stretch>
+                  </pic:blipFill>
+                  <pic:spPr>
+                    <a:xfrm>
+                      <a:off x="0" y="0"/>
+                      <a:ext cx="5580380" cy="4109085"/>
+                    </a:xfrm>
+                    <a:prstGeom prst="rect">
+                      <a:avLst/>
+                    </a:prstGeom>
+                  </pic:spPr>
+                </pic:pic>
+              </a:graphicData>
+            </a:graphic>
+          </wp:inline>
+        </w:drawing>
+      </w:r>
+    </w:p>
+    <w:p>
+      <w:pPr>
+        <w:pStyle w:val="ListParagraph"/>
+        <w:ind w:left="927" w:firstLine="0"/>
+      </w:pPr>
+      <w:r>
+        <w:t>+ Quản lý thông tin sân bay</w:t>
+      </w:r>
+      <w:r>
+        <w:t>: Phúc</w:t>
+      </w:r>
+    </w:p>
+    <w:p>
+      <w:pPr>
+        <w:pStyle w:val="ListParagraph"/>
+        <w:ind w:left="927" w:firstLine="0"/>
+      </w:pPr>
+      <w:r>
+        <w:t>+ Quản lý thông tin máy bay</w:t>
+      </w:r>
+      <w:r>
+        <w:t>: Nhân</w:t>
+      </w:r>
+    </w:p>
+    <w:p>
+      <w:pPr>
+        <w:pStyle w:val="ListParagraph"/>
+        <w:ind w:left="927" w:firstLine="0"/>
+      </w:pPr>
+      <w:r>
+        <w:t>+ Quản lý thông tin vé</w:t>
+      </w:r>
+      <w:r>
+        <w:t>: Thành</w:t>
+      </w:r>
+    </w:p>
+    <w:p>
+      <w:pPr>
+        <w:pStyle w:val="ListParagraph"/>
+        <w:ind w:left="927" w:firstLine="0"/>
+      </w:pPr>
+      <w:r>
+        <w:t>+ Quản lý thông tin nhân viên</w:t>
+      </w:r>
+      <w:r>
+        <w:t>: Nhân</w:t>
+      </w:r>
+    </w:p>
+    <w:p>
+      <w:pPr>
+        <w:pStyle w:val="ListParagraph"/>
+        <w:ind w:left="927" w:firstLine="0"/>
+      </w:pPr>
+      <w:r>
+        <w:t>+ Tạo báo cáo và thống kê</w:t>
+      </w:r>
+      <w:r>
+        <w:t>: Phúc</w:t>
+      </w:r>
+    </w:p>
+    <w:p>
       <w:r>
         <w:br w:type="page"/>
       </w:r>
     </w:p>
-    <w:p/>
-    <w:p/>
+    <w:p>
+      <w:pPr>
+        <w:pStyle w:val="Heading1"/>
+      </w:pPr>
+      <w:bookmarkStart w:id="16" w:name="_Toc148789679"/>
+      <w:r>
+        <w:lastRenderedPageBreak/>
+        <w:t>Sơ đồ tuần tự</w:t>
+      </w:r>
+      <w:bookmarkEnd w:id="16"/>
+    </w:p>
+    <w:p>
+      <w:pPr>
+        <w:pStyle w:val="ListParagraph"/>
+        <w:numPr>
+          <w:ilvl w:val="0"/>
+          <w:numId w:val="2"/>
+        </w:numPr>
+      </w:pPr>
+      <w:r>
+        <w:t>Đăng nhập</w:t>
+      </w:r>
+      <w:r>
+        <w:t>: Thành</w:t>
+      </w:r>
+    </w:p>
+    <w:p>
+      <w:pPr>
+        <w:pStyle w:val="ListParagraph"/>
+        <w:numPr>
+          <w:ilvl w:val="0"/>
+          <w:numId w:val="2"/>
+        </w:numPr>
+      </w:pPr>
+      <w:r>
+        <w:t>Đặt vé máy bay</w:t>
+      </w:r>
+      <w:r>
+        <w:t>: Thành</w:t>
+      </w:r>
+    </w:p>
+    <w:p>
+      <w:pPr>
+        <w:pStyle w:val="ListParagraph"/>
+        <w:numPr>
+          <w:ilvl w:val="0"/>
+          <w:numId w:val="2"/>
+        </w:numPr>
+      </w:pPr>
+      <w:r>
+        <w:t>Quản lý thông tin hãng hàng không</w:t>
+      </w:r>
+      <w:r>
+        <w:t>: Thành</w:t>
+      </w:r>
+    </w:p>
+    <w:p>
+      <w:pPr>
+        <w:pStyle w:val="ListParagraph"/>
+        <w:numPr>
+          <w:ilvl w:val="0"/>
+          <w:numId w:val="2"/>
+        </w:numPr>
+      </w:pPr>
+      <w:r>
+        <w:t>Quản lý thông tin chuyến bay</w:t>
+      </w:r>
+      <w:r>
+        <w:t>: Nhân</w:t>
+      </w:r>
+    </w:p>
+    <w:p>
+      <w:pPr>
+        <w:pStyle w:val="ListParagraph"/>
+        <w:numPr>
+          <w:ilvl w:val="0"/>
+          <w:numId w:val="2"/>
+        </w:numPr>
+      </w:pPr>
+      <w:r>
+        <w:t>Quản lý thông tin sân bay</w:t>
+      </w:r>
+      <w:r>
+        <w:t xml:space="preserve">: Nhân </w:t>
+      </w:r>
+    </w:p>
+    <w:p>
+      <w:pPr>
+        <w:pStyle w:val="ListParagraph"/>
+        <w:numPr>
+          <w:ilvl w:val="0"/>
+          <w:numId w:val="2"/>
+        </w:numPr>
+      </w:pPr>
+      <w:r>
+        <w:t>Quản lý thông tin máy bay</w:t>
+      </w:r>
+      <w:r>
+        <w:t>: Nhân</w:t>
+      </w:r>
+    </w:p>
+    <w:p>
+      <w:pPr>
+        <w:pStyle w:val="ListParagraph"/>
+        <w:numPr>
+          <w:ilvl w:val="0"/>
+          <w:numId w:val="2"/>
+        </w:numPr>
+      </w:pPr>
+      <w:r>
+        <w:t>Quản lý thông tin vé</w:t>
+      </w:r>
+      <w:r>
+        <w:t>: Phúc</w:t>
+      </w:r>
+    </w:p>
+    <w:p>
+      <w:pPr>
+        <w:pStyle w:val="ListParagraph"/>
+        <w:numPr>
+          <w:ilvl w:val="0"/>
+          <w:numId w:val="2"/>
+        </w:numPr>
+      </w:pPr>
+      <w:r>
+        <w:t>Quản lý thông tin nhân viên</w:t>
+      </w:r>
+      <w:r>
+        <w:t>: Phúc</w:t>
+      </w:r>
+    </w:p>
+    <w:p>
+      <w:pPr>
+        <w:pStyle w:val="ListParagraph"/>
+        <w:numPr>
+          <w:ilvl w:val="0"/>
+          <w:numId w:val="2"/>
+        </w:numPr>
+      </w:pPr>
+      <w:r>
+        <w:t>Tạo báo cáo và thống kê</w:t>
+      </w:r>
+      <w:r>
+        <w:t>: Phúc</w:t>
+      </w:r>
+    </w:p>
+    <w:p>
+      <w:pPr>
+        <w:rPr>
+          <w:rFonts w:eastAsiaTheme="majorEastAsia" w:cstheme="majorBidi"/>
+          <w:b/>
+          <w:color w:val="000000" w:themeColor="text1"/>
+          <w:sz w:val="30"/>
+          <w:szCs w:val="32"/>
+        </w:rPr>
+      </w:pPr>
+      <w:bookmarkStart w:id="17" w:name="_Toc148789680"/>
+      <w:r>
+        <w:br w:type="page"/>
+      </w:r>
+    </w:p>
+    <w:p>
+      <w:pPr>
+        <w:pStyle w:val="Heading1"/>
+      </w:pPr>
+      <w:r>
+        <w:lastRenderedPageBreak/>
+        <w:t>Sơ đồ cộng tác</w:t>
+      </w:r>
+      <w:bookmarkEnd w:id="17"/>
+    </w:p>
     <w:sectPr>
-      <w:footerReference w:type="default" r:id="rId9"/>
+      <w:footerReference w:type="default" r:id="rId16"/>
       <w:pgSz w:w="11907" w:h="16840" w:code="9"/>
       <w:pgMar w:top="1418" w:right="1418" w:bottom="1418" w:left="1701" w:header="851" w:footer="851" w:gutter="0"/>
       <w:cols w:space="720"/>
@@ -2284,7 +4643,6 @@
     <w:link w:val="Heading2Char"/>
     <w:autoRedefine/>
     <w:uiPriority w:val="9"/>
-    <w:semiHidden/>
     <w:unhideWhenUsed/>
     <w:qFormat/>
     <w:rsid w:val="006D23EE"/>
@@ -2386,7 +4744,6 @@
     <w:basedOn w:val="DefaultParagraphFont"/>
     <w:link w:val="Heading2"/>
     <w:uiPriority w:val="9"/>
-    <w:semiHidden/>
     <w:rsid w:val="006D23EE"/>
     <w:rPr>
       <w:rFonts w:ascii="Times New Roman" w:eastAsiaTheme="majorEastAsia" w:hAnsi="Times New Roman" w:cstheme="majorBidi"/>
@@ -2501,6 +4858,63 @@
     <w:rPr>
       <w:rFonts w:ascii="Times New Roman" w:hAnsi="Times New Roman"/>
       <w:sz w:val="26"/>
+    </w:rPr>
+  </w:style>
+  <w:style w:type="table" w:styleId="TableGrid">
+    <w:name w:val="Table Grid"/>
+    <w:basedOn w:val="TableNormal"/>
+    <w:uiPriority w:val="39"/>
+    <w:rsid w:val="00265029"/>
+    <w:pPr>
+      <w:spacing w:line="240" w:lineRule="auto"/>
+    </w:pPr>
+    <w:tblPr>
+      <w:tblBorders>
+        <w:top w:val="single" w:sz="4" w:space="0" w:color="auto"/>
+        <w:left w:val="single" w:sz="4" w:space="0" w:color="auto"/>
+        <w:bottom w:val="single" w:sz="4" w:space="0" w:color="auto"/>
+        <w:right w:val="single" w:sz="4" w:space="0" w:color="auto"/>
+        <w:insideH w:val="single" w:sz="4" w:space="0" w:color="auto"/>
+        <w:insideV w:val="single" w:sz="4" w:space="0" w:color="auto"/>
+      </w:tblBorders>
+    </w:tblPr>
+  </w:style>
+  <w:style w:type="paragraph" w:styleId="TOC2">
+    <w:name w:val="toc 2"/>
+    <w:basedOn w:val="Normal"/>
+    <w:next w:val="Normal"/>
+    <w:autoRedefine/>
+    <w:uiPriority w:val="39"/>
+    <w:unhideWhenUsed/>
+    <w:rsid w:val="00B7585C"/>
+    <w:pPr>
+      <w:spacing w:after="100"/>
+      <w:ind w:left="260"/>
+    </w:pPr>
+  </w:style>
+  <w:style w:type="paragraph" w:styleId="TOC3">
+    <w:name w:val="toc 3"/>
+    <w:basedOn w:val="Normal"/>
+    <w:next w:val="Normal"/>
+    <w:autoRedefine/>
+    <w:uiPriority w:val="39"/>
+    <w:unhideWhenUsed/>
+    <w:rsid w:val="002E4EE3"/>
+    <w:pPr>
+      <w:spacing w:after="100"/>
+      <w:ind w:left="520"/>
+    </w:pPr>
+  </w:style>
+  <w:style w:type="character" w:styleId="UnresolvedMention">
+    <w:name w:val="Unresolved Mention"/>
+    <w:basedOn w:val="DefaultParagraphFont"/>
+    <w:uiPriority w:val="99"/>
+    <w:semiHidden/>
+    <w:unhideWhenUsed/>
+    <w:rsid w:val="001A0591"/>
+    <w:rPr>
+      <w:color w:val="605E5C"/>
+      <w:shd w:val="clear" w:color="auto" w:fill="E1DFDD"/>
     </w:rPr>
   </w:style>
 </w:styles>

--- a/doc/db_design.docx
+++ b/doc/db_design.docx
@@ -169,7 +169,7 @@
           <w:r>
             <w:fldChar w:fldCharType="separate"/>
           </w:r>
-          <w:hyperlink w:anchor="_Toc148789663" w:history="1">
+          <w:hyperlink w:anchor="_Toc148812454" w:history="1">
             <w:r>
               <w:rPr>
                 <w:rStyle w:val="Hyperlink"/>
@@ -196,7 +196,7 @@
                 <w:noProof/>
                 <w:webHidden/>
               </w:rPr>
-              <w:instrText xml:space="preserve"> PAGEREF _Toc148789663 \h </w:instrText>
+              <w:instrText xml:space="preserve"> PAGEREF _Toc148812454 \h </w:instrText>
             </w:r>
             <w:r>
               <w:rPr>
@@ -239,7 +239,7 @@
               <w:sz w:val="22"/>
             </w:rPr>
           </w:pPr>
-          <w:hyperlink w:anchor="_Toc148789664" w:history="1">
+          <w:hyperlink w:anchor="_Toc148812455" w:history="1">
             <w:r>
               <w:rPr>
                 <w:rStyle w:val="Hyperlink"/>
@@ -266,7 +266,7 @@
                 <w:noProof/>
                 <w:webHidden/>
               </w:rPr>
-              <w:instrText xml:space="preserve"> PAGEREF _Toc148789664 \h </w:instrText>
+              <w:instrText xml:space="preserve"> PAGEREF _Toc148812455 \h </w:instrText>
             </w:r>
             <w:r>
               <w:rPr>
@@ -309,7 +309,7 @@
               <w:sz w:val="22"/>
             </w:rPr>
           </w:pPr>
-          <w:hyperlink w:anchor="_Toc148789665" w:history="1">
+          <w:hyperlink w:anchor="_Toc148812456" w:history="1">
             <w:r>
               <w:rPr>
                 <w:rStyle w:val="Hyperlink"/>
@@ -336,7 +336,7 @@
                 <w:noProof/>
                 <w:webHidden/>
               </w:rPr>
-              <w:instrText xml:space="preserve"> PAGEREF _Toc148789665 \h </w:instrText>
+              <w:instrText xml:space="preserve"> PAGEREF _Toc148812456 \h </w:instrText>
             </w:r>
             <w:r>
               <w:rPr>
@@ -379,7 +379,7 @@
               <w:sz w:val="22"/>
             </w:rPr>
           </w:pPr>
-          <w:hyperlink w:anchor="_Toc148789666" w:history="1">
+          <w:hyperlink w:anchor="_Toc148812457" w:history="1">
             <w:r>
               <w:rPr>
                 <w:rStyle w:val="Hyperlink"/>
@@ -406,7 +406,7 @@
                 <w:noProof/>
                 <w:webHidden/>
               </w:rPr>
-              <w:instrText xml:space="preserve"> PAGEREF _Toc148789666 \h </w:instrText>
+              <w:instrText xml:space="preserve"> PAGEREF _Toc148812457 \h </w:instrText>
             </w:r>
             <w:r>
               <w:rPr>
@@ -449,7 +449,7 @@
               <w:sz w:val="22"/>
             </w:rPr>
           </w:pPr>
-          <w:hyperlink w:anchor="_Toc148789667" w:history="1">
+          <w:hyperlink w:anchor="_Toc148812458" w:history="1">
             <w:r>
               <w:rPr>
                 <w:rStyle w:val="Hyperlink"/>
@@ -476,7 +476,7 @@
                 <w:noProof/>
                 <w:webHidden/>
               </w:rPr>
-              <w:instrText xml:space="preserve"> PAGEREF _Toc148789667 \h </w:instrText>
+              <w:instrText xml:space="preserve"> PAGEREF _Toc148812458 \h </w:instrText>
             </w:r>
             <w:r>
               <w:rPr>
@@ -519,7 +519,7 @@
               <w:sz w:val="22"/>
             </w:rPr>
           </w:pPr>
-          <w:hyperlink w:anchor="_Toc148789668" w:history="1">
+          <w:hyperlink w:anchor="_Toc148812459" w:history="1">
             <w:r>
               <w:rPr>
                 <w:rStyle w:val="Hyperlink"/>
@@ -546,7 +546,7 @@
                 <w:noProof/>
                 <w:webHidden/>
               </w:rPr>
-              <w:instrText xml:space="preserve"> PAGEREF _Toc148789668 \h </w:instrText>
+              <w:instrText xml:space="preserve"> PAGEREF _Toc148812459 \h </w:instrText>
             </w:r>
             <w:r>
               <w:rPr>
@@ -589,7 +589,7 @@
               <w:sz w:val="22"/>
             </w:rPr>
           </w:pPr>
-          <w:hyperlink w:anchor="_Toc148789669" w:history="1">
+          <w:hyperlink w:anchor="_Toc148812460" w:history="1">
             <w:r>
               <w:rPr>
                 <w:rStyle w:val="Hyperlink"/>
@@ -617,7 +617,7 @@
                 <w:noProof/>
                 <w:webHidden/>
               </w:rPr>
-              <w:instrText xml:space="preserve"> PAGEREF _Toc148789669 \h </w:instrText>
+              <w:instrText xml:space="preserve"> PAGEREF _Toc148812460 \h </w:instrText>
             </w:r>
             <w:r>
               <w:rPr>
@@ -660,7 +660,7 @@
               <w:sz w:val="22"/>
             </w:rPr>
           </w:pPr>
-          <w:hyperlink w:anchor="_Toc148789670" w:history="1">
+          <w:hyperlink w:anchor="_Toc148812461" w:history="1">
             <w:r>
               <w:rPr>
                 <w:rStyle w:val="Hyperlink"/>
@@ -688,7 +688,7 @@
                 <w:noProof/>
                 <w:webHidden/>
               </w:rPr>
-              <w:instrText xml:space="preserve"> PAGEREF _Toc148789670 \h </w:instrText>
+              <w:instrText xml:space="preserve"> PAGEREF _Toc148812461 \h </w:instrText>
             </w:r>
             <w:r>
               <w:rPr>
@@ -708,7 +708,7 @@
                 <w:noProof/>
                 <w:webHidden/>
               </w:rPr>
-              <w:t>10</w:t>
+              <w:t>11</w:t>
             </w:r>
             <w:r>
               <w:rPr>
@@ -731,7 +731,7 @@
               <w:sz w:val="22"/>
             </w:rPr>
           </w:pPr>
-          <w:hyperlink w:anchor="_Toc148789671" w:history="1">
+          <w:hyperlink w:anchor="_Toc148812462" w:history="1">
             <w:r>
               <w:rPr>
                 <w:rStyle w:val="Hyperlink"/>
@@ -759,7 +759,7 @@
                 <w:noProof/>
                 <w:webHidden/>
               </w:rPr>
-              <w:instrText xml:space="preserve"> PAGEREF _Toc148789671 \h </w:instrText>
+              <w:instrText xml:space="preserve"> PAGEREF _Toc148812462 \h </w:instrText>
             </w:r>
             <w:r>
               <w:rPr>
@@ -779,7 +779,7 @@
                 <w:noProof/>
                 <w:webHidden/>
               </w:rPr>
-              <w:t>10</w:t>
+              <w:t>11</w:t>
             </w:r>
             <w:r>
               <w:rPr>
@@ -802,7 +802,7 @@
               <w:sz w:val="22"/>
             </w:rPr>
           </w:pPr>
-          <w:hyperlink w:anchor="_Toc148789672" w:history="1">
+          <w:hyperlink w:anchor="_Toc148812463" w:history="1">
             <w:r>
               <w:rPr>
                 <w:rStyle w:val="Hyperlink"/>
@@ -830,7 +830,7 @@
                 <w:noProof/>
                 <w:webHidden/>
               </w:rPr>
-              <w:instrText xml:space="preserve"> PAGEREF _Toc148789672 \h </w:instrText>
+              <w:instrText xml:space="preserve"> PAGEREF _Toc148812463 \h </w:instrText>
             </w:r>
             <w:r>
               <w:rPr>
@@ -873,7 +873,7 @@
               <w:sz w:val="22"/>
             </w:rPr>
           </w:pPr>
-          <w:hyperlink w:anchor="_Toc148789673" w:history="1">
+          <w:hyperlink w:anchor="_Toc148812464" w:history="1">
             <w:r>
               <w:rPr>
                 <w:rStyle w:val="Hyperlink"/>
@@ -901,7 +901,7 @@
                 <w:noProof/>
                 <w:webHidden/>
               </w:rPr>
-              <w:instrText xml:space="preserve"> PAGEREF _Toc148789673 \h </w:instrText>
+              <w:instrText xml:space="preserve"> PAGEREF _Toc148812464 \h </w:instrText>
             </w:r>
             <w:r>
               <w:rPr>
@@ -944,7 +944,7 @@
               <w:sz w:val="22"/>
             </w:rPr>
           </w:pPr>
-          <w:hyperlink w:anchor="_Toc148789674" w:history="1">
+          <w:hyperlink w:anchor="_Toc148812465" w:history="1">
             <w:r>
               <w:rPr>
                 <w:rStyle w:val="Hyperlink"/>
@@ -972,7 +972,7 @@
                 <w:noProof/>
                 <w:webHidden/>
               </w:rPr>
-              <w:instrText xml:space="preserve"> PAGEREF _Toc148789674 \h </w:instrText>
+              <w:instrText xml:space="preserve"> PAGEREF _Toc148812465 \h </w:instrText>
             </w:r>
             <w:r>
               <w:rPr>
@@ -992,7 +992,7 @@
                 <w:noProof/>
                 <w:webHidden/>
               </w:rPr>
-              <w:t>11</w:t>
+              <w:t>12</w:t>
             </w:r>
             <w:r>
               <w:rPr>
@@ -1015,7 +1015,7 @@
               <w:sz w:val="22"/>
             </w:rPr>
           </w:pPr>
-          <w:hyperlink w:anchor="_Toc148789675" w:history="1">
+          <w:hyperlink w:anchor="_Toc148812466" w:history="1">
             <w:r>
               <w:rPr>
                 <w:rStyle w:val="Hyperlink"/>
@@ -1043,7 +1043,7 @@
                 <w:noProof/>
                 <w:webHidden/>
               </w:rPr>
-              <w:instrText xml:space="preserve"> PAGEREF _Toc148789675 \h </w:instrText>
+              <w:instrText xml:space="preserve"> PAGEREF _Toc148812466 \h </w:instrText>
             </w:r>
             <w:r>
               <w:rPr>
@@ -1063,7 +1063,7 @@
                 <w:noProof/>
                 <w:webHidden/>
               </w:rPr>
-              <w:t>11</w:t>
+              <w:t>12</w:t>
             </w:r>
             <w:r>
               <w:rPr>
@@ -1086,7 +1086,7 @@
               <w:sz w:val="22"/>
             </w:rPr>
           </w:pPr>
-          <w:hyperlink w:anchor="_Toc148789676" w:history="1">
+          <w:hyperlink w:anchor="_Toc148812467" w:history="1">
             <w:r>
               <w:rPr>
                 <w:rStyle w:val="Hyperlink"/>
@@ -1114,7 +1114,7 @@
                 <w:noProof/>
                 <w:webHidden/>
               </w:rPr>
-              <w:instrText xml:space="preserve"> PAGEREF _Toc148789676 \h </w:instrText>
+              <w:instrText xml:space="preserve"> PAGEREF _Toc148812467 \h </w:instrText>
             </w:r>
             <w:r>
               <w:rPr>
@@ -1134,7 +1134,7 @@
                 <w:noProof/>
                 <w:webHidden/>
               </w:rPr>
-              <w:t>11</w:t>
+              <w:t>12</w:t>
             </w:r>
             <w:r>
               <w:rPr>
@@ -1157,7 +1157,7 @@
               <w:sz w:val="22"/>
             </w:rPr>
           </w:pPr>
-          <w:hyperlink w:anchor="_Toc148789677" w:history="1">
+          <w:hyperlink w:anchor="_Toc148812468" w:history="1">
             <w:r>
               <w:rPr>
                 <w:rStyle w:val="Hyperlink"/>
@@ -1184,7 +1184,7 @@
                 <w:noProof/>
                 <w:webHidden/>
               </w:rPr>
-              <w:instrText xml:space="preserve"> PAGEREF _Toc148789677 \h </w:instrText>
+              <w:instrText xml:space="preserve"> PAGEREF _Toc148812468 \h </w:instrText>
             </w:r>
             <w:r>
               <w:rPr>
@@ -1204,7 +1204,7 @@
                 <w:noProof/>
                 <w:webHidden/>
               </w:rPr>
-              <w:t>12</w:t>
+              <w:t>13</w:t>
             </w:r>
             <w:r>
               <w:rPr>
@@ -1227,7 +1227,7 @@
               <w:sz w:val="22"/>
             </w:rPr>
           </w:pPr>
-          <w:hyperlink w:anchor="_Toc148789678" w:history="1">
+          <w:hyperlink w:anchor="_Toc148812469" w:history="1">
             <w:r>
               <w:rPr>
                 <w:rStyle w:val="Hyperlink"/>
@@ -1254,7 +1254,7 @@
                 <w:noProof/>
                 <w:webHidden/>
               </w:rPr>
-              <w:instrText xml:space="preserve"> PAGEREF _Toc148789678 \h </w:instrText>
+              <w:instrText xml:space="preserve"> PAGEREF _Toc148812469 \h </w:instrText>
             </w:r>
             <w:r>
               <w:rPr>
@@ -1274,7 +1274,7 @@
                 <w:noProof/>
                 <w:webHidden/>
               </w:rPr>
-              <w:t>13</w:t>
+              <w:t>14</w:t>
             </w:r>
             <w:r>
               <w:rPr>
@@ -1297,7 +1297,7 @@
               <w:sz w:val="22"/>
             </w:rPr>
           </w:pPr>
-          <w:hyperlink w:anchor="_Toc148789679" w:history="1">
+          <w:hyperlink w:anchor="_Toc148812470" w:history="1">
             <w:r>
               <w:rPr>
                 <w:rStyle w:val="Hyperlink"/>
@@ -1324,7 +1324,7 @@
                 <w:noProof/>
                 <w:webHidden/>
               </w:rPr>
-              <w:instrText xml:space="preserve"> PAGEREF _Toc148789679 \h </w:instrText>
+              <w:instrText xml:space="preserve"> PAGEREF _Toc148812470 \h </w:instrText>
             </w:r>
             <w:r>
               <w:rPr>
@@ -1344,7 +1344,7 @@
                 <w:noProof/>
                 <w:webHidden/>
               </w:rPr>
-              <w:t>15</w:t>
+              <w:t>18</w:t>
             </w:r>
             <w:r>
               <w:rPr>
@@ -1367,27 +1367,13 @@
               <w:sz w:val="22"/>
             </w:rPr>
           </w:pPr>
-          <w:hyperlink w:anchor="_Toc148789680" w:history="1">
+          <w:hyperlink w:anchor="_Toc148812471" w:history="1">
             <w:r>
               <w:rPr>
                 <w:rStyle w:val="Hyperlink"/>
                 <w:noProof/>
               </w:rPr>
-              <w:t>Sơ đồ c</w:t>
-            </w:r>
-            <w:r>
-              <w:rPr>
-                <w:rStyle w:val="Hyperlink"/>
-                <w:noProof/>
-              </w:rPr>
-              <w:t>ộ</w:t>
-            </w:r>
-            <w:r>
-              <w:rPr>
-                <w:rStyle w:val="Hyperlink"/>
-                <w:noProof/>
-              </w:rPr>
-              <w:t>ng tác</w:t>
+              <w:t>Sơ đồ cộng tác</w:t>
             </w:r>
             <w:r>
               <w:rPr>
@@ -1408,7 +1394,7 @@
                 <w:noProof/>
                 <w:webHidden/>
               </w:rPr>
-              <w:instrText xml:space="preserve"> PAGEREF _Toc148789680 \h </w:instrText>
+              <w:instrText xml:space="preserve"> PAGEREF _Toc148812471 \h </w:instrText>
             </w:r>
             <w:r>
               <w:rPr>
@@ -1428,7 +1414,7 @@
                 <w:noProof/>
                 <w:webHidden/>
               </w:rPr>
-              <w:t>15</w:t>
+              <w:t>19</w:t>
             </w:r>
             <w:r>
               <w:rPr>
@@ -1550,7 +1536,7 @@
       <w:pPr>
         <w:pStyle w:val="Heading1"/>
       </w:pPr>
-      <w:bookmarkStart w:id="0" w:name="_Toc148789663"/>
+      <w:bookmarkStart w:id="0" w:name="_Toc148812454"/>
       <w:r>
         <w:t>Mô tả bài toán</w:t>
       </w:r>
@@ -1628,7 +1614,7 @@
       <w:pPr>
         <w:pStyle w:val="Heading1"/>
       </w:pPr>
-      <w:bookmarkStart w:id="1" w:name="_Toc148789664"/>
+      <w:bookmarkStart w:id="1" w:name="_Toc148812455"/>
       <w:r>
         <w:lastRenderedPageBreak/>
         <w:t>Sơ đồ Diagram</w:t>
@@ -1689,7 +1675,7 @@
       <w:pPr>
         <w:pStyle w:val="Heading1"/>
       </w:pPr>
-      <w:bookmarkStart w:id="2" w:name="_Toc148789665"/>
+      <w:bookmarkStart w:id="2" w:name="_Toc148812456"/>
       <w:r>
         <w:lastRenderedPageBreak/>
         <w:t>Các thực thể và thuộc tính</w:t>
@@ -2527,7 +2513,7 @@
       <w:pPr>
         <w:pStyle w:val="Heading1"/>
       </w:pPr>
-      <w:bookmarkStart w:id="3" w:name="_Toc148789666"/>
+      <w:bookmarkStart w:id="3" w:name="_Toc148812457"/>
       <w:r>
         <w:lastRenderedPageBreak/>
         <w:t>Sơ đồ Usecase</w:t>
@@ -2936,7 +2922,7 @@
       <w:pPr>
         <w:pStyle w:val="Heading2"/>
       </w:pPr>
-      <w:bookmarkStart w:id="4" w:name="_Toc148789667"/>
+      <w:bookmarkStart w:id="4" w:name="_Toc148812458"/>
       <w:r>
         <w:lastRenderedPageBreak/>
         <w:t>Sơ đồ usecase tổng quát</w:t>
@@ -2990,7 +2976,7 @@
       <w:pPr>
         <w:pStyle w:val="Heading2"/>
       </w:pPr>
-      <w:bookmarkStart w:id="5" w:name="_Toc148789668"/>
+      <w:bookmarkStart w:id="5" w:name="_Toc148812459"/>
       <w:r>
         <w:t>Sơ đồ Usecase phân rã</w:t>
       </w:r>
@@ -3009,7 +2995,7 @@
           <w:bCs/>
         </w:rPr>
       </w:pPr>
-      <w:bookmarkStart w:id="6" w:name="_Toc148789669"/>
+      <w:bookmarkStart w:id="6" w:name="_Toc148812460"/>
       <w:r>
         <w:rPr>
           <w:b w:val="0"/>
@@ -3027,6 +3013,56 @@
       <w:bookmarkEnd w:id="6"/>
     </w:p>
     <w:p>
+      <w:r>
+        <w:rPr>
+          <w:rFonts w:cs="Times New Roman"/>
+          <w:noProof/>
+          <w:szCs w:val="26"/>
+        </w:rPr>
+        <w:drawing>
+          <wp:inline distT="0" distB="0" distL="0" distR="0" wp14:anchorId="36988662" wp14:editId="7873B12F">
+            <wp:extent cx="5580380" cy="3673750"/>
+            <wp:effectExtent l="0" t="0" r="1270" b="3175"/>
+            <wp:docPr id="553850068" name="Picture 1" descr="A diagram of a person&#10;&#10;Description automatically generated"/>
+            <wp:cNvGraphicFramePr>
+              <a:graphicFrameLocks xmlns:a="http://schemas.openxmlformats.org/drawingml/2006/main" noChangeAspect="1"/>
+            </wp:cNvGraphicFramePr>
+            <a:graphic xmlns:a="http://schemas.openxmlformats.org/drawingml/2006/main">
+              <a:graphicData uri="http://schemas.openxmlformats.org/drawingml/2006/picture">
+                <pic:pic xmlns:pic="http://schemas.openxmlformats.org/drawingml/2006/picture">
+                  <pic:nvPicPr>
+                    <pic:cNvPr id="553850068" name="Picture 1" descr="A diagram of a person&#10;&#10;Description automatically generated"/>
+                    <pic:cNvPicPr/>
+                  </pic:nvPicPr>
+                  <pic:blipFill>
+                    <a:blip r:embed="rId10">
+                      <a:extLst>
+                        <a:ext uri="{28A0092B-C50C-407E-A947-70E740481C1C}">
+                          <a14:useLocalDpi xmlns:a14="http://schemas.microsoft.com/office/drawing/2010/main" val="0"/>
+                        </a:ext>
+                      </a:extLst>
+                    </a:blip>
+                    <a:stretch>
+                      <a:fillRect/>
+                    </a:stretch>
+                  </pic:blipFill>
+                  <pic:spPr>
+                    <a:xfrm>
+                      <a:off x="0" y="0"/>
+                      <a:ext cx="5580380" cy="3673750"/>
+                    </a:xfrm>
+                    <a:prstGeom prst="rect">
+                      <a:avLst/>
+                    </a:prstGeom>
+                  </pic:spPr>
+                </pic:pic>
+              </a:graphicData>
+            </a:graphic>
+          </wp:inline>
+        </w:drawing>
+      </w:r>
+    </w:p>
+    <w:p>
       <w:pPr>
         <w:pStyle w:val="Heading3"/>
         <w:numPr>
@@ -3039,12 +3075,13 @@
           <w:bCs/>
         </w:rPr>
       </w:pPr>
-      <w:bookmarkStart w:id="7" w:name="_Toc148789670"/>
+      <w:bookmarkStart w:id="7" w:name="_Toc148812461"/>
       <w:r>
         <w:rPr>
           <w:b w:val="0"/>
           <w:bCs/>
         </w:rPr>
+        <w:lastRenderedPageBreak/>
         <w:t xml:space="preserve">Phân rã usecase </w:t>
       </w:r>
       <w:r>
@@ -3064,6 +3101,50 @@
       <w:bookmarkEnd w:id="7"/>
     </w:p>
     <w:p>
+      <w:r>
+        <w:rPr>
+          <w:rFonts w:cs="Times New Roman"/>
+          <w:noProof/>
+          <w:szCs w:val="26"/>
+        </w:rPr>
+        <w:drawing>
+          <wp:inline distT="0" distB="0" distL="0" distR="0" wp14:anchorId="0337E97B" wp14:editId="25308AD9">
+            <wp:extent cx="5580380" cy="1862511"/>
+            <wp:effectExtent l="0" t="0" r="1270" b="4445"/>
+            <wp:docPr id="561317663" name="Picture 1" descr="A diagram of a diagram&#10;&#10;Description automatically generated"/>
+            <wp:cNvGraphicFramePr>
+              <a:graphicFrameLocks xmlns:a="http://schemas.openxmlformats.org/drawingml/2006/main" noChangeAspect="1"/>
+            </wp:cNvGraphicFramePr>
+            <a:graphic xmlns:a="http://schemas.openxmlformats.org/drawingml/2006/main">
+              <a:graphicData uri="http://schemas.openxmlformats.org/drawingml/2006/picture">
+                <pic:pic xmlns:pic="http://schemas.openxmlformats.org/drawingml/2006/picture">
+                  <pic:nvPicPr>
+                    <pic:cNvPr id="561317663" name="Picture 1" descr="A diagram of a diagram&#10;&#10;Description automatically generated"/>
+                    <pic:cNvPicPr/>
+                  </pic:nvPicPr>
+                  <pic:blipFill>
+                    <a:blip r:embed="rId11"/>
+                    <a:stretch>
+                      <a:fillRect/>
+                    </a:stretch>
+                  </pic:blipFill>
+                  <pic:spPr>
+                    <a:xfrm>
+                      <a:off x="0" y="0"/>
+                      <a:ext cx="5580380" cy="1862511"/>
+                    </a:xfrm>
+                    <a:prstGeom prst="rect">
+                      <a:avLst/>
+                    </a:prstGeom>
+                  </pic:spPr>
+                </pic:pic>
+              </a:graphicData>
+            </a:graphic>
+          </wp:inline>
+        </w:drawing>
+      </w:r>
+    </w:p>
+    <w:p>
       <w:pPr>
         <w:pStyle w:val="Heading3"/>
         <w:numPr>
@@ -3076,7 +3157,7 @@
           <w:bCs/>
         </w:rPr>
       </w:pPr>
-      <w:bookmarkStart w:id="8" w:name="_Toc148789671"/>
+      <w:bookmarkStart w:id="8" w:name="_Toc148812462"/>
       <w:r>
         <w:rPr>
           <w:b w:val="0"/>
@@ -3114,7 +3195,7 @@
                     <pic:cNvPicPr/>
                   </pic:nvPicPr>
                   <pic:blipFill>
-                    <a:blip r:embed="rId10"/>
+                    <a:blip r:embed="rId12"/>
                     <a:stretch>
                       <a:fillRect/>
                     </a:stretch>
@@ -3148,13 +3229,12 @@
           <w:bCs/>
         </w:rPr>
       </w:pPr>
-      <w:bookmarkStart w:id="9" w:name="_Toc148789672"/>
+      <w:bookmarkStart w:id="9" w:name="_Toc148812463"/>
       <w:r>
         <w:rPr>
           <w:b w:val="0"/>
           <w:bCs/>
         </w:rPr>
-        <w:lastRenderedPageBreak/>
         <w:t>Phân rã usecase Quản lý thông tin sân bay</w:t>
       </w:r>
       <w:r>
@@ -3179,7 +3259,7 @@
           <w:bCs/>
         </w:rPr>
       </w:pPr>
-      <w:bookmarkStart w:id="10" w:name="_Toc148789673"/>
+      <w:bookmarkStart w:id="10" w:name="_Toc148812464"/>
       <w:r>
         <w:rPr>
           <w:b w:val="0"/>
@@ -3217,7 +3297,7 @@
                     <pic:cNvPicPr/>
                   </pic:nvPicPr>
                   <pic:blipFill>
-                    <a:blip r:embed="rId11"/>
+                    <a:blip r:embed="rId13"/>
                     <a:stretch>
                       <a:fillRect/>
                     </a:stretch>
@@ -3251,12 +3331,13 @@
           <w:bCs/>
         </w:rPr>
       </w:pPr>
-      <w:bookmarkStart w:id="11" w:name="_Toc148789674"/>
+      <w:bookmarkStart w:id="11" w:name="_Toc148812465"/>
       <w:r>
         <w:rPr>
           <w:b w:val="0"/>
           <w:bCs/>
         </w:rPr>
+        <w:lastRenderedPageBreak/>
         <w:t>Phân rã usecase Quản lý thông tin hãng hàng không</w:t>
       </w:r>
       <w:r>
@@ -3281,7 +3362,7 @@
           <w:bCs/>
         </w:rPr>
       </w:pPr>
-      <w:bookmarkStart w:id="12" w:name="_Toc148789675"/>
+      <w:bookmarkStart w:id="12" w:name="_Toc148812466"/>
       <w:r>
         <w:rPr>
           <w:b w:val="0"/>
@@ -3300,6 +3381,51 @@
     </w:p>
     <w:p>
       <w:pPr>
+        <w:ind w:firstLine="0"/>
+      </w:pPr>
+      <w:r>
+        <w:rPr>
+          <w:noProof/>
+        </w:rPr>
+        <w:drawing>
+          <wp:inline distT="0" distB="0" distL="0" distR="0" wp14:anchorId="6439CD5B" wp14:editId="565B1853">
+            <wp:extent cx="5580380" cy="2267585"/>
+            <wp:effectExtent l="0" t="0" r="1270" b="0"/>
+            <wp:docPr id="763734210" name="Picture 1" descr="A diagram of a diagram&#10;&#10;Description automatically generated"/>
+            <wp:cNvGraphicFramePr>
+              <a:graphicFrameLocks xmlns:a="http://schemas.openxmlformats.org/drawingml/2006/main" noChangeAspect="1"/>
+            </wp:cNvGraphicFramePr>
+            <a:graphic xmlns:a="http://schemas.openxmlformats.org/drawingml/2006/main">
+              <a:graphicData uri="http://schemas.openxmlformats.org/drawingml/2006/picture">
+                <pic:pic xmlns:pic="http://schemas.openxmlformats.org/drawingml/2006/picture">
+                  <pic:nvPicPr>
+                    <pic:cNvPr id="763734210" name="Picture 1" descr="A diagram of a diagram&#10;&#10;Description automatically generated"/>
+                    <pic:cNvPicPr/>
+                  </pic:nvPicPr>
+                  <pic:blipFill>
+                    <a:blip r:embed="rId14"/>
+                    <a:stretch>
+                      <a:fillRect/>
+                    </a:stretch>
+                  </pic:blipFill>
+                  <pic:spPr>
+                    <a:xfrm>
+                      <a:off x="0" y="0"/>
+                      <a:ext cx="5580380" cy="2267585"/>
+                    </a:xfrm>
+                    <a:prstGeom prst="rect">
+                      <a:avLst/>
+                    </a:prstGeom>
+                  </pic:spPr>
+                </pic:pic>
+              </a:graphicData>
+            </a:graphic>
+          </wp:inline>
+        </w:drawing>
+      </w:r>
+    </w:p>
+    <w:p>
+      <w:pPr>
         <w:pStyle w:val="Heading3"/>
         <w:numPr>
           <w:ilvl w:val="0"/>
@@ -3307,11 +3433,11 @@
         </w:numPr>
         <w:ind w:left="567"/>
         <w:rPr>
-          <w:sz w:val="30"/>
-          <w:szCs w:val="32"/>
+          <w:b w:val="0"/>
+          <w:bCs/>
         </w:rPr>
       </w:pPr>
-      <w:bookmarkStart w:id="13" w:name="_Toc148789676"/>
+      <w:bookmarkStart w:id="13" w:name="_Toc148812467"/>
       <w:r>
         <w:rPr>
           <w:b w:val="0"/>
@@ -3327,6 +3453,55 @@
         <w:t>: Phúc</w:t>
       </w:r>
       <w:bookmarkEnd w:id="13"/>
+    </w:p>
+    <w:p>
+      <w:pPr>
+        <w:ind w:firstLine="0"/>
+        <w:rPr>
+          <w:sz w:val="30"/>
+          <w:szCs w:val="32"/>
+        </w:rPr>
+      </w:pPr>
+      <w:r>
+        <w:rPr>
+          <w:noProof/>
+        </w:rPr>
+        <w:drawing>
+          <wp:inline distT="0" distB="0" distL="0" distR="0" wp14:anchorId="333841D4" wp14:editId="15637135">
+            <wp:extent cx="5580380" cy="2176780"/>
+            <wp:effectExtent l="0" t="0" r="1270" b="0"/>
+            <wp:docPr id="1979970136" name="Picture 1" descr="A diagram of a diagram&#10;&#10;Description automatically generated"/>
+            <wp:cNvGraphicFramePr>
+              <a:graphicFrameLocks xmlns:a="http://schemas.openxmlformats.org/drawingml/2006/main" noChangeAspect="1"/>
+            </wp:cNvGraphicFramePr>
+            <a:graphic xmlns:a="http://schemas.openxmlformats.org/drawingml/2006/main">
+              <a:graphicData uri="http://schemas.openxmlformats.org/drawingml/2006/picture">
+                <pic:pic xmlns:pic="http://schemas.openxmlformats.org/drawingml/2006/picture">
+                  <pic:nvPicPr>
+                    <pic:cNvPr id="1979970136" name="Picture 1" descr="A diagram of a diagram&#10;&#10;Description automatically generated"/>
+                    <pic:cNvPicPr/>
+                  </pic:nvPicPr>
+                  <pic:blipFill>
+                    <a:blip r:embed="rId15"/>
+                    <a:stretch>
+                      <a:fillRect/>
+                    </a:stretch>
+                  </pic:blipFill>
+                  <pic:spPr>
+                    <a:xfrm>
+                      <a:off x="0" y="0"/>
+                      <a:ext cx="5580380" cy="2176780"/>
+                    </a:xfrm>
+                    <a:prstGeom prst="rect">
+                      <a:avLst/>
+                    </a:prstGeom>
+                  </pic:spPr>
+                </pic:pic>
+              </a:graphicData>
+            </a:graphic>
+          </wp:inline>
+        </w:drawing>
+      </w:r>
       <w:r>
         <w:br w:type="page"/>
       </w:r>
@@ -3335,7 +3510,7 @@
       <w:pPr>
         <w:pStyle w:val="Heading1"/>
       </w:pPr>
-      <w:bookmarkStart w:id="14" w:name="_Toc148789677"/>
+      <w:bookmarkStart w:id="14" w:name="_Toc148812468"/>
       <w:r>
         <w:lastRenderedPageBreak/>
         <w:t>Sơ đồ class</w:t>
@@ -3366,7 +3541,7 @@
                     <pic:cNvPicPr/>
                   </pic:nvPicPr>
                   <pic:blipFill>
-                    <a:blip r:embed="rId12">
+                    <a:blip r:embed="rId16">
                       <a:extLst>
                         <a:ext uri="{28A0092B-C50C-407E-A947-70E740481C1C}">
                           <a14:useLocalDpi xmlns:a14="http://schemas.microsoft.com/office/drawing/2010/main" val="0"/>
@@ -3411,7 +3586,7 @@
       <w:pPr>
         <w:pStyle w:val="Heading1"/>
       </w:pPr>
-      <w:bookmarkStart w:id="15" w:name="_Toc148789678"/>
+      <w:bookmarkStart w:id="15" w:name="_Toc148812469"/>
       <w:r>
         <w:lastRenderedPageBreak/>
         <w:t>Sơ đồ hoạt động</w:t>
@@ -3425,7 +3600,7 @@
       <w:r>
         <w:t xml:space="preserve">Tham khảo: </w:t>
       </w:r>
-      <w:hyperlink r:id="rId13" w:history="1">
+      <w:hyperlink r:id="rId17" w:history="1">
         <w:r>
           <w:rPr>
             <w:rStyle w:val="Hyperlink"/>
@@ -3469,7 +3644,7 @@
                     <pic:cNvPicPr/>
                   </pic:nvPicPr>
                   <pic:blipFill>
-                    <a:blip r:embed="rId14"/>
+                    <a:blip r:embed="rId18"/>
                     <a:stretch>
                       <a:fillRect/>
                     </a:stretch>
@@ -3491,11 +3666,17 @@
       </w:r>
     </w:p>
     <w:p>
+      <w:r>
+        <w:br w:type="page"/>
+      </w:r>
+    </w:p>
+    <w:p>
       <w:pPr>
         <w:pStyle w:val="ListParagraph"/>
         <w:ind w:left="927" w:firstLine="0"/>
       </w:pPr>
       <w:r>
+        <w:lastRenderedPageBreak/>
         <w:t>+ Quản lý thông tin hãng hàng không</w:t>
       </w:r>
       <w:r>
@@ -3503,6 +3684,51 @@
       </w:r>
     </w:p>
     <w:p>
+      <w:pPr>
+        <w:ind w:firstLine="0"/>
+      </w:pPr>
+      <w:r>
+        <w:rPr>
+          <w:rFonts w:cs="Times New Roman"/>
+          <w:noProof/>
+          <w:szCs w:val="26"/>
+        </w:rPr>
+        <w:drawing>
+          <wp:inline distT="0" distB="0" distL="0" distR="0" wp14:anchorId="5E50297E" wp14:editId="651AF779">
+            <wp:extent cx="5580380" cy="4041006"/>
+            <wp:effectExtent l="0" t="0" r="1270" b="0"/>
+            <wp:docPr id="1810956250" name="Picture 1" descr="A diagram of a flowchart&#10;&#10;Description automatically generated"/>
+            <wp:cNvGraphicFramePr>
+              <a:graphicFrameLocks xmlns:a="http://schemas.openxmlformats.org/drawingml/2006/main" noChangeAspect="1"/>
+            </wp:cNvGraphicFramePr>
+            <a:graphic xmlns:a="http://schemas.openxmlformats.org/drawingml/2006/main">
+              <a:graphicData uri="http://schemas.openxmlformats.org/drawingml/2006/picture">
+                <pic:pic xmlns:pic="http://schemas.openxmlformats.org/drawingml/2006/picture">
+                  <pic:nvPicPr>
+                    <pic:cNvPr id="1810956250" name="Picture 1" descr="A diagram of a flowchart&#10;&#10;Description automatically generated"/>
+                    <pic:cNvPicPr/>
+                  </pic:nvPicPr>
+                  <pic:blipFill>
+                    <a:blip r:embed="rId19"/>
+                    <a:stretch>
+                      <a:fillRect/>
+                    </a:stretch>
+                  </pic:blipFill>
+                  <pic:spPr>
+                    <a:xfrm>
+                      <a:off x="0" y="0"/>
+                      <a:ext cx="5580380" cy="4041006"/>
+                    </a:xfrm>
+                    <a:prstGeom prst="rect">
+                      <a:avLst/>
+                    </a:prstGeom>
+                  </pic:spPr>
+                </pic:pic>
+              </a:graphicData>
+            </a:graphic>
+          </wp:inline>
+        </w:drawing>
+      </w:r>
       <w:r>
         <w:br w:type="page"/>
       </w:r>
@@ -3545,7 +3771,7 @@
                     <pic:cNvPicPr/>
                   </pic:nvPicPr>
                   <pic:blipFill>
-                    <a:blip r:embed="rId15"/>
+                    <a:blip r:embed="rId20"/>
                     <a:stretch>
                       <a:fillRect/>
                     </a:stretch>
@@ -3567,11 +3793,17 @@
       </w:r>
     </w:p>
     <w:p>
+      <w:r>
+        <w:br w:type="page"/>
+      </w:r>
+    </w:p>
+    <w:p>
       <w:pPr>
         <w:pStyle w:val="ListParagraph"/>
         <w:ind w:left="927" w:firstLine="0"/>
       </w:pPr>
       <w:r>
+        <w:lastRenderedPageBreak/>
         <w:t>+ Quản lý thông tin sân bay</w:t>
       </w:r>
       <w:r>
@@ -3581,6 +3813,52 @@
     <w:p>
       <w:pPr>
         <w:pStyle w:val="ListParagraph"/>
+        <w:ind w:left="0" w:firstLine="0"/>
+      </w:pPr>
+      <w:r>
+        <w:rPr>
+          <w:noProof/>
+        </w:rPr>
+        <w:drawing>
+          <wp:inline distT="0" distB="0" distL="0" distR="0" wp14:anchorId="6148F0CD" wp14:editId="0CD4A406">
+            <wp:extent cx="5580380" cy="4115435"/>
+            <wp:effectExtent l="0" t="0" r="1270" b="0"/>
+            <wp:docPr id="175719620" name="Picture 1" descr="A diagram of a diagram&#10;&#10;Description automatically generated"/>
+            <wp:cNvGraphicFramePr>
+              <a:graphicFrameLocks xmlns:a="http://schemas.openxmlformats.org/drawingml/2006/main" noChangeAspect="1"/>
+            </wp:cNvGraphicFramePr>
+            <a:graphic xmlns:a="http://schemas.openxmlformats.org/drawingml/2006/main">
+              <a:graphicData uri="http://schemas.openxmlformats.org/drawingml/2006/picture">
+                <pic:pic xmlns:pic="http://schemas.openxmlformats.org/drawingml/2006/picture">
+                  <pic:nvPicPr>
+                    <pic:cNvPr id="175719620" name="Picture 1" descr="A diagram of a diagram&#10;&#10;Description automatically generated"/>
+                    <pic:cNvPicPr/>
+                  </pic:nvPicPr>
+                  <pic:blipFill>
+                    <a:blip r:embed="rId21"/>
+                    <a:stretch>
+                      <a:fillRect/>
+                    </a:stretch>
+                  </pic:blipFill>
+                  <pic:spPr>
+                    <a:xfrm>
+                      <a:off x="0" y="0"/>
+                      <a:ext cx="5580380" cy="4115435"/>
+                    </a:xfrm>
+                    <a:prstGeom prst="rect">
+                      <a:avLst/>
+                    </a:prstGeom>
+                  </pic:spPr>
+                </pic:pic>
+              </a:graphicData>
+            </a:graphic>
+          </wp:inline>
+        </w:drawing>
+      </w:r>
+    </w:p>
+    <w:p>
+      <w:pPr>
+        <w:pStyle w:val="ListParagraph"/>
         <w:ind w:left="927" w:firstLine="0"/>
       </w:pPr>
       <w:r>
@@ -3605,6 +3883,55 @@
     <w:p>
       <w:pPr>
         <w:pStyle w:val="ListParagraph"/>
+        <w:ind w:left="0" w:firstLine="0"/>
+      </w:pPr>
+      <w:r>
+        <w:rPr>
+          <w:rFonts w:cs="Times New Roman"/>
+          <w:noProof/>
+          <w:szCs w:val="26"/>
+        </w:rPr>
+        <w:lastRenderedPageBreak/>
+        <w:drawing>
+          <wp:inline distT="0" distB="0" distL="0" distR="0" wp14:anchorId="1F6E7A78" wp14:editId="21C85EBE">
+            <wp:extent cx="5580380" cy="3943230"/>
+            <wp:effectExtent l="0" t="0" r="1270" b="635"/>
+            <wp:docPr id="1239279344" name="Picture 1" descr="A diagram of a flowchart&#10;&#10;Description automatically generated"/>
+            <wp:cNvGraphicFramePr>
+              <a:graphicFrameLocks xmlns:a="http://schemas.openxmlformats.org/drawingml/2006/main" noChangeAspect="1"/>
+            </wp:cNvGraphicFramePr>
+            <a:graphic xmlns:a="http://schemas.openxmlformats.org/drawingml/2006/main">
+              <a:graphicData uri="http://schemas.openxmlformats.org/drawingml/2006/picture">
+                <pic:pic xmlns:pic="http://schemas.openxmlformats.org/drawingml/2006/picture">
+                  <pic:nvPicPr>
+                    <pic:cNvPr id="1239279344" name="Picture 1" descr="A diagram of a flowchart&#10;&#10;Description automatically generated"/>
+                    <pic:cNvPicPr/>
+                  </pic:nvPicPr>
+                  <pic:blipFill>
+                    <a:blip r:embed="rId22"/>
+                    <a:stretch>
+                      <a:fillRect/>
+                    </a:stretch>
+                  </pic:blipFill>
+                  <pic:spPr>
+                    <a:xfrm>
+                      <a:off x="0" y="0"/>
+                      <a:ext cx="5580380" cy="3943230"/>
+                    </a:xfrm>
+                    <a:prstGeom prst="rect">
+                      <a:avLst/>
+                    </a:prstGeom>
+                  </pic:spPr>
+                </pic:pic>
+              </a:graphicData>
+            </a:graphic>
+          </wp:inline>
+        </w:drawing>
+      </w:r>
+    </w:p>
+    <w:p>
+      <w:pPr>
+        <w:pStyle w:val="ListParagraph"/>
         <w:ind w:left="927" w:firstLine="0"/>
       </w:pPr>
       <w:r>
@@ -3635,7 +3962,7 @@
       <w:pPr>
         <w:pStyle w:val="Heading1"/>
       </w:pPr>
-      <w:bookmarkStart w:id="16" w:name="_Toc148789679"/>
+      <w:bookmarkStart w:id="16" w:name="_Toc148812470"/>
       <w:r>
         <w:lastRenderedPageBreak/>
         <w:t>Sơ đồ tuần tự</w:t>
@@ -3655,6 +3982,54 @@
       </w:r>
       <w:r>
         <w:t>: Thành</w:t>
+      </w:r>
+    </w:p>
+    <w:p>
+      <w:pPr>
+        <w:pStyle w:val="ListParagraph"/>
+        <w:ind w:left="0" w:firstLine="0"/>
+      </w:pPr>
+      <w:r>
+        <w:rPr>
+          <w:rFonts w:cs="Times New Roman"/>
+          <w:noProof/>
+          <w:szCs w:val="26"/>
+        </w:rPr>
+        <w:drawing>
+          <wp:inline distT="0" distB="0" distL="0" distR="0" wp14:anchorId="4255C13E" wp14:editId="2FCCE1EE">
+            <wp:extent cx="5580380" cy="3870494"/>
+            <wp:effectExtent l="0" t="0" r="1270" b="0"/>
+            <wp:docPr id="1186239545" name="Picture 1" descr="A diagram of a diagram&#10;&#10;Description automatically generated"/>
+            <wp:cNvGraphicFramePr>
+              <a:graphicFrameLocks xmlns:a="http://schemas.openxmlformats.org/drawingml/2006/main" noChangeAspect="1"/>
+            </wp:cNvGraphicFramePr>
+            <a:graphic xmlns:a="http://schemas.openxmlformats.org/drawingml/2006/main">
+              <a:graphicData uri="http://schemas.openxmlformats.org/drawingml/2006/picture">
+                <pic:pic xmlns:pic="http://schemas.openxmlformats.org/drawingml/2006/picture">
+                  <pic:nvPicPr>
+                    <pic:cNvPr id="1186239545" name="Picture 1" descr="A diagram of a diagram&#10;&#10;Description automatically generated"/>
+                    <pic:cNvPicPr/>
+                  </pic:nvPicPr>
+                  <pic:blipFill>
+                    <a:blip r:embed="rId23"/>
+                    <a:stretch>
+                      <a:fillRect/>
+                    </a:stretch>
+                  </pic:blipFill>
+                  <pic:spPr>
+                    <a:xfrm>
+                      <a:off x="0" y="0"/>
+                      <a:ext cx="5580380" cy="3870494"/>
+                    </a:xfrm>
+                    <a:prstGeom prst="rect">
+                      <a:avLst/>
+                    </a:prstGeom>
+                  </pic:spPr>
+                </pic:pic>
+              </a:graphicData>
+            </a:graphic>
+          </wp:inline>
+        </w:drawing>
       </w:r>
     </w:p>
     <w:p>
@@ -3787,7 +4162,6 @@
           <w:szCs w:val="32"/>
         </w:rPr>
       </w:pPr>
-      <w:bookmarkStart w:id="17" w:name="_Toc148789680"/>
       <w:r>
         <w:br w:type="page"/>
       </w:r>
@@ -3796,6 +4170,7 @@
       <w:pPr>
         <w:pStyle w:val="Heading1"/>
       </w:pPr>
+      <w:bookmarkStart w:id="17" w:name="_Toc148812471"/>
       <w:r>
         <w:lastRenderedPageBreak/>
         <w:t>Sơ đồ cộng tác</w:t>
@@ -3803,7 +4178,7 @@
       <w:bookmarkEnd w:id="17"/>
     </w:p>
     <w:sectPr>
-      <w:footerReference w:type="default" r:id="rId16"/>
+      <w:footerReference w:type="default" r:id="rId24"/>
       <w:pgSz w:w="11907" w:h="16840" w:code="9"/>
       <w:pgMar w:top="1418" w:right="1418" w:bottom="1418" w:left="1701" w:header="851" w:footer="851" w:gutter="0"/>
       <w:cols w:space="720"/>

--- a/doc/db_design.docx
+++ b/doc/db_design.docx
@@ -5,101 +5,66 @@
     <w:p>
       <w:pPr>
         <w:pStyle w:val="TOCHeading"/>
+      </w:pPr>
+    </w:p>
+    <w:p/>
+    <w:p>
+      <w:pPr>
+        <w:pStyle w:val="TOCHeading"/>
+      </w:pPr>
+    </w:p>
+    <w:p>
+      <w:pPr>
+        <w:pStyle w:val="TOCHeading"/>
+      </w:pPr>
+    </w:p>
+    <w:p>
+      <w:pPr>
         <w:jc w:val="center"/>
         <w:rPr>
-          <w:rFonts w:ascii="Times New Roman" w:hAnsi="Times New Roman" w:cs="Times New Roman"/>
           <w:b/>
           <w:bCs/>
-          <w:color w:val="auto"/>
-          <w:sz w:val="36"/>
-          <w:szCs w:val="36"/>
-        </w:rPr>
-      </w:pPr>
-    </w:p>
-    <w:p/>
-    <w:p>
-      <w:pPr>
-        <w:pStyle w:val="TOCHeading"/>
-        <w:jc w:val="center"/>
+          <w:sz w:val="52"/>
+          <w:szCs w:val="52"/>
+        </w:rPr>
+      </w:pPr>
+      <w:r>
         <w:rPr>
           <w:b/>
           <w:bCs/>
-          <w:sz w:val="36"/>
-          <w:szCs w:val="36"/>
-        </w:rPr>
-      </w:pPr>
-    </w:p>
-    <w:p>
-      <w:pPr>
-        <w:pStyle w:val="TOCHeading"/>
-        <w:jc w:val="center"/>
+          <w:sz w:val="52"/>
+          <w:szCs w:val="52"/>
+        </w:rPr>
+        <w:t xml:space="preserve">THIẾT KẾ </w:t>
+      </w:r>
+      <w:r>
         <w:rPr>
           <w:b/>
           <w:bCs/>
-          <w:sz w:val="36"/>
-          <w:szCs w:val="36"/>
-        </w:rPr>
-      </w:pPr>
-    </w:p>
-    <w:p>
-      <w:pPr>
-        <w:pStyle w:val="TOCHeading"/>
+          <w:sz w:val="52"/>
+          <w:szCs w:val="52"/>
+        </w:rPr>
+        <w:t>UML</w:t>
+      </w:r>
+    </w:p>
+    <w:p>
+      <w:pPr>
         <w:jc w:val="center"/>
         <w:rPr>
-          <w:b/>
-          <w:bCs/>
-          <w:sz w:val="40"/>
-          <w:szCs w:val="40"/>
-        </w:rPr>
-      </w:pPr>
-      <w:r>
-        <w:rPr>
-          <w:b/>
-          <w:bCs/>
-          <w:sz w:val="40"/>
-          <w:szCs w:val="40"/>
-        </w:rPr>
-        <w:t xml:space="preserve">THIẾT KẾ </w:t>
-      </w:r>
-      <w:r>
-        <w:rPr>
-          <w:b/>
-          <w:bCs/>
-          <w:sz w:val="40"/>
-          <w:szCs w:val="40"/>
-        </w:rPr>
-        <w:t>UML</w:t>
-      </w:r>
-    </w:p>
-    <w:p>
-      <w:pPr>
-        <w:pStyle w:val="TOCHeading"/>
-        <w:jc w:val="center"/>
-      </w:pPr>
-      <w:r>
+          <w:sz w:val="30"/>
+          <w:szCs w:val="30"/>
+        </w:rPr>
+      </w:pPr>
+      <w:r>
+        <w:rPr>
+          <w:sz w:val="30"/>
+          <w:szCs w:val="30"/>
+        </w:rPr>
         <w:t>BÀI TOÁN QUẢN LÝ BÁN VÉ MÁY BAY</w:t>
       </w:r>
     </w:p>
     <w:p/>
     <w:p/>
-    <w:p>
-      <w:pPr>
-        <w:ind w:firstLine="0"/>
-        <w:jc w:val="center"/>
-      </w:pPr>
-      <w:r>
-        <w:t>NHÓM 6</w:t>
-      </w:r>
-    </w:p>
-    <w:p>
-      <w:pPr>
-        <w:ind w:firstLine="0"/>
-        <w:jc w:val="center"/>
-      </w:pPr>
-      <w:r>
-        <w:t>BÁO CÁO TIẾN ĐỘ</w:t>
-      </w:r>
-    </w:p>
     <w:p/>
     <w:p/>
     <w:p/>
@@ -136,7 +101,6 @@
         <w:p>
           <w:pPr>
             <w:pStyle w:val="TOCHeading"/>
-            <w:jc w:val="center"/>
             <w:rPr>
               <w:rStyle w:val="Heading1Char"/>
             </w:rPr>
@@ -169,13 +133,13 @@
           <w:r>
             <w:fldChar w:fldCharType="separate"/>
           </w:r>
-          <w:hyperlink w:anchor="_Toc148812454" w:history="1">
+          <w:hyperlink w:anchor="_Toc148892318" w:history="1">
             <w:r>
               <w:rPr>
                 <w:rStyle w:val="Hyperlink"/>
                 <w:noProof/>
               </w:rPr>
-              <w:t>Mô tả bài toán</w:t>
+              <w:t>MÔ TẢ BÀI TOÁN</w:t>
             </w:r>
             <w:r>
               <w:rPr>
@@ -196,7 +160,7 @@
                 <w:noProof/>
                 <w:webHidden/>
               </w:rPr>
-              <w:instrText xml:space="preserve"> PAGEREF _Toc148812454 \h </w:instrText>
+              <w:instrText xml:space="preserve"> PAGEREF _Toc148892318 \h </w:instrText>
             </w:r>
             <w:r>
               <w:rPr>
@@ -216,7 +180,7 @@
                 <w:noProof/>
                 <w:webHidden/>
               </w:rPr>
-              <w:t>3</w:t>
+              <w:t>1</w:t>
             </w:r>
             <w:r>
               <w:rPr>
@@ -239,13 +203,13 @@
               <w:sz w:val="22"/>
             </w:rPr>
           </w:pPr>
-          <w:hyperlink w:anchor="_Toc148812455" w:history="1">
+          <w:hyperlink w:anchor="_Toc148892319" w:history="1">
             <w:r>
               <w:rPr>
                 <w:rStyle w:val="Hyperlink"/>
                 <w:noProof/>
               </w:rPr>
-              <w:t>Sơ đồ Diagram</w:t>
+              <w:t>SƠ ĐỒ ER</w:t>
             </w:r>
             <w:r>
               <w:rPr>
@@ -266,7 +230,7 @@
                 <w:noProof/>
                 <w:webHidden/>
               </w:rPr>
-              <w:instrText xml:space="preserve"> PAGEREF _Toc148812455 \h </w:instrText>
+              <w:instrText xml:space="preserve"> PAGEREF _Toc148892319 \h </w:instrText>
             </w:r>
             <w:r>
               <w:rPr>
@@ -286,7 +250,7 @@
                 <w:noProof/>
                 <w:webHidden/>
               </w:rPr>
-              <w:t>5</w:t>
+              <w:t>2</w:t>
             </w:r>
             <w:r>
               <w:rPr>
@@ -309,13 +273,13 @@
               <w:sz w:val="22"/>
             </w:rPr>
           </w:pPr>
-          <w:hyperlink w:anchor="_Toc148812456" w:history="1">
+          <w:hyperlink w:anchor="_Toc148892320" w:history="1">
             <w:r>
               <w:rPr>
                 <w:rStyle w:val="Hyperlink"/>
                 <w:noProof/>
               </w:rPr>
-              <w:t>Các thực thể và thuộc tính</w:t>
+              <w:t>SƠ ĐỒ DIAGRAM</w:t>
             </w:r>
             <w:r>
               <w:rPr>
@@ -336,7 +300,7 @@
                 <w:noProof/>
                 <w:webHidden/>
               </w:rPr>
-              <w:instrText xml:space="preserve"> PAGEREF _Toc148812456 \h </w:instrText>
+              <w:instrText xml:space="preserve"> PAGEREF _Toc148892320 \h </w:instrText>
             </w:r>
             <w:r>
               <w:rPr>
@@ -356,7 +320,7 @@
                 <w:noProof/>
                 <w:webHidden/>
               </w:rPr>
-              <w:t>6</w:t>
+              <w:t>3</w:t>
             </w:r>
             <w:r>
               <w:rPr>
@@ -379,13 +343,13 @@
               <w:sz w:val="22"/>
             </w:rPr>
           </w:pPr>
-          <w:hyperlink w:anchor="_Toc148812457" w:history="1">
+          <w:hyperlink w:anchor="_Toc148892321" w:history="1">
             <w:r>
               <w:rPr>
                 <w:rStyle w:val="Hyperlink"/>
                 <w:noProof/>
               </w:rPr>
-              <w:t>Sơ đồ Usecase</w:t>
+              <w:t>CÁC THỰC THỂ VÀ THUỘC TÍNH</w:t>
             </w:r>
             <w:r>
               <w:rPr>
@@ -406,7 +370,7 @@
                 <w:noProof/>
                 <w:webHidden/>
               </w:rPr>
-              <w:instrText xml:space="preserve"> PAGEREF _Toc148812457 \h </w:instrText>
+              <w:instrText xml:space="preserve"> PAGEREF _Toc148892321 \h </w:instrText>
             </w:r>
             <w:r>
               <w:rPr>
@@ -426,7 +390,7 @@
                 <w:noProof/>
                 <w:webHidden/>
               </w:rPr>
-              <w:t>9</w:t>
+              <w:t>4</w:t>
             </w:r>
             <w:r>
               <w:rPr>
@@ -439,7 +403,7 @@
         </w:p>
         <w:p>
           <w:pPr>
-            <w:pStyle w:val="TOC2"/>
+            <w:pStyle w:val="TOC1"/>
             <w:tabs>
               <w:tab w:val="right" w:leader="dot" w:pos="8778"/>
             </w:tabs>
@@ -449,13 +413,13 @@
               <w:sz w:val="22"/>
             </w:rPr>
           </w:pPr>
-          <w:hyperlink w:anchor="_Toc148812458" w:history="1">
+          <w:hyperlink w:anchor="_Toc148892322" w:history="1">
             <w:r>
               <w:rPr>
                 <w:rStyle w:val="Hyperlink"/>
                 <w:noProof/>
               </w:rPr>
-              <w:t>Sơ đồ usecase tổng quát</w:t>
+              <w:t>SƠ ĐỒ USECASE</w:t>
             </w:r>
             <w:r>
               <w:rPr>
@@ -476,7 +440,7 @@
                 <w:noProof/>
                 <w:webHidden/>
               </w:rPr>
-              <w:instrText xml:space="preserve"> PAGEREF _Toc148812458 \h </w:instrText>
+              <w:instrText xml:space="preserve"> PAGEREF _Toc148892322 \h </w:instrText>
             </w:r>
             <w:r>
               <w:rPr>
@@ -496,7 +460,7 @@
                 <w:noProof/>
                 <w:webHidden/>
               </w:rPr>
-              <w:t>10</w:t>
+              <w:t>7</w:t>
             </w:r>
             <w:r>
               <w:rPr>
@@ -511,6 +475,7 @@
           <w:pPr>
             <w:pStyle w:val="TOC2"/>
             <w:tabs>
+              <w:tab w:val="left" w:pos="1320"/>
               <w:tab w:val="right" w:leader="dot" w:pos="8778"/>
             </w:tabs>
             <w:rPr>
@@ -519,12 +484,113 @@
               <w:sz w:val="22"/>
             </w:rPr>
           </w:pPr>
-          <w:hyperlink w:anchor="_Toc148812459" w:history="1">
+          <w:hyperlink w:anchor="_Toc148892323" w:history="1">
             <w:r>
               <w:rPr>
                 <w:rStyle w:val="Hyperlink"/>
                 <w:noProof/>
               </w:rPr>
+              <w:t>1.</w:t>
+            </w:r>
+            <w:r>
+              <w:rPr>
+                <w:rFonts w:asciiTheme="minorHAnsi" w:eastAsiaTheme="minorEastAsia" w:hAnsiTheme="minorHAnsi"/>
+                <w:noProof/>
+                <w:sz w:val="22"/>
+              </w:rPr>
+              <w:tab/>
+            </w:r>
+            <w:r>
+              <w:rPr>
+                <w:rStyle w:val="Hyperlink"/>
+                <w:noProof/>
+              </w:rPr>
+              <w:t>Sơ đồ usecase tổng quát</w:t>
+            </w:r>
+            <w:r>
+              <w:rPr>
+                <w:noProof/>
+                <w:webHidden/>
+              </w:rPr>
+              <w:tab/>
+            </w:r>
+            <w:r>
+              <w:rPr>
+                <w:noProof/>
+                <w:webHidden/>
+              </w:rPr>
+              <w:fldChar w:fldCharType="begin"/>
+            </w:r>
+            <w:r>
+              <w:rPr>
+                <w:noProof/>
+                <w:webHidden/>
+              </w:rPr>
+              <w:instrText xml:space="preserve"> PAGEREF _Toc148892323 \h </w:instrText>
+            </w:r>
+            <w:r>
+              <w:rPr>
+                <w:noProof/>
+                <w:webHidden/>
+              </w:rPr>
+            </w:r>
+            <w:r>
+              <w:rPr>
+                <w:noProof/>
+                <w:webHidden/>
+              </w:rPr>
+              <w:fldChar w:fldCharType="separate"/>
+            </w:r>
+            <w:r>
+              <w:rPr>
+                <w:noProof/>
+                <w:webHidden/>
+              </w:rPr>
+              <w:t>8</w:t>
+            </w:r>
+            <w:r>
+              <w:rPr>
+                <w:noProof/>
+                <w:webHidden/>
+              </w:rPr>
+              <w:fldChar w:fldCharType="end"/>
+            </w:r>
+          </w:hyperlink>
+        </w:p>
+        <w:p>
+          <w:pPr>
+            <w:pStyle w:val="TOC2"/>
+            <w:tabs>
+              <w:tab w:val="left" w:pos="1320"/>
+              <w:tab w:val="right" w:leader="dot" w:pos="8778"/>
+            </w:tabs>
+            <w:rPr>
+              <w:rFonts w:asciiTheme="minorHAnsi" w:eastAsiaTheme="minorEastAsia" w:hAnsiTheme="minorHAnsi"/>
+              <w:noProof/>
+              <w:sz w:val="22"/>
+            </w:rPr>
+          </w:pPr>
+          <w:hyperlink w:anchor="_Toc148892324" w:history="1">
+            <w:r>
+              <w:rPr>
+                <w:rStyle w:val="Hyperlink"/>
+                <w:noProof/>
+              </w:rPr>
+              <w:t>2.</w:t>
+            </w:r>
+            <w:r>
+              <w:rPr>
+                <w:rFonts w:asciiTheme="minorHAnsi" w:eastAsiaTheme="minorEastAsia" w:hAnsiTheme="minorHAnsi"/>
+                <w:noProof/>
+                <w:sz w:val="22"/>
+              </w:rPr>
+              <w:tab/>
+            </w:r>
+            <w:r>
+              <w:rPr>
+                <w:rStyle w:val="Hyperlink"/>
+                <w:noProof/>
+              </w:rPr>
               <w:t>Sơ đồ Usecase phân rã</w:t>
             </w:r>
             <w:r>
@@ -546,7 +612,7 @@
                 <w:noProof/>
                 <w:webHidden/>
               </w:rPr>
-              <w:instrText xml:space="preserve"> PAGEREF _Toc148812459 \h </w:instrText>
+              <w:instrText xml:space="preserve"> PAGEREF _Toc148892324 \h </w:instrText>
             </w:r>
             <w:r>
               <w:rPr>
@@ -566,7 +632,7 @@
                 <w:noProof/>
                 <w:webHidden/>
               </w:rPr>
-              <w:t>10</w:t>
+              <w:t>8</w:t>
             </w:r>
             <w:r>
               <w:rPr>
@@ -589,14 +655,14 @@
               <w:sz w:val="22"/>
             </w:rPr>
           </w:pPr>
-          <w:hyperlink w:anchor="_Toc148812460" w:history="1">
+          <w:hyperlink w:anchor="_Toc148892325" w:history="1">
             <w:r>
               <w:rPr>
                 <w:rStyle w:val="Hyperlink"/>
                 <w:bCs/>
                 <w:noProof/>
               </w:rPr>
-              <w:t>Phân rã usecase Quản lý nhân viên: Thành</w:t>
+              <w:t>2.1 Phân rã usecase Quản lý nhân viên: Thành</w:t>
             </w:r>
             <w:r>
               <w:rPr>
@@ -617,7 +683,7 @@
                 <w:noProof/>
                 <w:webHidden/>
               </w:rPr>
-              <w:instrText xml:space="preserve"> PAGEREF _Toc148812460 \h </w:instrText>
+              <w:instrText xml:space="preserve"> PAGEREF _Toc148892325 \h </w:instrText>
             </w:r>
             <w:r>
               <w:rPr>
@@ -637,7 +703,7 @@
                 <w:noProof/>
                 <w:webHidden/>
               </w:rPr>
-              <w:t>10</w:t>
+              <w:t>8</w:t>
             </w:r>
             <w:r>
               <w:rPr>
@@ -660,14 +726,14 @@
               <w:sz w:val="22"/>
             </w:rPr>
           </w:pPr>
-          <w:hyperlink w:anchor="_Toc148812461" w:history="1">
+          <w:hyperlink w:anchor="_Toc148892326" w:history="1">
             <w:r>
               <w:rPr>
                 <w:rStyle w:val="Hyperlink"/>
                 <w:bCs/>
                 <w:noProof/>
               </w:rPr>
-              <w:t>Phân rã usecase Báo cáo thống kê: Thành</w:t>
+              <w:t>2.2 Phân rã usecase Báo cáo thống kê: Thành</w:t>
             </w:r>
             <w:r>
               <w:rPr>
@@ -688,7 +754,7 @@
                 <w:noProof/>
                 <w:webHidden/>
               </w:rPr>
-              <w:instrText xml:space="preserve"> PAGEREF _Toc148812461 \h </w:instrText>
+              <w:instrText xml:space="preserve"> PAGEREF _Toc148892326 \h </w:instrText>
             </w:r>
             <w:r>
               <w:rPr>
@@ -708,7 +774,7 @@
                 <w:noProof/>
                 <w:webHidden/>
               </w:rPr>
-              <w:t>11</w:t>
+              <w:t>9</w:t>
             </w:r>
             <w:r>
               <w:rPr>
@@ -731,14 +797,14 @@
               <w:sz w:val="22"/>
             </w:rPr>
           </w:pPr>
-          <w:hyperlink w:anchor="_Toc148812462" w:history="1">
+          <w:hyperlink w:anchor="_Toc148892327" w:history="1">
             <w:r>
               <w:rPr>
                 <w:rStyle w:val="Hyperlink"/>
                 <w:bCs/>
                 <w:noProof/>
               </w:rPr>
-              <w:t>Phân rã usecase Đặt vé máy bay: Nhơn</w:t>
+              <w:t>2.3 Phân rã usecase Đặt vé máy bay: Nhơn</w:t>
             </w:r>
             <w:r>
               <w:rPr>
@@ -759,7 +825,7 @@
                 <w:noProof/>
                 <w:webHidden/>
               </w:rPr>
-              <w:instrText xml:space="preserve"> PAGEREF _Toc148812462 \h </w:instrText>
+              <w:instrText xml:space="preserve"> PAGEREF _Toc148892327 \h </w:instrText>
             </w:r>
             <w:r>
               <w:rPr>
@@ -779,7 +845,7 @@
                 <w:noProof/>
                 <w:webHidden/>
               </w:rPr>
-              <w:t>11</w:t>
+              <w:t>9</w:t>
             </w:r>
             <w:r>
               <w:rPr>
@@ -802,14 +868,14 @@
               <w:sz w:val="22"/>
             </w:rPr>
           </w:pPr>
-          <w:hyperlink w:anchor="_Toc148812463" w:history="1">
+          <w:hyperlink w:anchor="_Toc148892328" w:history="1">
             <w:r>
               <w:rPr>
                 <w:rStyle w:val="Hyperlink"/>
                 <w:bCs/>
                 <w:noProof/>
               </w:rPr>
-              <w:t>Phân rã usecase Quản lý thông tin sân bay: Nhân</w:t>
+              <w:t>2.4 Phân rã usecase Quản lý thông tin sân bay: Nhân</w:t>
             </w:r>
             <w:r>
               <w:rPr>
@@ -830,7 +896,7 @@
                 <w:noProof/>
                 <w:webHidden/>
               </w:rPr>
-              <w:instrText xml:space="preserve"> PAGEREF _Toc148812463 \h </w:instrText>
+              <w:instrText xml:space="preserve"> PAGEREF _Toc148892328 \h </w:instrText>
             </w:r>
             <w:r>
               <w:rPr>
@@ -850,7 +916,7 @@
                 <w:noProof/>
                 <w:webHidden/>
               </w:rPr>
-              <w:t>11</w:t>
+              <w:t>9</w:t>
             </w:r>
             <w:r>
               <w:rPr>
@@ -873,14 +939,14 @@
               <w:sz w:val="22"/>
             </w:rPr>
           </w:pPr>
-          <w:hyperlink w:anchor="_Toc148812464" w:history="1">
+          <w:hyperlink w:anchor="_Toc148892329" w:history="1">
             <w:r>
               <w:rPr>
                 <w:rStyle w:val="Hyperlink"/>
                 <w:bCs/>
                 <w:noProof/>
               </w:rPr>
-              <w:t>Phân rã usecase Quản lý thông tin chuyến bay: Nhơn</w:t>
+              <w:t>2.5 Phân rã usecase Quản lý thông tin chuyến bay: Nhơn</w:t>
             </w:r>
             <w:r>
               <w:rPr>
@@ -901,7 +967,7 @@
                 <w:noProof/>
                 <w:webHidden/>
               </w:rPr>
-              <w:instrText xml:space="preserve"> PAGEREF _Toc148812464 \h </w:instrText>
+              <w:instrText xml:space="preserve"> PAGEREF _Toc148892329 \h </w:instrText>
             </w:r>
             <w:r>
               <w:rPr>
@@ -921,7 +987,7 @@
                 <w:noProof/>
                 <w:webHidden/>
               </w:rPr>
-              <w:t>11</w:t>
+              <w:t>9</w:t>
             </w:r>
             <w:r>
               <w:rPr>
@@ -944,14 +1010,14 @@
               <w:sz w:val="22"/>
             </w:rPr>
           </w:pPr>
-          <w:hyperlink w:anchor="_Toc148812465" w:history="1">
+          <w:hyperlink w:anchor="_Toc148892330" w:history="1">
             <w:r>
               <w:rPr>
                 <w:rStyle w:val="Hyperlink"/>
                 <w:bCs/>
                 <w:noProof/>
               </w:rPr>
-              <w:t>Phân rã usecase Quản lý thông tin hãng hàng không: Nhân</w:t>
+              <w:t>2.6 Phân rã usecase Quản lý thông tin hãng hàng không: Nhân</w:t>
             </w:r>
             <w:r>
               <w:rPr>
@@ -972,7 +1038,7 @@
                 <w:noProof/>
                 <w:webHidden/>
               </w:rPr>
-              <w:instrText xml:space="preserve"> PAGEREF _Toc148812465 \h </w:instrText>
+              <w:instrText xml:space="preserve"> PAGEREF _Toc148892330 \h </w:instrText>
             </w:r>
             <w:r>
               <w:rPr>
@@ -992,7 +1058,7 @@
                 <w:noProof/>
                 <w:webHidden/>
               </w:rPr>
-              <w:t>12</w:t>
+              <w:t>10</w:t>
             </w:r>
             <w:r>
               <w:rPr>
@@ -1015,14 +1081,14 @@
               <w:sz w:val="22"/>
             </w:rPr>
           </w:pPr>
-          <w:hyperlink w:anchor="_Toc148812466" w:history="1">
+          <w:hyperlink w:anchor="_Toc148892331" w:history="1">
             <w:r>
               <w:rPr>
                 <w:rStyle w:val="Hyperlink"/>
                 <w:bCs/>
                 <w:noProof/>
               </w:rPr>
-              <w:t>Phân rã usecase Quản lý thông tin máy bay: Phúc</w:t>
+              <w:t>2.7 Phân rã usecase Quản lý thông tin máy bay: Phúc</w:t>
             </w:r>
             <w:r>
               <w:rPr>
@@ -1043,7 +1109,7 @@
                 <w:noProof/>
                 <w:webHidden/>
               </w:rPr>
-              <w:instrText xml:space="preserve"> PAGEREF _Toc148812466 \h </w:instrText>
+              <w:instrText xml:space="preserve"> PAGEREF _Toc148892331 \h </w:instrText>
             </w:r>
             <w:r>
               <w:rPr>
@@ -1063,7 +1129,7 @@
                 <w:noProof/>
                 <w:webHidden/>
               </w:rPr>
-              <w:t>12</w:t>
+              <w:t>10</w:t>
             </w:r>
             <w:r>
               <w:rPr>
@@ -1086,14 +1152,14 @@
               <w:sz w:val="22"/>
             </w:rPr>
           </w:pPr>
-          <w:hyperlink w:anchor="_Toc148812467" w:history="1">
+          <w:hyperlink w:anchor="_Toc148892332" w:history="1">
             <w:r>
               <w:rPr>
                 <w:rStyle w:val="Hyperlink"/>
                 <w:bCs/>
                 <w:noProof/>
               </w:rPr>
-              <w:t>Phân rã usecase Quản lý thông tin vé: Phúc</w:t>
+              <w:t>2.8 Phân rã usecase Quản lý thông tin vé: Phúc</w:t>
             </w:r>
             <w:r>
               <w:rPr>
@@ -1114,7 +1180,7 @@
                 <w:noProof/>
                 <w:webHidden/>
               </w:rPr>
-              <w:instrText xml:space="preserve"> PAGEREF _Toc148812467 \h </w:instrText>
+              <w:instrText xml:space="preserve"> PAGEREF _Toc148892332 \h </w:instrText>
             </w:r>
             <w:r>
               <w:rPr>
@@ -1134,7 +1200,7 @@
                 <w:noProof/>
                 <w:webHidden/>
               </w:rPr>
-              <w:t>12</w:t>
+              <w:t>10</w:t>
             </w:r>
             <w:r>
               <w:rPr>
@@ -1157,13 +1223,13 @@
               <w:sz w:val="22"/>
             </w:rPr>
           </w:pPr>
-          <w:hyperlink w:anchor="_Toc148812468" w:history="1">
+          <w:hyperlink w:anchor="_Toc148892333" w:history="1">
             <w:r>
               <w:rPr>
                 <w:rStyle w:val="Hyperlink"/>
                 <w:noProof/>
               </w:rPr>
-              <w:t>Sơ đồ class</w:t>
+              <w:t>SƠ ĐỒ CLASS</w:t>
             </w:r>
             <w:r>
               <w:rPr>
@@ -1184,7 +1250,7 @@
                 <w:noProof/>
                 <w:webHidden/>
               </w:rPr>
-              <w:instrText xml:space="preserve"> PAGEREF _Toc148812468 \h </w:instrText>
+              <w:instrText xml:space="preserve"> PAGEREF _Toc148892333 \h </w:instrText>
             </w:r>
             <w:r>
               <w:rPr>
@@ -1204,7 +1270,7 @@
                 <w:noProof/>
                 <w:webHidden/>
               </w:rPr>
-              <w:t>13</w:t>
+              <w:t>11</w:t>
             </w:r>
             <w:r>
               <w:rPr>
@@ -1227,13 +1293,13 @@
               <w:sz w:val="22"/>
             </w:rPr>
           </w:pPr>
-          <w:hyperlink w:anchor="_Toc148812469" w:history="1">
+          <w:hyperlink w:anchor="_Toc148892334" w:history="1">
             <w:r>
               <w:rPr>
                 <w:rStyle w:val="Hyperlink"/>
                 <w:noProof/>
               </w:rPr>
-              <w:t>Sơ đồ hoạt động</w:t>
+              <w:t>SƠ ĐỒ HOẠT ĐỘNG</w:t>
             </w:r>
             <w:r>
               <w:rPr>
@@ -1254,7 +1320,695 @@
                 <w:noProof/>
                 <w:webHidden/>
               </w:rPr>
-              <w:instrText xml:space="preserve"> PAGEREF _Toc148812469 \h </w:instrText>
+              <w:instrText xml:space="preserve"> PAGEREF _Toc148892334 \h </w:instrText>
+            </w:r>
+            <w:r>
+              <w:rPr>
+                <w:noProof/>
+                <w:webHidden/>
+              </w:rPr>
+            </w:r>
+            <w:r>
+              <w:rPr>
+                <w:noProof/>
+                <w:webHidden/>
+              </w:rPr>
+              <w:fldChar w:fldCharType="separate"/>
+            </w:r>
+            <w:r>
+              <w:rPr>
+                <w:noProof/>
+                <w:webHidden/>
+              </w:rPr>
+              <w:t>12</w:t>
+            </w:r>
+            <w:r>
+              <w:rPr>
+                <w:noProof/>
+                <w:webHidden/>
+              </w:rPr>
+              <w:fldChar w:fldCharType="end"/>
+            </w:r>
+          </w:hyperlink>
+        </w:p>
+        <w:p>
+          <w:pPr>
+            <w:pStyle w:val="TOC2"/>
+            <w:tabs>
+              <w:tab w:val="left" w:pos="1320"/>
+              <w:tab w:val="right" w:leader="dot" w:pos="8778"/>
+            </w:tabs>
+            <w:rPr>
+              <w:rFonts w:asciiTheme="minorHAnsi" w:eastAsiaTheme="minorEastAsia" w:hAnsiTheme="minorHAnsi"/>
+              <w:noProof/>
+              <w:sz w:val="22"/>
+            </w:rPr>
+          </w:pPr>
+          <w:hyperlink w:anchor="_Toc148892335" w:history="1">
+            <w:r>
+              <w:rPr>
+                <w:rStyle w:val="Hyperlink"/>
+                <w:noProof/>
+              </w:rPr>
+              <w:t>1.</w:t>
+            </w:r>
+            <w:r>
+              <w:rPr>
+                <w:rFonts w:asciiTheme="minorHAnsi" w:eastAsiaTheme="minorEastAsia" w:hAnsiTheme="minorHAnsi"/>
+                <w:noProof/>
+                <w:sz w:val="22"/>
+              </w:rPr>
+              <w:tab/>
+            </w:r>
+            <w:r>
+              <w:rPr>
+                <w:rStyle w:val="Hyperlink"/>
+                <w:noProof/>
+              </w:rPr>
+              <w:t>Đặt vé máy bay: Nhơn</w:t>
+            </w:r>
+            <w:r>
+              <w:rPr>
+                <w:noProof/>
+                <w:webHidden/>
+              </w:rPr>
+              <w:tab/>
+            </w:r>
+            <w:r>
+              <w:rPr>
+                <w:noProof/>
+                <w:webHidden/>
+              </w:rPr>
+              <w:fldChar w:fldCharType="begin"/>
+            </w:r>
+            <w:r>
+              <w:rPr>
+                <w:noProof/>
+                <w:webHidden/>
+              </w:rPr>
+              <w:instrText xml:space="preserve"> PAGEREF _Toc148892335 \h </w:instrText>
+            </w:r>
+            <w:r>
+              <w:rPr>
+                <w:noProof/>
+                <w:webHidden/>
+              </w:rPr>
+            </w:r>
+            <w:r>
+              <w:rPr>
+                <w:noProof/>
+                <w:webHidden/>
+              </w:rPr>
+              <w:fldChar w:fldCharType="separate"/>
+            </w:r>
+            <w:r>
+              <w:rPr>
+                <w:noProof/>
+                <w:webHidden/>
+              </w:rPr>
+              <w:t>12</w:t>
+            </w:r>
+            <w:r>
+              <w:rPr>
+                <w:noProof/>
+                <w:webHidden/>
+              </w:rPr>
+              <w:fldChar w:fldCharType="end"/>
+            </w:r>
+          </w:hyperlink>
+        </w:p>
+        <w:p>
+          <w:pPr>
+            <w:pStyle w:val="TOC2"/>
+            <w:tabs>
+              <w:tab w:val="left" w:pos="1320"/>
+              <w:tab w:val="right" w:leader="dot" w:pos="8778"/>
+            </w:tabs>
+            <w:rPr>
+              <w:rFonts w:asciiTheme="minorHAnsi" w:eastAsiaTheme="minorEastAsia" w:hAnsiTheme="minorHAnsi"/>
+              <w:noProof/>
+              <w:sz w:val="22"/>
+            </w:rPr>
+          </w:pPr>
+          <w:hyperlink w:anchor="_Toc148892336" w:history="1">
+            <w:r>
+              <w:rPr>
+                <w:rStyle w:val="Hyperlink"/>
+                <w:noProof/>
+              </w:rPr>
+              <w:t>2.</w:t>
+            </w:r>
+            <w:r>
+              <w:rPr>
+                <w:rFonts w:asciiTheme="minorHAnsi" w:eastAsiaTheme="minorEastAsia" w:hAnsiTheme="minorHAnsi"/>
+                <w:noProof/>
+                <w:sz w:val="22"/>
+              </w:rPr>
+              <w:tab/>
+            </w:r>
+            <w:r>
+              <w:rPr>
+                <w:rStyle w:val="Hyperlink"/>
+                <w:noProof/>
+              </w:rPr>
+              <w:t>Quản lý thông tin hãng hàng không: Thành</w:t>
+            </w:r>
+            <w:r>
+              <w:rPr>
+                <w:noProof/>
+                <w:webHidden/>
+              </w:rPr>
+              <w:tab/>
+            </w:r>
+            <w:r>
+              <w:rPr>
+                <w:noProof/>
+                <w:webHidden/>
+              </w:rPr>
+              <w:fldChar w:fldCharType="begin"/>
+            </w:r>
+            <w:r>
+              <w:rPr>
+                <w:noProof/>
+                <w:webHidden/>
+              </w:rPr>
+              <w:instrText xml:space="preserve"> PAGEREF _Toc148892336 \h </w:instrText>
+            </w:r>
+            <w:r>
+              <w:rPr>
+                <w:noProof/>
+                <w:webHidden/>
+              </w:rPr>
+            </w:r>
+            <w:r>
+              <w:rPr>
+                <w:noProof/>
+                <w:webHidden/>
+              </w:rPr>
+              <w:fldChar w:fldCharType="separate"/>
+            </w:r>
+            <w:r>
+              <w:rPr>
+                <w:noProof/>
+                <w:webHidden/>
+              </w:rPr>
+              <w:t>12</w:t>
+            </w:r>
+            <w:r>
+              <w:rPr>
+                <w:noProof/>
+                <w:webHidden/>
+              </w:rPr>
+              <w:fldChar w:fldCharType="end"/>
+            </w:r>
+          </w:hyperlink>
+        </w:p>
+        <w:p>
+          <w:pPr>
+            <w:pStyle w:val="TOC2"/>
+            <w:tabs>
+              <w:tab w:val="left" w:pos="1320"/>
+              <w:tab w:val="right" w:leader="dot" w:pos="8778"/>
+            </w:tabs>
+            <w:rPr>
+              <w:rFonts w:asciiTheme="minorHAnsi" w:eastAsiaTheme="minorEastAsia" w:hAnsiTheme="minorHAnsi"/>
+              <w:noProof/>
+              <w:sz w:val="22"/>
+            </w:rPr>
+          </w:pPr>
+          <w:hyperlink w:anchor="_Toc148892337" w:history="1">
+            <w:r>
+              <w:rPr>
+                <w:rStyle w:val="Hyperlink"/>
+                <w:noProof/>
+              </w:rPr>
+              <w:t>3.</w:t>
+            </w:r>
+            <w:r>
+              <w:rPr>
+                <w:rFonts w:asciiTheme="minorHAnsi" w:eastAsiaTheme="minorEastAsia" w:hAnsiTheme="minorHAnsi"/>
+                <w:noProof/>
+                <w:sz w:val="22"/>
+              </w:rPr>
+              <w:tab/>
+            </w:r>
+            <w:r>
+              <w:rPr>
+                <w:rStyle w:val="Hyperlink"/>
+                <w:noProof/>
+              </w:rPr>
+              <w:t>Quản lý thông tin chuyến bay: Nhơn</w:t>
+            </w:r>
+            <w:r>
+              <w:rPr>
+                <w:noProof/>
+                <w:webHidden/>
+              </w:rPr>
+              <w:tab/>
+            </w:r>
+            <w:r>
+              <w:rPr>
+                <w:noProof/>
+                <w:webHidden/>
+              </w:rPr>
+              <w:fldChar w:fldCharType="begin"/>
+            </w:r>
+            <w:r>
+              <w:rPr>
+                <w:noProof/>
+                <w:webHidden/>
+              </w:rPr>
+              <w:instrText xml:space="preserve"> PAGEREF _Toc148892337 \h </w:instrText>
+            </w:r>
+            <w:r>
+              <w:rPr>
+                <w:noProof/>
+                <w:webHidden/>
+              </w:rPr>
+            </w:r>
+            <w:r>
+              <w:rPr>
+                <w:noProof/>
+                <w:webHidden/>
+              </w:rPr>
+              <w:fldChar w:fldCharType="separate"/>
+            </w:r>
+            <w:r>
+              <w:rPr>
+                <w:noProof/>
+                <w:webHidden/>
+              </w:rPr>
+              <w:t>13</w:t>
+            </w:r>
+            <w:r>
+              <w:rPr>
+                <w:noProof/>
+                <w:webHidden/>
+              </w:rPr>
+              <w:fldChar w:fldCharType="end"/>
+            </w:r>
+          </w:hyperlink>
+        </w:p>
+        <w:p>
+          <w:pPr>
+            <w:pStyle w:val="TOC2"/>
+            <w:tabs>
+              <w:tab w:val="left" w:pos="1320"/>
+              <w:tab w:val="right" w:leader="dot" w:pos="8778"/>
+            </w:tabs>
+            <w:rPr>
+              <w:rFonts w:asciiTheme="minorHAnsi" w:eastAsiaTheme="minorEastAsia" w:hAnsiTheme="minorHAnsi"/>
+              <w:noProof/>
+              <w:sz w:val="22"/>
+            </w:rPr>
+          </w:pPr>
+          <w:hyperlink w:anchor="_Toc148892338" w:history="1">
+            <w:r>
+              <w:rPr>
+                <w:rStyle w:val="Hyperlink"/>
+                <w:noProof/>
+              </w:rPr>
+              <w:t>4.</w:t>
+            </w:r>
+            <w:r>
+              <w:rPr>
+                <w:rFonts w:asciiTheme="minorHAnsi" w:eastAsiaTheme="minorEastAsia" w:hAnsiTheme="minorHAnsi"/>
+                <w:noProof/>
+                <w:sz w:val="22"/>
+              </w:rPr>
+              <w:tab/>
+            </w:r>
+            <w:r>
+              <w:rPr>
+                <w:rStyle w:val="Hyperlink"/>
+                <w:noProof/>
+              </w:rPr>
+              <w:t>Quản lý thông tin sân bay: Phúc</w:t>
+            </w:r>
+            <w:r>
+              <w:rPr>
+                <w:noProof/>
+                <w:webHidden/>
+              </w:rPr>
+              <w:tab/>
+            </w:r>
+            <w:r>
+              <w:rPr>
+                <w:noProof/>
+                <w:webHidden/>
+              </w:rPr>
+              <w:fldChar w:fldCharType="begin"/>
+            </w:r>
+            <w:r>
+              <w:rPr>
+                <w:noProof/>
+                <w:webHidden/>
+              </w:rPr>
+              <w:instrText xml:space="preserve"> PAGEREF _Toc148892338 \h </w:instrText>
+            </w:r>
+            <w:r>
+              <w:rPr>
+                <w:noProof/>
+                <w:webHidden/>
+              </w:rPr>
+            </w:r>
+            <w:r>
+              <w:rPr>
+                <w:noProof/>
+                <w:webHidden/>
+              </w:rPr>
+              <w:fldChar w:fldCharType="separate"/>
+            </w:r>
+            <w:r>
+              <w:rPr>
+                <w:noProof/>
+                <w:webHidden/>
+              </w:rPr>
+              <w:t>13</w:t>
+            </w:r>
+            <w:r>
+              <w:rPr>
+                <w:noProof/>
+                <w:webHidden/>
+              </w:rPr>
+              <w:fldChar w:fldCharType="end"/>
+            </w:r>
+          </w:hyperlink>
+        </w:p>
+        <w:p>
+          <w:pPr>
+            <w:pStyle w:val="TOC2"/>
+            <w:tabs>
+              <w:tab w:val="left" w:pos="1320"/>
+              <w:tab w:val="right" w:leader="dot" w:pos="8778"/>
+            </w:tabs>
+            <w:rPr>
+              <w:rFonts w:asciiTheme="minorHAnsi" w:eastAsiaTheme="minorEastAsia" w:hAnsiTheme="minorHAnsi"/>
+              <w:noProof/>
+              <w:sz w:val="22"/>
+            </w:rPr>
+          </w:pPr>
+          <w:hyperlink w:anchor="_Toc148892339" w:history="1">
+            <w:r>
+              <w:rPr>
+                <w:rStyle w:val="Hyperlink"/>
+                <w:noProof/>
+              </w:rPr>
+              <w:t>5.</w:t>
+            </w:r>
+            <w:r>
+              <w:rPr>
+                <w:rFonts w:asciiTheme="minorHAnsi" w:eastAsiaTheme="minorEastAsia" w:hAnsiTheme="minorHAnsi"/>
+                <w:noProof/>
+                <w:sz w:val="22"/>
+              </w:rPr>
+              <w:tab/>
+            </w:r>
+            <w:r>
+              <w:rPr>
+                <w:rStyle w:val="Hyperlink"/>
+                <w:noProof/>
+              </w:rPr>
+              <w:t>Quản lý thông tin máy bay: Nhân</w:t>
+            </w:r>
+            <w:r>
+              <w:rPr>
+                <w:noProof/>
+                <w:webHidden/>
+              </w:rPr>
+              <w:tab/>
+            </w:r>
+            <w:r>
+              <w:rPr>
+                <w:noProof/>
+                <w:webHidden/>
+              </w:rPr>
+              <w:fldChar w:fldCharType="begin"/>
+            </w:r>
+            <w:r>
+              <w:rPr>
+                <w:noProof/>
+                <w:webHidden/>
+              </w:rPr>
+              <w:instrText xml:space="preserve"> PAGEREF _Toc148892339 \h </w:instrText>
+            </w:r>
+            <w:r>
+              <w:rPr>
+                <w:noProof/>
+                <w:webHidden/>
+              </w:rPr>
+            </w:r>
+            <w:r>
+              <w:rPr>
+                <w:noProof/>
+                <w:webHidden/>
+              </w:rPr>
+              <w:fldChar w:fldCharType="separate"/>
+            </w:r>
+            <w:r>
+              <w:rPr>
+                <w:noProof/>
+                <w:webHidden/>
+              </w:rPr>
+              <w:t>14</w:t>
+            </w:r>
+            <w:r>
+              <w:rPr>
+                <w:noProof/>
+                <w:webHidden/>
+              </w:rPr>
+              <w:fldChar w:fldCharType="end"/>
+            </w:r>
+          </w:hyperlink>
+        </w:p>
+        <w:p>
+          <w:pPr>
+            <w:pStyle w:val="TOC2"/>
+            <w:tabs>
+              <w:tab w:val="left" w:pos="1320"/>
+              <w:tab w:val="right" w:leader="dot" w:pos="8778"/>
+            </w:tabs>
+            <w:rPr>
+              <w:rFonts w:asciiTheme="minorHAnsi" w:eastAsiaTheme="minorEastAsia" w:hAnsiTheme="minorHAnsi"/>
+              <w:noProof/>
+              <w:sz w:val="22"/>
+            </w:rPr>
+          </w:pPr>
+          <w:hyperlink w:anchor="_Toc148892340" w:history="1">
+            <w:r>
+              <w:rPr>
+                <w:rStyle w:val="Hyperlink"/>
+                <w:noProof/>
+              </w:rPr>
+              <w:t>6.</w:t>
+            </w:r>
+            <w:r>
+              <w:rPr>
+                <w:rFonts w:asciiTheme="minorHAnsi" w:eastAsiaTheme="minorEastAsia" w:hAnsiTheme="minorHAnsi"/>
+                <w:noProof/>
+                <w:sz w:val="22"/>
+              </w:rPr>
+              <w:tab/>
+            </w:r>
+            <w:r>
+              <w:rPr>
+                <w:rStyle w:val="Hyperlink"/>
+                <w:noProof/>
+              </w:rPr>
+              <w:t>Quản lý thông tin vé: Thành</w:t>
+            </w:r>
+            <w:r>
+              <w:rPr>
+                <w:noProof/>
+                <w:webHidden/>
+              </w:rPr>
+              <w:tab/>
+            </w:r>
+            <w:r>
+              <w:rPr>
+                <w:noProof/>
+                <w:webHidden/>
+              </w:rPr>
+              <w:fldChar w:fldCharType="begin"/>
+            </w:r>
+            <w:r>
+              <w:rPr>
+                <w:noProof/>
+                <w:webHidden/>
+              </w:rPr>
+              <w:instrText xml:space="preserve"> PAGEREF _Toc148892340 \h </w:instrText>
+            </w:r>
+            <w:r>
+              <w:rPr>
+                <w:noProof/>
+                <w:webHidden/>
+              </w:rPr>
+            </w:r>
+            <w:r>
+              <w:rPr>
+                <w:noProof/>
+                <w:webHidden/>
+              </w:rPr>
+              <w:fldChar w:fldCharType="separate"/>
+            </w:r>
+            <w:r>
+              <w:rPr>
+                <w:noProof/>
+                <w:webHidden/>
+              </w:rPr>
+              <w:t>14</w:t>
+            </w:r>
+            <w:r>
+              <w:rPr>
+                <w:noProof/>
+                <w:webHidden/>
+              </w:rPr>
+              <w:fldChar w:fldCharType="end"/>
+            </w:r>
+          </w:hyperlink>
+        </w:p>
+        <w:p>
+          <w:pPr>
+            <w:pStyle w:val="TOC2"/>
+            <w:tabs>
+              <w:tab w:val="left" w:pos="1320"/>
+              <w:tab w:val="right" w:leader="dot" w:pos="8778"/>
+            </w:tabs>
+            <w:rPr>
+              <w:rFonts w:asciiTheme="minorHAnsi" w:eastAsiaTheme="minorEastAsia" w:hAnsiTheme="minorHAnsi"/>
+              <w:noProof/>
+              <w:sz w:val="22"/>
+            </w:rPr>
+          </w:pPr>
+          <w:hyperlink w:anchor="_Toc148892341" w:history="1">
+            <w:r>
+              <w:rPr>
+                <w:rStyle w:val="Hyperlink"/>
+                <w:noProof/>
+              </w:rPr>
+              <w:t>7.</w:t>
+            </w:r>
+            <w:r>
+              <w:rPr>
+                <w:rFonts w:asciiTheme="minorHAnsi" w:eastAsiaTheme="minorEastAsia" w:hAnsiTheme="minorHAnsi"/>
+                <w:noProof/>
+                <w:sz w:val="22"/>
+              </w:rPr>
+              <w:tab/>
+            </w:r>
+            <w:r>
+              <w:rPr>
+                <w:rStyle w:val="Hyperlink"/>
+                <w:noProof/>
+              </w:rPr>
+              <w:t>Quản lý thông tin nhân viên: Nhân</w:t>
+            </w:r>
+            <w:r>
+              <w:rPr>
+                <w:noProof/>
+                <w:webHidden/>
+              </w:rPr>
+              <w:tab/>
+            </w:r>
+            <w:r>
+              <w:rPr>
+                <w:noProof/>
+                <w:webHidden/>
+              </w:rPr>
+              <w:fldChar w:fldCharType="begin"/>
+            </w:r>
+            <w:r>
+              <w:rPr>
+                <w:noProof/>
+                <w:webHidden/>
+              </w:rPr>
+              <w:instrText xml:space="preserve"> PAGEREF _Toc148892341 \h </w:instrText>
+            </w:r>
+            <w:r>
+              <w:rPr>
+                <w:noProof/>
+                <w:webHidden/>
+              </w:rPr>
+            </w:r>
+            <w:r>
+              <w:rPr>
+                <w:noProof/>
+                <w:webHidden/>
+              </w:rPr>
+              <w:fldChar w:fldCharType="separate"/>
+            </w:r>
+            <w:r>
+              <w:rPr>
+                <w:noProof/>
+                <w:webHidden/>
+              </w:rPr>
+              <w:t>14</w:t>
+            </w:r>
+            <w:r>
+              <w:rPr>
+                <w:noProof/>
+                <w:webHidden/>
+              </w:rPr>
+              <w:fldChar w:fldCharType="end"/>
+            </w:r>
+          </w:hyperlink>
+        </w:p>
+        <w:p>
+          <w:pPr>
+            <w:pStyle w:val="TOC2"/>
+            <w:tabs>
+              <w:tab w:val="left" w:pos="1320"/>
+              <w:tab w:val="right" w:leader="dot" w:pos="8778"/>
+            </w:tabs>
+            <w:rPr>
+              <w:rFonts w:asciiTheme="minorHAnsi" w:eastAsiaTheme="minorEastAsia" w:hAnsiTheme="minorHAnsi"/>
+              <w:noProof/>
+              <w:sz w:val="22"/>
+            </w:rPr>
+          </w:pPr>
+          <w:hyperlink w:anchor="_Toc148892342" w:history="1">
+            <w:r>
+              <w:rPr>
+                <w:rStyle w:val="Hyperlink"/>
+                <w:noProof/>
+              </w:rPr>
+              <w:t>8.</w:t>
+            </w:r>
+            <w:r>
+              <w:rPr>
+                <w:rFonts w:asciiTheme="minorHAnsi" w:eastAsiaTheme="minorEastAsia" w:hAnsiTheme="minorHAnsi"/>
+                <w:noProof/>
+                <w:sz w:val="22"/>
+              </w:rPr>
+              <w:tab/>
+            </w:r>
+            <w:r>
+              <w:rPr>
+                <w:rStyle w:val="Hyperlink"/>
+                <w:noProof/>
+              </w:rPr>
+              <w:t>Tạo báo cáo và thống kê: Phúc</w:t>
+            </w:r>
+            <w:r>
+              <w:rPr>
+                <w:noProof/>
+                <w:webHidden/>
+              </w:rPr>
+              <w:tab/>
+            </w:r>
+            <w:r>
+              <w:rPr>
+                <w:noProof/>
+                <w:webHidden/>
+              </w:rPr>
+              <w:fldChar w:fldCharType="begin"/>
+            </w:r>
+            <w:r>
+              <w:rPr>
+                <w:noProof/>
+                <w:webHidden/>
+              </w:rPr>
+              <w:instrText xml:space="preserve"> PAGEREF _Toc148892342 \h </w:instrText>
             </w:r>
             <w:r>
               <w:rPr>
@@ -1297,7 +2051,7 @@
               <w:sz w:val="22"/>
             </w:rPr>
           </w:pPr>
-          <w:hyperlink w:anchor="_Toc148812470" w:history="1">
+          <w:hyperlink w:anchor="_Toc148892343" w:history="1">
             <w:r>
               <w:rPr>
                 <w:rStyle w:val="Hyperlink"/>
@@ -1324,7 +2078,7 @@
                 <w:noProof/>
                 <w:webHidden/>
               </w:rPr>
-              <w:instrText xml:space="preserve"> PAGEREF _Toc148812470 \h </w:instrText>
+              <w:instrText xml:space="preserve"> PAGEREF _Toc148892343 \h </w:instrText>
             </w:r>
             <w:r>
               <w:rPr>
@@ -1344,7 +2098,781 @@
                 <w:noProof/>
                 <w:webHidden/>
               </w:rPr>
+              <w:t>15</w:t>
+            </w:r>
+            <w:r>
+              <w:rPr>
+                <w:noProof/>
+                <w:webHidden/>
+              </w:rPr>
+              <w:fldChar w:fldCharType="end"/>
+            </w:r>
+          </w:hyperlink>
+        </w:p>
+        <w:p>
+          <w:pPr>
+            <w:pStyle w:val="TOC2"/>
+            <w:tabs>
+              <w:tab w:val="left" w:pos="1320"/>
+              <w:tab w:val="right" w:leader="dot" w:pos="8778"/>
+            </w:tabs>
+            <w:rPr>
+              <w:rFonts w:asciiTheme="minorHAnsi" w:eastAsiaTheme="minorEastAsia" w:hAnsiTheme="minorHAnsi"/>
+              <w:noProof/>
+              <w:sz w:val="22"/>
+            </w:rPr>
+          </w:pPr>
+          <w:hyperlink w:anchor="_Toc148892344" w:history="1">
+            <w:r>
+              <w:rPr>
+                <w:rStyle w:val="Hyperlink"/>
+                <w:noProof/>
+              </w:rPr>
+              <w:t>1.</w:t>
+            </w:r>
+            <w:r>
+              <w:rPr>
+                <w:rFonts w:asciiTheme="minorHAnsi" w:eastAsiaTheme="minorEastAsia" w:hAnsiTheme="minorHAnsi"/>
+                <w:noProof/>
+                <w:sz w:val="22"/>
+              </w:rPr>
+              <w:tab/>
+            </w:r>
+            <w:r>
+              <w:rPr>
+                <w:rStyle w:val="Hyperlink"/>
+                <w:noProof/>
+              </w:rPr>
+              <w:t>Đăng nhập: Thành</w:t>
+            </w:r>
+            <w:r>
+              <w:rPr>
+                <w:noProof/>
+                <w:webHidden/>
+              </w:rPr>
+              <w:tab/>
+            </w:r>
+            <w:r>
+              <w:rPr>
+                <w:noProof/>
+                <w:webHidden/>
+              </w:rPr>
+              <w:fldChar w:fldCharType="begin"/>
+            </w:r>
+            <w:r>
+              <w:rPr>
+                <w:noProof/>
+                <w:webHidden/>
+              </w:rPr>
+              <w:instrText xml:space="preserve"> PAGEREF _Toc148892344 \h </w:instrText>
+            </w:r>
+            <w:r>
+              <w:rPr>
+                <w:noProof/>
+                <w:webHidden/>
+              </w:rPr>
+            </w:r>
+            <w:r>
+              <w:rPr>
+                <w:noProof/>
+                <w:webHidden/>
+              </w:rPr>
+              <w:fldChar w:fldCharType="separate"/>
+            </w:r>
+            <w:r>
+              <w:rPr>
+                <w:noProof/>
+                <w:webHidden/>
+              </w:rPr>
+              <w:t>15</w:t>
+            </w:r>
+            <w:r>
+              <w:rPr>
+                <w:noProof/>
+                <w:webHidden/>
+              </w:rPr>
+              <w:fldChar w:fldCharType="end"/>
+            </w:r>
+          </w:hyperlink>
+        </w:p>
+        <w:p>
+          <w:pPr>
+            <w:pStyle w:val="TOC2"/>
+            <w:tabs>
+              <w:tab w:val="left" w:pos="1320"/>
+              <w:tab w:val="right" w:leader="dot" w:pos="8778"/>
+            </w:tabs>
+            <w:rPr>
+              <w:rFonts w:asciiTheme="minorHAnsi" w:eastAsiaTheme="minorEastAsia" w:hAnsiTheme="minorHAnsi"/>
+              <w:noProof/>
+              <w:sz w:val="22"/>
+            </w:rPr>
+          </w:pPr>
+          <w:hyperlink w:anchor="_Toc148892345" w:history="1">
+            <w:r>
+              <w:rPr>
+                <w:rStyle w:val="Hyperlink"/>
+                <w:noProof/>
+              </w:rPr>
+              <w:t>2.</w:t>
+            </w:r>
+            <w:r>
+              <w:rPr>
+                <w:rFonts w:asciiTheme="minorHAnsi" w:eastAsiaTheme="minorEastAsia" w:hAnsiTheme="minorHAnsi"/>
+                <w:noProof/>
+                <w:sz w:val="22"/>
+              </w:rPr>
+              <w:tab/>
+            </w:r>
+            <w:r>
+              <w:rPr>
+                <w:rStyle w:val="Hyperlink"/>
+                <w:noProof/>
+              </w:rPr>
+              <w:t>Đặt vé máy bay: Thành</w:t>
+            </w:r>
+            <w:r>
+              <w:rPr>
+                <w:noProof/>
+                <w:webHidden/>
+              </w:rPr>
+              <w:tab/>
+            </w:r>
+            <w:r>
+              <w:rPr>
+                <w:noProof/>
+                <w:webHidden/>
+              </w:rPr>
+              <w:fldChar w:fldCharType="begin"/>
+            </w:r>
+            <w:r>
+              <w:rPr>
+                <w:noProof/>
+                <w:webHidden/>
+              </w:rPr>
+              <w:instrText xml:space="preserve"> PAGEREF _Toc148892345 \h </w:instrText>
+            </w:r>
+            <w:r>
+              <w:rPr>
+                <w:noProof/>
+                <w:webHidden/>
+              </w:rPr>
+            </w:r>
+            <w:r>
+              <w:rPr>
+                <w:noProof/>
+                <w:webHidden/>
+              </w:rPr>
+              <w:fldChar w:fldCharType="separate"/>
+            </w:r>
+            <w:r>
+              <w:rPr>
+                <w:noProof/>
+                <w:webHidden/>
+              </w:rPr>
+              <w:t>15</w:t>
+            </w:r>
+            <w:r>
+              <w:rPr>
+                <w:noProof/>
+                <w:webHidden/>
+              </w:rPr>
+              <w:fldChar w:fldCharType="end"/>
+            </w:r>
+          </w:hyperlink>
+        </w:p>
+        <w:p>
+          <w:pPr>
+            <w:pStyle w:val="TOC2"/>
+            <w:tabs>
+              <w:tab w:val="left" w:pos="1320"/>
+              <w:tab w:val="right" w:leader="dot" w:pos="8778"/>
+            </w:tabs>
+            <w:rPr>
+              <w:rFonts w:asciiTheme="minorHAnsi" w:eastAsiaTheme="minorEastAsia" w:hAnsiTheme="minorHAnsi"/>
+              <w:noProof/>
+              <w:sz w:val="22"/>
+            </w:rPr>
+          </w:pPr>
+          <w:hyperlink w:anchor="_Toc148892346" w:history="1">
+            <w:r>
+              <w:rPr>
+                <w:rStyle w:val="Hyperlink"/>
+                <w:noProof/>
+              </w:rPr>
+              <w:t>3.</w:t>
+            </w:r>
+            <w:r>
+              <w:rPr>
+                <w:rFonts w:asciiTheme="minorHAnsi" w:eastAsiaTheme="minorEastAsia" w:hAnsiTheme="minorHAnsi"/>
+                <w:noProof/>
+                <w:sz w:val="22"/>
+              </w:rPr>
+              <w:tab/>
+            </w:r>
+            <w:r>
+              <w:rPr>
+                <w:rStyle w:val="Hyperlink"/>
+                <w:noProof/>
+              </w:rPr>
+              <w:t>Quản lý thông tin hãng hàng không: Thành</w:t>
+            </w:r>
+            <w:r>
+              <w:rPr>
+                <w:noProof/>
+                <w:webHidden/>
+              </w:rPr>
+              <w:tab/>
+            </w:r>
+            <w:r>
+              <w:rPr>
+                <w:noProof/>
+                <w:webHidden/>
+              </w:rPr>
+              <w:fldChar w:fldCharType="begin"/>
+            </w:r>
+            <w:r>
+              <w:rPr>
+                <w:noProof/>
+                <w:webHidden/>
+              </w:rPr>
+              <w:instrText xml:space="preserve"> PAGEREF _Toc148892346 \h </w:instrText>
+            </w:r>
+            <w:r>
+              <w:rPr>
+                <w:noProof/>
+                <w:webHidden/>
+              </w:rPr>
+            </w:r>
+            <w:r>
+              <w:rPr>
+                <w:noProof/>
+                <w:webHidden/>
+              </w:rPr>
+              <w:fldChar w:fldCharType="separate"/>
+            </w:r>
+            <w:r>
+              <w:rPr>
+                <w:noProof/>
+                <w:webHidden/>
+              </w:rPr>
+              <w:t>16</w:t>
+            </w:r>
+            <w:r>
+              <w:rPr>
+                <w:noProof/>
+                <w:webHidden/>
+              </w:rPr>
+              <w:fldChar w:fldCharType="end"/>
+            </w:r>
+          </w:hyperlink>
+        </w:p>
+        <w:p>
+          <w:pPr>
+            <w:pStyle w:val="TOC2"/>
+            <w:tabs>
+              <w:tab w:val="left" w:pos="1320"/>
+              <w:tab w:val="right" w:leader="dot" w:pos="8778"/>
+            </w:tabs>
+            <w:rPr>
+              <w:rFonts w:asciiTheme="minorHAnsi" w:eastAsiaTheme="minorEastAsia" w:hAnsiTheme="minorHAnsi"/>
+              <w:noProof/>
+              <w:sz w:val="22"/>
+            </w:rPr>
+          </w:pPr>
+          <w:hyperlink w:anchor="_Toc148892347" w:history="1">
+            <w:r>
+              <w:rPr>
+                <w:rStyle w:val="Hyperlink"/>
+                <w:noProof/>
+              </w:rPr>
+              <w:t>4.</w:t>
+            </w:r>
+            <w:r>
+              <w:rPr>
+                <w:rFonts w:asciiTheme="minorHAnsi" w:eastAsiaTheme="minorEastAsia" w:hAnsiTheme="minorHAnsi"/>
+                <w:noProof/>
+                <w:sz w:val="22"/>
+              </w:rPr>
+              <w:tab/>
+            </w:r>
+            <w:r>
+              <w:rPr>
+                <w:rStyle w:val="Hyperlink"/>
+                <w:noProof/>
+              </w:rPr>
+              <w:t>Quản lý thông tin chuyến bay: Nhơn</w:t>
+            </w:r>
+            <w:r>
+              <w:rPr>
+                <w:noProof/>
+                <w:webHidden/>
+              </w:rPr>
+              <w:tab/>
+            </w:r>
+            <w:r>
+              <w:rPr>
+                <w:noProof/>
+                <w:webHidden/>
+              </w:rPr>
+              <w:fldChar w:fldCharType="begin"/>
+            </w:r>
+            <w:r>
+              <w:rPr>
+                <w:noProof/>
+                <w:webHidden/>
+              </w:rPr>
+              <w:instrText xml:space="preserve"> PAGEREF _Toc148892347 \h </w:instrText>
+            </w:r>
+            <w:r>
+              <w:rPr>
+                <w:noProof/>
+                <w:webHidden/>
+              </w:rPr>
+            </w:r>
+            <w:r>
+              <w:rPr>
+                <w:noProof/>
+                <w:webHidden/>
+              </w:rPr>
+              <w:fldChar w:fldCharType="separate"/>
+            </w:r>
+            <w:r>
+              <w:rPr>
+                <w:noProof/>
+                <w:webHidden/>
+              </w:rPr>
               <w:t>18</w:t>
+            </w:r>
+            <w:r>
+              <w:rPr>
+                <w:noProof/>
+                <w:webHidden/>
+              </w:rPr>
+              <w:fldChar w:fldCharType="end"/>
+            </w:r>
+          </w:hyperlink>
+        </w:p>
+        <w:p>
+          <w:pPr>
+            <w:pStyle w:val="TOC2"/>
+            <w:tabs>
+              <w:tab w:val="left" w:pos="1320"/>
+              <w:tab w:val="right" w:leader="dot" w:pos="8778"/>
+            </w:tabs>
+            <w:rPr>
+              <w:rFonts w:asciiTheme="minorHAnsi" w:eastAsiaTheme="minorEastAsia" w:hAnsiTheme="minorHAnsi"/>
+              <w:noProof/>
+              <w:sz w:val="22"/>
+            </w:rPr>
+          </w:pPr>
+          <w:hyperlink w:anchor="_Toc148892348" w:history="1">
+            <w:r>
+              <w:rPr>
+                <w:rStyle w:val="Hyperlink"/>
+                <w:noProof/>
+              </w:rPr>
+              <w:t>5.</w:t>
+            </w:r>
+            <w:r>
+              <w:rPr>
+                <w:rFonts w:asciiTheme="minorHAnsi" w:eastAsiaTheme="minorEastAsia" w:hAnsiTheme="minorHAnsi"/>
+                <w:noProof/>
+                <w:sz w:val="22"/>
+              </w:rPr>
+              <w:tab/>
+            </w:r>
+            <w:r>
+              <w:rPr>
+                <w:rStyle w:val="Hyperlink"/>
+                <w:noProof/>
+              </w:rPr>
+              <w:t>Quản lý thông tin sân bay: Nhân</w:t>
+            </w:r>
+            <w:r>
+              <w:rPr>
+                <w:noProof/>
+                <w:webHidden/>
+              </w:rPr>
+              <w:tab/>
+            </w:r>
+            <w:r>
+              <w:rPr>
+                <w:noProof/>
+                <w:webHidden/>
+              </w:rPr>
+              <w:fldChar w:fldCharType="begin"/>
+            </w:r>
+            <w:r>
+              <w:rPr>
+                <w:noProof/>
+                <w:webHidden/>
+              </w:rPr>
+              <w:instrText xml:space="preserve"> PAGEREF _Toc148892348 \h </w:instrText>
+            </w:r>
+            <w:r>
+              <w:rPr>
+                <w:noProof/>
+                <w:webHidden/>
+              </w:rPr>
+            </w:r>
+            <w:r>
+              <w:rPr>
+                <w:noProof/>
+                <w:webHidden/>
+              </w:rPr>
+              <w:fldChar w:fldCharType="separate"/>
+            </w:r>
+            <w:r>
+              <w:rPr>
+                <w:noProof/>
+                <w:webHidden/>
+              </w:rPr>
+              <w:t>22</w:t>
+            </w:r>
+            <w:r>
+              <w:rPr>
+                <w:noProof/>
+                <w:webHidden/>
+              </w:rPr>
+              <w:fldChar w:fldCharType="end"/>
+            </w:r>
+          </w:hyperlink>
+        </w:p>
+        <w:p>
+          <w:pPr>
+            <w:pStyle w:val="TOC2"/>
+            <w:tabs>
+              <w:tab w:val="left" w:pos="1320"/>
+              <w:tab w:val="right" w:leader="dot" w:pos="8778"/>
+            </w:tabs>
+            <w:rPr>
+              <w:rFonts w:asciiTheme="minorHAnsi" w:eastAsiaTheme="minorEastAsia" w:hAnsiTheme="minorHAnsi"/>
+              <w:noProof/>
+              <w:sz w:val="22"/>
+            </w:rPr>
+          </w:pPr>
+          <w:hyperlink w:anchor="_Toc148892349" w:history="1">
+            <w:r>
+              <w:rPr>
+                <w:rStyle w:val="Hyperlink"/>
+                <w:noProof/>
+              </w:rPr>
+              <w:t>6.</w:t>
+            </w:r>
+            <w:r>
+              <w:rPr>
+                <w:rFonts w:asciiTheme="minorHAnsi" w:eastAsiaTheme="minorEastAsia" w:hAnsiTheme="minorHAnsi"/>
+                <w:noProof/>
+                <w:sz w:val="22"/>
+              </w:rPr>
+              <w:tab/>
+            </w:r>
+            <w:r>
+              <w:rPr>
+                <w:rStyle w:val="Hyperlink"/>
+                <w:noProof/>
+              </w:rPr>
+              <w:t>Quản lý thông tin máy bay: Nhân</w:t>
+            </w:r>
+            <w:r>
+              <w:rPr>
+                <w:noProof/>
+                <w:webHidden/>
+              </w:rPr>
+              <w:tab/>
+            </w:r>
+            <w:r>
+              <w:rPr>
+                <w:noProof/>
+                <w:webHidden/>
+              </w:rPr>
+              <w:fldChar w:fldCharType="begin"/>
+            </w:r>
+            <w:r>
+              <w:rPr>
+                <w:noProof/>
+                <w:webHidden/>
+              </w:rPr>
+              <w:instrText xml:space="preserve"> PAGEREF _Toc148892349 \h </w:instrText>
+            </w:r>
+            <w:r>
+              <w:rPr>
+                <w:noProof/>
+                <w:webHidden/>
+              </w:rPr>
+            </w:r>
+            <w:r>
+              <w:rPr>
+                <w:noProof/>
+                <w:webHidden/>
+              </w:rPr>
+              <w:fldChar w:fldCharType="separate"/>
+            </w:r>
+            <w:r>
+              <w:rPr>
+                <w:noProof/>
+                <w:webHidden/>
+              </w:rPr>
+              <w:t>22</w:t>
+            </w:r>
+            <w:r>
+              <w:rPr>
+                <w:noProof/>
+                <w:webHidden/>
+              </w:rPr>
+              <w:fldChar w:fldCharType="end"/>
+            </w:r>
+          </w:hyperlink>
+        </w:p>
+        <w:p>
+          <w:pPr>
+            <w:pStyle w:val="TOC2"/>
+            <w:tabs>
+              <w:tab w:val="left" w:pos="1320"/>
+              <w:tab w:val="right" w:leader="dot" w:pos="8778"/>
+            </w:tabs>
+            <w:rPr>
+              <w:rFonts w:asciiTheme="minorHAnsi" w:eastAsiaTheme="minorEastAsia" w:hAnsiTheme="minorHAnsi"/>
+              <w:noProof/>
+              <w:sz w:val="22"/>
+            </w:rPr>
+          </w:pPr>
+          <w:hyperlink w:anchor="_Toc148892350" w:history="1">
+            <w:r>
+              <w:rPr>
+                <w:rStyle w:val="Hyperlink"/>
+                <w:noProof/>
+              </w:rPr>
+              <w:t>7.</w:t>
+            </w:r>
+            <w:r>
+              <w:rPr>
+                <w:rFonts w:asciiTheme="minorHAnsi" w:eastAsiaTheme="minorEastAsia" w:hAnsiTheme="minorHAnsi"/>
+                <w:noProof/>
+                <w:sz w:val="22"/>
+              </w:rPr>
+              <w:tab/>
+            </w:r>
+            <w:r>
+              <w:rPr>
+                <w:rStyle w:val="Hyperlink"/>
+                <w:noProof/>
+              </w:rPr>
+              <w:t>Quản lý thông tin vé: Phúc</w:t>
+            </w:r>
+            <w:r>
+              <w:rPr>
+                <w:noProof/>
+                <w:webHidden/>
+              </w:rPr>
+              <w:tab/>
+            </w:r>
+            <w:r>
+              <w:rPr>
+                <w:noProof/>
+                <w:webHidden/>
+              </w:rPr>
+              <w:fldChar w:fldCharType="begin"/>
+            </w:r>
+            <w:r>
+              <w:rPr>
+                <w:noProof/>
+                <w:webHidden/>
+              </w:rPr>
+              <w:instrText xml:space="preserve"> PAGEREF _Toc148892350 \h </w:instrText>
+            </w:r>
+            <w:r>
+              <w:rPr>
+                <w:noProof/>
+                <w:webHidden/>
+              </w:rPr>
+            </w:r>
+            <w:r>
+              <w:rPr>
+                <w:noProof/>
+                <w:webHidden/>
+              </w:rPr>
+              <w:fldChar w:fldCharType="separate"/>
+            </w:r>
+            <w:r>
+              <w:rPr>
+                <w:noProof/>
+                <w:webHidden/>
+              </w:rPr>
+              <w:t>23</w:t>
+            </w:r>
+            <w:r>
+              <w:rPr>
+                <w:noProof/>
+                <w:webHidden/>
+              </w:rPr>
+              <w:fldChar w:fldCharType="end"/>
+            </w:r>
+          </w:hyperlink>
+        </w:p>
+        <w:p>
+          <w:pPr>
+            <w:pStyle w:val="TOC2"/>
+            <w:tabs>
+              <w:tab w:val="left" w:pos="1320"/>
+              <w:tab w:val="right" w:leader="dot" w:pos="8778"/>
+            </w:tabs>
+            <w:rPr>
+              <w:rFonts w:asciiTheme="minorHAnsi" w:eastAsiaTheme="minorEastAsia" w:hAnsiTheme="minorHAnsi"/>
+              <w:noProof/>
+              <w:sz w:val="22"/>
+            </w:rPr>
+          </w:pPr>
+          <w:hyperlink w:anchor="_Toc148892351" w:history="1">
+            <w:r>
+              <w:rPr>
+                <w:rStyle w:val="Hyperlink"/>
+                <w:noProof/>
+              </w:rPr>
+              <w:t>8.</w:t>
+            </w:r>
+            <w:r>
+              <w:rPr>
+                <w:rFonts w:asciiTheme="minorHAnsi" w:eastAsiaTheme="minorEastAsia" w:hAnsiTheme="minorHAnsi"/>
+                <w:noProof/>
+                <w:sz w:val="22"/>
+              </w:rPr>
+              <w:tab/>
+            </w:r>
+            <w:r>
+              <w:rPr>
+                <w:rStyle w:val="Hyperlink"/>
+                <w:noProof/>
+              </w:rPr>
+              <w:t>Quản lý thông tin nhân viên: Phúc</w:t>
+            </w:r>
+            <w:r>
+              <w:rPr>
+                <w:noProof/>
+                <w:webHidden/>
+              </w:rPr>
+              <w:tab/>
+            </w:r>
+            <w:r>
+              <w:rPr>
+                <w:noProof/>
+                <w:webHidden/>
+              </w:rPr>
+              <w:fldChar w:fldCharType="begin"/>
+            </w:r>
+            <w:r>
+              <w:rPr>
+                <w:noProof/>
+                <w:webHidden/>
+              </w:rPr>
+              <w:instrText xml:space="preserve"> PAGEREF _Toc148892351 \h </w:instrText>
+            </w:r>
+            <w:r>
+              <w:rPr>
+                <w:noProof/>
+                <w:webHidden/>
+              </w:rPr>
+            </w:r>
+            <w:r>
+              <w:rPr>
+                <w:noProof/>
+                <w:webHidden/>
+              </w:rPr>
+              <w:fldChar w:fldCharType="separate"/>
+            </w:r>
+            <w:r>
+              <w:rPr>
+                <w:noProof/>
+                <w:webHidden/>
+              </w:rPr>
+              <w:t>26</w:t>
+            </w:r>
+            <w:r>
+              <w:rPr>
+                <w:noProof/>
+                <w:webHidden/>
+              </w:rPr>
+              <w:fldChar w:fldCharType="end"/>
+            </w:r>
+          </w:hyperlink>
+        </w:p>
+        <w:p>
+          <w:pPr>
+            <w:pStyle w:val="TOC2"/>
+            <w:tabs>
+              <w:tab w:val="left" w:pos="1320"/>
+              <w:tab w:val="right" w:leader="dot" w:pos="8778"/>
+            </w:tabs>
+            <w:rPr>
+              <w:rFonts w:asciiTheme="minorHAnsi" w:eastAsiaTheme="minorEastAsia" w:hAnsiTheme="minorHAnsi"/>
+              <w:noProof/>
+              <w:sz w:val="22"/>
+            </w:rPr>
+          </w:pPr>
+          <w:hyperlink w:anchor="_Toc148892352" w:history="1">
+            <w:r>
+              <w:rPr>
+                <w:rStyle w:val="Hyperlink"/>
+                <w:noProof/>
+              </w:rPr>
+              <w:t>9.</w:t>
+            </w:r>
+            <w:r>
+              <w:rPr>
+                <w:rFonts w:asciiTheme="minorHAnsi" w:eastAsiaTheme="minorEastAsia" w:hAnsiTheme="minorHAnsi"/>
+                <w:noProof/>
+                <w:sz w:val="22"/>
+              </w:rPr>
+              <w:tab/>
+            </w:r>
+            <w:r>
+              <w:rPr>
+                <w:rStyle w:val="Hyperlink"/>
+                <w:noProof/>
+              </w:rPr>
+              <w:t>Tạo báo cáo và thống kê: Phúc</w:t>
+            </w:r>
+            <w:r>
+              <w:rPr>
+                <w:noProof/>
+                <w:webHidden/>
+              </w:rPr>
+              <w:tab/>
+            </w:r>
+            <w:r>
+              <w:rPr>
+                <w:noProof/>
+                <w:webHidden/>
+              </w:rPr>
+              <w:fldChar w:fldCharType="begin"/>
+            </w:r>
+            <w:r>
+              <w:rPr>
+                <w:noProof/>
+                <w:webHidden/>
+              </w:rPr>
+              <w:instrText xml:space="preserve"> PAGEREF _Toc148892352 \h </w:instrText>
+            </w:r>
+            <w:r>
+              <w:rPr>
+                <w:noProof/>
+                <w:webHidden/>
+              </w:rPr>
+            </w:r>
+            <w:r>
+              <w:rPr>
+                <w:noProof/>
+                <w:webHidden/>
+              </w:rPr>
+              <w:fldChar w:fldCharType="separate"/>
+            </w:r>
+            <w:r>
+              <w:rPr>
+                <w:noProof/>
+                <w:webHidden/>
+              </w:rPr>
+              <w:t>29</w:t>
             </w:r>
             <w:r>
               <w:rPr>
@@ -1367,13 +2895,13 @@
               <w:sz w:val="22"/>
             </w:rPr>
           </w:pPr>
-          <w:hyperlink w:anchor="_Toc148812471" w:history="1">
+          <w:hyperlink w:anchor="_Toc148892353" w:history="1">
             <w:r>
               <w:rPr>
                 <w:rStyle w:val="Hyperlink"/>
                 <w:noProof/>
               </w:rPr>
-              <w:t>Sơ đồ cộng tác</w:t>
+              <w:t>SƠ ĐỒ CỘNG TÁC</w:t>
             </w:r>
             <w:r>
               <w:rPr>
@@ -1394,7 +2922,7 @@
                 <w:noProof/>
                 <w:webHidden/>
               </w:rPr>
-              <w:instrText xml:space="preserve"> PAGEREF _Toc148812471 \h </w:instrText>
+              <w:instrText xml:space="preserve"> PAGEREF _Toc148892353 \h </w:instrText>
             </w:r>
             <w:r>
               <w:rPr>
@@ -1414,7 +2942,7 @@
                 <w:noProof/>
                 <w:webHidden/>
               </w:rPr>
-              <w:t>19</w:t>
+              <w:t>30</w:t>
             </w:r>
             <w:r>
               <w:rPr>
@@ -1523,103 +3051,170 @@
     </w:p>
     <w:p>
       <w:pPr>
+        <w:pStyle w:val="Heading1"/>
+        <w:sectPr>
+          <w:footerReference w:type="default" r:id="rId8"/>
+          <w:pgSz w:w="11907" w:h="16840" w:code="9"/>
+          <w:pgMar w:top="1418" w:right="1418" w:bottom="1418" w:left="1701" w:header="851" w:footer="851" w:gutter="0"/>
+          <w:cols w:space="720"/>
+          <w:docGrid w:linePitch="360"/>
+        </w:sectPr>
+      </w:pPr>
+    </w:p>
+    <w:p>
+      <w:pPr>
+        <w:pStyle w:val="Heading1"/>
+      </w:pPr>
+      <w:bookmarkStart w:id="0" w:name="_Toc148892318"/>
+      <w:r>
+        <w:lastRenderedPageBreak/>
+        <w:t>MÔ TẢ BÀI TOÁN</w:t>
+      </w:r>
+      <w:bookmarkEnd w:id="0"/>
+    </w:p>
+    <w:p>
+      <w:r>
+        <w:t>Một hệ thống đại lý bán vé máy bay cần xây dựng hệ để quản lý việc đặt bán vé cho khách, hệ thống được mô tả như sau:</w:t>
+      </w:r>
+    </w:p>
+    <w:p>
+      <w:r>
+        <w:t>- Đại lý bán vé có thể bán vé cho nhiều hãng máy bay</w:t>
+      </w:r>
+      <w:r>
+        <w:t xml:space="preserve"> (Airlines)</w:t>
+      </w:r>
+      <w:r>
+        <w:t xml:space="preserve"> khác nhau, thông tin của các hãng được lưu bao gồm: Mã hãng, tên hãng (Việt Nam Airline, Pacific Airline,...). Mỗi hãng máy bay có nhiều chuyến bay</w:t>
+      </w:r>
+      <w:r>
+        <w:t xml:space="preserve"> (Flights)</w:t>
+      </w:r>
+      <w:r>
+        <w:t>. Thông tin của các chuyến bay cho biết về điểm đi, điểm đến, giờ cất cánh, giờ hạ cánh dự kiến, thông tin máy bay sẽ được sử dụng trong chuyến bay này, trạng thái (hoạt động bình thường, delay, hủy)</w:t>
+      </w:r>
+      <w:r>
+        <w:t xml:space="preserve">, số lượng vé đã bán. </w:t>
+      </w:r>
+      <w:r>
+        <w:t>Thông tin sân bay</w:t>
+      </w:r>
+      <w:r>
+        <w:t xml:space="preserve"> (Airports)</w:t>
+      </w:r>
+      <w:r>
+        <w:t xml:space="preserve"> sẽ được lưu lại bao gồm: mã sân bay, tên sân bay, tỉnh thành, quốc gia, tọa độ, địa chỉ. Một chuyến bay có thể có lộ trình bay thẳng từ sân bay này đến sân bay kia, hoặc có thể sẽ phải quá cảnh ở các sân bay khác nhau, thông tin lộ trình quá cảnh sẽ được lưu tại bảng Transit. Thông tin quá cảnh sẽ là mã chuyến bay và mã sân bay quá cảnh. </w:t>
+      </w:r>
+      <w:r>
+        <w:t>Một hãng hàng không sẽ có nhiều máy bay (Airplanes). Thông tin máy bay bao gồm: mã máy bay, loại máy bay, thông tin máy bay, số hiệu máy bay, số lượng ghế ngồi.</w:t>
+      </w:r>
+    </w:p>
+    <w:p>
+      <w:r>
+        <w:t xml:space="preserve">Mỗi chuyến bay sẽ cung cấp cho đại lý số lượng vé (Tickets) nhất định. Mỗi vé sẽ có các thông tin: đơn giá, hạng vé, số ghế ngồi (đối với một số hãng hàng không cho phép chọn ghế ngồi khi đặt vé). </w:t>
+      </w:r>
+      <w:r>
+        <w:t>Mỗi vé sẽ có 1 hạng vé riêng biệt (Class) được lưu trữ bao gồm mã hạng vé, hạng vé (First class, Business class, Economy class, …).</w:t>
+      </w:r>
+    </w:p>
+    <w:p>
+      <w:r>
+        <w:t xml:space="preserve">Khách hàng (Customers) khi đến đặt vé sẽ cung cấp các thông tin: </w:t>
+      </w:r>
+      <w:r>
+        <w:t>họ tên, số điện thoại, địa chỉ email, giới tính, ngày sinh, số căn cước công dân. Thông tin giao dịch đặt vé sẽ được lưu trữ riêng trong bảng (Transaction) để tiện cho việc tạo báo cáo, thống kê. Thông tin giao dịch bao gồm: mã đặt chỗ, mã vé, mã khách hàng, ghi chú, ngày đặt vé, nhân viên thực hiện giao dịch. Sau khi đặt vé thành công, hệ thống sẽ gửi cho khách hàng 1 email đính kèm bản mềm vé đặt chỗ của khách hàng, khách hàng có thể sử dụng mã đặt chỗ trong vé để thực hiện checkin trước giờ bay.</w:t>
+      </w:r>
+      <w:r>
+        <w:t xml:space="preserve"> </w:t>
+      </w:r>
+      <w:r>
+        <w:t xml:space="preserve">Nhân viên của đại lý sẽ được cung cấp tài khoản người dùng (Users) để quản lý hệ thống. </w:t>
+      </w:r>
+      <w:r>
+        <w:t>Thông tin nhân viên sẽ được lưu trữ bao gồm: Họ tên, số điện thoại, email, mật khẩu, vai trò, giới tính, số điện thoại, trạng thái (active, inactive). Nhân viên quản lý có thể quản lý người dùng, tạo các báo cáo, thống kê tình hình kinh doanh của đại lý.</w:t>
+      </w:r>
+      <w:r>
+        <w:br w:type="page"/>
+      </w:r>
+    </w:p>
+    <w:p>
+      <w:pPr>
+        <w:jc w:val="center"/>
+      </w:pPr>
+      <w:bookmarkStart w:id="1" w:name="_Toc148892319"/>
+      <w:r>
+        <w:rPr>
+          <w:rStyle w:val="Heading1Char"/>
+        </w:rPr>
+        <w:lastRenderedPageBreak/>
+        <w:t>SƠ ĐỒ ER</w:t>
+      </w:r>
+      <w:bookmarkEnd w:id="1"/>
+    </w:p>
+    <w:p>
+      <w:pPr>
         <w:ind w:firstLine="0"/>
-        <w:jc w:val="center"/>
-        <w:rPr>
-          <w:b/>
-          <w:bCs/>
+      </w:pPr>
+      <w:r>
+        <w:rPr>
           <w:noProof/>
         </w:rPr>
-      </w:pPr>
+        <w:drawing>
+          <wp:inline distT="0" distB="0" distL="0" distR="0" wp14:anchorId="6511A74D" wp14:editId="094EF71B">
+            <wp:extent cx="5580380" cy="4758690"/>
+            <wp:effectExtent l="0" t="0" r="1270" b="3810"/>
+            <wp:docPr id="1268727585" name="Picture 3" descr="A diagram of a computer program&#10;&#10;Description automatically generated with medium confidence"/>
+            <wp:cNvGraphicFramePr>
+              <a:graphicFrameLocks xmlns:a="http://schemas.openxmlformats.org/drawingml/2006/main" noChangeAspect="1"/>
+            </wp:cNvGraphicFramePr>
+            <a:graphic xmlns:a="http://schemas.openxmlformats.org/drawingml/2006/main">
+              <a:graphicData uri="http://schemas.openxmlformats.org/drawingml/2006/picture">
+                <pic:pic xmlns:pic="http://schemas.openxmlformats.org/drawingml/2006/picture">
+                  <pic:nvPicPr>
+                    <pic:cNvPr id="1268727585" name="Picture 3" descr="A diagram of a computer program&#10;&#10;Description automatically generated with medium confidence"/>
+                    <pic:cNvPicPr/>
+                  </pic:nvPicPr>
+                  <pic:blipFill>
+                    <a:blip r:embed="rId9">
+                      <a:extLst>
+                        <a:ext uri="{28A0092B-C50C-407E-A947-70E740481C1C}">
+                          <a14:useLocalDpi xmlns:a14="http://schemas.microsoft.com/office/drawing/2010/main" val="0"/>
+                        </a:ext>
+                      </a:extLst>
+                    </a:blip>
+                    <a:stretch>
+                      <a:fillRect/>
+                    </a:stretch>
+                  </pic:blipFill>
+                  <pic:spPr>
+                    <a:xfrm>
+                      <a:off x="0" y="0"/>
+                      <a:ext cx="5580380" cy="4758690"/>
+                    </a:xfrm>
+                    <a:prstGeom prst="rect">
+                      <a:avLst/>
+                    </a:prstGeom>
+                  </pic:spPr>
+                </pic:pic>
+              </a:graphicData>
+            </a:graphic>
+          </wp:inline>
+        </w:drawing>
+      </w:r>
+      <w:r>
+        <w:br w:type="page"/>
+      </w:r>
     </w:p>
     <w:p>
       <w:pPr>
         <w:pStyle w:val="Heading1"/>
       </w:pPr>
-      <w:bookmarkStart w:id="0" w:name="_Toc148812454"/>
-      <w:r>
-        <w:t>Mô tả bài toán</w:t>
-      </w:r>
-      <w:bookmarkEnd w:id="0"/>
-    </w:p>
-    <w:p>
-      <w:r>
-        <w:t>Một hệ thống đại lý bán vé máy bay cần xây dựng hệ để quản lý việc đặt bán vé cho khách, hệ thống được mô tả như sau:</w:t>
-      </w:r>
-    </w:p>
-    <w:p>
-      <w:r>
-        <w:t>- Đại lý bán vé có thể bán vé cho nhiều hãng máy bay</w:t>
-      </w:r>
-      <w:r>
-        <w:t xml:space="preserve"> (Airlines)</w:t>
-      </w:r>
-      <w:r>
-        <w:t xml:space="preserve"> khác nhau, thông tin của các hãng được lưu bao gồm: Mã hãng, tên hãng (Việt Nam Airline, Pacific Airline,...). Mỗi hãng máy bay có nhiều chuyến bay</w:t>
-      </w:r>
-      <w:r>
-        <w:t xml:space="preserve"> (Flights)</w:t>
-      </w:r>
-      <w:r>
-        <w:t>. Thông tin của các chuyến bay cho biết về điểm đi, điểm đến, giờ cất cánh, giờ hạ cánh dự kiến, thông tin máy bay sẽ được sử dụng trong chuyến bay này, trạng thái (hoạt động bình thường, delay, hủy)</w:t>
-      </w:r>
-      <w:r>
-        <w:t xml:space="preserve">, số lượng vé đã bán. </w:t>
-      </w:r>
-      <w:r>
-        <w:t>Thông tin sân bay</w:t>
-      </w:r>
-      <w:r>
-        <w:t xml:space="preserve"> (Airports)</w:t>
-      </w:r>
-      <w:r>
-        <w:t xml:space="preserve"> sẽ được lưu lại bao gồm: mã sân bay, tên sân bay, tỉnh thành, quốc gia, tọa độ, địa chỉ. Một chuyến bay có thể có lộ trình bay thẳng từ sân bay này đến sân bay kia, hoặc có thể sẽ phải quá cảnh ở các sân bay khác nhau, thông tin lộ trình quá cảnh sẽ được lưu tại bảng Transit. Thông tin quá cảnh sẽ là mã chuyến bay và mã sân bay quá cảnh. </w:t>
-      </w:r>
-      <w:r>
-        <w:t>Một hãng hàng không sẽ có nhiều máy bay (Airplanes). Thông tin máy bay bao gồm: mã máy bay, loại máy bay, thông tin máy bay, số hiệu máy bay, số lượng ghế ngồi.</w:t>
-      </w:r>
-    </w:p>
-    <w:p>
-      <w:r>
-        <w:t xml:space="preserve">Mỗi chuyến bay sẽ cung cấp cho đại lý số lượng vé (Tickets) nhất định. Mỗi vé sẽ có các thông tin: đơn giá, hạng vé, số ghế ngồi (đối với một số hãng hàng không cho phép chọn ghế ngồi khi đặt vé). </w:t>
-      </w:r>
-      <w:r>
-        <w:t>Mỗi vé sẽ có 1 hạng vé riêng biệt (Class) được lưu trữ bao gồm mã hạng vé, hạng vé (First class, Business class, Economy class, …).</w:t>
-      </w:r>
-    </w:p>
-    <w:p>
-      <w:r>
-        <w:t xml:space="preserve">Khách hàng (Customers) khi đến đặt vé sẽ cung cấp các thông tin: </w:t>
-      </w:r>
-      <w:r>
-        <w:t>họ tên, số điện thoại, địa chỉ email, giới tính, ngày sinh, số căn cước công dân. Thông tin giao dịch đặt vé sẽ được lưu trữ riêng trong bảng (Transaction) để tiện cho việc tạo báo cáo, thống kê. Thông tin giao dịch bao gồm: mã đặt chỗ, mã vé, mã khách hàng, ghi chú, ngày đặt vé, nhân viên thực hiện giao dịch. Sau khi đặt vé thành công, hệ thống sẽ gửi cho khách hàng 1 email đính kèm bản mềm vé đặt chỗ của khách hàng, khách hàng có thể sử dụng mã đặt chỗ trong vé để thực hiện checkin trước giờ bay.</w:t>
-      </w:r>
-    </w:p>
-    <w:p>
-      <w:r>
-        <w:t xml:space="preserve">Nhân viên của đại lý sẽ được cung cấp tài khoản người dùng (Users) để quản lý hệ thống. </w:t>
-      </w:r>
-      <w:r>
-        <w:t xml:space="preserve">Thông tin nhân viên sẽ được lưu trữ bao gồm: Họ tên, số điện thoại, email, mật khẩu, vai trò, giới tính, số điện thoại, trạng thái (active, inactive). Nhân viên quản </w:t>
-      </w:r>
+      <w:bookmarkStart w:id="2" w:name="_Toc148892320"/>
       <w:r>
         <w:lastRenderedPageBreak/>
-        <w:t>lý có thể quản lý người dùng, tạo các báo cáo, thống kê tình hình kinh doanh của đại lý.</w:t>
-      </w:r>
-      <w:r>
-        <w:br w:type="page"/>
-      </w:r>
-    </w:p>
-    <w:p>
-      <w:pPr>
-        <w:pStyle w:val="Heading1"/>
-      </w:pPr>
-      <w:bookmarkStart w:id="1" w:name="_Toc148812455"/>
-      <w:r>
-        <w:lastRenderedPageBreak/>
-        <w:t>Sơ đồ Diagram</w:t>
-      </w:r>
-      <w:bookmarkEnd w:id="1"/>
+        <w:t>SƠ ĐỒ DIAGRAM</w:t>
+      </w:r>
+      <w:bookmarkEnd w:id="2"/>
     </w:p>
     <w:p>
       <w:pPr>
@@ -1645,7 +3240,7 @@
                     <pic:cNvPicPr/>
                   </pic:nvPicPr>
                   <pic:blipFill>
-                    <a:blip r:embed="rId8"/>
+                    <a:blip r:embed="rId10"/>
                     <a:stretch>
                       <a:fillRect/>
                     </a:stretch>
@@ -1675,12 +3270,12 @@
       <w:pPr>
         <w:pStyle w:val="Heading1"/>
       </w:pPr>
-      <w:bookmarkStart w:id="2" w:name="_Toc148812456"/>
+      <w:bookmarkStart w:id="3" w:name="_Toc148892321"/>
       <w:r>
         <w:lastRenderedPageBreak/>
-        <w:t>Các thực thể và thuộc tính</w:t>
-      </w:r>
-      <w:bookmarkEnd w:id="2"/>
+        <w:t>CÁC THỰC THỂ VÀ THUỘC TÍNH</w:t>
+      </w:r>
+      <w:bookmarkEnd w:id="3"/>
     </w:p>
     <w:p>
       <w:r>
@@ -2513,12 +4108,12 @@
       <w:pPr>
         <w:pStyle w:val="Heading1"/>
       </w:pPr>
-      <w:bookmarkStart w:id="3" w:name="_Toc148812457"/>
+      <w:bookmarkStart w:id="4" w:name="_Toc148892322"/>
       <w:r>
         <w:lastRenderedPageBreak/>
-        <w:t>Sơ đồ Usecase</w:t>
-      </w:r>
-      <w:bookmarkEnd w:id="3"/>
+        <w:t>SƠ ĐỒ USECASE</w:t>
+      </w:r>
+      <w:bookmarkEnd w:id="4"/>
     </w:p>
     <w:p>
       <w:pPr>
@@ -2577,10 +4172,7 @@
         <w:ind w:left="927" w:firstLine="0"/>
       </w:pPr>
       <w:r>
-        <w:t xml:space="preserve">+ </w:t>
-      </w:r>
-      <w:r>
-        <w:t>Đặt vé máy bay</w:t>
+        <w:t>+ Đặt vé máy bay</w:t>
       </w:r>
     </w:p>
     <w:p>
@@ -2589,10 +4181,7 @@
         <w:ind w:left="927" w:firstLine="0"/>
       </w:pPr>
       <w:r>
-        <w:t xml:space="preserve">+ </w:t>
-      </w:r>
-      <w:r>
-        <w:t>Quản lý thông tin hãng hàng không</w:t>
+        <w:t>+ Quản lý thông tin hãng hàng không</w:t>
       </w:r>
     </w:p>
     <w:p>
@@ -2601,10 +4190,7 @@
         <w:ind w:left="927" w:firstLine="0"/>
       </w:pPr>
       <w:r>
-        <w:t xml:space="preserve">+ </w:t>
-      </w:r>
-      <w:r>
-        <w:t>Quản lý thông tin chuyến bay</w:t>
+        <w:t>+ Quản lý thông tin chuyến bay</w:t>
       </w:r>
     </w:p>
     <w:p>
@@ -2613,10 +4199,7 @@
         <w:ind w:left="927" w:firstLine="0"/>
       </w:pPr>
       <w:r>
-        <w:t xml:space="preserve">+ </w:t>
-      </w:r>
-      <w:r>
-        <w:t>Quản lý thông tin sân bay</w:t>
+        <w:t>+ Quản lý thông tin sân bay</w:t>
       </w:r>
     </w:p>
     <w:p>
@@ -2625,10 +4208,7 @@
         <w:ind w:left="927" w:firstLine="0"/>
       </w:pPr>
       <w:r>
-        <w:t xml:space="preserve">+ </w:t>
-      </w:r>
-      <w:r>
-        <w:t>Quản lý thông tin máy bay</w:t>
+        <w:t>+ Quản lý thông tin máy bay</w:t>
       </w:r>
     </w:p>
     <w:p>
@@ -2637,10 +4217,7 @@
         <w:ind w:left="927" w:firstLine="0"/>
       </w:pPr>
       <w:r>
-        <w:t xml:space="preserve">+ </w:t>
-      </w:r>
-      <w:r>
-        <w:t>Quản lý thông tin vé</w:t>
+        <w:t>+ Quản lý thông tin vé</w:t>
       </w:r>
     </w:p>
     <w:p>
@@ -2649,10 +4226,7 @@
         <w:ind w:left="927" w:firstLine="0"/>
       </w:pPr>
       <w:r>
-        <w:t xml:space="preserve">+ </w:t>
-      </w:r>
-      <w:r>
-        <w:t>Quản lý thông tin nhân viên</w:t>
+        <w:t>+ Quản lý thông tin nhân viên</w:t>
       </w:r>
     </w:p>
     <w:p>
@@ -2661,10 +4235,7 @@
         <w:ind w:left="927" w:firstLine="0"/>
       </w:pPr>
       <w:r>
-        <w:t xml:space="preserve">+ </w:t>
-      </w:r>
-      <w:r>
-        <w:t>Tạo báo cáo và thống kê</w:t>
+        <w:t>+ Tạo báo cáo và thống kê</w:t>
       </w:r>
     </w:p>
     <w:p>
@@ -2922,12 +4493,12 @@
       <w:pPr>
         <w:pStyle w:val="Heading2"/>
       </w:pPr>
-      <w:bookmarkStart w:id="4" w:name="_Toc148812458"/>
+      <w:bookmarkStart w:id="5" w:name="_Toc148892323"/>
       <w:r>
         <w:lastRenderedPageBreak/>
         <w:t>Sơ đồ usecase tổng quát</w:t>
       </w:r>
-      <w:bookmarkEnd w:id="4"/>
+      <w:bookmarkEnd w:id="5"/>
     </w:p>
     <w:p>
       <w:pPr>
@@ -2935,6 +4506,9 @@
         <w:ind w:left="0" w:firstLine="0"/>
       </w:pPr>
       <w:r>
+        <w:rPr>
+          <w:noProof/>
+        </w:rPr>
         <w:drawing>
           <wp:inline distT="0" distB="0" distL="0" distR="0" wp14:anchorId="36D0E470" wp14:editId="76CA0293">
             <wp:extent cx="5580380" cy="2699385"/>
@@ -2951,7 +4525,7 @@
                     <pic:cNvPicPr/>
                   </pic:nvPicPr>
                   <pic:blipFill>
-                    <a:blip r:embed="rId9"/>
+                    <a:blip r:embed="rId11"/>
                     <a:stretch>
                       <a:fillRect/>
                     </a:stretch>
@@ -2976,11 +4550,11 @@
       <w:pPr>
         <w:pStyle w:val="Heading2"/>
       </w:pPr>
-      <w:bookmarkStart w:id="5" w:name="_Toc148812459"/>
+      <w:bookmarkStart w:id="6" w:name="_Toc148892324"/>
       <w:r>
         <w:t>Sơ đồ Usecase phân rã</w:t>
       </w:r>
-      <w:bookmarkEnd w:id="5"/>
+      <w:bookmarkEnd w:id="6"/>
     </w:p>
     <w:p>
       <w:pPr>
@@ -2995,22 +4569,29 @@
           <w:bCs/>
         </w:rPr>
       </w:pPr>
-      <w:bookmarkStart w:id="6" w:name="_Toc148812460"/>
+      <w:bookmarkStart w:id="7" w:name="_Toc148892325"/>
       <w:r>
         <w:rPr>
           <w:b w:val="0"/>
           <w:bCs/>
         </w:rPr>
-        <w:t>Phân rã usecase Quản lý nhân viên</w:t>
+        <w:t xml:space="preserve">2.1 </w:t>
       </w:r>
       <w:r>
         <w:rPr>
           <w:b w:val="0"/>
           <w:bCs/>
         </w:rPr>
+        <w:t>Phân rã usecase Quản lý nhân viên</w:t>
+      </w:r>
+      <w:r>
+        <w:rPr>
+          <w:b w:val="0"/>
+          <w:bCs/>
+        </w:rPr>
         <w:t>: Thành</w:t>
       </w:r>
-      <w:bookmarkEnd w:id="6"/>
+      <w:bookmarkEnd w:id="7"/>
     </w:p>
     <w:p>
       <w:r>
@@ -3035,7 +4616,7 @@
                     <pic:cNvPicPr/>
                   </pic:nvPicPr>
                   <pic:blipFill>
-                    <a:blip r:embed="rId10">
+                    <a:blip r:embed="rId12">
                       <a:extLst>
                         <a:ext uri="{28A0092B-C50C-407E-A947-70E740481C1C}">
                           <a14:useLocalDpi xmlns:a14="http://schemas.microsoft.com/office/drawing/2010/main" val="0"/>
@@ -3075,21 +4656,21 @@
           <w:bCs/>
         </w:rPr>
       </w:pPr>
-      <w:bookmarkStart w:id="7" w:name="_Toc148812461"/>
+      <w:bookmarkStart w:id="8" w:name="_Toc148892326"/>
       <w:r>
         <w:rPr>
           <w:b w:val="0"/>
           <w:bCs/>
         </w:rPr>
         <w:lastRenderedPageBreak/>
-        <w:t xml:space="preserve">Phân rã usecase </w:t>
+        <w:t xml:space="preserve">2.2 </w:t>
       </w:r>
       <w:r>
         <w:rPr>
           <w:b w:val="0"/>
           <w:bCs/>
         </w:rPr>
-        <w:t>Báo cáo thống kê</w:t>
+        <w:t>Phân rã usecase Báo cáo thống kê</w:t>
       </w:r>
       <w:r>
         <w:rPr>
@@ -3098,7 +4679,7 @@
         </w:rPr>
         <w:t>: Thành</w:t>
       </w:r>
-      <w:bookmarkEnd w:id="7"/>
+      <w:bookmarkEnd w:id="8"/>
     </w:p>
     <w:p>
       <w:r>
@@ -3123,7 +4704,7 @@
                     <pic:cNvPicPr/>
                   </pic:nvPicPr>
                   <pic:blipFill>
-                    <a:blip r:embed="rId11"/>
+                    <a:blip r:embed="rId13"/>
                     <a:stretch>
                       <a:fillRect/>
                     </a:stretch>
@@ -3157,28 +4738,38 @@
           <w:bCs/>
         </w:rPr>
       </w:pPr>
-      <w:bookmarkStart w:id="8" w:name="_Toc148812462"/>
+      <w:bookmarkStart w:id="9" w:name="_Toc148892327"/>
       <w:r>
         <w:rPr>
           <w:b w:val="0"/>
           <w:bCs/>
         </w:rPr>
-        <w:t>Phân rã usecase Đặt vé máy bay</w:t>
+        <w:t xml:space="preserve">2.3 </w:t>
       </w:r>
       <w:r>
         <w:rPr>
           <w:b w:val="0"/>
           <w:bCs/>
         </w:rPr>
+        <w:t>Phân rã usecase Đặt vé máy bay</w:t>
+      </w:r>
+      <w:r>
+        <w:rPr>
+          <w:b w:val="0"/>
+          <w:bCs/>
+        </w:rPr>
         <w:t>: Nhơn</w:t>
       </w:r>
-      <w:bookmarkEnd w:id="8"/>
+      <w:bookmarkEnd w:id="9"/>
     </w:p>
     <w:p>
       <w:pPr>
         <w:ind w:firstLine="0"/>
       </w:pPr>
       <w:r>
+        <w:rPr>
+          <w:noProof/>
+        </w:rPr>
         <w:drawing>
           <wp:inline distT="0" distB="0" distL="0" distR="0" wp14:anchorId="4BEC5F18" wp14:editId="239A553D">
             <wp:extent cx="5580380" cy="2121535"/>
@@ -3195,7 +4786,7 @@
                     <pic:cNvPicPr/>
                   </pic:nvPicPr>
                   <pic:blipFill>
-                    <a:blip r:embed="rId12"/>
+                    <a:blip r:embed="rId14"/>
                     <a:stretch>
                       <a:fillRect/>
                     </a:stretch>
@@ -3229,22 +4820,29 @@
           <w:bCs/>
         </w:rPr>
       </w:pPr>
-      <w:bookmarkStart w:id="9" w:name="_Toc148812463"/>
+      <w:bookmarkStart w:id="10" w:name="_Toc148892328"/>
       <w:r>
         <w:rPr>
           <w:b w:val="0"/>
           <w:bCs/>
         </w:rPr>
-        <w:t>Phân rã usecase Quản lý thông tin sân bay</w:t>
+        <w:t xml:space="preserve">2.4 </w:t>
       </w:r>
       <w:r>
         <w:rPr>
           <w:b w:val="0"/>
           <w:bCs/>
         </w:rPr>
+        <w:t>Phân rã usecase Quản lý thông tin sân bay</w:t>
+      </w:r>
+      <w:r>
+        <w:rPr>
+          <w:b w:val="0"/>
+          <w:bCs/>
+        </w:rPr>
         <w:t>: Nhân</w:t>
       </w:r>
-      <w:bookmarkEnd w:id="9"/>
+      <w:bookmarkEnd w:id="10"/>
     </w:p>
     <w:p>
       <w:pPr>
@@ -3259,28 +4857,38 @@
           <w:bCs/>
         </w:rPr>
       </w:pPr>
-      <w:bookmarkStart w:id="10" w:name="_Toc148812464"/>
+      <w:bookmarkStart w:id="11" w:name="_Toc148892329"/>
       <w:r>
         <w:rPr>
           <w:b w:val="0"/>
           <w:bCs/>
         </w:rPr>
-        <w:t>Phân rã usecase Quản lý thông tin chuyến bay</w:t>
+        <w:t xml:space="preserve">2.5 </w:t>
       </w:r>
       <w:r>
         <w:rPr>
           <w:b w:val="0"/>
           <w:bCs/>
         </w:rPr>
+        <w:t>Phân rã usecase Quản lý thông tin chuyến bay</w:t>
+      </w:r>
+      <w:r>
+        <w:rPr>
+          <w:b w:val="0"/>
+          <w:bCs/>
+        </w:rPr>
         <w:t>: Nhơn</w:t>
       </w:r>
-      <w:bookmarkEnd w:id="10"/>
+      <w:bookmarkEnd w:id="11"/>
     </w:p>
     <w:p>
       <w:pPr>
         <w:ind w:firstLine="0"/>
       </w:pPr>
       <w:r>
+        <w:rPr>
+          <w:noProof/>
+        </w:rPr>
         <w:drawing>
           <wp:inline distT="0" distB="0" distL="0" distR="0" wp14:anchorId="6B645748" wp14:editId="5AEC1B86">
             <wp:extent cx="5580380" cy="2786380"/>
@@ -3297,7 +4905,7 @@
                     <pic:cNvPicPr/>
                   </pic:nvPicPr>
                   <pic:blipFill>
-                    <a:blip r:embed="rId13"/>
+                    <a:blip r:embed="rId15"/>
                     <a:stretch>
                       <a:fillRect/>
                     </a:stretch>
@@ -3331,23 +4939,30 @@
           <w:bCs/>
         </w:rPr>
       </w:pPr>
-      <w:bookmarkStart w:id="11" w:name="_Toc148812465"/>
+      <w:bookmarkStart w:id="12" w:name="_Toc148892330"/>
       <w:r>
         <w:rPr>
           <w:b w:val="0"/>
           <w:bCs/>
         </w:rPr>
         <w:lastRenderedPageBreak/>
-        <w:t>Phân rã usecase Quản lý thông tin hãng hàng không</w:t>
+        <w:t xml:space="preserve">2.6 </w:t>
       </w:r>
       <w:r>
         <w:rPr>
           <w:b w:val="0"/>
           <w:bCs/>
         </w:rPr>
+        <w:t>Phân rã usecase Quản lý thông tin hãng hàng không</w:t>
+      </w:r>
+      <w:r>
+        <w:rPr>
+          <w:b w:val="0"/>
+          <w:bCs/>
+        </w:rPr>
         <w:t>: Nhân</w:t>
       </w:r>
-      <w:bookmarkEnd w:id="11"/>
+      <w:bookmarkEnd w:id="12"/>
     </w:p>
     <w:p>
       <w:pPr>
@@ -3362,22 +4977,29 @@
           <w:bCs/>
         </w:rPr>
       </w:pPr>
-      <w:bookmarkStart w:id="12" w:name="_Toc148812466"/>
+      <w:bookmarkStart w:id="13" w:name="_Toc148892331"/>
       <w:r>
         <w:rPr>
           <w:b w:val="0"/>
           <w:bCs/>
         </w:rPr>
-        <w:t>Phân rã usecase Quản lý thông tin máy bay</w:t>
+        <w:t xml:space="preserve">2.7 </w:t>
       </w:r>
       <w:r>
         <w:rPr>
           <w:b w:val="0"/>
           <w:bCs/>
         </w:rPr>
+        <w:t>Phân rã usecase Quản lý thông tin máy bay</w:t>
+      </w:r>
+      <w:r>
+        <w:rPr>
+          <w:b w:val="0"/>
+          <w:bCs/>
+        </w:rPr>
         <w:t>: Phúc</w:t>
       </w:r>
-      <w:bookmarkEnd w:id="12"/>
+      <w:bookmarkEnd w:id="13"/>
     </w:p>
     <w:p>
       <w:pPr>
@@ -3403,7 +5025,7 @@
                     <pic:cNvPicPr/>
                   </pic:nvPicPr>
                   <pic:blipFill>
-                    <a:blip r:embed="rId14"/>
+                    <a:blip r:embed="rId16"/>
                     <a:stretch>
                       <a:fillRect/>
                     </a:stretch>
@@ -3437,22 +5059,29 @@
           <w:bCs/>
         </w:rPr>
       </w:pPr>
-      <w:bookmarkStart w:id="13" w:name="_Toc148812467"/>
+      <w:bookmarkStart w:id="14" w:name="_Toc148892332"/>
       <w:r>
         <w:rPr>
           <w:b w:val="0"/>
           <w:bCs/>
         </w:rPr>
-        <w:t>Phân rã usecase Quản lý thông tin vé</w:t>
+        <w:t xml:space="preserve">2.8 </w:t>
       </w:r>
       <w:r>
         <w:rPr>
           <w:b w:val="0"/>
           <w:bCs/>
         </w:rPr>
+        <w:t>Phân rã usecase Quản lý thông tin vé</w:t>
+      </w:r>
+      <w:r>
+        <w:rPr>
+          <w:b w:val="0"/>
+          <w:bCs/>
+        </w:rPr>
         <w:t>: Phúc</w:t>
       </w:r>
-      <w:bookmarkEnd w:id="13"/>
+      <w:bookmarkEnd w:id="14"/>
     </w:p>
     <w:p>
       <w:pPr>
@@ -3482,7 +5111,7 @@
                     <pic:cNvPicPr/>
                   </pic:nvPicPr>
                   <pic:blipFill>
-                    <a:blip r:embed="rId15"/>
+                    <a:blip r:embed="rId17"/>
                     <a:stretch>
                       <a:fillRect/>
                     </a:stretch>
@@ -3510,12 +5139,12 @@
       <w:pPr>
         <w:pStyle w:val="Heading1"/>
       </w:pPr>
-      <w:bookmarkStart w:id="14" w:name="_Toc148812468"/>
+      <w:bookmarkStart w:id="15" w:name="_Toc148892333"/>
       <w:r>
         <w:lastRenderedPageBreak/>
-        <w:t>Sơ đồ class</w:t>
-      </w:r>
-      <w:bookmarkEnd w:id="14"/>
+        <w:t>SƠ ĐỒ CLASS</w:t>
+      </w:r>
+      <w:bookmarkEnd w:id="15"/>
     </w:p>
     <w:p>
       <w:pPr>
@@ -3541,7 +5170,7 @@
                     <pic:cNvPicPr/>
                   </pic:nvPicPr>
                   <pic:blipFill>
-                    <a:blip r:embed="rId16">
+                    <a:blip r:embed="rId18">
                       <a:extLst>
                         <a:ext uri="{28A0092B-C50C-407E-A947-70E740481C1C}">
                           <a14:useLocalDpi xmlns:a14="http://schemas.microsoft.com/office/drawing/2010/main" val="0"/>
@@ -3586,41 +5215,29 @@
       <w:pPr>
         <w:pStyle w:val="Heading1"/>
       </w:pPr>
-      <w:bookmarkStart w:id="15" w:name="_Toc148812469"/>
+      <w:bookmarkStart w:id="16" w:name="_Toc148892334"/>
       <w:r>
         <w:lastRenderedPageBreak/>
-        <w:t>Sơ đồ hoạt động</w:t>
-      </w:r>
-      <w:bookmarkEnd w:id="15"/>
-    </w:p>
-    <w:p>
-      <w:pPr>
-        <w:jc w:val="left"/>
-      </w:pPr>
-      <w:r>
-        <w:t xml:space="preserve">Tham khảo: </w:t>
-      </w:r>
-      <w:hyperlink r:id="rId17" w:history="1">
-        <w:r>
-          <w:rPr>
-            <w:rStyle w:val="Hyperlink"/>
-          </w:rPr>
-          <w:t>https://viewer.diagrams.net/?tags=%7B%7D&amp;highlight=0000ff&amp;edit=_blank&amp;layers=1&amp;nav=1&amp;title=so-do-hoat-dong.drawio#Uhttps%3A%2F%2Fraw.githubusercontent.com%2FChauCongTu%2Fthiet-ke-linh-tinh%2Fmain%2Fso-do-hoat-dong.drawio</w:t>
-        </w:r>
-      </w:hyperlink>
-    </w:p>
-    <w:p/>
-    <w:p>
-      <w:pPr>
-        <w:pStyle w:val="ListParagraph"/>
-        <w:ind w:left="927" w:firstLine="0"/>
-      </w:pPr>
-      <w:r>
-        <w:t>+ Đặt vé máy bay</w:t>
+        <w:t>SƠ ĐỒ HOẠT ĐỘNG</w:t>
+      </w:r>
+      <w:bookmarkEnd w:id="16"/>
+    </w:p>
+    <w:p>
+      <w:pPr>
+        <w:pStyle w:val="Heading2"/>
+        <w:numPr>
+          <w:ilvl w:val="0"/>
+          <w:numId w:val="5"/>
+        </w:numPr>
+      </w:pPr>
+      <w:bookmarkStart w:id="17" w:name="_Toc148892335"/>
+      <w:r>
+        <w:t>Đặt vé máy bay</w:t>
       </w:r>
       <w:r>
         <w:t>: Nhơn</w:t>
       </w:r>
+      <w:bookmarkEnd w:id="17"/>
     </w:p>
     <w:p>
       <w:pPr>
@@ -3628,6 +5245,9 @@
         <w:ind w:left="0" w:firstLine="0"/>
       </w:pPr>
       <w:r>
+        <w:rPr>
+          <w:noProof/>
+        </w:rPr>
         <w:drawing>
           <wp:inline distT="0" distB="0" distL="0" distR="0" wp14:anchorId="7D7104C6" wp14:editId="1AFBBFC3">
             <wp:extent cx="5580380" cy="2709545"/>
@@ -3644,7 +5264,7 @@
                     <pic:cNvPicPr/>
                   </pic:nvPicPr>
                   <pic:blipFill>
-                    <a:blip r:embed="rId18"/>
+                    <a:blip r:embed="rId19"/>
                     <a:stretch>
                       <a:fillRect/>
                     </a:stretch>
@@ -3666,22 +5286,20 @@
       </w:r>
     </w:p>
     <w:p>
-      <w:r>
-        <w:br w:type="page"/>
-      </w:r>
-    </w:p>
-    <w:p>
-      <w:pPr>
-        <w:pStyle w:val="ListParagraph"/>
-        <w:ind w:left="927" w:firstLine="0"/>
-      </w:pPr>
-      <w:r>
-        <w:lastRenderedPageBreak/>
-        <w:t>+ Quản lý thông tin hãng hàng không</w:t>
+      <w:pPr>
+        <w:pStyle w:val="Heading2"/>
+      </w:pPr>
+      <w:r>
+        <w:t xml:space="preserve"> </w:t>
+      </w:r>
+      <w:bookmarkStart w:id="18" w:name="_Toc148892336"/>
+      <w:r>
+        <w:t>Quản lý thông tin hãng hàng không</w:t>
       </w:r>
       <w:r>
         <w:t>: Thành</w:t>
       </w:r>
+      <w:bookmarkEnd w:id="18"/>
     </w:p>
     <w:p>
       <w:pPr>
@@ -3709,7 +5327,7 @@
                     <pic:cNvPicPr/>
                   </pic:nvPicPr>
                   <pic:blipFill>
-                    <a:blip r:embed="rId19"/>
+                    <a:blip r:embed="rId20"/>
                     <a:stretch>
                       <a:fillRect/>
                     </a:stretch>
@@ -3735,16 +5353,17 @@
     </w:p>
     <w:p>
       <w:pPr>
-        <w:pStyle w:val="ListParagraph"/>
-        <w:ind w:left="927" w:firstLine="0"/>
-      </w:pPr>
+        <w:pStyle w:val="Heading2"/>
+      </w:pPr>
+      <w:bookmarkStart w:id="19" w:name="_Toc148892337"/>
       <w:r>
         <w:lastRenderedPageBreak/>
-        <w:t>+ Quản lý thông tin chuyến bay</w:t>
+        <w:t>Quản lý thông tin chuyến bay</w:t>
       </w:r>
       <w:r>
         <w:t>: Nhơn</w:t>
       </w:r>
+      <w:bookmarkEnd w:id="19"/>
     </w:p>
     <w:p>
       <w:pPr>
@@ -3755,10 +5374,13 @@
         <w:ind w:left="0" w:firstLine="0"/>
       </w:pPr>
       <w:r>
+        <w:rPr>
+          <w:noProof/>
+        </w:rPr>
         <w:drawing>
-          <wp:inline distT="0" distB="0" distL="0" distR="0" wp14:anchorId="4CC20DC9" wp14:editId="6D59472E">
-            <wp:extent cx="5580380" cy="4109085"/>
-            <wp:effectExtent l="0" t="0" r="1270" b="5715"/>
+          <wp:inline distT="0" distB="0" distL="0" distR="0" wp14:anchorId="4CC20DC9" wp14:editId="32A69FDD">
+            <wp:extent cx="5580380" cy="4030134"/>
+            <wp:effectExtent l="0" t="0" r="1270" b="8890"/>
             <wp:docPr id="1639335058" name="Picture 1" descr="A diagram of a flowchart&#10;&#10;Description automatically generated"/>
             <wp:cNvGraphicFramePr>
               <a:graphicFrameLocks xmlns:a="http://schemas.openxmlformats.org/drawingml/2006/main" noChangeAspect="1"/>
@@ -3771,7 +5393,7 @@
                     <pic:cNvPicPr/>
                   </pic:nvPicPr>
                   <pic:blipFill>
-                    <a:blip r:embed="rId20"/>
+                    <a:blip r:embed="rId21"/>
                     <a:stretch>
                       <a:fillRect/>
                     </a:stretch>
@@ -3779,7 +5401,7 @@
                   <pic:spPr>
                     <a:xfrm>
                       <a:off x="0" y="0"/>
-                      <a:ext cx="5580380" cy="4109085"/>
+                      <a:ext cx="5581841" cy="4031189"/>
                     </a:xfrm>
                     <a:prstGeom prst="rect">
                       <a:avLst/>
@@ -3793,22 +5415,17 @@
       </w:r>
     </w:p>
     <w:p>
-      <w:r>
-        <w:br w:type="page"/>
-      </w:r>
-    </w:p>
-    <w:p>
-      <w:pPr>
-        <w:pStyle w:val="ListParagraph"/>
-        <w:ind w:left="927" w:firstLine="0"/>
-      </w:pPr>
-      <w:r>
-        <w:lastRenderedPageBreak/>
-        <w:t>+ Quản lý thông tin sân bay</w:t>
+      <w:pPr>
+        <w:pStyle w:val="Heading2"/>
+      </w:pPr>
+      <w:bookmarkStart w:id="20" w:name="_Toc148892338"/>
+      <w:r>
+        <w:t>Quản lý thông tin sân bay</w:t>
       </w:r>
       <w:r>
         <w:t>: Phúc</w:t>
       </w:r>
+      <w:bookmarkEnd w:id="20"/>
     </w:p>
     <w:p>
       <w:pPr>
@@ -3820,9 +5437,9 @@
           <w:noProof/>
         </w:rPr>
         <w:drawing>
-          <wp:inline distT="0" distB="0" distL="0" distR="0" wp14:anchorId="6148F0CD" wp14:editId="0CD4A406">
-            <wp:extent cx="5580380" cy="4115435"/>
-            <wp:effectExtent l="0" t="0" r="1270" b="0"/>
+          <wp:inline distT="0" distB="0" distL="0" distR="0" wp14:anchorId="6148F0CD" wp14:editId="76741564">
+            <wp:extent cx="5580380" cy="3860800"/>
+            <wp:effectExtent l="0" t="0" r="1270" b="6350"/>
             <wp:docPr id="175719620" name="Picture 1" descr="A diagram of a diagram&#10;&#10;Description automatically generated"/>
             <wp:cNvGraphicFramePr>
               <a:graphicFrameLocks xmlns:a="http://schemas.openxmlformats.org/drawingml/2006/main" noChangeAspect="1"/>
@@ -3835,7 +5452,7 @@
                     <pic:cNvPicPr/>
                   </pic:nvPicPr>
                   <pic:blipFill>
-                    <a:blip r:embed="rId21"/>
+                    <a:blip r:embed="rId22"/>
                     <a:stretch>
                       <a:fillRect/>
                     </a:stretch>
@@ -3843,7 +5460,7 @@
                   <pic:spPr>
                     <a:xfrm>
                       <a:off x="0" y="0"/>
-                      <a:ext cx="5580380" cy="4115435"/>
+                      <a:ext cx="5592880" cy="3869448"/>
                     </a:xfrm>
                     <a:prstGeom prst="rect">
                       <a:avLst/>
@@ -3858,27 +5475,33 @@
     </w:p>
     <w:p>
       <w:pPr>
-        <w:pStyle w:val="ListParagraph"/>
-        <w:ind w:left="927" w:firstLine="0"/>
-      </w:pPr>
-      <w:r>
-        <w:t>+ Quản lý thông tin máy bay</w:t>
+        <w:pStyle w:val="Heading2"/>
+      </w:pPr>
+      <w:r>
+        <w:lastRenderedPageBreak/>
+        <w:t xml:space="preserve"> </w:t>
+      </w:r>
+      <w:bookmarkStart w:id="21" w:name="_Toc148892339"/>
+      <w:r>
+        <w:t>Quản lý thông tin máy bay</w:t>
       </w:r>
       <w:r>
         <w:t>: Nhân</w:t>
       </w:r>
-    </w:p>
-    <w:p>
-      <w:pPr>
-        <w:pStyle w:val="ListParagraph"/>
-        <w:ind w:left="927" w:firstLine="0"/>
-      </w:pPr>
-      <w:r>
-        <w:t>+ Quản lý thông tin vé</w:t>
+      <w:bookmarkEnd w:id="21"/>
+    </w:p>
+    <w:p>
+      <w:pPr>
+        <w:pStyle w:val="Heading2"/>
+      </w:pPr>
+      <w:bookmarkStart w:id="22" w:name="_Toc148892340"/>
+      <w:r>
+        <w:t>Quản lý thông tin vé</w:t>
       </w:r>
       <w:r>
         <w:t>: Thành</w:t>
       </w:r>
+      <w:bookmarkEnd w:id="22"/>
     </w:p>
     <w:p>
       <w:pPr>
@@ -3891,7 +5514,6 @@
           <w:noProof/>
           <w:szCs w:val="26"/>
         </w:rPr>
-        <w:lastRenderedPageBreak/>
         <w:drawing>
           <wp:inline distT="0" distB="0" distL="0" distR="0" wp14:anchorId="1F6E7A78" wp14:editId="21C85EBE">
             <wp:extent cx="5580380" cy="3943230"/>
@@ -3908,7 +5530,7 @@
                     <pic:cNvPicPr/>
                   </pic:nvPicPr>
                   <pic:blipFill>
-                    <a:blip r:embed="rId22"/>
+                    <a:blip r:embed="rId23"/>
                     <a:stretch>
                       <a:fillRect/>
                     </a:stretch>
@@ -3931,29 +5553,74 @@
     </w:p>
     <w:p>
       <w:pPr>
-        <w:pStyle w:val="ListParagraph"/>
-        <w:ind w:left="927" w:firstLine="0"/>
-      </w:pPr>
-      <w:r>
-        <w:t>+ Quản lý thông tin nhân viên</w:t>
+        <w:pStyle w:val="Heading2"/>
+      </w:pPr>
+      <w:bookmarkStart w:id="23" w:name="_Toc148892341"/>
+      <w:r>
+        <w:t>Quản lý thông tin nhân viên</w:t>
       </w:r>
       <w:r>
         <w:t>: Nhân</w:t>
       </w:r>
-    </w:p>
-    <w:p>
-      <w:pPr>
-        <w:pStyle w:val="ListParagraph"/>
-        <w:ind w:left="927" w:firstLine="0"/>
-      </w:pPr>
-      <w:r>
-        <w:t>+ Tạo báo cáo và thống kê</w:t>
+      <w:bookmarkEnd w:id="23"/>
+    </w:p>
+    <w:p>
+      <w:pPr>
+        <w:pStyle w:val="Heading2"/>
+      </w:pPr>
+      <w:bookmarkStart w:id="24" w:name="_Toc148892342"/>
+      <w:r>
+        <w:t>Tạo báo cáo và thống kê</w:t>
       </w:r>
       <w:r>
         <w:t>: Phúc</w:t>
       </w:r>
-    </w:p>
-    <w:p>
+      <w:bookmarkEnd w:id="24"/>
+    </w:p>
+    <w:p>
+      <w:pPr>
+        <w:ind w:firstLine="0"/>
+      </w:pPr>
+      <w:r>
+        <w:rPr>
+          <w:noProof/>
+        </w:rPr>
+        <w:drawing>
+          <wp:inline distT="0" distB="0" distL="0" distR="0" wp14:anchorId="2B8CD2B2" wp14:editId="63DE1AF2">
+            <wp:extent cx="5580380" cy="2613025"/>
+            <wp:effectExtent l="0" t="0" r="1270" b="0"/>
+            <wp:docPr id="588481264" name="Picture 1" descr="A diagram of a flowchart&#10;&#10;Description automatically generated"/>
+            <wp:cNvGraphicFramePr>
+              <a:graphicFrameLocks xmlns:a="http://schemas.openxmlformats.org/drawingml/2006/main" noChangeAspect="1"/>
+            </wp:cNvGraphicFramePr>
+            <a:graphic xmlns:a="http://schemas.openxmlformats.org/drawingml/2006/main">
+              <a:graphicData uri="http://schemas.openxmlformats.org/drawingml/2006/picture">
+                <pic:pic xmlns:pic="http://schemas.openxmlformats.org/drawingml/2006/picture">
+                  <pic:nvPicPr>
+                    <pic:cNvPr id="588481264" name="Picture 1" descr="A diagram of a flowchart&#10;&#10;Description automatically generated"/>
+                    <pic:cNvPicPr/>
+                  </pic:nvPicPr>
+                  <pic:blipFill>
+                    <a:blip r:embed="rId24"/>
+                    <a:stretch>
+                      <a:fillRect/>
+                    </a:stretch>
+                  </pic:blipFill>
+                  <pic:spPr>
+                    <a:xfrm>
+                      <a:off x="0" y="0"/>
+                      <a:ext cx="5580380" cy="2613025"/>
+                    </a:xfrm>
+                    <a:prstGeom prst="rect">
+                      <a:avLst/>
+                    </a:prstGeom>
+                  </pic:spPr>
+                </pic:pic>
+              </a:graphicData>
+            </a:graphic>
+          </wp:inline>
+        </w:drawing>
+      </w:r>
       <w:r>
         <w:br w:type="page"/>
       </w:r>
@@ -3962,27 +5629,29 @@
       <w:pPr>
         <w:pStyle w:val="Heading1"/>
       </w:pPr>
-      <w:bookmarkStart w:id="16" w:name="_Toc148812470"/>
+      <w:bookmarkStart w:id="25" w:name="_Toc148892343"/>
       <w:r>
         <w:lastRenderedPageBreak/>
         <w:t>Sơ đồ tuần tự</w:t>
       </w:r>
-      <w:bookmarkEnd w:id="16"/>
-    </w:p>
-    <w:p>
-      <w:pPr>
-        <w:pStyle w:val="ListParagraph"/>
+      <w:bookmarkEnd w:id="25"/>
+    </w:p>
+    <w:p>
+      <w:pPr>
+        <w:pStyle w:val="Heading2"/>
         <w:numPr>
           <w:ilvl w:val="0"/>
-          <w:numId w:val="2"/>
-        </w:numPr>
-      </w:pPr>
+          <w:numId w:val="4"/>
+        </w:numPr>
+      </w:pPr>
+      <w:bookmarkStart w:id="26" w:name="_Toc148892344"/>
       <w:r>
         <w:t>Đăng nhập</w:t>
       </w:r>
       <w:r>
         <w:t>: Thành</w:t>
       </w:r>
+      <w:bookmarkEnd w:id="26"/>
     </w:p>
     <w:p>
       <w:pPr>
@@ -4011,7 +5680,7 @@
                     <pic:cNvPicPr/>
                   </pic:nvPicPr>
                   <pic:blipFill>
-                    <a:blip r:embed="rId23"/>
+                    <a:blip r:embed="rId25"/>
                     <a:stretch>
                       <a:fillRect/>
                     </a:stretch>
@@ -4034,126 +5703,1582 @@
     </w:p>
     <w:p>
       <w:pPr>
-        <w:pStyle w:val="ListParagraph"/>
+        <w:pStyle w:val="Heading2"/>
         <w:numPr>
           <w:ilvl w:val="0"/>
-          <w:numId w:val="2"/>
-        </w:numPr>
-      </w:pPr>
+          <w:numId w:val="4"/>
+        </w:numPr>
+      </w:pPr>
+      <w:bookmarkStart w:id="27" w:name="_Toc148892345"/>
       <w:r>
         <w:t>Đặt vé máy bay</w:t>
       </w:r>
       <w:r>
         <w:t>: Thành</w:t>
       </w:r>
-    </w:p>
-    <w:p>
-      <w:pPr>
-        <w:pStyle w:val="ListParagraph"/>
-        <w:numPr>
-          <w:ilvl w:val="0"/>
-          <w:numId w:val="2"/>
-        </w:numPr>
-      </w:pPr>
-      <w:r>
+      <w:bookmarkEnd w:id="27"/>
+    </w:p>
+    <w:p>
+      <w:pPr>
+        <w:rPr>
+          <w:rFonts w:eastAsiaTheme="majorEastAsia" w:cstheme="majorBidi"/>
+          <w:color w:val="000000" w:themeColor="text1"/>
+          <w:szCs w:val="26"/>
+        </w:rPr>
+      </w:pPr>
+      <w:r>
+        <w:rPr>
+          <w:noProof/>
+        </w:rPr>
+        <w:drawing>
+          <wp:inline distT="0" distB="0" distL="0" distR="0" wp14:anchorId="2AE16DAE" wp14:editId="75768F9F">
+            <wp:extent cx="5580380" cy="3690620"/>
+            <wp:effectExtent l="0" t="0" r="1270" b="5080"/>
+            <wp:docPr id="1191673978" name="Picture 1" descr="A diagram of a diagram&#10;&#10;Description automatically generated"/>
+            <wp:cNvGraphicFramePr>
+              <a:graphicFrameLocks xmlns:a="http://schemas.openxmlformats.org/drawingml/2006/main" noChangeAspect="1"/>
+            </wp:cNvGraphicFramePr>
+            <a:graphic xmlns:a="http://schemas.openxmlformats.org/drawingml/2006/main">
+              <a:graphicData uri="http://schemas.openxmlformats.org/drawingml/2006/picture">
+                <pic:pic xmlns:pic="http://schemas.openxmlformats.org/drawingml/2006/picture">
+                  <pic:nvPicPr>
+                    <pic:cNvPr id="1191673978" name="Picture 1" descr="A diagram of a diagram&#10;&#10;Description automatically generated"/>
+                    <pic:cNvPicPr/>
+                  </pic:nvPicPr>
+                  <pic:blipFill>
+                    <a:blip r:embed="rId26"/>
+                    <a:stretch>
+                      <a:fillRect/>
+                    </a:stretch>
+                  </pic:blipFill>
+                  <pic:spPr>
+                    <a:xfrm>
+                      <a:off x="0" y="0"/>
+                      <a:ext cx="5580380" cy="3690620"/>
+                    </a:xfrm>
+                    <a:prstGeom prst="rect">
+                      <a:avLst/>
+                    </a:prstGeom>
+                  </pic:spPr>
+                </pic:pic>
+              </a:graphicData>
+            </a:graphic>
+          </wp:inline>
+        </w:drawing>
+      </w:r>
+      <w:r>
+        <w:br w:type="page"/>
+      </w:r>
+    </w:p>
+    <w:p>
+      <w:pPr>
+        <w:pStyle w:val="Heading2"/>
+      </w:pPr>
+      <w:bookmarkStart w:id="28" w:name="_Toc148892346"/>
+      <w:r>
+        <w:lastRenderedPageBreak/>
         <w:t>Quản lý thông tin hãng hàng không</w:t>
       </w:r>
       <w:r>
         <w:t>: Thành</w:t>
       </w:r>
-    </w:p>
-    <w:p>
-      <w:pPr>
-        <w:pStyle w:val="ListParagraph"/>
-        <w:numPr>
-          <w:ilvl w:val="0"/>
-          <w:numId w:val="2"/>
-        </w:numPr>
-      </w:pPr>
+      <w:bookmarkEnd w:id="28"/>
+    </w:p>
+    <w:p>
+      <w:r>
+        <w:t>3.1 Xem danh sách hãng hàng không</w:t>
+      </w:r>
+    </w:p>
+    <w:p>
+      <w:pPr>
+        <w:ind w:firstLine="0"/>
+      </w:pPr>
+      <w:r>
+        <w:rPr>
+          <w:noProof/>
+        </w:rPr>
+        <w:drawing>
+          <wp:inline distT="0" distB="0" distL="0" distR="0" wp14:anchorId="0CBAA993" wp14:editId="457A8437">
+            <wp:extent cx="5580380" cy="3040380"/>
+            <wp:effectExtent l="0" t="0" r="1270" b="7620"/>
+            <wp:docPr id="407541877" name="Picture 1" descr="A diagram of a diagram&#10;&#10;Description automatically generated"/>
+            <wp:cNvGraphicFramePr>
+              <a:graphicFrameLocks xmlns:a="http://schemas.openxmlformats.org/drawingml/2006/main" noChangeAspect="1"/>
+            </wp:cNvGraphicFramePr>
+            <a:graphic xmlns:a="http://schemas.openxmlformats.org/drawingml/2006/main">
+              <a:graphicData uri="http://schemas.openxmlformats.org/drawingml/2006/picture">
+                <pic:pic xmlns:pic="http://schemas.openxmlformats.org/drawingml/2006/picture">
+                  <pic:nvPicPr>
+                    <pic:cNvPr id="407541877" name="Picture 1" descr="A diagram of a diagram&#10;&#10;Description automatically generated"/>
+                    <pic:cNvPicPr/>
+                  </pic:nvPicPr>
+                  <pic:blipFill>
+                    <a:blip r:embed="rId27"/>
+                    <a:stretch>
+                      <a:fillRect/>
+                    </a:stretch>
+                  </pic:blipFill>
+                  <pic:spPr>
+                    <a:xfrm>
+                      <a:off x="0" y="0"/>
+                      <a:ext cx="5580380" cy="3040380"/>
+                    </a:xfrm>
+                    <a:prstGeom prst="rect">
+                      <a:avLst/>
+                    </a:prstGeom>
+                  </pic:spPr>
+                </pic:pic>
+              </a:graphicData>
+            </a:graphic>
+          </wp:inline>
+        </w:drawing>
+      </w:r>
+    </w:p>
+    <w:p>
+      <w:pPr>
+        <w:pStyle w:val="ListParagraph"/>
+        <w:numPr>
+          <w:ilvl w:val="1"/>
+          <w:numId w:val="3"/>
+        </w:numPr>
+      </w:pPr>
+      <w:r>
+        <w:t>Thêm mới hãng</w:t>
+      </w:r>
+    </w:p>
+    <w:p>
+      <w:pPr>
+        <w:ind w:firstLine="0"/>
+      </w:pPr>
+      <w:r>
+        <w:rPr>
+          <w:noProof/>
+        </w:rPr>
+        <w:drawing>
+          <wp:inline distT="0" distB="0" distL="0" distR="0" wp14:anchorId="692E120E" wp14:editId="44BA765E">
+            <wp:extent cx="5580380" cy="3552190"/>
+            <wp:effectExtent l="0" t="0" r="1270" b="0"/>
+            <wp:docPr id="1158406128" name="Picture 1" descr="A diagram of a diagram&#10;&#10;Description automatically generated"/>
+            <wp:cNvGraphicFramePr>
+              <a:graphicFrameLocks xmlns:a="http://schemas.openxmlformats.org/drawingml/2006/main" noChangeAspect="1"/>
+            </wp:cNvGraphicFramePr>
+            <a:graphic xmlns:a="http://schemas.openxmlformats.org/drawingml/2006/main">
+              <a:graphicData uri="http://schemas.openxmlformats.org/drawingml/2006/picture">
+                <pic:pic xmlns:pic="http://schemas.openxmlformats.org/drawingml/2006/picture">
+                  <pic:nvPicPr>
+                    <pic:cNvPr id="1158406128" name="Picture 1" descr="A diagram of a diagram&#10;&#10;Description automatically generated"/>
+                    <pic:cNvPicPr/>
+                  </pic:nvPicPr>
+                  <pic:blipFill>
+                    <a:blip r:embed="rId28"/>
+                    <a:stretch>
+                      <a:fillRect/>
+                    </a:stretch>
+                  </pic:blipFill>
+                  <pic:spPr>
+                    <a:xfrm>
+                      <a:off x="0" y="0"/>
+                      <a:ext cx="5580380" cy="3552190"/>
+                    </a:xfrm>
+                    <a:prstGeom prst="rect">
+                      <a:avLst/>
+                    </a:prstGeom>
+                  </pic:spPr>
+                </pic:pic>
+              </a:graphicData>
+            </a:graphic>
+          </wp:inline>
+        </w:drawing>
+      </w:r>
+    </w:p>
+    <w:p>
+      <w:r>
+        <w:br w:type="page"/>
+      </w:r>
+    </w:p>
+    <w:p>
+      <w:pPr>
+        <w:pStyle w:val="ListParagraph"/>
+        <w:numPr>
+          <w:ilvl w:val="1"/>
+          <w:numId w:val="3"/>
+        </w:numPr>
+      </w:pPr>
+      <w:r>
+        <w:lastRenderedPageBreak/>
+        <w:t>Chỉnh sửa hãng hàng không</w:t>
+      </w:r>
+    </w:p>
+    <w:p>
+      <w:pPr>
+        <w:ind w:firstLine="0"/>
+      </w:pPr>
+      <w:r>
+        <w:rPr>
+          <w:noProof/>
+        </w:rPr>
+        <w:drawing>
+          <wp:inline distT="0" distB="0" distL="0" distR="0" wp14:anchorId="1E927C3C" wp14:editId="711AFA64">
+            <wp:extent cx="5580380" cy="4563110"/>
+            <wp:effectExtent l="0" t="0" r="1270" b="8890"/>
+            <wp:docPr id="68408412" name="Picture 1" descr="A diagram of a diagram&#10;&#10;Description automatically generated"/>
+            <wp:cNvGraphicFramePr>
+              <a:graphicFrameLocks xmlns:a="http://schemas.openxmlformats.org/drawingml/2006/main" noChangeAspect="1"/>
+            </wp:cNvGraphicFramePr>
+            <a:graphic xmlns:a="http://schemas.openxmlformats.org/drawingml/2006/main">
+              <a:graphicData uri="http://schemas.openxmlformats.org/drawingml/2006/picture">
+                <pic:pic xmlns:pic="http://schemas.openxmlformats.org/drawingml/2006/picture">
+                  <pic:nvPicPr>
+                    <pic:cNvPr id="68408412" name="Picture 1" descr="A diagram of a diagram&#10;&#10;Description automatically generated"/>
+                    <pic:cNvPicPr/>
+                  </pic:nvPicPr>
+                  <pic:blipFill>
+                    <a:blip r:embed="rId29"/>
+                    <a:stretch>
+                      <a:fillRect/>
+                    </a:stretch>
+                  </pic:blipFill>
+                  <pic:spPr>
+                    <a:xfrm>
+                      <a:off x="0" y="0"/>
+                      <a:ext cx="5580380" cy="4563110"/>
+                    </a:xfrm>
+                    <a:prstGeom prst="rect">
+                      <a:avLst/>
+                    </a:prstGeom>
+                  </pic:spPr>
+                </pic:pic>
+              </a:graphicData>
+            </a:graphic>
+          </wp:inline>
+        </w:drawing>
+      </w:r>
+    </w:p>
+    <w:p>
+      <w:pPr>
+        <w:pStyle w:val="ListParagraph"/>
+        <w:numPr>
+          <w:ilvl w:val="1"/>
+          <w:numId w:val="3"/>
+        </w:numPr>
+      </w:pPr>
+      <w:r>
+        <w:t>Xóa hãng hàng không</w:t>
+      </w:r>
+    </w:p>
+    <w:p>
+      <w:pPr>
+        <w:ind w:firstLine="0"/>
+      </w:pPr>
+      <w:r>
+        <w:rPr>
+          <w:noProof/>
+        </w:rPr>
+        <w:drawing>
+          <wp:inline distT="0" distB="0" distL="0" distR="0" wp14:anchorId="3B5B4D6D" wp14:editId="50A1C686">
+            <wp:extent cx="5580380" cy="3622040"/>
+            <wp:effectExtent l="0" t="0" r="1270" b="0"/>
+            <wp:docPr id="1819886070" name="Picture 1" descr="A diagram of a diagram&#10;&#10;Description automatically generated"/>
+            <wp:cNvGraphicFramePr>
+              <a:graphicFrameLocks xmlns:a="http://schemas.openxmlformats.org/drawingml/2006/main" noChangeAspect="1"/>
+            </wp:cNvGraphicFramePr>
+            <a:graphic xmlns:a="http://schemas.openxmlformats.org/drawingml/2006/main">
+              <a:graphicData uri="http://schemas.openxmlformats.org/drawingml/2006/picture">
+                <pic:pic xmlns:pic="http://schemas.openxmlformats.org/drawingml/2006/picture">
+                  <pic:nvPicPr>
+                    <pic:cNvPr id="1819886070" name="Picture 1" descr="A diagram of a diagram&#10;&#10;Description automatically generated"/>
+                    <pic:cNvPicPr/>
+                  </pic:nvPicPr>
+                  <pic:blipFill>
+                    <a:blip r:embed="rId30"/>
+                    <a:stretch>
+                      <a:fillRect/>
+                    </a:stretch>
+                  </pic:blipFill>
+                  <pic:spPr>
+                    <a:xfrm>
+                      <a:off x="0" y="0"/>
+                      <a:ext cx="5580380" cy="3622040"/>
+                    </a:xfrm>
+                    <a:prstGeom prst="rect">
+                      <a:avLst/>
+                    </a:prstGeom>
+                  </pic:spPr>
+                </pic:pic>
+              </a:graphicData>
+            </a:graphic>
+          </wp:inline>
+        </w:drawing>
+      </w:r>
+    </w:p>
+    <w:p>
+      <w:pPr>
+        <w:pStyle w:val="ListParagraph"/>
+        <w:numPr>
+          <w:ilvl w:val="1"/>
+          <w:numId w:val="3"/>
+        </w:numPr>
+      </w:pPr>
+      <w:r>
+        <w:lastRenderedPageBreak/>
+        <w:t>Tìm kiếm hãng</w:t>
+      </w:r>
+    </w:p>
+    <w:p>
+      <w:pPr>
+        <w:ind w:firstLine="0"/>
+      </w:pPr>
+      <w:r>
+        <w:rPr>
+          <w:noProof/>
+        </w:rPr>
+        <w:drawing>
+          <wp:inline distT="0" distB="0" distL="0" distR="0" wp14:anchorId="0AEDEA42" wp14:editId="22294289">
+            <wp:extent cx="5580380" cy="3895090"/>
+            <wp:effectExtent l="0" t="0" r="1270" b="0"/>
+            <wp:docPr id="1058317171" name="Picture 1" descr="A diagram of a diagram&#10;&#10;Description automatically generated"/>
+            <wp:cNvGraphicFramePr>
+              <a:graphicFrameLocks xmlns:a="http://schemas.openxmlformats.org/drawingml/2006/main" noChangeAspect="1"/>
+            </wp:cNvGraphicFramePr>
+            <a:graphic xmlns:a="http://schemas.openxmlformats.org/drawingml/2006/main">
+              <a:graphicData uri="http://schemas.openxmlformats.org/drawingml/2006/picture">
+                <pic:pic xmlns:pic="http://schemas.openxmlformats.org/drawingml/2006/picture">
+                  <pic:nvPicPr>
+                    <pic:cNvPr id="1058317171" name="Picture 1" descr="A diagram of a diagram&#10;&#10;Description automatically generated"/>
+                    <pic:cNvPicPr/>
+                  </pic:nvPicPr>
+                  <pic:blipFill>
+                    <a:blip r:embed="rId31"/>
+                    <a:stretch>
+                      <a:fillRect/>
+                    </a:stretch>
+                  </pic:blipFill>
+                  <pic:spPr>
+                    <a:xfrm>
+                      <a:off x="0" y="0"/>
+                      <a:ext cx="5580380" cy="3895090"/>
+                    </a:xfrm>
+                    <a:prstGeom prst="rect">
+                      <a:avLst/>
+                    </a:prstGeom>
+                  </pic:spPr>
+                </pic:pic>
+              </a:graphicData>
+            </a:graphic>
+          </wp:inline>
+        </w:drawing>
+      </w:r>
+    </w:p>
+    <w:p>
+      <w:pPr>
+        <w:pStyle w:val="Heading2"/>
+      </w:pPr>
+      <w:bookmarkStart w:id="29" w:name="_Toc148892347"/>
       <w:r>
         <w:t>Quản lý thông tin chuyến bay</w:t>
       </w:r>
       <w:r>
+        <w:t>: Nh</w:t>
+      </w:r>
+      <w:r>
+        <w:t>ơn</w:t>
+      </w:r>
+      <w:bookmarkEnd w:id="29"/>
+    </w:p>
+    <w:p>
+      <w:r>
+        <w:t>4.1 Xem danh sách chuyến bay</w:t>
+      </w:r>
+    </w:p>
+    <w:p>
+      <w:pPr>
+        <w:ind w:firstLine="0"/>
+      </w:pPr>
+      <w:r>
+        <w:rPr>
+          <w:noProof/>
+        </w:rPr>
+        <w:drawing>
+          <wp:inline distT="0" distB="0" distL="0" distR="0" wp14:anchorId="047F6BF7" wp14:editId="09E2A2DC">
+            <wp:extent cx="5580380" cy="3181985"/>
+            <wp:effectExtent l="0" t="0" r="1270" b="0"/>
+            <wp:docPr id="1425065949" name="Picture 1" descr="A diagram of a diagram&#10;&#10;Description automatically generated"/>
+            <wp:cNvGraphicFramePr>
+              <a:graphicFrameLocks xmlns:a="http://schemas.openxmlformats.org/drawingml/2006/main" noChangeAspect="1"/>
+            </wp:cNvGraphicFramePr>
+            <a:graphic xmlns:a="http://schemas.openxmlformats.org/drawingml/2006/main">
+              <a:graphicData uri="http://schemas.openxmlformats.org/drawingml/2006/picture">
+                <pic:pic xmlns:pic="http://schemas.openxmlformats.org/drawingml/2006/picture">
+                  <pic:nvPicPr>
+                    <pic:cNvPr id="1425065949" name="Picture 1" descr="A diagram of a diagram&#10;&#10;Description automatically generated"/>
+                    <pic:cNvPicPr/>
+                  </pic:nvPicPr>
+                  <pic:blipFill>
+                    <a:blip r:embed="rId32"/>
+                    <a:stretch>
+                      <a:fillRect/>
+                    </a:stretch>
+                  </pic:blipFill>
+                  <pic:spPr>
+                    <a:xfrm>
+                      <a:off x="0" y="0"/>
+                      <a:ext cx="5580380" cy="3181985"/>
+                    </a:xfrm>
+                    <a:prstGeom prst="rect">
+                      <a:avLst/>
+                    </a:prstGeom>
+                  </pic:spPr>
+                </pic:pic>
+              </a:graphicData>
+            </a:graphic>
+          </wp:inline>
+        </w:drawing>
+      </w:r>
+    </w:p>
+    <w:p>
+      <w:r>
+        <w:br w:type="page"/>
+      </w:r>
+    </w:p>
+    <w:p>
+      <w:pPr>
+        <w:pStyle w:val="ListParagraph"/>
+        <w:numPr>
+          <w:ilvl w:val="1"/>
+          <w:numId w:val="3"/>
+        </w:numPr>
+      </w:pPr>
+      <w:r>
+        <w:lastRenderedPageBreak/>
+        <w:t>Thêm thông tin chuyến bay</w:t>
+      </w:r>
+    </w:p>
+    <w:p>
+      <w:pPr>
+        <w:ind w:firstLine="0"/>
+      </w:pPr>
+      <w:r>
+        <w:rPr>
+          <w:noProof/>
+        </w:rPr>
+        <w:drawing>
+          <wp:inline distT="0" distB="0" distL="0" distR="0" wp14:anchorId="227D7AC8" wp14:editId="1E3B0314">
+            <wp:extent cx="5580380" cy="3526790"/>
+            <wp:effectExtent l="0" t="0" r="1270" b="0"/>
+            <wp:docPr id="1858561550" name="Picture 1" descr="A diagram of a diagram&#10;&#10;Description automatically generated"/>
+            <wp:cNvGraphicFramePr>
+              <a:graphicFrameLocks xmlns:a="http://schemas.openxmlformats.org/drawingml/2006/main" noChangeAspect="1"/>
+            </wp:cNvGraphicFramePr>
+            <a:graphic xmlns:a="http://schemas.openxmlformats.org/drawingml/2006/main">
+              <a:graphicData uri="http://schemas.openxmlformats.org/drawingml/2006/picture">
+                <pic:pic xmlns:pic="http://schemas.openxmlformats.org/drawingml/2006/picture">
+                  <pic:nvPicPr>
+                    <pic:cNvPr id="1858561550" name="Picture 1" descr="A diagram of a diagram&#10;&#10;Description automatically generated"/>
+                    <pic:cNvPicPr/>
+                  </pic:nvPicPr>
+                  <pic:blipFill>
+                    <a:blip r:embed="rId33"/>
+                    <a:stretch>
+                      <a:fillRect/>
+                    </a:stretch>
+                  </pic:blipFill>
+                  <pic:spPr>
+                    <a:xfrm>
+                      <a:off x="0" y="0"/>
+                      <a:ext cx="5580380" cy="3526790"/>
+                    </a:xfrm>
+                    <a:prstGeom prst="rect">
+                      <a:avLst/>
+                    </a:prstGeom>
+                  </pic:spPr>
+                </pic:pic>
+              </a:graphicData>
+            </a:graphic>
+          </wp:inline>
+        </w:drawing>
+      </w:r>
+    </w:p>
+    <w:p>
+      <w:pPr>
+        <w:pStyle w:val="ListParagraph"/>
+        <w:numPr>
+          <w:ilvl w:val="1"/>
+          <w:numId w:val="3"/>
+        </w:numPr>
+      </w:pPr>
+      <w:r>
+        <w:t>Chỉnh sửa thông tin chuyến bay</w:t>
+      </w:r>
+    </w:p>
+    <w:p>
+      <w:pPr>
+        <w:ind w:firstLine="0"/>
+      </w:pPr>
+      <w:r>
+        <w:rPr>
+          <w:noProof/>
+        </w:rPr>
+        <w:drawing>
+          <wp:inline distT="0" distB="0" distL="0" distR="0" wp14:anchorId="0EB87600" wp14:editId="72F23A8A">
+            <wp:extent cx="5580380" cy="4385310"/>
+            <wp:effectExtent l="0" t="0" r="1270" b="0"/>
+            <wp:docPr id="240852208" name="Picture 1" descr="A diagram of a diagram&#10;&#10;Description automatically generated"/>
+            <wp:cNvGraphicFramePr>
+              <a:graphicFrameLocks xmlns:a="http://schemas.openxmlformats.org/drawingml/2006/main" noChangeAspect="1"/>
+            </wp:cNvGraphicFramePr>
+            <a:graphic xmlns:a="http://schemas.openxmlformats.org/drawingml/2006/main">
+              <a:graphicData uri="http://schemas.openxmlformats.org/drawingml/2006/picture">
+                <pic:pic xmlns:pic="http://schemas.openxmlformats.org/drawingml/2006/picture">
+                  <pic:nvPicPr>
+                    <pic:cNvPr id="240852208" name="Picture 1" descr="A diagram of a diagram&#10;&#10;Description automatically generated"/>
+                    <pic:cNvPicPr/>
+                  </pic:nvPicPr>
+                  <pic:blipFill>
+                    <a:blip r:embed="rId34"/>
+                    <a:stretch>
+                      <a:fillRect/>
+                    </a:stretch>
+                  </pic:blipFill>
+                  <pic:spPr>
+                    <a:xfrm>
+                      <a:off x="0" y="0"/>
+                      <a:ext cx="5580380" cy="4385310"/>
+                    </a:xfrm>
+                    <a:prstGeom prst="rect">
+                      <a:avLst/>
+                    </a:prstGeom>
+                  </pic:spPr>
+                </pic:pic>
+              </a:graphicData>
+            </a:graphic>
+          </wp:inline>
+        </w:drawing>
+      </w:r>
+    </w:p>
+    <w:p>
+      <w:r>
+        <w:br w:type="page"/>
+      </w:r>
+    </w:p>
+    <w:p>
+      <w:pPr>
+        <w:pStyle w:val="ListParagraph"/>
+        <w:numPr>
+          <w:ilvl w:val="1"/>
+          <w:numId w:val="3"/>
+        </w:numPr>
+      </w:pPr>
+      <w:r>
+        <w:lastRenderedPageBreak/>
+        <w:t>Xóa thông tin chuyến bay</w:t>
+      </w:r>
+    </w:p>
+    <w:p>
+      <w:pPr>
+        <w:ind w:firstLine="0"/>
+      </w:pPr>
+      <w:r>
+        <w:rPr>
+          <w:noProof/>
+        </w:rPr>
+        <w:drawing>
+          <wp:inline distT="0" distB="0" distL="0" distR="0" wp14:anchorId="119AC785" wp14:editId="1799206F">
+            <wp:extent cx="5580380" cy="3651250"/>
+            <wp:effectExtent l="0" t="0" r="1270" b="6350"/>
+            <wp:docPr id="1968870239" name="Picture 1" descr="A diagram of a diagram&#10;&#10;Description automatically generated"/>
+            <wp:cNvGraphicFramePr>
+              <a:graphicFrameLocks xmlns:a="http://schemas.openxmlformats.org/drawingml/2006/main" noChangeAspect="1"/>
+            </wp:cNvGraphicFramePr>
+            <a:graphic xmlns:a="http://schemas.openxmlformats.org/drawingml/2006/main">
+              <a:graphicData uri="http://schemas.openxmlformats.org/drawingml/2006/picture">
+                <pic:pic xmlns:pic="http://schemas.openxmlformats.org/drawingml/2006/picture">
+                  <pic:nvPicPr>
+                    <pic:cNvPr id="1968870239" name="Picture 1" descr="A diagram of a diagram&#10;&#10;Description automatically generated"/>
+                    <pic:cNvPicPr/>
+                  </pic:nvPicPr>
+                  <pic:blipFill>
+                    <a:blip r:embed="rId35"/>
+                    <a:stretch>
+                      <a:fillRect/>
+                    </a:stretch>
+                  </pic:blipFill>
+                  <pic:spPr>
+                    <a:xfrm>
+                      <a:off x="0" y="0"/>
+                      <a:ext cx="5580380" cy="3651250"/>
+                    </a:xfrm>
+                    <a:prstGeom prst="rect">
+                      <a:avLst/>
+                    </a:prstGeom>
+                  </pic:spPr>
+                </pic:pic>
+              </a:graphicData>
+            </a:graphic>
+          </wp:inline>
+        </w:drawing>
+      </w:r>
+    </w:p>
+    <w:p>
+      <w:pPr>
+        <w:pStyle w:val="ListParagraph"/>
+        <w:numPr>
+          <w:ilvl w:val="1"/>
+          <w:numId w:val="3"/>
+        </w:numPr>
+      </w:pPr>
+      <w:r>
+        <w:t>Hiển thị chi tiết chuyến bay</w:t>
+      </w:r>
+    </w:p>
+    <w:p>
+      <w:pPr>
+        <w:ind w:firstLine="0"/>
+      </w:pPr>
+      <w:r>
+        <w:rPr>
+          <w:noProof/>
+        </w:rPr>
+        <w:drawing>
+          <wp:inline distT="0" distB="0" distL="0" distR="0" wp14:anchorId="261C1628" wp14:editId="40664FEF">
+            <wp:extent cx="5580380" cy="2277110"/>
+            <wp:effectExtent l="0" t="0" r="1270" b="8890"/>
+            <wp:docPr id="984835365" name="Picture 1" descr="A diagram of a diagram&#10;&#10;Description automatically generated"/>
+            <wp:cNvGraphicFramePr>
+              <a:graphicFrameLocks xmlns:a="http://schemas.openxmlformats.org/drawingml/2006/main" noChangeAspect="1"/>
+            </wp:cNvGraphicFramePr>
+            <a:graphic xmlns:a="http://schemas.openxmlformats.org/drawingml/2006/main">
+              <a:graphicData uri="http://schemas.openxmlformats.org/drawingml/2006/picture">
+                <pic:pic xmlns:pic="http://schemas.openxmlformats.org/drawingml/2006/picture">
+                  <pic:nvPicPr>
+                    <pic:cNvPr id="984835365" name="Picture 1" descr="A diagram of a diagram&#10;&#10;Description automatically generated"/>
+                    <pic:cNvPicPr/>
+                  </pic:nvPicPr>
+                  <pic:blipFill>
+                    <a:blip r:embed="rId36"/>
+                    <a:stretch>
+                      <a:fillRect/>
+                    </a:stretch>
+                  </pic:blipFill>
+                  <pic:spPr>
+                    <a:xfrm>
+                      <a:off x="0" y="0"/>
+                      <a:ext cx="5580380" cy="2277110"/>
+                    </a:xfrm>
+                    <a:prstGeom prst="rect">
+                      <a:avLst/>
+                    </a:prstGeom>
+                  </pic:spPr>
+                </pic:pic>
+              </a:graphicData>
+            </a:graphic>
+          </wp:inline>
+        </w:drawing>
+      </w:r>
+    </w:p>
+    <w:p>
+      <w:r>
+        <w:br w:type="page"/>
+      </w:r>
+    </w:p>
+    <w:p>
+      <w:pPr>
+        <w:pStyle w:val="ListParagraph"/>
+        <w:numPr>
+          <w:ilvl w:val="1"/>
+          <w:numId w:val="3"/>
+        </w:numPr>
+      </w:pPr>
+      <w:r>
+        <w:lastRenderedPageBreak/>
+        <w:t>Tìm chuyến bay</w:t>
+      </w:r>
+    </w:p>
+    <w:p>
+      <w:pPr>
+        <w:ind w:firstLine="0"/>
+      </w:pPr>
+      <w:r>
+        <w:rPr>
+          <w:noProof/>
+        </w:rPr>
+        <w:drawing>
+          <wp:inline distT="0" distB="0" distL="0" distR="0" wp14:anchorId="32283FAE" wp14:editId="73E73644">
+            <wp:extent cx="5580380" cy="3459480"/>
+            <wp:effectExtent l="0" t="0" r="1270" b="7620"/>
+            <wp:docPr id="934429194" name="Picture 1" descr="A diagram of a line chart&#10;&#10;Description automatically generated"/>
+            <wp:cNvGraphicFramePr>
+              <a:graphicFrameLocks xmlns:a="http://schemas.openxmlformats.org/drawingml/2006/main" noChangeAspect="1"/>
+            </wp:cNvGraphicFramePr>
+            <a:graphic xmlns:a="http://schemas.openxmlformats.org/drawingml/2006/main">
+              <a:graphicData uri="http://schemas.openxmlformats.org/drawingml/2006/picture">
+                <pic:pic xmlns:pic="http://schemas.openxmlformats.org/drawingml/2006/picture">
+                  <pic:nvPicPr>
+                    <pic:cNvPr id="934429194" name="Picture 1" descr="A diagram of a line chart&#10;&#10;Description automatically generated"/>
+                    <pic:cNvPicPr/>
+                  </pic:nvPicPr>
+                  <pic:blipFill>
+                    <a:blip r:embed="rId37"/>
+                    <a:stretch>
+                      <a:fillRect/>
+                    </a:stretch>
+                  </pic:blipFill>
+                  <pic:spPr>
+                    <a:xfrm>
+                      <a:off x="0" y="0"/>
+                      <a:ext cx="5580380" cy="3459480"/>
+                    </a:xfrm>
+                    <a:prstGeom prst="rect">
+                      <a:avLst/>
+                    </a:prstGeom>
+                  </pic:spPr>
+                </pic:pic>
+              </a:graphicData>
+            </a:graphic>
+          </wp:inline>
+        </w:drawing>
+      </w:r>
+    </w:p>
+    <w:p>
+      <w:r>
+        <w:br w:type="page"/>
+      </w:r>
+    </w:p>
+    <w:p>
+      <w:pPr>
+        <w:pStyle w:val="ListParagraph"/>
+        <w:numPr>
+          <w:ilvl w:val="1"/>
+          <w:numId w:val="3"/>
+        </w:numPr>
+      </w:pPr>
+      <w:r>
+        <w:lastRenderedPageBreak/>
+        <w:t>Cập nhật sửa lộ trình chuyến bay</w:t>
+      </w:r>
+    </w:p>
+    <w:p>
+      <w:pPr>
+        <w:ind w:firstLine="0"/>
+      </w:pPr>
+      <w:r>
+        <w:rPr>
+          <w:noProof/>
+        </w:rPr>
+        <w:drawing>
+          <wp:inline distT="0" distB="0" distL="0" distR="0" wp14:anchorId="5F6782A6" wp14:editId="2C0B4DA7">
+            <wp:extent cx="5580380" cy="5245100"/>
+            <wp:effectExtent l="0" t="0" r="1270" b="0"/>
+            <wp:docPr id="1067079247" name="Picture 5" descr="A diagram of a project&#10;&#10;Description automatically generated"/>
+            <wp:cNvGraphicFramePr>
+              <a:graphicFrameLocks xmlns:a="http://schemas.openxmlformats.org/drawingml/2006/main" noChangeAspect="1"/>
+            </wp:cNvGraphicFramePr>
+            <a:graphic xmlns:a="http://schemas.openxmlformats.org/drawingml/2006/main">
+              <a:graphicData uri="http://schemas.openxmlformats.org/drawingml/2006/picture">
+                <pic:pic xmlns:pic="http://schemas.openxmlformats.org/drawingml/2006/picture">
+                  <pic:nvPicPr>
+                    <pic:cNvPr id="1067079247" name="Picture 5" descr="A diagram of a project&#10;&#10;Description automatically generated"/>
+                    <pic:cNvPicPr/>
+                  </pic:nvPicPr>
+                  <pic:blipFill>
+                    <a:blip r:embed="rId38">
+                      <a:extLst>
+                        <a:ext uri="{28A0092B-C50C-407E-A947-70E740481C1C}">
+                          <a14:useLocalDpi xmlns:a14="http://schemas.microsoft.com/office/drawing/2010/main" val="0"/>
+                        </a:ext>
+                      </a:extLst>
+                    </a:blip>
+                    <a:stretch>
+                      <a:fillRect/>
+                    </a:stretch>
+                  </pic:blipFill>
+                  <pic:spPr>
+                    <a:xfrm>
+                      <a:off x="0" y="0"/>
+                      <a:ext cx="5580380" cy="5245100"/>
+                    </a:xfrm>
+                    <a:prstGeom prst="rect">
+                      <a:avLst/>
+                    </a:prstGeom>
+                  </pic:spPr>
+                </pic:pic>
+              </a:graphicData>
+            </a:graphic>
+          </wp:inline>
+        </w:drawing>
+      </w:r>
+    </w:p>
+    <w:p>
+      <w:pPr>
+        <w:pStyle w:val="Heading2"/>
+      </w:pPr>
+      <w:bookmarkStart w:id="30" w:name="_Toc148892348"/>
+      <w:r>
+        <w:t>Quản lý thông tin sân bay</w:t>
+      </w:r>
+      <w:r>
         <w:t>: Nhân</w:t>
       </w:r>
-    </w:p>
-    <w:p>
-      <w:pPr>
-        <w:pStyle w:val="ListParagraph"/>
-        <w:numPr>
-          <w:ilvl w:val="0"/>
-          <w:numId w:val="2"/>
-        </w:numPr>
-      </w:pPr>
-      <w:r>
-        <w:t>Quản lý thông tin sân bay</w:t>
-      </w:r>
-      <w:r>
-        <w:t xml:space="preserve">: Nhân </w:t>
-      </w:r>
-    </w:p>
-    <w:p>
-      <w:pPr>
-        <w:pStyle w:val="ListParagraph"/>
-        <w:numPr>
-          <w:ilvl w:val="0"/>
-          <w:numId w:val="2"/>
-        </w:numPr>
-      </w:pPr>
+      <w:bookmarkEnd w:id="30"/>
+      <w:r>
+        <w:t xml:space="preserve"> </w:t>
+      </w:r>
+    </w:p>
+    <w:p>
+      <w:pPr>
+        <w:pStyle w:val="Heading2"/>
+      </w:pPr>
+      <w:bookmarkStart w:id="31" w:name="_Toc148892349"/>
       <w:r>
         <w:t>Quản lý thông tin máy bay</w:t>
       </w:r>
       <w:r>
         <w:t>: Nhân</w:t>
       </w:r>
-    </w:p>
-    <w:p>
-      <w:pPr>
-        <w:pStyle w:val="ListParagraph"/>
-        <w:numPr>
-          <w:ilvl w:val="0"/>
-          <w:numId w:val="2"/>
-        </w:numPr>
-      </w:pPr>
-      <w:r>
+      <w:bookmarkEnd w:id="31"/>
+    </w:p>
+    <w:p>
+      <w:pPr>
+        <w:rPr>
+          <w:rFonts w:eastAsiaTheme="majorEastAsia" w:cstheme="majorBidi"/>
+          <w:b/>
+          <w:color w:val="000000" w:themeColor="text1"/>
+          <w:szCs w:val="26"/>
+        </w:rPr>
+      </w:pPr>
+      <w:r>
+        <w:br w:type="page"/>
+      </w:r>
+    </w:p>
+    <w:p>
+      <w:pPr>
+        <w:pStyle w:val="Heading2"/>
+      </w:pPr>
+      <w:bookmarkStart w:id="32" w:name="_Toc148892350"/>
+      <w:r>
+        <w:lastRenderedPageBreak/>
         <w:t>Quản lý thông tin vé</w:t>
       </w:r>
       <w:r>
         <w:t>: Phúc</w:t>
       </w:r>
-    </w:p>
-    <w:p>
-      <w:pPr>
-        <w:pStyle w:val="ListParagraph"/>
-        <w:numPr>
-          <w:ilvl w:val="0"/>
-          <w:numId w:val="2"/>
-        </w:numPr>
-      </w:pPr>
-      <w:r>
+      <w:bookmarkEnd w:id="32"/>
+    </w:p>
+    <w:p>
+      <w:r>
+        <w:t>7.1 Xem danh sách vé</w:t>
+      </w:r>
+    </w:p>
+    <w:p>
+      <w:r>
+        <w:rPr>
+          <w:noProof/>
+        </w:rPr>
+        <w:drawing>
+          <wp:inline distT="0" distB="0" distL="0" distR="0" wp14:anchorId="07320E75" wp14:editId="26615222">
+            <wp:extent cx="5580380" cy="3098165"/>
+            <wp:effectExtent l="0" t="0" r="1270" b="6985"/>
+            <wp:docPr id="886489172" name="Picture 1" descr="A diagram of a diagram&#10;&#10;Description automatically generated"/>
+            <wp:cNvGraphicFramePr>
+              <a:graphicFrameLocks xmlns:a="http://schemas.openxmlformats.org/drawingml/2006/main" noChangeAspect="1"/>
+            </wp:cNvGraphicFramePr>
+            <a:graphic xmlns:a="http://schemas.openxmlformats.org/drawingml/2006/main">
+              <a:graphicData uri="http://schemas.openxmlformats.org/drawingml/2006/picture">
+                <pic:pic xmlns:pic="http://schemas.openxmlformats.org/drawingml/2006/picture">
+                  <pic:nvPicPr>
+                    <pic:cNvPr id="886489172" name="Picture 1" descr="A diagram of a diagram&#10;&#10;Description automatically generated"/>
+                    <pic:cNvPicPr/>
+                  </pic:nvPicPr>
+                  <pic:blipFill>
+                    <a:blip r:embed="rId39"/>
+                    <a:stretch>
+                      <a:fillRect/>
+                    </a:stretch>
+                  </pic:blipFill>
+                  <pic:spPr>
+                    <a:xfrm>
+                      <a:off x="0" y="0"/>
+                      <a:ext cx="5580380" cy="3098165"/>
+                    </a:xfrm>
+                    <a:prstGeom prst="rect">
+                      <a:avLst/>
+                    </a:prstGeom>
+                  </pic:spPr>
+                </pic:pic>
+              </a:graphicData>
+            </a:graphic>
+          </wp:inline>
+        </w:drawing>
+      </w:r>
+    </w:p>
+    <w:p>
+      <w:pPr>
+        <w:pStyle w:val="ListParagraph"/>
+        <w:numPr>
+          <w:ilvl w:val="1"/>
+          <w:numId w:val="3"/>
+        </w:numPr>
+      </w:pPr>
+      <w:r>
+        <w:t>Thêm vé</w:t>
+      </w:r>
+    </w:p>
+    <w:p>
+      <w:r>
+        <w:rPr>
+          <w:noProof/>
+        </w:rPr>
+        <w:drawing>
+          <wp:inline distT="0" distB="0" distL="0" distR="0" wp14:anchorId="7E98B296" wp14:editId="43082A0D">
+            <wp:extent cx="5580380" cy="3482340"/>
+            <wp:effectExtent l="0" t="0" r="1270" b="3810"/>
+            <wp:docPr id="708944863" name="Picture 1" descr="A diagram of a work flow&#10;&#10;Description automatically generated"/>
+            <wp:cNvGraphicFramePr>
+              <a:graphicFrameLocks xmlns:a="http://schemas.openxmlformats.org/drawingml/2006/main" noChangeAspect="1"/>
+            </wp:cNvGraphicFramePr>
+            <a:graphic xmlns:a="http://schemas.openxmlformats.org/drawingml/2006/main">
+              <a:graphicData uri="http://schemas.openxmlformats.org/drawingml/2006/picture">
+                <pic:pic xmlns:pic="http://schemas.openxmlformats.org/drawingml/2006/picture">
+                  <pic:nvPicPr>
+                    <pic:cNvPr id="708944863" name="Picture 1" descr="A diagram of a work flow&#10;&#10;Description automatically generated"/>
+                    <pic:cNvPicPr/>
+                  </pic:nvPicPr>
+                  <pic:blipFill>
+                    <a:blip r:embed="rId40"/>
+                    <a:stretch>
+                      <a:fillRect/>
+                    </a:stretch>
+                  </pic:blipFill>
+                  <pic:spPr>
+                    <a:xfrm>
+                      <a:off x="0" y="0"/>
+                      <a:ext cx="5580380" cy="3482340"/>
+                    </a:xfrm>
+                    <a:prstGeom prst="rect">
+                      <a:avLst/>
+                    </a:prstGeom>
+                  </pic:spPr>
+                </pic:pic>
+              </a:graphicData>
+            </a:graphic>
+          </wp:inline>
+        </w:drawing>
+      </w:r>
+    </w:p>
+    <w:p>
+      <w:pPr>
+        <w:pStyle w:val="ListParagraph"/>
+        <w:numPr>
+          <w:ilvl w:val="1"/>
+          <w:numId w:val="3"/>
+        </w:numPr>
+      </w:pPr>
+      <w:r>
+        <w:t>Chỉnh sửa vé</w:t>
+      </w:r>
+    </w:p>
+    <w:p>
+      <w:pPr>
+        <w:ind w:firstLine="0"/>
+      </w:pPr>
+      <w:r>
+        <w:rPr>
+          <w:noProof/>
+        </w:rPr>
+        <w:lastRenderedPageBreak/>
+        <w:drawing>
+          <wp:inline distT="0" distB="0" distL="0" distR="0" wp14:anchorId="2B421934" wp14:editId="21CDA99F">
+            <wp:extent cx="5580380" cy="4500880"/>
+            <wp:effectExtent l="0" t="0" r="1270" b="0"/>
+            <wp:docPr id="1538658461" name="Picture 1" descr="A diagram of a diagram&#10;&#10;Description automatically generated"/>
+            <wp:cNvGraphicFramePr>
+              <a:graphicFrameLocks xmlns:a="http://schemas.openxmlformats.org/drawingml/2006/main" noChangeAspect="1"/>
+            </wp:cNvGraphicFramePr>
+            <a:graphic xmlns:a="http://schemas.openxmlformats.org/drawingml/2006/main">
+              <a:graphicData uri="http://schemas.openxmlformats.org/drawingml/2006/picture">
+                <pic:pic xmlns:pic="http://schemas.openxmlformats.org/drawingml/2006/picture">
+                  <pic:nvPicPr>
+                    <pic:cNvPr id="1538658461" name="Picture 1" descr="A diagram of a diagram&#10;&#10;Description automatically generated"/>
+                    <pic:cNvPicPr/>
+                  </pic:nvPicPr>
+                  <pic:blipFill>
+                    <a:blip r:embed="rId41"/>
+                    <a:stretch>
+                      <a:fillRect/>
+                    </a:stretch>
+                  </pic:blipFill>
+                  <pic:spPr>
+                    <a:xfrm>
+                      <a:off x="0" y="0"/>
+                      <a:ext cx="5580380" cy="4500880"/>
+                    </a:xfrm>
+                    <a:prstGeom prst="rect">
+                      <a:avLst/>
+                    </a:prstGeom>
+                  </pic:spPr>
+                </pic:pic>
+              </a:graphicData>
+            </a:graphic>
+          </wp:inline>
+        </w:drawing>
+      </w:r>
+    </w:p>
+    <w:p>
+      <w:pPr>
+        <w:pStyle w:val="ListParagraph"/>
+        <w:numPr>
+          <w:ilvl w:val="1"/>
+          <w:numId w:val="3"/>
+        </w:numPr>
+      </w:pPr>
+      <w:r>
+        <w:t>Xóa vé</w:t>
+      </w:r>
+    </w:p>
+    <w:p>
+      <w:pPr>
+        <w:ind w:firstLine="0"/>
+      </w:pPr>
+      <w:r>
+        <w:rPr>
+          <w:noProof/>
+        </w:rPr>
+        <w:drawing>
+          <wp:inline distT="0" distB="0" distL="0" distR="0" wp14:anchorId="69F10869" wp14:editId="5EDC8134">
+            <wp:extent cx="5580380" cy="3662680"/>
+            <wp:effectExtent l="0" t="0" r="1270" b="0"/>
+            <wp:docPr id="65854732" name="Picture 1" descr="A diagram of a project&#10;&#10;Description automatically generated"/>
+            <wp:cNvGraphicFramePr>
+              <a:graphicFrameLocks xmlns:a="http://schemas.openxmlformats.org/drawingml/2006/main" noChangeAspect="1"/>
+            </wp:cNvGraphicFramePr>
+            <a:graphic xmlns:a="http://schemas.openxmlformats.org/drawingml/2006/main">
+              <a:graphicData uri="http://schemas.openxmlformats.org/drawingml/2006/picture">
+                <pic:pic xmlns:pic="http://schemas.openxmlformats.org/drawingml/2006/picture">
+                  <pic:nvPicPr>
+                    <pic:cNvPr id="65854732" name="Picture 1" descr="A diagram of a project&#10;&#10;Description automatically generated"/>
+                    <pic:cNvPicPr/>
+                  </pic:nvPicPr>
+                  <pic:blipFill>
+                    <a:blip r:embed="rId42"/>
+                    <a:stretch>
+                      <a:fillRect/>
+                    </a:stretch>
+                  </pic:blipFill>
+                  <pic:spPr>
+                    <a:xfrm>
+                      <a:off x="0" y="0"/>
+                      <a:ext cx="5580380" cy="3662680"/>
+                    </a:xfrm>
+                    <a:prstGeom prst="rect">
+                      <a:avLst/>
+                    </a:prstGeom>
+                  </pic:spPr>
+                </pic:pic>
+              </a:graphicData>
+            </a:graphic>
+          </wp:inline>
+        </w:drawing>
+      </w:r>
+    </w:p>
+    <w:p>
+      <w:pPr>
+        <w:ind w:firstLine="0"/>
+      </w:pPr>
+    </w:p>
+    <w:p>
+      <w:pPr>
+        <w:pStyle w:val="ListParagraph"/>
+        <w:numPr>
+          <w:ilvl w:val="1"/>
+          <w:numId w:val="3"/>
+        </w:numPr>
+      </w:pPr>
+      <w:r>
+        <w:lastRenderedPageBreak/>
+        <w:t>Tìm kiếm vé</w:t>
+      </w:r>
+    </w:p>
+    <w:p>
+      <w:pPr>
+        <w:ind w:firstLine="0"/>
+      </w:pPr>
+      <w:r>
+        <w:rPr>
+          <w:noProof/>
+        </w:rPr>
+        <w:drawing>
+          <wp:inline distT="0" distB="0" distL="0" distR="0" wp14:anchorId="4C5598A8" wp14:editId="0ACE4D09">
+            <wp:extent cx="5580380" cy="4130040"/>
+            <wp:effectExtent l="0" t="0" r="1270" b="3810"/>
+            <wp:docPr id="1239602663" name="Picture 1" descr="A diagram of a diagram&#10;&#10;Description automatically generated"/>
+            <wp:cNvGraphicFramePr>
+              <a:graphicFrameLocks xmlns:a="http://schemas.openxmlformats.org/drawingml/2006/main" noChangeAspect="1"/>
+            </wp:cNvGraphicFramePr>
+            <a:graphic xmlns:a="http://schemas.openxmlformats.org/drawingml/2006/main">
+              <a:graphicData uri="http://schemas.openxmlformats.org/drawingml/2006/picture">
+                <pic:pic xmlns:pic="http://schemas.openxmlformats.org/drawingml/2006/picture">
+                  <pic:nvPicPr>
+                    <pic:cNvPr id="1239602663" name="Picture 1" descr="A diagram of a diagram&#10;&#10;Description automatically generated"/>
+                    <pic:cNvPicPr/>
+                  </pic:nvPicPr>
+                  <pic:blipFill>
+                    <a:blip r:embed="rId43"/>
+                    <a:stretch>
+                      <a:fillRect/>
+                    </a:stretch>
+                  </pic:blipFill>
+                  <pic:spPr>
+                    <a:xfrm>
+                      <a:off x="0" y="0"/>
+                      <a:ext cx="5580380" cy="4130040"/>
+                    </a:xfrm>
+                    <a:prstGeom prst="rect">
+                      <a:avLst/>
+                    </a:prstGeom>
+                  </pic:spPr>
+                </pic:pic>
+              </a:graphicData>
+            </a:graphic>
+          </wp:inline>
+        </w:drawing>
+      </w:r>
+    </w:p>
+    <w:p>
+      <w:pPr>
+        <w:pStyle w:val="ListParagraph"/>
+        <w:numPr>
+          <w:ilvl w:val="1"/>
+          <w:numId w:val="3"/>
+        </w:numPr>
+      </w:pPr>
+      <w:r>
+        <w:t>Hiển thị thông tin chi tiết vé</w:t>
+      </w:r>
+    </w:p>
+    <w:p>
+      <w:pPr>
+        <w:ind w:firstLine="0"/>
+      </w:pPr>
+      <w:r>
+        <w:rPr>
+          <w:noProof/>
+        </w:rPr>
+        <w:drawing>
+          <wp:inline distT="0" distB="0" distL="0" distR="0" wp14:anchorId="276E0A3E" wp14:editId="438BBA4D">
+            <wp:extent cx="5580380" cy="2566670"/>
+            <wp:effectExtent l="0" t="0" r="1270" b="5080"/>
+            <wp:docPr id="2030860785" name="Picture 1" descr="A diagram of a diagram of a graph&#10;&#10;Description automatically generated with medium confidence"/>
+            <wp:cNvGraphicFramePr>
+              <a:graphicFrameLocks xmlns:a="http://schemas.openxmlformats.org/drawingml/2006/main" noChangeAspect="1"/>
+            </wp:cNvGraphicFramePr>
+            <a:graphic xmlns:a="http://schemas.openxmlformats.org/drawingml/2006/main">
+              <a:graphicData uri="http://schemas.openxmlformats.org/drawingml/2006/picture">
+                <pic:pic xmlns:pic="http://schemas.openxmlformats.org/drawingml/2006/picture">
+                  <pic:nvPicPr>
+                    <pic:cNvPr id="2030860785" name="Picture 1" descr="A diagram of a diagram of a graph&#10;&#10;Description automatically generated with medium confidence"/>
+                    <pic:cNvPicPr/>
+                  </pic:nvPicPr>
+                  <pic:blipFill>
+                    <a:blip r:embed="rId44"/>
+                    <a:stretch>
+                      <a:fillRect/>
+                    </a:stretch>
+                  </pic:blipFill>
+                  <pic:spPr>
+                    <a:xfrm>
+                      <a:off x="0" y="0"/>
+                      <a:ext cx="5580380" cy="2566670"/>
+                    </a:xfrm>
+                    <a:prstGeom prst="rect">
+                      <a:avLst/>
+                    </a:prstGeom>
+                  </pic:spPr>
+                </pic:pic>
+              </a:graphicData>
+            </a:graphic>
+          </wp:inline>
+        </w:drawing>
+      </w:r>
+    </w:p>
+    <w:p>
+      <w:r>
+        <w:br w:type="page"/>
+      </w:r>
+    </w:p>
+    <w:p>
+      <w:pPr>
+        <w:pStyle w:val="Heading2"/>
+      </w:pPr>
+      <w:bookmarkStart w:id="33" w:name="_Toc148892351"/>
+      <w:r>
+        <w:lastRenderedPageBreak/>
         <w:t>Quản lý thông tin nhân viên</w:t>
       </w:r>
       <w:r>
         <w:t>: Phúc</w:t>
       </w:r>
-    </w:p>
-    <w:p>
-      <w:pPr>
-        <w:pStyle w:val="ListParagraph"/>
-        <w:numPr>
-          <w:ilvl w:val="0"/>
-          <w:numId w:val="2"/>
-        </w:numPr>
-      </w:pPr>
-      <w:r>
+      <w:bookmarkEnd w:id="33"/>
+    </w:p>
+    <w:p>
+      <w:r>
+        <w:t>8.1 Xem danh sách nhân viên</w:t>
+      </w:r>
+    </w:p>
+    <w:p>
+      <w:r>
+        <w:rPr>
+          <w:noProof/>
+        </w:rPr>
+        <w:drawing>
+          <wp:inline distT="0" distB="0" distL="0" distR="0" wp14:anchorId="1F0760D5" wp14:editId="791A8452">
+            <wp:extent cx="5580380" cy="3039110"/>
+            <wp:effectExtent l="0" t="0" r="1270" b="8890"/>
+            <wp:docPr id="795547557" name="Picture 1" descr="A diagram of a diagram&#10;&#10;Description automatically generated"/>
+            <wp:cNvGraphicFramePr>
+              <a:graphicFrameLocks xmlns:a="http://schemas.openxmlformats.org/drawingml/2006/main" noChangeAspect="1"/>
+            </wp:cNvGraphicFramePr>
+            <a:graphic xmlns:a="http://schemas.openxmlformats.org/drawingml/2006/main">
+              <a:graphicData uri="http://schemas.openxmlformats.org/drawingml/2006/picture">
+                <pic:pic xmlns:pic="http://schemas.openxmlformats.org/drawingml/2006/picture">
+                  <pic:nvPicPr>
+                    <pic:cNvPr id="795547557" name="Picture 1" descr="A diagram of a diagram&#10;&#10;Description automatically generated"/>
+                    <pic:cNvPicPr/>
+                  </pic:nvPicPr>
+                  <pic:blipFill>
+                    <a:blip r:embed="rId45"/>
+                    <a:stretch>
+                      <a:fillRect/>
+                    </a:stretch>
+                  </pic:blipFill>
+                  <pic:spPr>
+                    <a:xfrm>
+                      <a:off x="0" y="0"/>
+                      <a:ext cx="5580380" cy="3039110"/>
+                    </a:xfrm>
+                    <a:prstGeom prst="rect">
+                      <a:avLst/>
+                    </a:prstGeom>
+                  </pic:spPr>
+                </pic:pic>
+              </a:graphicData>
+            </a:graphic>
+          </wp:inline>
+        </w:drawing>
+      </w:r>
+    </w:p>
+    <w:p>
+      <w:pPr>
+        <w:pStyle w:val="ListParagraph"/>
+        <w:numPr>
+          <w:ilvl w:val="1"/>
+          <w:numId w:val="3"/>
+        </w:numPr>
+      </w:pPr>
+      <w:r>
+        <w:t>Thêm nhân viên</w:t>
+      </w:r>
+    </w:p>
+    <w:p>
+      <w:pPr>
+        <w:ind w:left="720" w:firstLine="0"/>
+      </w:pPr>
+      <w:r>
+        <w:rPr>
+          <w:noProof/>
+        </w:rPr>
+        <w:drawing>
+          <wp:inline distT="0" distB="0" distL="0" distR="0" wp14:anchorId="09533FCB" wp14:editId="59C307EA">
+            <wp:extent cx="5580380" cy="3408045"/>
+            <wp:effectExtent l="0" t="0" r="1270" b="1905"/>
+            <wp:docPr id="879869344" name="Picture 1" descr="A diagram of a diagram&#10;&#10;Description automatically generated"/>
+            <wp:cNvGraphicFramePr>
+              <a:graphicFrameLocks xmlns:a="http://schemas.openxmlformats.org/drawingml/2006/main" noChangeAspect="1"/>
+            </wp:cNvGraphicFramePr>
+            <a:graphic xmlns:a="http://schemas.openxmlformats.org/drawingml/2006/main">
+              <a:graphicData uri="http://schemas.openxmlformats.org/drawingml/2006/picture">
+                <pic:pic xmlns:pic="http://schemas.openxmlformats.org/drawingml/2006/picture">
+                  <pic:nvPicPr>
+                    <pic:cNvPr id="879869344" name="Picture 1" descr="A diagram of a diagram&#10;&#10;Description automatically generated"/>
+                    <pic:cNvPicPr/>
+                  </pic:nvPicPr>
+                  <pic:blipFill>
+                    <a:blip r:embed="rId46"/>
+                    <a:stretch>
+                      <a:fillRect/>
+                    </a:stretch>
+                  </pic:blipFill>
+                  <pic:spPr>
+                    <a:xfrm>
+                      <a:off x="0" y="0"/>
+                      <a:ext cx="5580380" cy="3408045"/>
+                    </a:xfrm>
+                    <a:prstGeom prst="rect">
+                      <a:avLst/>
+                    </a:prstGeom>
+                  </pic:spPr>
+                </pic:pic>
+              </a:graphicData>
+            </a:graphic>
+          </wp:inline>
+        </w:drawing>
+      </w:r>
+    </w:p>
+    <w:p>
+      <w:pPr>
+        <w:pStyle w:val="ListParagraph"/>
+        <w:numPr>
+          <w:ilvl w:val="1"/>
+          <w:numId w:val="3"/>
+        </w:numPr>
+      </w:pPr>
+      <w:r>
+        <w:t>Chỉnh sửa nhân viên</w:t>
+      </w:r>
+    </w:p>
+    <w:p>
+      <w:pPr>
+        <w:ind w:left="720" w:firstLine="0"/>
+      </w:pPr>
+      <w:r>
+        <w:rPr>
+          <w:noProof/>
+        </w:rPr>
+        <w:lastRenderedPageBreak/>
+        <w:drawing>
+          <wp:inline distT="0" distB="0" distL="0" distR="0" wp14:anchorId="2A138C8D" wp14:editId="4B03D051">
+            <wp:extent cx="5580380" cy="4559935"/>
+            <wp:effectExtent l="0" t="0" r="1270" b="0"/>
+            <wp:docPr id="427470724" name="Picture 1" descr="A diagram of a work flow&#10;&#10;Description automatically generated"/>
+            <wp:cNvGraphicFramePr>
+              <a:graphicFrameLocks xmlns:a="http://schemas.openxmlformats.org/drawingml/2006/main" noChangeAspect="1"/>
+            </wp:cNvGraphicFramePr>
+            <a:graphic xmlns:a="http://schemas.openxmlformats.org/drawingml/2006/main">
+              <a:graphicData uri="http://schemas.openxmlformats.org/drawingml/2006/picture">
+                <pic:pic xmlns:pic="http://schemas.openxmlformats.org/drawingml/2006/picture">
+                  <pic:nvPicPr>
+                    <pic:cNvPr id="427470724" name="Picture 1" descr="A diagram of a work flow&#10;&#10;Description automatically generated"/>
+                    <pic:cNvPicPr/>
+                  </pic:nvPicPr>
+                  <pic:blipFill>
+                    <a:blip r:embed="rId47"/>
+                    <a:stretch>
+                      <a:fillRect/>
+                    </a:stretch>
+                  </pic:blipFill>
+                  <pic:spPr>
+                    <a:xfrm>
+                      <a:off x="0" y="0"/>
+                      <a:ext cx="5580380" cy="4559935"/>
+                    </a:xfrm>
+                    <a:prstGeom prst="rect">
+                      <a:avLst/>
+                    </a:prstGeom>
+                  </pic:spPr>
+                </pic:pic>
+              </a:graphicData>
+            </a:graphic>
+          </wp:inline>
+        </w:drawing>
+      </w:r>
+    </w:p>
+    <w:p>
+      <w:pPr>
+        <w:pStyle w:val="ListParagraph"/>
+        <w:numPr>
+          <w:ilvl w:val="1"/>
+          <w:numId w:val="3"/>
+        </w:numPr>
+      </w:pPr>
+      <w:r>
+        <w:t>Xóa nhân viên</w:t>
+      </w:r>
+    </w:p>
+    <w:p>
+      <w:pPr>
+        <w:ind w:left="720" w:firstLine="0"/>
+      </w:pPr>
+      <w:r>
+        <w:rPr>
+          <w:noProof/>
+        </w:rPr>
+        <w:drawing>
+          <wp:inline distT="0" distB="0" distL="0" distR="0" wp14:anchorId="6C5B9E1F" wp14:editId="11CDFE48">
+            <wp:extent cx="5580380" cy="3748405"/>
+            <wp:effectExtent l="0" t="0" r="1270" b="4445"/>
+            <wp:docPr id="92824622" name="Picture 1" descr="A diagram of a flowchart&#10;&#10;Description automatically generated"/>
+            <wp:cNvGraphicFramePr>
+              <a:graphicFrameLocks xmlns:a="http://schemas.openxmlformats.org/drawingml/2006/main" noChangeAspect="1"/>
+            </wp:cNvGraphicFramePr>
+            <a:graphic xmlns:a="http://schemas.openxmlformats.org/drawingml/2006/main">
+              <a:graphicData uri="http://schemas.openxmlformats.org/drawingml/2006/picture">
+                <pic:pic xmlns:pic="http://schemas.openxmlformats.org/drawingml/2006/picture">
+                  <pic:nvPicPr>
+                    <pic:cNvPr id="92824622" name="Picture 1" descr="A diagram of a flowchart&#10;&#10;Description automatically generated"/>
+                    <pic:cNvPicPr/>
+                  </pic:nvPicPr>
+                  <pic:blipFill>
+                    <a:blip r:embed="rId48"/>
+                    <a:stretch>
+                      <a:fillRect/>
+                    </a:stretch>
+                  </pic:blipFill>
+                  <pic:spPr>
+                    <a:xfrm>
+                      <a:off x="0" y="0"/>
+                      <a:ext cx="5580380" cy="3748405"/>
+                    </a:xfrm>
+                    <a:prstGeom prst="rect">
+                      <a:avLst/>
+                    </a:prstGeom>
+                  </pic:spPr>
+                </pic:pic>
+              </a:graphicData>
+            </a:graphic>
+          </wp:inline>
+        </w:drawing>
+      </w:r>
+    </w:p>
+    <w:p>
+      <w:pPr>
+        <w:pStyle w:val="ListParagraph"/>
+        <w:numPr>
+          <w:ilvl w:val="1"/>
+          <w:numId w:val="3"/>
+        </w:numPr>
+      </w:pPr>
+      <w:r>
+        <w:lastRenderedPageBreak/>
+        <w:t>Tìm kiếm nhân viên</w:t>
+      </w:r>
+    </w:p>
+    <w:p>
+      <w:pPr>
+        <w:ind w:left="720" w:firstLine="0"/>
+      </w:pPr>
+      <w:r>
+        <w:rPr>
+          <w:noProof/>
+        </w:rPr>
+        <w:drawing>
+          <wp:inline distT="0" distB="0" distL="0" distR="0" wp14:anchorId="26A0BCBE" wp14:editId="7F757B6B">
+            <wp:extent cx="5580380" cy="3973195"/>
+            <wp:effectExtent l="0" t="0" r="1270" b="8255"/>
+            <wp:docPr id="411900117" name="Picture 1" descr="A diagram of a diagram&#10;&#10;Description automatically generated"/>
+            <wp:cNvGraphicFramePr>
+              <a:graphicFrameLocks xmlns:a="http://schemas.openxmlformats.org/drawingml/2006/main" noChangeAspect="1"/>
+            </wp:cNvGraphicFramePr>
+            <a:graphic xmlns:a="http://schemas.openxmlformats.org/drawingml/2006/main">
+              <a:graphicData uri="http://schemas.openxmlformats.org/drawingml/2006/picture">
+                <pic:pic xmlns:pic="http://schemas.openxmlformats.org/drawingml/2006/picture">
+                  <pic:nvPicPr>
+                    <pic:cNvPr id="411900117" name="Picture 1" descr="A diagram of a diagram&#10;&#10;Description automatically generated"/>
+                    <pic:cNvPicPr/>
+                  </pic:nvPicPr>
+                  <pic:blipFill>
+                    <a:blip r:embed="rId49"/>
+                    <a:stretch>
+                      <a:fillRect/>
+                    </a:stretch>
+                  </pic:blipFill>
+                  <pic:spPr>
+                    <a:xfrm>
+                      <a:off x="0" y="0"/>
+                      <a:ext cx="5580380" cy="3973195"/>
+                    </a:xfrm>
+                    <a:prstGeom prst="rect">
+                      <a:avLst/>
+                    </a:prstGeom>
+                  </pic:spPr>
+                </pic:pic>
+              </a:graphicData>
+            </a:graphic>
+          </wp:inline>
+        </w:drawing>
+      </w:r>
+    </w:p>
+    <w:p>
+      <w:pPr>
+        <w:pStyle w:val="ListParagraph"/>
+        <w:numPr>
+          <w:ilvl w:val="1"/>
+          <w:numId w:val="3"/>
+        </w:numPr>
+      </w:pPr>
+      <w:r>
+        <w:t>Hiển thị thông tin chi tiết nhân viên</w:t>
+      </w:r>
+    </w:p>
+    <w:p>
+      <w:pPr>
+        <w:ind w:left="720" w:firstLine="0"/>
+      </w:pPr>
+      <w:r>
+        <w:rPr>
+          <w:noProof/>
+        </w:rPr>
+        <w:drawing>
+          <wp:inline distT="0" distB="0" distL="0" distR="0" wp14:anchorId="590CB320" wp14:editId="5740CB2F">
+            <wp:extent cx="5580380" cy="2409825"/>
+            <wp:effectExtent l="0" t="0" r="1270" b="9525"/>
+            <wp:docPr id="1095247767" name="Picture 1" descr="A diagram of a diagram&#10;&#10;Description automatically generated"/>
+            <wp:cNvGraphicFramePr>
+              <a:graphicFrameLocks xmlns:a="http://schemas.openxmlformats.org/drawingml/2006/main" noChangeAspect="1"/>
+            </wp:cNvGraphicFramePr>
+            <a:graphic xmlns:a="http://schemas.openxmlformats.org/drawingml/2006/main">
+              <a:graphicData uri="http://schemas.openxmlformats.org/drawingml/2006/picture">
+                <pic:pic xmlns:pic="http://schemas.openxmlformats.org/drawingml/2006/picture">
+                  <pic:nvPicPr>
+                    <pic:cNvPr id="1095247767" name="Picture 1" descr="A diagram of a diagram&#10;&#10;Description automatically generated"/>
+                    <pic:cNvPicPr/>
+                  </pic:nvPicPr>
+                  <pic:blipFill>
+                    <a:blip r:embed="rId50"/>
+                    <a:stretch>
+                      <a:fillRect/>
+                    </a:stretch>
+                  </pic:blipFill>
+                  <pic:spPr>
+                    <a:xfrm>
+                      <a:off x="0" y="0"/>
+                      <a:ext cx="5580380" cy="2409825"/>
+                    </a:xfrm>
+                    <a:prstGeom prst="rect">
+                      <a:avLst/>
+                    </a:prstGeom>
+                  </pic:spPr>
+                </pic:pic>
+              </a:graphicData>
+            </a:graphic>
+          </wp:inline>
+        </w:drawing>
+      </w:r>
+    </w:p>
+    <w:p>
+      <w:pPr>
+        <w:ind w:left="720" w:firstLine="0"/>
+      </w:pPr>
+    </w:p>
+    <w:p>
+      <w:r>
+        <w:br w:type="page"/>
+      </w:r>
+    </w:p>
+    <w:p>
+      <w:pPr>
+        <w:pStyle w:val="Heading2"/>
+      </w:pPr>
+      <w:bookmarkStart w:id="34" w:name="_Toc148892352"/>
+      <w:r>
+        <w:lastRenderedPageBreak/>
         <w:t>Tạo báo cáo và thống kê</w:t>
       </w:r>
       <w:r>
         <w:t>: Phúc</w:t>
       </w:r>
-    </w:p>
-    <w:p>
-      <w:pPr>
+      <w:bookmarkEnd w:id="34"/>
+    </w:p>
+    <w:p>
+      <w:pPr>
+        <w:ind w:firstLine="0"/>
         <w:rPr>
           <w:rFonts w:eastAsiaTheme="majorEastAsia" w:cstheme="majorBidi"/>
           <w:b/>
@@ -4163,6 +7288,46 @@
         </w:rPr>
       </w:pPr>
       <w:r>
+        <w:rPr>
+          <w:noProof/>
+        </w:rPr>
+        <w:drawing>
+          <wp:inline distT="0" distB="0" distL="0" distR="0" wp14:anchorId="6FB6159D" wp14:editId="24CC2A57">
+            <wp:extent cx="5580380" cy="2802890"/>
+            <wp:effectExtent l="0" t="0" r="1270" b="0"/>
+            <wp:docPr id="469778805" name="Picture 1" descr="A diagram of a diagram&#10;&#10;Description automatically generated"/>
+            <wp:cNvGraphicFramePr>
+              <a:graphicFrameLocks xmlns:a="http://schemas.openxmlformats.org/drawingml/2006/main" noChangeAspect="1"/>
+            </wp:cNvGraphicFramePr>
+            <a:graphic xmlns:a="http://schemas.openxmlformats.org/drawingml/2006/main">
+              <a:graphicData uri="http://schemas.openxmlformats.org/drawingml/2006/picture">
+                <pic:pic xmlns:pic="http://schemas.openxmlformats.org/drawingml/2006/picture">
+                  <pic:nvPicPr>
+                    <pic:cNvPr id="469778805" name="Picture 1" descr="A diagram of a diagram&#10;&#10;Description automatically generated"/>
+                    <pic:cNvPicPr/>
+                  </pic:nvPicPr>
+                  <pic:blipFill>
+                    <a:blip r:embed="rId51"/>
+                    <a:stretch>
+                      <a:fillRect/>
+                    </a:stretch>
+                  </pic:blipFill>
+                  <pic:spPr>
+                    <a:xfrm>
+                      <a:off x="0" y="0"/>
+                      <a:ext cx="5580380" cy="2802890"/>
+                    </a:xfrm>
+                    <a:prstGeom prst="rect">
+                      <a:avLst/>
+                    </a:prstGeom>
+                  </pic:spPr>
+                </pic:pic>
+              </a:graphicData>
+            </a:graphic>
+          </wp:inline>
+        </w:drawing>
+      </w:r>
+      <w:r>
         <w:br w:type="page"/>
       </w:r>
     </w:p>
@@ -4170,17 +7335,18 @@
       <w:pPr>
         <w:pStyle w:val="Heading1"/>
       </w:pPr>
-      <w:bookmarkStart w:id="17" w:name="_Toc148812471"/>
+      <w:bookmarkStart w:id="35" w:name="_Toc148892353"/>
       <w:r>
         <w:lastRenderedPageBreak/>
-        <w:t>Sơ đồ cộng tác</w:t>
-      </w:r>
-      <w:bookmarkEnd w:id="17"/>
+        <w:t>SƠ ĐỒ CỘNG TÁC</w:t>
+      </w:r>
+      <w:bookmarkEnd w:id="35"/>
     </w:p>
     <w:sectPr>
-      <w:footerReference w:type="default" r:id="rId24"/>
+      <w:footerReference w:type="default" r:id="rId52"/>
       <w:pgSz w:w="11907" w:h="16840" w:code="9"/>
       <w:pgMar w:top="1418" w:right="1418" w:bottom="1418" w:left="1701" w:header="851" w:footer="851" w:gutter="0"/>
+      <w:pgNumType w:start="1"/>
       <w:cols w:space="720"/>
       <w:docGrid w:linePitch="360"/>
     </w:sectPr>
@@ -4215,9 +7381,25 @@
 
 <file path=word/footer1.xml><?xml version="1.0" encoding="utf-8"?>
 <w:ftr xmlns:wpc="http://schemas.microsoft.com/office/word/2010/wordprocessingCanvas" xmlns:cx="http://schemas.microsoft.com/office/drawing/2014/chartex" xmlns:cx1="http://schemas.microsoft.com/office/drawing/2015/9/8/chartex" xmlns:cx2="http://schemas.microsoft.com/office/drawing/2015/10/21/chartex" xmlns:cx3="http://schemas.microsoft.com/office/drawing/2016/5/9/chartex" xmlns:cx4="http://schemas.microsoft.com/office/drawing/2016/5/10/chartex" xmlns:cx5="http://schemas.microsoft.com/office/drawing/2016/5/11/chartex" xmlns:cx6="http://schemas.microsoft.com/office/drawing/2016/5/12/chartex" xmlns:cx7="http://schemas.microsoft.com/office/drawing/2016/5/13/chartex" xmlns:cx8="http://schemas.microsoft.com/office/drawing/2016/5/14/chartex" xmlns:mc="http://schemas.openxmlformats.org/markup-compatibility/2006" xmlns:aink="http://schemas.microsoft.com/office/drawing/2016/ink" xmlns:am3d="http://schemas.microsoft.com/office/drawing/2017/model3d" xmlns:o="urn:schemas-microsoft-com:office:office" xmlns:oel="http://schemas.microsoft.com/office/2019/extlst" xmlns:r="http://schemas.openxmlformats.org/officeDocument/2006/relationships" xmlns:m="http://schemas.openxmlformats.org/officeDocument/2006/math" xmlns:v="urn:schemas-microsoft-com:vml" xmlns:wp14="http://schemas.microsoft.com/office/word/2010/wordprocessingDrawing" xmlns:wp="http://schemas.openxmlformats.org/drawingml/2006/wordprocessingDrawing" xmlns:w10="urn:schemas-microsoft-com:office:word" xmlns:w="http://schemas.openxmlformats.org/wordprocessingml/2006/main" xmlns:w14="http://schemas.microsoft.com/office/word/2010/wordml" xmlns:w15="http://schemas.microsoft.com/office/word/2012/wordml" xmlns:w16cex="http://schemas.microsoft.com/office/word/2018/wordml/cex" xmlns:w16cid="http://schemas.microsoft.com/office/word/2016/wordml/cid" xmlns:w16="http://schemas.microsoft.com/office/word/2018/wordml" xmlns:w16sdtdh="http://schemas.microsoft.com/office/word/2020/wordml/sdtdatahash" xmlns:w16se="http://schemas.microsoft.com/office/word/2015/wordml/symex" xmlns:wpg="http://schemas.microsoft.com/office/word/2010/wordprocessingGroup" xmlns:wpi="http://schemas.microsoft.com/office/word/2010/wordprocessingInk" xmlns:wne="http://schemas.microsoft.com/office/word/2006/wordml" xmlns:wps="http://schemas.microsoft.com/office/word/2010/wordprocessingShape" mc:Ignorable="w14 w15 w16se w16cid w16 w16cex w16sdtdh wp14">
+  <w:p>
+    <w:pPr>
+      <w:pStyle w:val="Footer"/>
+      <w:ind w:firstLine="0"/>
+    </w:pPr>
+  </w:p>
+  <w:p>
+    <w:pPr>
+      <w:pStyle w:val="Footer"/>
+    </w:pPr>
+  </w:p>
+</w:ftr>
+</file>
+
+<file path=word/footer2.xml><?xml version="1.0" encoding="utf-8"?>
+<w:ftr xmlns:wpc="http://schemas.microsoft.com/office/word/2010/wordprocessingCanvas" xmlns:cx="http://schemas.microsoft.com/office/drawing/2014/chartex" xmlns:cx1="http://schemas.microsoft.com/office/drawing/2015/9/8/chartex" xmlns:cx2="http://schemas.microsoft.com/office/drawing/2015/10/21/chartex" xmlns:cx3="http://schemas.microsoft.com/office/drawing/2016/5/9/chartex" xmlns:cx4="http://schemas.microsoft.com/office/drawing/2016/5/10/chartex" xmlns:cx5="http://schemas.microsoft.com/office/drawing/2016/5/11/chartex" xmlns:cx6="http://schemas.microsoft.com/office/drawing/2016/5/12/chartex" xmlns:cx7="http://schemas.microsoft.com/office/drawing/2016/5/13/chartex" xmlns:cx8="http://schemas.microsoft.com/office/drawing/2016/5/14/chartex" xmlns:mc="http://schemas.openxmlformats.org/markup-compatibility/2006" xmlns:aink="http://schemas.microsoft.com/office/drawing/2016/ink" xmlns:am3d="http://schemas.microsoft.com/office/drawing/2017/model3d" xmlns:o="urn:schemas-microsoft-com:office:office" xmlns:oel="http://schemas.microsoft.com/office/2019/extlst" xmlns:r="http://schemas.openxmlformats.org/officeDocument/2006/relationships" xmlns:m="http://schemas.openxmlformats.org/officeDocument/2006/math" xmlns:v="urn:schemas-microsoft-com:vml" xmlns:wp14="http://schemas.microsoft.com/office/word/2010/wordprocessingDrawing" xmlns:wp="http://schemas.openxmlformats.org/drawingml/2006/wordprocessingDrawing" xmlns:w10="urn:schemas-microsoft-com:office:word" xmlns:w="http://schemas.openxmlformats.org/wordprocessingml/2006/main" xmlns:w14="http://schemas.microsoft.com/office/word/2010/wordml" xmlns:w15="http://schemas.microsoft.com/office/word/2012/wordml" xmlns:w16cex="http://schemas.microsoft.com/office/word/2018/wordml/cex" xmlns:w16cid="http://schemas.microsoft.com/office/word/2016/wordml/cid" xmlns:w16="http://schemas.microsoft.com/office/word/2018/wordml" xmlns:w16sdtdh="http://schemas.microsoft.com/office/word/2020/wordml/sdtdatahash" xmlns:w16se="http://schemas.microsoft.com/office/word/2015/wordml/symex" xmlns:wpg="http://schemas.microsoft.com/office/word/2010/wordprocessingGroup" xmlns:wpi="http://schemas.microsoft.com/office/word/2010/wordprocessingInk" xmlns:wne="http://schemas.microsoft.com/office/word/2006/wordml" xmlns:wps="http://schemas.microsoft.com/office/word/2010/wordprocessingShape" mc:Ignorable="w14 w15 w16se w16cid w16 w16cex w16sdtdh wp14">
   <w:sdt>
     <w:sdtPr>
-      <w:id w:val="251867471"/>
+      <w:id w:val="2055653885"/>
       <w:docPartObj>
         <w:docPartGallery w:val="Page Numbers (Bottom of Page)"/>
         <w:docPartUnique/>
@@ -4458,6 +7640,128 @@
     </w:lvl>
   </w:abstractNum>
   <w:abstractNum w:abstractNumId="1" w15:restartNumberingAfterBreak="0">
+    <w:nsid w:val="3DAC24D5"/>
+    <w:multiLevelType w:val="multilevel"/>
+    <w:tmpl w:val="72DCD34E"/>
+    <w:lvl w:ilvl="0">
+      <w:start w:val="1"/>
+      <w:numFmt w:val="decimal"/>
+      <w:pStyle w:val="Heading2"/>
+      <w:lvlText w:val="%1."/>
+      <w:lvlJc w:val="left"/>
+      <w:pPr>
+        <w:ind w:left="720" w:hanging="360"/>
+      </w:pPr>
+      <w:rPr>
+        <w:rFonts w:hint="default"/>
+      </w:rPr>
+    </w:lvl>
+    <w:lvl w:ilvl="1">
+      <w:start w:val="2"/>
+      <w:numFmt w:val="decimal"/>
+      <w:isLgl/>
+      <w:lvlText w:val="%1.%2"/>
+      <w:lvlJc w:val="left"/>
+      <w:pPr>
+        <w:ind w:left="1104" w:hanging="384"/>
+      </w:pPr>
+      <w:rPr>
+        <w:rFonts w:hint="default"/>
+      </w:rPr>
+    </w:lvl>
+    <w:lvl w:ilvl="2">
+      <w:start w:val="1"/>
+      <w:numFmt w:val="decimal"/>
+      <w:isLgl/>
+      <w:lvlText w:val="%1.%2.%3"/>
+      <w:lvlJc w:val="left"/>
+      <w:pPr>
+        <w:ind w:left="1800" w:hanging="720"/>
+      </w:pPr>
+      <w:rPr>
+        <w:rFonts w:hint="default"/>
+      </w:rPr>
+    </w:lvl>
+    <w:lvl w:ilvl="3">
+      <w:start w:val="1"/>
+      <w:numFmt w:val="decimal"/>
+      <w:isLgl/>
+      <w:lvlText w:val="%1.%2.%3.%4"/>
+      <w:lvlJc w:val="left"/>
+      <w:pPr>
+        <w:ind w:left="2160" w:hanging="720"/>
+      </w:pPr>
+      <w:rPr>
+        <w:rFonts w:hint="default"/>
+      </w:rPr>
+    </w:lvl>
+    <w:lvl w:ilvl="4">
+      <w:start w:val="1"/>
+      <w:numFmt w:val="decimal"/>
+      <w:isLgl/>
+      <w:lvlText w:val="%1.%2.%3.%4.%5"/>
+      <w:lvlJc w:val="left"/>
+      <w:pPr>
+        <w:ind w:left="2880" w:hanging="1080"/>
+      </w:pPr>
+      <w:rPr>
+        <w:rFonts w:hint="default"/>
+      </w:rPr>
+    </w:lvl>
+    <w:lvl w:ilvl="5">
+      <w:start w:val="1"/>
+      <w:numFmt w:val="decimal"/>
+      <w:isLgl/>
+      <w:lvlText w:val="%1.%2.%3.%4.%5.%6"/>
+      <w:lvlJc w:val="left"/>
+      <w:pPr>
+        <w:ind w:left="3600" w:hanging="1440"/>
+      </w:pPr>
+      <w:rPr>
+        <w:rFonts w:hint="default"/>
+      </w:rPr>
+    </w:lvl>
+    <w:lvl w:ilvl="6">
+      <w:start w:val="1"/>
+      <w:numFmt w:val="decimal"/>
+      <w:isLgl/>
+      <w:lvlText w:val="%1.%2.%3.%4.%5.%6.%7"/>
+      <w:lvlJc w:val="left"/>
+      <w:pPr>
+        <w:ind w:left="3960" w:hanging="1440"/>
+      </w:pPr>
+      <w:rPr>
+        <w:rFonts w:hint="default"/>
+      </w:rPr>
+    </w:lvl>
+    <w:lvl w:ilvl="7">
+      <w:start w:val="1"/>
+      <w:numFmt w:val="decimal"/>
+      <w:isLgl/>
+      <w:lvlText w:val="%1.%2.%3.%4.%5.%6.%7.%8"/>
+      <w:lvlJc w:val="left"/>
+      <w:pPr>
+        <w:ind w:left="4680" w:hanging="1800"/>
+      </w:pPr>
+      <w:rPr>
+        <w:rFonts w:hint="default"/>
+      </w:rPr>
+    </w:lvl>
+    <w:lvl w:ilvl="8">
+      <w:start w:val="1"/>
+      <w:numFmt w:val="decimal"/>
+      <w:isLgl/>
+      <w:lvlText w:val="%1.%2.%3.%4.%5.%6.%7.%8.%9"/>
+      <w:lvlJc w:val="left"/>
+      <w:pPr>
+        <w:ind w:left="5040" w:hanging="1800"/>
+      </w:pPr>
+      <w:rPr>
+        <w:rFonts w:hint="default"/>
+      </w:rPr>
+    </w:lvl>
+  </w:abstractNum>
+  <w:abstractNum w:abstractNumId="2" w15:restartNumberingAfterBreak="0">
     <w:nsid w:val="600B5C4D"/>
     <w:multiLevelType w:val="hybridMultilevel"/>
     <w:tmpl w:val="165E97CC"/>
@@ -4573,7 +7877,22 @@
     <w:abstractNumId w:val="0"/>
   </w:num>
   <w:num w:numId="2" w16cid:durableId="175389542">
+    <w:abstractNumId w:val="2"/>
+  </w:num>
+  <w:num w:numId="3" w16cid:durableId="472411408">
     <w:abstractNumId w:val="1"/>
+  </w:num>
+  <w:num w:numId="4" w16cid:durableId="2011829218">
+    <w:abstractNumId w:val="1"/>
+    <w:lvlOverride w:ilvl="0">
+      <w:startOverride w:val="1"/>
+    </w:lvlOverride>
+  </w:num>
+  <w:num w:numId="5" w16cid:durableId="1272588727">
+    <w:abstractNumId w:val="1"/>
+    <w:lvlOverride w:ilvl="0">
+      <w:startOverride w:val="1"/>
+    </w:lvlOverride>
   </w:num>
 </w:numbering>
 </file>
@@ -4994,7 +8313,7 @@
     <w:autoRedefine/>
     <w:uiPriority w:val="9"/>
     <w:qFormat/>
-    <w:rsid w:val="00D30D9D"/>
+    <w:rsid w:val="009E6649"/>
     <w:pPr>
       <w:keepNext/>
       <w:keepLines/>
@@ -5020,15 +8339,20 @@
     <w:uiPriority w:val="9"/>
     <w:unhideWhenUsed/>
     <w:qFormat/>
-    <w:rsid w:val="006D23EE"/>
+    <w:rsid w:val="006512B5"/>
     <w:pPr>
       <w:keepNext/>
       <w:keepLines/>
+      <w:numPr>
+        <w:numId w:val="3"/>
+      </w:numPr>
       <w:spacing w:before="40"/>
+      <w:ind w:left="0" w:firstLine="360"/>
       <w:outlineLvl w:val="1"/>
     </w:pPr>
     <w:rPr>
       <w:rFonts w:eastAsiaTheme="majorEastAsia" w:cstheme="majorBidi"/>
+      <w:b/>
       <w:color w:val="000000" w:themeColor="text1"/>
       <w:szCs w:val="26"/>
     </w:rPr>
@@ -5105,7 +8429,7 @@
     <w:basedOn w:val="DefaultParagraphFont"/>
     <w:link w:val="Heading1"/>
     <w:uiPriority w:val="9"/>
-    <w:rsid w:val="00D30D9D"/>
+    <w:rsid w:val="009E6649"/>
     <w:rPr>
       <w:rFonts w:ascii="Times New Roman" w:eastAsiaTheme="majorEastAsia" w:hAnsi="Times New Roman" w:cstheme="majorBidi"/>
       <w:b/>
@@ -5119,9 +8443,10 @@
     <w:basedOn w:val="DefaultParagraphFont"/>
     <w:link w:val="Heading2"/>
     <w:uiPriority w:val="9"/>
-    <w:rsid w:val="006D23EE"/>
+    <w:rsid w:val="006512B5"/>
     <w:rPr>
       <w:rFonts w:ascii="Times New Roman" w:eastAsiaTheme="majorEastAsia" w:hAnsi="Times New Roman" w:cstheme="majorBidi"/>
+      <w:b/>
       <w:color w:val="000000" w:themeColor="text1"/>
       <w:sz w:val="26"/>
       <w:szCs w:val="26"/>

--- a/doc/db_design.docx
+++ b/doc/db_design.docx
@@ -133,7 +133,7 @@
           <w:r>
             <w:fldChar w:fldCharType="separate"/>
           </w:r>
-          <w:hyperlink w:anchor="_Toc148892318" w:history="1">
+          <w:hyperlink w:anchor="_Toc148901009" w:history="1">
             <w:r>
               <w:rPr>
                 <w:rStyle w:val="Hyperlink"/>
@@ -160,7 +160,7 @@
                 <w:noProof/>
                 <w:webHidden/>
               </w:rPr>
-              <w:instrText xml:space="preserve"> PAGEREF _Toc148892318 \h </w:instrText>
+              <w:instrText xml:space="preserve"> PAGEREF _Toc148901009 \h </w:instrText>
             </w:r>
             <w:r>
               <w:rPr>
@@ -203,7 +203,7 @@
               <w:sz w:val="22"/>
             </w:rPr>
           </w:pPr>
-          <w:hyperlink w:anchor="_Toc148892319" w:history="1">
+          <w:hyperlink w:anchor="_Toc148901010" w:history="1">
             <w:r>
               <w:rPr>
                 <w:rStyle w:val="Hyperlink"/>
@@ -230,7 +230,7 @@
                 <w:noProof/>
                 <w:webHidden/>
               </w:rPr>
-              <w:instrText xml:space="preserve"> PAGEREF _Toc148892319 \h </w:instrText>
+              <w:instrText xml:space="preserve"> PAGEREF _Toc148901010 \h </w:instrText>
             </w:r>
             <w:r>
               <w:rPr>
@@ -273,7 +273,7 @@
               <w:sz w:val="22"/>
             </w:rPr>
           </w:pPr>
-          <w:hyperlink w:anchor="_Toc148892320" w:history="1">
+          <w:hyperlink w:anchor="_Toc148901011" w:history="1">
             <w:r>
               <w:rPr>
                 <w:rStyle w:val="Hyperlink"/>
@@ -300,7 +300,7 @@
                 <w:noProof/>
                 <w:webHidden/>
               </w:rPr>
-              <w:instrText xml:space="preserve"> PAGEREF _Toc148892320 \h </w:instrText>
+              <w:instrText xml:space="preserve"> PAGEREF _Toc148901011 \h </w:instrText>
             </w:r>
             <w:r>
               <w:rPr>
@@ -343,7 +343,7 @@
               <w:sz w:val="22"/>
             </w:rPr>
           </w:pPr>
-          <w:hyperlink w:anchor="_Toc148892321" w:history="1">
+          <w:hyperlink w:anchor="_Toc148901012" w:history="1">
             <w:r>
               <w:rPr>
                 <w:rStyle w:val="Hyperlink"/>
@@ -370,7 +370,7 @@
                 <w:noProof/>
                 <w:webHidden/>
               </w:rPr>
-              <w:instrText xml:space="preserve"> PAGEREF _Toc148892321 \h </w:instrText>
+              <w:instrText xml:space="preserve"> PAGEREF _Toc148901012 \h </w:instrText>
             </w:r>
             <w:r>
               <w:rPr>
@@ -413,7 +413,7 @@
               <w:sz w:val="22"/>
             </w:rPr>
           </w:pPr>
-          <w:hyperlink w:anchor="_Toc148892322" w:history="1">
+          <w:hyperlink w:anchor="_Toc148901013" w:history="1">
             <w:r>
               <w:rPr>
                 <w:rStyle w:val="Hyperlink"/>
@@ -440,7 +440,7 @@
                 <w:noProof/>
                 <w:webHidden/>
               </w:rPr>
-              <w:instrText xml:space="preserve"> PAGEREF _Toc148892322 \h </w:instrText>
+              <w:instrText xml:space="preserve"> PAGEREF _Toc148901013 \h </w:instrText>
             </w:r>
             <w:r>
               <w:rPr>
@@ -484,7 +484,7 @@
               <w:sz w:val="22"/>
             </w:rPr>
           </w:pPr>
-          <w:hyperlink w:anchor="_Toc148892323" w:history="1">
+          <w:hyperlink w:anchor="_Toc148901014" w:history="1">
             <w:r>
               <w:rPr>
                 <w:rStyle w:val="Hyperlink"/>
@@ -526,7 +526,7 @@
                 <w:noProof/>
                 <w:webHidden/>
               </w:rPr>
-              <w:instrText xml:space="preserve"> PAGEREF _Toc148892323 \h </w:instrText>
+              <w:instrText xml:space="preserve"> PAGEREF _Toc148901014 \h </w:instrText>
             </w:r>
             <w:r>
               <w:rPr>
@@ -570,7 +570,7 @@
               <w:sz w:val="22"/>
             </w:rPr>
           </w:pPr>
-          <w:hyperlink w:anchor="_Toc148892324" w:history="1">
+          <w:hyperlink w:anchor="_Toc148901015" w:history="1">
             <w:r>
               <w:rPr>
                 <w:rStyle w:val="Hyperlink"/>
@@ -612,7 +612,7 @@
                 <w:noProof/>
                 <w:webHidden/>
               </w:rPr>
-              <w:instrText xml:space="preserve"> PAGEREF _Toc148892324 \h </w:instrText>
+              <w:instrText xml:space="preserve"> PAGEREF _Toc148901015 \h </w:instrText>
             </w:r>
             <w:r>
               <w:rPr>
@@ -655,7 +655,7 @@
               <w:sz w:val="22"/>
             </w:rPr>
           </w:pPr>
-          <w:hyperlink w:anchor="_Toc148892325" w:history="1">
+          <w:hyperlink w:anchor="_Toc148901016" w:history="1">
             <w:r>
               <w:rPr>
                 <w:rStyle w:val="Hyperlink"/>
@@ -683,7 +683,7 @@
                 <w:noProof/>
                 <w:webHidden/>
               </w:rPr>
-              <w:instrText xml:space="preserve"> PAGEREF _Toc148892325 \h </w:instrText>
+              <w:instrText xml:space="preserve"> PAGEREF _Toc148901016 \h </w:instrText>
             </w:r>
             <w:r>
               <w:rPr>
@@ -726,7 +726,7 @@
               <w:sz w:val="22"/>
             </w:rPr>
           </w:pPr>
-          <w:hyperlink w:anchor="_Toc148892326" w:history="1">
+          <w:hyperlink w:anchor="_Toc148901017" w:history="1">
             <w:r>
               <w:rPr>
                 <w:rStyle w:val="Hyperlink"/>
@@ -754,7 +754,7 @@
                 <w:noProof/>
                 <w:webHidden/>
               </w:rPr>
-              <w:instrText xml:space="preserve"> PAGEREF _Toc148892326 \h </w:instrText>
+              <w:instrText xml:space="preserve"> PAGEREF _Toc148901017 \h </w:instrText>
             </w:r>
             <w:r>
               <w:rPr>
@@ -797,7 +797,7 @@
               <w:sz w:val="22"/>
             </w:rPr>
           </w:pPr>
-          <w:hyperlink w:anchor="_Toc148892327" w:history="1">
+          <w:hyperlink w:anchor="_Toc148901018" w:history="1">
             <w:r>
               <w:rPr>
                 <w:rStyle w:val="Hyperlink"/>
@@ -825,7 +825,7 @@
                 <w:noProof/>
                 <w:webHidden/>
               </w:rPr>
-              <w:instrText xml:space="preserve"> PAGEREF _Toc148892327 \h </w:instrText>
+              <w:instrText xml:space="preserve"> PAGEREF _Toc148901018 \h </w:instrText>
             </w:r>
             <w:r>
               <w:rPr>
@@ -868,14 +868,30 @@
               <w:sz w:val="22"/>
             </w:rPr>
           </w:pPr>
-          <w:hyperlink w:anchor="_Toc148892328" w:history="1">
+          <w:hyperlink w:anchor="_Toc148901019" w:history="1">
             <w:r>
               <w:rPr>
                 <w:rStyle w:val="Hyperlink"/>
                 <w:bCs/>
                 <w:noProof/>
               </w:rPr>
-              <w:t>2.4 Phân rã usecase Quản lý thông tin sân bay: Nhân</w:t>
+              <w:t>2.4 Phân rã usecase Quản lý thô</w:t>
+            </w:r>
+            <w:r>
+              <w:rPr>
+                <w:rStyle w:val="Hyperlink"/>
+                <w:bCs/>
+                <w:noProof/>
+              </w:rPr>
+              <w:t>n</w:t>
+            </w:r>
+            <w:r>
+              <w:rPr>
+                <w:rStyle w:val="Hyperlink"/>
+                <w:bCs/>
+                <w:noProof/>
+              </w:rPr>
+              <w:t>g tin sân bay: Nhân</w:t>
             </w:r>
             <w:r>
               <w:rPr>
@@ -896,7 +912,7 @@
                 <w:noProof/>
                 <w:webHidden/>
               </w:rPr>
-              <w:instrText xml:space="preserve"> PAGEREF _Toc148892328 \h </w:instrText>
+              <w:instrText xml:space="preserve"> PAGEREF _Toc148901019 \h </w:instrText>
             </w:r>
             <w:r>
               <w:rPr>
@@ -939,7 +955,7 @@
               <w:sz w:val="22"/>
             </w:rPr>
           </w:pPr>
-          <w:hyperlink w:anchor="_Toc148892329" w:history="1">
+          <w:hyperlink w:anchor="_Toc148901020" w:history="1">
             <w:r>
               <w:rPr>
                 <w:rStyle w:val="Hyperlink"/>
@@ -967,7 +983,7 @@
                 <w:noProof/>
                 <w:webHidden/>
               </w:rPr>
-              <w:instrText xml:space="preserve"> PAGEREF _Toc148892329 \h </w:instrText>
+              <w:instrText xml:space="preserve"> PAGEREF _Toc148901020 \h </w:instrText>
             </w:r>
             <w:r>
               <w:rPr>
@@ -1010,7 +1026,7 @@
               <w:sz w:val="22"/>
             </w:rPr>
           </w:pPr>
-          <w:hyperlink w:anchor="_Toc148892330" w:history="1">
+          <w:hyperlink w:anchor="_Toc148901021" w:history="1">
             <w:r>
               <w:rPr>
                 <w:rStyle w:val="Hyperlink"/>
@@ -1038,7 +1054,7 @@
                 <w:noProof/>
                 <w:webHidden/>
               </w:rPr>
-              <w:instrText xml:space="preserve"> PAGEREF _Toc148892330 \h </w:instrText>
+              <w:instrText xml:space="preserve"> PAGEREF _Toc148901021 \h </w:instrText>
             </w:r>
             <w:r>
               <w:rPr>
@@ -1081,7 +1097,7 @@
               <w:sz w:val="22"/>
             </w:rPr>
           </w:pPr>
-          <w:hyperlink w:anchor="_Toc148892331" w:history="1">
+          <w:hyperlink w:anchor="_Toc148901022" w:history="1">
             <w:r>
               <w:rPr>
                 <w:rStyle w:val="Hyperlink"/>
@@ -1109,7 +1125,7 @@
                 <w:noProof/>
                 <w:webHidden/>
               </w:rPr>
-              <w:instrText xml:space="preserve"> PAGEREF _Toc148892331 \h </w:instrText>
+              <w:instrText xml:space="preserve"> PAGEREF _Toc148901022 \h </w:instrText>
             </w:r>
             <w:r>
               <w:rPr>
@@ -1152,7 +1168,7 @@
               <w:sz w:val="22"/>
             </w:rPr>
           </w:pPr>
-          <w:hyperlink w:anchor="_Toc148892332" w:history="1">
+          <w:hyperlink w:anchor="_Toc148901023" w:history="1">
             <w:r>
               <w:rPr>
                 <w:rStyle w:val="Hyperlink"/>
@@ -1180,7 +1196,7 @@
                 <w:noProof/>
                 <w:webHidden/>
               </w:rPr>
-              <w:instrText xml:space="preserve"> PAGEREF _Toc148892332 \h </w:instrText>
+              <w:instrText xml:space="preserve"> PAGEREF _Toc148901023 \h </w:instrText>
             </w:r>
             <w:r>
               <w:rPr>
@@ -1223,7 +1239,7 @@
               <w:sz w:val="22"/>
             </w:rPr>
           </w:pPr>
-          <w:hyperlink w:anchor="_Toc148892333" w:history="1">
+          <w:hyperlink w:anchor="_Toc148901024" w:history="1">
             <w:r>
               <w:rPr>
                 <w:rStyle w:val="Hyperlink"/>
@@ -1250,7 +1266,7 @@
                 <w:noProof/>
                 <w:webHidden/>
               </w:rPr>
-              <w:instrText xml:space="preserve"> PAGEREF _Toc148892333 \h </w:instrText>
+              <w:instrText xml:space="preserve"> PAGEREF _Toc148901024 \h </w:instrText>
             </w:r>
             <w:r>
               <w:rPr>
@@ -1293,7 +1309,7 @@
               <w:sz w:val="22"/>
             </w:rPr>
           </w:pPr>
-          <w:hyperlink w:anchor="_Toc148892334" w:history="1">
+          <w:hyperlink w:anchor="_Toc148901025" w:history="1">
             <w:r>
               <w:rPr>
                 <w:rStyle w:val="Hyperlink"/>
@@ -1320,7 +1336,7 @@
                 <w:noProof/>
                 <w:webHidden/>
               </w:rPr>
-              <w:instrText xml:space="preserve"> PAGEREF _Toc148892334 \h </w:instrText>
+              <w:instrText xml:space="preserve"> PAGEREF _Toc148901025 \h </w:instrText>
             </w:r>
             <w:r>
               <w:rPr>
@@ -1364,7 +1380,7 @@
               <w:sz w:val="22"/>
             </w:rPr>
           </w:pPr>
-          <w:hyperlink w:anchor="_Toc148892335" w:history="1">
+          <w:hyperlink w:anchor="_Toc148901026" w:history="1">
             <w:r>
               <w:rPr>
                 <w:rStyle w:val="Hyperlink"/>
@@ -1406,7 +1422,7 @@
                 <w:noProof/>
                 <w:webHidden/>
               </w:rPr>
-              <w:instrText xml:space="preserve"> PAGEREF _Toc148892335 \h </w:instrText>
+              <w:instrText xml:space="preserve"> PAGEREF _Toc148901026 \h </w:instrText>
             </w:r>
             <w:r>
               <w:rPr>
@@ -1450,7 +1466,7 @@
               <w:sz w:val="22"/>
             </w:rPr>
           </w:pPr>
-          <w:hyperlink w:anchor="_Toc148892336" w:history="1">
+          <w:hyperlink w:anchor="_Toc148901027" w:history="1">
             <w:r>
               <w:rPr>
                 <w:rStyle w:val="Hyperlink"/>
@@ -1492,7 +1508,7 @@
                 <w:noProof/>
                 <w:webHidden/>
               </w:rPr>
-              <w:instrText xml:space="preserve"> PAGEREF _Toc148892336 \h </w:instrText>
+              <w:instrText xml:space="preserve"> PAGEREF _Toc148901027 \h </w:instrText>
             </w:r>
             <w:r>
               <w:rPr>
@@ -1536,7 +1552,7 @@
               <w:sz w:val="22"/>
             </w:rPr>
           </w:pPr>
-          <w:hyperlink w:anchor="_Toc148892337" w:history="1">
+          <w:hyperlink w:anchor="_Toc148901028" w:history="1">
             <w:r>
               <w:rPr>
                 <w:rStyle w:val="Hyperlink"/>
@@ -1578,7 +1594,7 @@
                 <w:noProof/>
                 <w:webHidden/>
               </w:rPr>
-              <w:instrText xml:space="preserve"> PAGEREF _Toc148892337 \h </w:instrText>
+              <w:instrText xml:space="preserve"> PAGEREF _Toc148901028 \h </w:instrText>
             </w:r>
             <w:r>
               <w:rPr>
@@ -1622,7 +1638,7 @@
               <w:sz w:val="22"/>
             </w:rPr>
           </w:pPr>
-          <w:hyperlink w:anchor="_Toc148892338" w:history="1">
+          <w:hyperlink w:anchor="_Toc148901029" w:history="1">
             <w:r>
               <w:rPr>
                 <w:rStyle w:val="Hyperlink"/>
@@ -1664,7 +1680,7 @@
                 <w:noProof/>
                 <w:webHidden/>
               </w:rPr>
-              <w:instrText xml:space="preserve"> PAGEREF _Toc148892338 \h </w:instrText>
+              <w:instrText xml:space="preserve"> PAGEREF _Toc148901029 \h </w:instrText>
             </w:r>
             <w:r>
               <w:rPr>
@@ -1708,7 +1724,7 @@
               <w:sz w:val="22"/>
             </w:rPr>
           </w:pPr>
-          <w:hyperlink w:anchor="_Toc148892339" w:history="1">
+          <w:hyperlink w:anchor="_Toc148901030" w:history="1">
             <w:r>
               <w:rPr>
                 <w:rStyle w:val="Hyperlink"/>
@@ -1750,7 +1766,7 @@
                 <w:noProof/>
                 <w:webHidden/>
               </w:rPr>
-              <w:instrText xml:space="preserve"> PAGEREF _Toc148892339 \h </w:instrText>
+              <w:instrText xml:space="preserve"> PAGEREF _Toc148901030 \h </w:instrText>
             </w:r>
             <w:r>
               <w:rPr>
@@ -1794,7 +1810,7 @@
               <w:sz w:val="22"/>
             </w:rPr>
           </w:pPr>
-          <w:hyperlink w:anchor="_Toc148892340" w:history="1">
+          <w:hyperlink w:anchor="_Toc148901031" w:history="1">
             <w:r>
               <w:rPr>
                 <w:rStyle w:val="Hyperlink"/>
@@ -1836,7 +1852,7 @@
                 <w:noProof/>
                 <w:webHidden/>
               </w:rPr>
-              <w:instrText xml:space="preserve"> PAGEREF _Toc148892340 \h </w:instrText>
+              <w:instrText xml:space="preserve"> PAGEREF _Toc148901031 \h </w:instrText>
             </w:r>
             <w:r>
               <w:rPr>
@@ -1880,7 +1896,7 @@
               <w:sz w:val="22"/>
             </w:rPr>
           </w:pPr>
-          <w:hyperlink w:anchor="_Toc148892341" w:history="1">
+          <w:hyperlink w:anchor="_Toc148901032" w:history="1">
             <w:r>
               <w:rPr>
                 <w:rStyle w:val="Hyperlink"/>
@@ -1922,7 +1938,7 @@
                 <w:noProof/>
                 <w:webHidden/>
               </w:rPr>
-              <w:instrText xml:space="preserve"> PAGEREF _Toc148892341 \h </w:instrText>
+              <w:instrText xml:space="preserve"> PAGEREF _Toc148901032 \h </w:instrText>
             </w:r>
             <w:r>
               <w:rPr>
@@ -1966,7 +1982,7 @@
               <w:sz w:val="22"/>
             </w:rPr>
           </w:pPr>
-          <w:hyperlink w:anchor="_Toc148892342" w:history="1">
+          <w:hyperlink w:anchor="_Toc148901033" w:history="1">
             <w:r>
               <w:rPr>
                 <w:rStyle w:val="Hyperlink"/>
@@ -2008,7 +2024,7 @@
                 <w:noProof/>
                 <w:webHidden/>
               </w:rPr>
-              <w:instrText xml:space="preserve"> PAGEREF _Toc148892342 \h </w:instrText>
+              <w:instrText xml:space="preserve"> PAGEREF _Toc148901033 \h </w:instrText>
             </w:r>
             <w:r>
               <w:rPr>
@@ -2051,13 +2067,13 @@
               <w:sz w:val="22"/>
             </w:rPr>
           </w:pPr>
-          <w:hyperlink w:anchor="_Toc148892343" w:history="1">
+          <w:hyperlink w:anchor="_Toc148901034" w:history="1">
             <w:r>
               <w:rPr>
                 <w:rStyle w:val="Hyperlink"/>
                 <w:noProof/>
               </w:rPr>
-              <w:t>Sơ đồ tuần tự</w:t>
+              <w:t>SƠ ĐỒ TUẦN TỰ</w:t>
             </w:r>
             <w:r>
               <w:rPr>
@@ -2078,7 +2094,7 @@
                 <w:noProof/>
                 <w:webHidden/>
               </w:rPr>
-              <w:instrText xml:space="preserve"> PAGEREF _Toc148892343 \h </w:instrText>
+              <w:instrText xml:space="preserve"> PAGEREF _Toc148901034 \h </w:instrText>
             </w:r>
             <w:r>
               <w:rPr>
@@ -2122,7 +2138,7 @@
               <w:sz w:val="22"/>
             </w:rPr>
           </w:pPr>
-          <w:hyperlink w:anchor="_Toc148892344" w:history="1">
+          <w:hyperlink w:anchor="_Toc148901035" w:history="1">
             <w:r>
               <w:rPr>
                 <w:rStyle w:val="Hyperlink"/>
@@ -2164,7 +2180,7 @@
                 <w:noProof/>
                 <w:webHidden/>
               </w:rPr>
-              <w:instrText xml:space="preserve"> PAGEREF _Toc148892344 \h </w:instrText>
+              <w:instrText xml:space="preserve"> PAGEREF _Toc148901035 \h </w:instrText>
             </w:r>
             <w:r>
               <w:rPr>
@@ -2208,7 +2224,7 @@
               <w:sz w:val="22"/>
             </w:rPr>
           </w:pPr>
-          <w:hyperlink w:anchor="_Toc148892345" w:history="1">
+          <w:hyperlink w:anchor="_Toc148901036" w:history="1">
             <w:r>
               <w:rPr>
                 <w:rStyle w:val="Hyperlink"/>
@@ -2250,7 +2266,7 @@
                 <w:noProof/>
                 <w:webHidden/>
               </w:rPr>
-              <w:instrText xml:space="preserve"> PAGEREF _Toc148892345 \h </w:instrText>
+              <w:instrText xml:space="preserve"> PAGEREF _Toc148901036 \h </w:instrText>
             </w:r>
             <w:r>
               <w:rPr>
@@ -2294,7 +2310,7 @@
               <w:sz w:val="22"/>
             </w:rPr>
           </w:pPr>
-          <w:hyperlink w:anchor="_Toc148892346" w:history="1">
+          <w:hyperlink w:anchor="_Toc148901037" w:history="1">
             <w:r>
               <w:rPr>
                 <w:rStyle w:val="Hyperlink"/>
@@ -2336,7 +2352,7 @@
                 <w:noProof/>
                 <w:webHidden/>
               </w:rPr>
-              <w:instrText xml:space="preserve"> PAGEREF _Toc148892346 \h </w:instrText>
+              <w:instrText xml:space="preserve"> PAGEREF _Toc148901037 \h </w:instrText>
             </w:r>
             <w:r>
               <w:rPr>
@@ -2380,7 +2396,7 @@
               <w:sz w:val="22"/>
             </w:rPr>
           </w:pPr>
-          <w:hyperlink w:anchor="_Toc148892347" w:history="1">
+          <w:hyperlink w:anchor="_Toc148901038" w:history="1">
             <w:r>
               <w:rPr>
                 <w:rStyle w:val="Hyperlink"/>
@@ -2422,7 +2438,7 @@
                 <w:noProof/>
                 <w:webHidden/>
               </w:rPr>
-              <w:instrText xml:space="preserve"> PAGEREF _Toc148892347 \h </w:instrText>
+              <w:instrText xml:space="preserve"> PAGEREF _Toc148901038 \h </w:instrText>
             </w:r>
             <w:r>
               <w:rPr>
@@ -2466,7 +2482,7 @@
               <w:sz w:val="22"/>
             </w:rPr>
           </w:pPr>
-          <w:hyperlink w:anchor="_Toc148892348" w:history="1">
+          <w:hyperlink w:anchor="_Toc148901039" w:history="1">
             <w:r>
               <w:rPr>
                 <w:rStyle w:val="Hyperlink"/>
@@ -2508,7 +2524,7 @@
                 <w:noProof/>
                 <w:webHidden/>
               </w:rPr>
-              <w:instrText xml:space="preserve"> PAGEREF _Toc148892348 \h </w:instrText>
+              <w:instrText xml:space="preserve"> PAGEREF _Toc148901039 \h </w:instrText>
             </w:r>
             <w:r>
               <w:rPr>
@@ -2552,7 +2568,7 @@
               <w:sz w:val="22"/>
             </w:rPr>
           </w:pPr>
-          <w:hyperlink w:anchor="_Toc148892349" w:history="1">
+          <w:hyperlink w:anchor="_Toc148901040" w:history="1">
             <w:r>
               <w:rPr>
                 <w:rStyle w:val="Hyperlink"/>
@@ -2594,7 +2610,7 @@
                 <w:noProof/>
                 <w:webHidden/>
               </w:rPr>
-              <w:instrText xml:space="preserve"> PAGEREF _Toc148892349 \h </w:instrText>
+              <w:instrText xml:space="preserve"> PAGEREF _Toc148901040 \h </w:instrText>
             </w:r>
             <w:r>
               <w:rPr>
@@ -2638,7 +2654,7 @@
               <w:sz w:val="22"/>
             </w:rPr>
           </w:pPr>
-          <w:hyperlink w:anchor="_Toc148892350" w:history="1">
+          <w:hyperlink w:anchor="_Toc148901041" w:history="1">
             <w:r>
               <w:rPr>
                 <w:rStyle w:val="Hyperlink"/>
@@ -2680,7 +2696,7 @@
                 <w:noProof/>
                 <w:webHidden/>
               </w:rPr>
-              <w:instrText xml:space="preserve"> PAGEREF _Toc148892350 \h </w:instrText>
+              <w:instrText xml:space="preserve"> PAGEREF _Toc148901041 \h </w:instrText>
             </w:r>
             <w:r>
               <w:rPr>
@@ -2724,7 +2740,7 @@
               <w:sz w:val="22"/>
             </w:rPr>
           </w:pPr>
-          <w:hyperlink w:anchor="_Toc148892351" w:history="1">
+          <w:hyperlink w:anchor="_Toc148901042" w:history="1">
             <w:r>
               <w:rPr>
                 <w:rStyle w:val="Hyperlink"/>
@@ -2766,7 +2782,7 @@
                 <w:noProof/>
                 <w:webHidden/>
               </w:rPr>
-              <w:instrText xml:space="preserve"> PAGEREF _Toc148892351 \h </w:instrText>
+              <w:instrText xml:space="preserve"> PAGEREF _Toc148901042 \h </w:instrText>
             </w:r>
             <w:r>
               <w:rPr>
@@ -2810,7 +2826,7 @@
               <w:sz w:val="22"/>
             </w:rPr>
           </w:pPr>
-          <w:hyperlink w:anchor="_Toc148892352" w:history="1">
+          <w:hyperlink w:anchor="_Toc148901043" w:history="1">
             <w:r>
               <w:rPr>
                 <w:rStyle w:val="Hyperlink"/>
@@ -2852,7 +2868,7 @@
                 <w:noProof/>
                 <w:webHidden/>
               </w:rPr>
-              <w:instrText xml:space="preserve"> PAGEREF _Toc148892352 \h </w:instrText>
+              <w:instrText xml:space="preserve"> PAGEREF _Toc148901043 \h </w:instrText>
             </w:r>
             <w:r>
               <w:rPr>
@@ -2895,7 +2911,7 @@
               <w:sz w:val="22"/>
             </w:rPr>
           </w:pPr>
-          <w:hyperlink w:anchor="_Toc148892353" w:history="1">
+          <w:hyperlink w:anchor="_Toc148901044" w:history="1">
             <w:r>
               <w:rPr>
                 <w:rStyle w:val="Hyperlink"/>
@@ -2922,7 +2938,7 @@
                 <w:noProof/>
                 <w:webHidden/>
               </w:rPr>
-              <w:instrText xml:space="preserve"> PAGEREF _Toc148892353 \h </w:instrText>
+              <w:instrText xml:space="preserve"> PAGEREF _Toc148901044 \h </w:instrText>
             </w:r>
             <w:r>
               <w:rPr>
@@ -3065,7 +3081,7 @@
       <w:pPr>
         <w:pStyle w:val="Heading1"/>
       </w:pPr>
-      <w:bookmarkStart w:id="0" w:name="_Toc148892318"/>
+      <w:bookmarkStart w:id="0" w:name="_Toc148901009"/>
       <w:r>
         <w:lastRenderedPageBreak/>
         <w:t>MÔ TẢ BÀI TOÁN</w:t>
@@ -3141,7 +3157,7 @@
       <w:pPr>
         <w:jc w:val="center"/>
       </w:pPr>
-      <w:bookmarkStart w:id="1" w:name="_Toc148892319"/>
+      <w:bookmarkStart w:id="1" w:name="_Toc148901010"/>
       <w:r>
         <w:rPr>
           <w:rStyle w:val="Heading1Char"/>
@@ -3209,7 +3225,7 @@
       <w:pPr>
         <w:pStyle w:val="Heading1"/>
       </w:pPr>
-      <w:bookmarkStart w:id="2" w:name="_Toc148892320"/>
+      <w:bookmarkStart w:id="2" w:name="_Toc148901011"/>
       <w:r>
         <w:lastRenderedPageBreak/>
         <w:t>SƠ ĐỒ DIAGRAM</w:t>
@@ -3270,7 +3286,7 @@
       <w:pPr>
         <w:pStyle w:val="Heading1"/>
       </w:pPr>
-      <w:bookmarkStart w:id="3" w:name="_Toc148892321"/>
+      <w:bookmarkStart w:id="3" w:name="_Toc148901012"/>
       <w:r>
         <w:lastRenderedPageBreak/>
         <w:t>CÁC THỰC THỂ VÀ THUỘC TÍNH</w:t>
@@ -4108,7 +4124,7 @@
       <w:pPr>
         <w:pStyle w:val="Heading1"/>
       </w:pPr>
-      <w:bookmarkStart w:id="4" w:name="_Toc148892322"/>
+      <w:bookmarkStart w:id="4" w:name="_Toc148901013"/>
       <w:r>
         <w:lastRenderedPageBreak/>
         <w:t>SƠ ĐỒ USECASE</w:t>
@@ -4493,7 +4509,7 @@
       <w:pPr>
         <w:pStyle w:val="Heading2"/>
       </w:pPr>
-      <w:bookmarkStart w:id="5" w:name="_Toc148892323"/>
+      <w:bookmarkStart w:id="5" w:name="_Toc148901014"/>
       <w:r>
         <w:lastRenderedPageBreak/>
         <w:t>Sơ đồ usecase tổng quát</w:t>
@@ -4550,7 +4566,7 @@
       <w:pPr>
         <w:pStyle w:val="Heading2"/>
       </w:pPr>
-      <w:bookmarkStart w:id="6" w:name="_Toc148892324"/>
+      <w:bookmarkStart w:id="6" w:name="_Toc148901015"/>
       <w:r>
         <w:t>Sơ đồ Usecase phân rã</w:t>
       </w:r>
@@ -4569,7 +4585,7 @@
           <w:bCs/>
         </w:rPr>
       </w:pPr>
-      <w:bookmarkStart w:id="7" w:name="_Toc148892325"/>
+      <w:bookmarkStart w:id="7" w:name="_Toc148901016"/>
       <w:r>
         <w:rPr>
           <w:b w:val="0"/>
@@ -4656,7 +4672,7 @@
           <w:bCs/>
         </w:rPr>
       </w:pPr>
-      <w:bookmarkStart w:id="8" w:name="_Toc148892326"/>
+      <w:bookmarkStart w:id="8" w:name="_Toc148901017"/>
       <w:r>
         <w:rPr>
           <w:b w:val="0"/>
@@ -4738,7 +4754,7 @@
           <w:bCs/>
         </w:rPr>
       </w:pPr>
-      <w:bookmarkStart w:id="9" w:name="_Toc148892327"/>
+      <w:bookmarkStart w:id="9" w:name="_Toc148901018"/>
       <w:r>
         <w:rPr>
           <w:b w:val="0"/>
@@ -4820,7 +4836,7 @@
           <w:bCs/>
         </w:rPr>
       </w:pPr>
-      <w:bookmarkStart w:id="10" w:name="_Toc148892328"/>
+      <w:bookmarkStart w:id="10" w:name="_Toc148901019"/>
       <w:r>
         <w:rPr>
           <w:b w:val="0"/>
@@ -4845,6 +4861,55 @@
       <w:bookmarkEnd w:id="10"/>
     </w:p>
     <w:p>
+      <w:r>
+        <w:rPr>
+          <w:rFonts w:cs="Times New Roman"/>
+          <w:noProof/>
+        </w:rPr>
+        <w:drawing>
+          <wp:inline distT="0" distB="0" distL="114300" distR="114300" wp14:anchorId="09668810" wp14:editId="3D7E8748">
+            <wp:extent cx="4335145" cy="2255520"/>
+            <wp:effectExtent l="0" t="0" r="8255" b="11430"/>
+            <wp:docPr id="1" name="Picture 1" descr="A diagram with text and circles&#10;&#10;Description automatically generated with medium confidence"/>
+            <wp:cNvGraphicFramePr>
+              <a:graphicFrameLocks xmlns:a="http://schemas.openxmlformats.org/drawingml/2006/main" noChangeAspect="1"/>
+            </wp:cNvGraphicFramePr>
+            <a:graphic xmlns:a="http://schemas.openxmlformats.org/drawingml/2006/main">
+              <a:graphicData uri="http://schemas.openxmlformats.org/drawingml/2006/picture">
+                <pic:pic xmlns:pic="http://schemas.openxmlformats.org/drawingml/2006/picture">
+                  <pic:nvPicPr>
+                    <pic:cNvPr id="1" name="Picture 1" descr="A diagram with text and circles&#10;&#10;Description automatically generated with medium confidence"/>
+                    <pic:cNvPicPr>
+                      <a:picLocks noChangeAspect="1"/>
+                    </pic:cNvPicPr>
+                  </pic:nvPicPr>
+                  <pic:blipFill>
+                    <a:blip r:embed="rId15"/>
+                    <a:stretch>
+                      <a:fillRect/>
+                    </a:stretch>
+                  </pic:blipFill>
+                  <pic:spPr>
+                    <a:xfrm>
+                      <a:off x="0" y="0"/>
+                      <a:ext cx="4335145" cy="2255520"/>
+                    </a:xfrm>
+                    <a:prstGeom prst="rect">
+                      <a:avLst/>
+                    </a:prstGeom>
+                    <a:noFill/>
+                    <a:ln>
+                      <a:noFill/>
+                    </a:ln>
+                  </pic:spPr>
+                </pic:pic>
+              </a:graphicData>
+            </a:graphic>
+          </wp:inline>
+        </w:drawing>
+      </w:r>
+    </w:p>
+    <w:p>
       <w:pPr>
         <w:pStyle w:val="Heading3"/>
         <w:numPr>
@@ -4857,12 +4922,13 @@
           <w:bCs/>
         </w:rPr>
       </w:pPr>
-      <w:bookmarkStart w:id="11" w:name="_Toc148892329"/>
+      <w:bookmarkStart w:id="11" w:name="_Toc148901020"/>
       <w:r>
         <w:rPr>
           <w:b w:val="0"/>
           <w:bCs/>
         </w:rPr>
+        <w:lastRenderedPageBreak/>
         <w:t xml:space="preserve">2.5 </w:t>
       </w:r>
       <w:r>
@@ -4905,7 +4971,7 @@
                     <pic:cNvPicPr/>
                   </pic:nvPicPr>
                   <pic:blipFill>
-                    <a:blip r:embed="rId15"/>
+                    <a:blip r:embed="rId16"/>
                     <a:stretch>
                       <a:fillRect/>
                     </a:stretch>
@@ -4939,13 +5005,12 @@
           <w:bCs/>
         </w:rPr>
       </w:pPr>
-      <w:bookmarkStart w:id="12" w:name="_Toc148892330"/>
+      <w:bookmarkStart w:id="12" w:name="_Toc148901021"/>
       <w:r>
         <w:rPr>
           <w:b w:val="0"/>
           <w:bCs/>
         </w:rPr>
-        <w:lastRenderedPageBreak/>
         <w:t xml:space="preserve">2.6 </w:t>
       </w:r>
       <w:r>
@@ -4965,6 +5030,55 @@
       <w:bookmarkEnd w:id="12"/>
     </w:p>
     <w:p>
+      <w:r>
+        <w:rPr>
+          <w:rFonts w:cs="Times New Roman"/>
+          <w:noProof/>
+        </w:rPr>
+        <w:drawing>
+          <wp:inline distT="0" distB="0" distL="114300" distR="114300" wp14:anchorId="2A99DAA5" wp14:editId="6B65AE67">
+            <wp:extent cx="4024630" cy="1812290"/>
+            <wp:effectExtent l="0" t="0" r="13970" b="16510"/>
+            <wp:docPr id="2" name="Picture 2" descr="A diagram with text and words&#10;&#10;Description automatically generated"/>
+            <wp:cNvGraphicFramePr>
+              <a:graphicFrameLocks xmlns:a="http://schemas.openxmlformats.org/drawingml/2006/main" noChangeAspect="1"/>
+            </wp:cNvGraphicFramePr>
+            <a:graphic xmlns:a="http://schemas.openxmlformats.org/drawingml/2006/main">
+              <a:graphicData uri="http://schemas.openxmlformats.org/drawingml/2006/picture">
+                <pic:pic xmlns:pic="http://schemas.openxmlformats.org/drawingml/2006/picture">
+                  <pic:nvPicPr>
+                    <pic:cNvPr id="2" name="Picture 2" descr="A diagram with text and words&#10;&#10;Description automatically generated"/>
+                    <pic:cNvPicPr>
+                      <a:picLocks noChangeAspect="1"/>
+                    </pic:cNvPicPr>
+                  </pic:nvPicPr>
+                  <pic:blipFill>
+                    <a:blip r:embed="rId17"/>
+                    <a:stretch>
+                      <a:fillRect/>
+                    </a:stretch>
+                  </pic:blipFill>
+                  <pic:spPr>
+                    <a:xfrm>
+                      <a:off x="0" y="0"/>
+                      <a:ext cx="4024630" cy="1812290"/>
+                    </a:xfrm>
+                    <a:prstGeom prst="rect">
+                      <a:avLst/>
+                    </a:prstGeom>
+                    <a:noFill/>
+                    <a:ln>
+                      <a:noFill/>
+                    </a:ln>
+                  </pic:spPr>
+                </pic:pic>
+              </a:graphicData>
+            </a:graphic>
+          </wp:inline>
+        </w:drawing>
+      </w:r>
+    </w:p>
+    <w:p>
       <w:pPr>
         <w:pStyle w:val="Heading3"/>
         <w:numPr>
@@ -4977,7 +5091,7 @@
           <w:bCs/>
         </w:rPr>
       </w:pPr>
-      <w:bookmarkStart w:id="13" w:name="_Toc148892331"/>
+      <w:bookmarkStart w:id="13" w:name="_Toc148901022"/>
       <w:r>
         <w:rPr>
           <w:b w:val="0"/>
@@ -5025,7 +5139,7 @@
                     <pic:cNvPicPr/>
                   </pic:nvPicPr>
                   <pic:blipFill>
-                    <a:blip r:embed="rId16"/>
+                    <a:blip r:embed="rId18"/>
                     <a:stretch>
                       <a:fillRect/>
                     </a:stretch>
@@ -5059,12 +5173,13 @@
           <w:bCs/>
         </w:rPr>
       </w:pPr>
-      <w:bookmarkStart w:id="14" w:name="_Toc148892332"/>
+      <w:bookmarkStart w:id="14" w:name="_Toc148901023"/>
       <w:r>
         <w:rPr>
           <w:b w:val="0"/>
           <w:bCs/>
         </w:rPr>
+        <w:lastRenderedPageBreak/>
         <w:t xml:space="preserve">2.8 </w:t>
       </w:r>
       <w:r>
@@ -5111,7 +5226,7 @@
                     <pic:cNvPicPr/>
                   </pic:nvPicPr>
                   <pic:blipFill>
-                    <a:blip r:embed="rId17"/>
+                    <a:blip r:embed="rId19"/>
                     <a:stretch>
                       <a:fillRect/>
                     </a:stretch>
@@ -5139,7 +5254,7 @@
       <w:pPr>
         <w:pStyle w:val="Heading1"/>
       </w:pPr>
-      <w:bookmarkStart w:id="15" w:name="_Toc148892333"/>
+      <w:bookmarkStart w:id="15" w:name="_Toc148901024"/>
       <w:r>
         <w:lastRenderedPageBreak/>
         <w:t>SƠ ĐỒ CLASS</w:t>
@@ -5170,7 +5285,7 @@
                     <pic:cNvPicPr/>
                   </pic:nvPicPr>
                   <pic:blipFill>
-                    <a:blip r:embed="rId18">
+                    <a:blip r:embed="rId20">
                       <a:extLst>
                         <a:ext uri="{28A0092B-C50C-407E-A947-70E740481C1C}">
                           <a14:useLocalDpi xmlns:a14="http://schemas.microsoft.com/office/drawing/2010/main" val="0"/>
@@ -5215,7 +5330,7 @@
       <w:pPr>
         <w:pStyle w:val="Heading1"/>
       </w:pPr>
-      <w:bookmarkStart w:id="16" w:name="_Toc148892334"/>
+      <w:bookmarkStart w:id="16" w:name="_Toc148901025"/>
       <w:r>
         <w:lastRenderedPageBreak/>
         <w:t>SƠ ĐỒ HOẠT ĐỘNG</w:t>
@@ -5230,7 +5345,7 @@
           <w:numId w:val="5"/>
         </w:numPr>
       </w:pPr>
-      <w:bookmarkStart w:id="17" w:name="_Toc148892335"/>
+      <w:bookmarkStart w:id="17" w:name="_Toc148901026"/>
       <w:r>
         <w:t>Đặt vé máy bay</w:t>
       </w:r>
@@ -5264,7 +5379,7 @@
                     <pic:cNvPicPr/>
                   </pic:nvPicPr>
                   <pic:blipFill>
-                    <a:blip r:embed="rId19"/>
+                    <a:blip r:embed="rId21"/>
                     <a:stretch>
                       <a:fillRect/>
                     </a:stretch>
@@ -5292,7 +5407,7 @@
       <w:r>
         <w:t xml:space="preserve"> </w:t>
       </w:r>
-      <w:bookmarkStart w:id="18" w:name="_Toc148892336"/>
+      <w:bookmarkStart w:id="18" w:name="_Toc148901027"/>
       <w:r>
         <w:t>Quản lý thông tin hãng hàng không</w:t>
       </w:r>
@@ -5327,7 +5442,7 @@
                     <pic:cNvPicPr/>
                   </pic:nvPicPr>
                   <pic:blipFill>
-                    <a:blip r:embed="rId20"/>
+                    <a:blip r:embed="rId22"/>
                     <a:stretch>
                       <a:fillRect/>
                     </a:stretch>
@@ -5355,7 +5470,7 @@
       <w:pPr>
         <w:pStyle w:val="Heading2"/>
       </w:pPr>
-      <w:bookmarkStart w:id="19" w:name="_Toc148892337"/>
+      <w:bookmarkStart w:id="19" w:name="_Toc148901028"/>
       <w:r>
         <w:lastRenderedPageBreak/>
         <w:t>Quản lý thông tin chuyến bay</w:t>
@@ -5393,7 +5508,7 @@
                     <pic:cNvPicPr/>
                   </pic:nvPicPr>
                   <pic:blipFill>
-                    <a:blip r:embed="rId21"/>
+                    <a:blip r:embed="rId23"/>
                     <a:stretch>
                       <a:fillRect/>
                     </a:stretch>
@@ -5418,7 +5533,7 @@
       <w:pPr>
         <w:pStyle w:val="Heading2"/>
       </w:pPr>
-      <w:bookmarkStart w:id="20" w:name="_Toc148892338"/>
+      <w:bookmarkStart w:id="20" w:name="_Toc148901029"/>
       <w:r>
         <w:t>Quản lý thông tin sân bay</w:t>
       </w:r>
@@ -5452,7 +5567,7 @@
                     <pic:cNvPicPr/>
                   </pic:nvPicPr>
                   <pic:blipFill>
-                    <a:blip r:embed="rId22"/>
+                    <a:blip r:embed="rId24"/>
                     <a:stretch>
                       <a:fillRect/>
                     </a:stretch>
@@ -5481,7 +5596,7 @@
         <w:lastRenderedPageBreak/>
         <w:t xml:space="preserve"> </w:t>
       </w:r>
-      <w:bookmarkStart w:id="21" w:name="_Toc148892339"/>
+      <w:bookmarkStart w:id="21" w:name="_Toc148901030"/>
       <w:r>
         <w:t>Quản lý thông tin máy bay</w:t>
       </w:r>
@@ -5492,9 +5607,61 @@
     </w:p>
     <w:p>
       <w:pPr>
+        <w:ind w:firstLine="0"/>
+      </w:pPr>
+      <w:r>
+        <w:rPr>
+          <w:rFonts w:cs="Times New Roman"/>
+          <w:noProof/>
+        </w:rPr>
+        <w:drawing>
+          <wp:inline distT="0" distB="0" distL="114300" distR="114300" wp14:anchorId="7316E08D" wp14:editId="4FB17570">
+            <wp:extent cx="5271770" cy="4086225"/>
+            <wp:effectExtent l="0" t="0" r="5080" b="9525"/>
+            <wp:docPr id="10" name="Picture 7" descr="A diagram of a flowchart&#10;&#10;Description automatically generated"/>
+            <wp:cNvGraphicFramePr>
+              <a:graphicFrameLocks xmlns:a="http://schemas.openxmlformats.org/drawingml/2006/main" noChangeAspect="1"/>
+            </wp:cNvGraphicFramePr>
+            <a:graphic xmlns:a="http://schemas.openxmlformats.org/drawingml/2006/main">
+              <a:graphicData uri="http://schemas.openxmlformats.org/drawingml/2006/picture">
+                <pic:pic xmlns:pic="http://schemas.openxmlformats.org/drawingml/2006/picture">
+                  <pic:nvPicPr>
+                    <pic:cNvPr id="10" name="Picture 7" descr="A diagram of a flowchart&#10;&#10;Description automatically generated"/>
+                    <pic:cNvPicPr>
+                      <a:picLocks noChangeAspect="1"/>
+                    </pic:cNvPicPr>
+                  </pic:nvPicPr>
+                  <pic:blipFill>
+                    <a:blip r:embed="rId25"/>
+                    <a:stretch>
+                      <a:fillRect/>
+                    </a:stretch>
+                  </pic:blipFill>
+                  <pic:spPr>
+                    <a:xfrm>
+                      <a:off x="0" y="0"/>
+                      <a:ext cx="5271770" cy="4086225"/>
+                    </a:xfrm>
+                    <a:prstGeom prst="rect">
+                      <a:avLst/>
+                    </a:prstGeom>
+                    <a:noFill/>
+                    <a:ln>
+                      <a:noFill/>
+                    </a:ln>
+                  </pic:spPr>
+                </pic:pic>
+              </a:graphicData>
+            </a:graphic>
+          </wp:inline>
+        </w:drawing>
+      </w:r>
+    </w:p>
+    <w:p>
+      <w:pPr>
         <w:pStyle w:val="Heading2"/>
       </w:pPr>
-      <w:bookmarkStart w:id="22" w:name="_Toc148892340"/>
+      <w:bookmarkStart w:id="22" w:name="_Toc148901031"/>
       <w:r>
         <w:t>Quản lý thông tin vé</w:t>
       </w:r>
@@ -5530,7 +5697,7 @@
                     <pic:cNvPicPr/>
                   </pic:nvPicPr>
                   <pic:blipFill>
-                    <a:blip r:embed="rId23"/>
+                    <a:blip r:embed="rId26"/>
                     <a:stretch>
                       <a:fillRect/>
                     </a:stretch>
@@ -5555,8 +5722,9 @@
       <w:pPr>
         <w:pStyle w:val="Heading2"/>
       </w:pPr>
-      <w:bookmarkStart w:id="23" w:name="_Toc148892341"/>
-      <w:r>
+      <w:bookmarkStart w:id="23" w:name="_Toc148901032"/>
+      <w:r>
+        <w:lastRenderedPageBreak/>
         <w:t>Quản lý thông tin nhân viên</w:t>
       </w:r>
       <w:r>
@@ -5566,9 +5734,51 @@
     </w:p>
     <w:p>
       <w:pPr>
+        <w:ind w:firstLine="0"/>
+      </w:pPr>
+      <w:r>
+        <w:drawing>
+          <wp:inline distT="0" distB="0" distL="0" distR="0" wp14:anchorId="77E2BEBD" wp14:editId="1ACD0C9C">
+            <wp:extent cx="5580380" cy="4104005"/>
+            <wp:effectExtent l="0" t="0" r="1270" b="0"/>
+            <wp:docPr id="1527949022" name="Picture 1" descr="A diagram with black text&#10;&#10;Description automatically generated"/>
+            <wp:cNvGraphicFramePr>
+              <a:graphicFrameLocks xmlns:a="http://schemas.openxmlformats.org/drawingml/2006/main" noChangeAspect="1"/>
+            </wp:cNvGraphicFramePr>
+            <a:graphic xmlns:a="http://schemas.openxmlformats.org/drawingml/2006/main">
+              <a:graphicData uri="http://schemas.openxmlformats.org/drawingml/2006/picture">
+                <pic:pic xmlns:pic="http://schemas.openxmlformats.org/drawingml/2006/picture">
+                  <pic:nvPicPr>
+                    <pic:cNvPr id="1527949022" name="Picture 1" descr="A diagram with black text&#10;&#10;Description automatically generated"/>
+                    <pic:cNvPicPr/>
+                  </pic:nvPicPr>
+                  <pic:blipFill>
+                    <a:blip r:embed="rId27"/>
+                    <a:stretch>
+                      <a:fillRect/>
+                    </a:stretch>
+                  </pic:blipFill>
+                  <pic:spPr>
+                    <a:xfrm>
+                      <a:off x="0" y="0"/>
+                      <a:ext cx="5580380" cy="4104005"/>
+                    </a:xfrm>
+                    <a:prstGeom prst="rect">
+                      <a:avLst/>
+                    </a:prstGeom>
+                  </pic:spPr>
+                </pic:pic>
+              </a:graphicData>
+            </a:graphic>
+          </wp:inline>
+        </w:drawing>
+      </w:r>
+    </w:p>
+    <w:p>
+      <w:pPr>
         <w:pStyle w:val="Heading2"/>
       </w:pPr>
-      <w:bookmarkStart w:id="24" w:name="_Toc148892342"/>
+      <w:bookmarkStart w:id="24" w:name="_Toc148901033"/>
       <w:r>
         <w:t>Tạo báo cáo và thống kê</w:t>
       </w:r>
@@ -5601,7 +5811,7 @@
                     <pic:cNvPicPr/>
                   </pic:nvPicPr>
                   <pic:blipFill>
-                    <a:blip r:embed="rId24"/>
+                    <a:blip r:embed="rId28"/>
                     <a:stretch>
                       <a:fillRect/>
                     </a:stretch>
@@ -5629,10 +5839,10 @@
       <w:pPr>
         <w:pStyle w:val="Heading1"/>
       </w:pPr>
-      <w:bookmarkStart w:id="25" w:name="_Toc148892343"/>
+      <w:bookmarkStart w:id="25" w:name="_Toc148901034"/>
       <w:r>
         <w:lastRenderedPageBreak/>
-        <w:t>Sơ đồ tuần tự</w:t>
+        <w:t>SƠ ĐỒ TUẦN TỰ</w:t>
       </w:r>
       <w:bookmarkEnd w:id="25"/>
     </w:p>
@@ -5644,7 +5854,7 @@
           <w:numId w:val="4"/>
         </w:numPr>
       </w:pPr>
-      <w:bookmarkStart w:id="26" w:name="_Toc148892344"/>
+      <w:bookmarkStart w:id="26" w:name="_Toc148901035"/>
       <w:r>
         <w:t>Đăng nhập</w:t>
       </w:r>
@@ -5680,7 +5890,7 @@
                     <pic:cNvPicPr/>
                   </pic:nvPicPr>
                   <pic:blipFill>
-                    <a:blip r:embed="rId25"/>
+                    <a:blip r:embed="rId29"/>
                     <a:stretch>
                       <a:fillRect/>
                     </a:stretch>
@@ -5709,7 +5919,7 @@
           <w:numId w:val="4"/>
         </w:numPr>
       </w:pPr>
-      <w:bookmarkStart w:id="27" w:name="_Toc148892345"/>
+      <w:bookmarkStart w:id="27" w:name="_Toc148901036"/>
       <w:r>
         <w:t>Đặt vé máy bay</w:t>
       </w:r>
@@ -5746,7 +5956,7 @@
                     <pic:cNvPicPr/>
                   </pic:nvPicPr>
                   <pic:blipFill>
-                    <a:blip r:embed="rId26"/>
+                    <a:blip r:embed="rId30"/>
                     <a:stretch>
                       <a:fillRect/>
                     </a:stretch>
@@ -5774,7 +5984,7 @@
       <w:pPr>
         <w:pStyle w:val="Heading2"/>
       </w:pPr>
-      <w:bookmarkStart w:id="28" w:name="_Toc148892346"/>
+      <w:bookmarkStart w:id="28" w:name="_Toc148901037"/>
       <w:r>
         <w:lastRenderedPageBreak/>
         <w:t>Quản lý thông tin hãng hàng không</w:t>
@@ -5813,7 +6023,7 @@
                     <pic:cNvPicPr/>
                   </pic:nvPicPr>
                   <pic:blipFill>
-                    <a:blip r:embed="rId27"/>
+                    <a:blip r:embed="rId31"/>
                     <a:stretch>
                       <a:fillRect/>
                     </a:stretch>
@@ -5870,7 +6080,7 @@
                     <pic:cNvPicPr/>
                   </pic:nvPicPr>
                   <pic:blipFill>
-                    <a:blip r:embed="rId28"/>
+                    <a:blip r:embed="rId32"/>
                     <a:stretch>
                       <a:fillRect/>
                     </a:stretch>
@@ -5933,7 +6143,7 @@
                     <pic:cNvPicPr/>
                   </pic:nvPicPr>
                   <pic:blipFill>
-                    <a:blip r:embed="rId29"/>
+                    <a:blip r:embed="rId33"/>
                     <a:stretch>
                       <a:fillRect/>
                     </a:stretch>
@@ -5990,7 +6200,7 @@
                     <pic:cNvPicPr/>
                   </pic:nvPicPr>
                   <pic:blipFill>
-                    <a:blip r:embed="rId30"/>
+                    <a:blip r:embed="rId34"/>
                     <a:stretch>
                       <a:fillRect/>
                     </a:stretch>
@@ -6048,7 +6258,7 @@
                     <pic:cNvPicPr/>
                   </pic:nvPicPr>
                   <pic:blipFill>
-                    <a:blip r:embed="rId31"/>
+                    <a:blip r:embed="rId35"/>
                     <a:stretch>
                       <a:fillRect/>
                     </a:stretch>
@@ -6073,7 +6283,7 @@
       <w:pPr>
         <w:pStyle w:val="Heading2"/>
       </w:pPr>
-      <w:bookmarkStart w:id="29" w:name="_Toc148892347"/>
+      <w:bookmarkStart w:id="29" w:name="_Toc148901038"/>
       <w:r>
         <w:t>Quản lý thông tin chuyến bay</w:t>
       </w:r>
@@ -6114,7 +6324,7 @@
                     <pic:cNvPicPr/>
                   </pic:nvPicPr>
                   <pic:blipFill>
-                    <a:blip r:embed="rId32"/>
+                    <a:blip r:embed="rId36"/>
                     <a:stretch>
                       <a:fillRect/>
                     </a:stretch>
@@ -6177,7 +6387,7 @@
                     <pic:cNvPicPr/>
                   </pic:nvPicPr>
                   <pic:blipFill>
-                    <a:blip r:embed="rId33"/>
+                    <a:blip r:embed="rId37"/>
                     <a:stretch>
                       <a:fillRect/>
                     </a:stretch>
@@ -6234,7 +6444,7 @@
                     <pic:cNvPicPr/>
                   </pic:nvPicPr>
                   <pic:blipFill>
-                    <a:blip r:embed="rId34"/>
+                    <a:blip r:embed="rId38"/>
                     <a:stretch>
                       <a:fillRect/>
                     </a:stretch>
@@ -6297,7 +6507,7 @@
                     <pic:cNvPicPr/>
                   </pic:nvPicPr>
                   <pic:blipFill>
-                    <a:blip r:embed="rId35"/>
+                    <a:blip r:embed="rId39"/>
                     <a:stretch>
                       <a:fillRect/>
                     </a:stretch>
@@ -6354,7 +6564,7 @@
                     <pic:cNvPicPr/>
                   </pic:nvPicPr>
                   <pic:blipFill>
-                    <a:blip r:embed="rId36"/>
+                    <a:blip r:embed="rId40"/>
                     <a:stretch>
                       <a:fillRect/>
                     </a:stretch>
@@ -6417,7 +6627,7 @@
                     <pic:cNvPicPr/>
                   </pic:nvPicPr>
                   <pic:blipFill>
-                    <a:blip r:embed="rId37"/>
+                    <a:blip r:embed="rId41"/>
                     <a:stretch>
                       <a:fillRect/>
                     </a:stretch>
@@ -6480,7 +6690,7 @@
                     <pic:cNvPicPr/>
                   </pic:nvPicPr>
                   <pic:blipFill>
-                    <a:blip r:embed="rId38">
+                    <a:blip r:embed="rId42">
                       <a:extLst>
                         <a:ext uri="{28A0092B-C50C-407E-A947-70E740481C1C}">
                           <a14:useLocalDpi xmlns:a14="http://schemas.microsoft.com/office/drawing/2010/main" val="0"/>
@@ -6508,11 +6718,17 @@
       </w:r>
     </w:p>
     <w:p>
+      <w:r>
+        <w:br w:type="page"/>
+      </w:r>
+    </w:p>
+    <w:p>
       <w:pPr>
         <w:pStyle w:val="Heading2"/>
       </w:pPr>
-      <w:bookmarkStart w:id="30" w:name="_Toc148892348"/>
-      <w:r>
+      <w:bookmarkStart w:id="30" w:name="_Toc148901039"/>
+      <w:r>
+        <w:lastRenderedPageBreak/>
         <w:t>Quản lý thông tin sân bay</w:t>
       </w:r>
       <w:r>
@@ -6525,10 +6741,417 @@
     </w:p>
     <w:p>
       <w:pPr>
+        <w:ind w:left="720" w:firstLine="0"/>
+      </w:pPr>
+      <w:r>
+        <w:t xml:space="preserve">5.1 </w:t>
+      </w:r>
+      <w:r>
+        <w:t>Yêu cầu lấy danh sách tất cả các sân bay</w:t>
+      </w:r>
+    </w:p>
+    <w:p>
+      <w:pPr>
+        <w:ind w:firstLine="0"/>
+      </w:pPr>
+      <w:r>
+        <w:rPr>
+          <w:rFonts w:cs="Times New Roman"/>
+          <w:noProof/>
+        </w:rPr>
+        <w:drawing>
+          <wp:inline distT="0" distB="0" distL="114300" distR="114300" wp14:anchorId="7BD5AE12" wp14:editId="4F83E512">
+            <wp:extent cx="5266690" cy="2968625"/>
+            <wp:effectExtent l="0" t="0" r="10160" b="3175"/>
+            <wp:docPr id="6" name="Picture 4" descr="A diagram of a flowchart&#10;&#10;Description automatically generated"/>
+            <wp:cNvGraphicFramePr>
+              <a:graphicFrameLocks xmlns:a="http://schemas.openxmlformats.org/drawingml/2006/main" noChangeAspect="1"/>
+            </wp:cNvGraphicFramePr>
+            <a:graphic xmlns:a="http://schemas.openxmlformats.org/drawingml/2006/main">
+              <a:graphicData uri="http://schemas.openxmlformats.org/drawingml/2006/picture">
+                <pic:pic xmlns:pic="http://schemas.openxmlformats.org/drawingml/2006/picture">
+                  <pic:nvPicPr>
+                    <pic:cNvPr id="6" name="Picture 4" descr="A diagram of a flowchart&#10;&#10;Description automatically generated"/>
+                    <pic:cNvPicPr>
+                      <a:picLocks noChangeAspect="1"/>
+                    </pic:cNvPicPr>
+                  </pic:nvPicPr>
+                  <pic:blipFill>
+                    <a:blip r:embed="rId43"/>
+                    <a:stretch>
+                      <a:fillRect/>
+                    </a:stretch>
+                  </pic:blipFill>
+                  <pic:spPr>
+                    <a:xfrm>
+                      <a:off x="0" y="0"/>
+                      <a:ext cx="5266690" cy="2968625"/>
+                    </a:xfrm>
+                    <a:prstGeom prst="rect">
+                      <a:avLst/>
+                    </a:prstGeom>
+                    <a:noFill/>
+                    <a:ln>
+                      <a:noFill/>
+                    </a:ln>
+                  </pic:spPr>
+                </pic:pic>
+              </a:graphicData>
+            </a:graphic>
+          </wp:inline>
+        </w:drawing>
+      </w:r>
+      <w:r>
+        <w:tab/>
+      </w:r>
+    </w:p>
+    <w:p>
+      <w:pPr>
+        <w:pStyle w:val="ListParagraph"/>
+        <w:numPr>
+          <w:ilvl w:val="1"/>
+          <w:numId w:val="3"/>
+        </w:numPr>
+      </w:pPr>
+      <w:r>
+        <w:t>Thêm sân bay</w:t>
+      </w:r>
+    </w:p>
+    <w:p>
+      <w:pPr>
+        <w:ind w:firstLine="0"/>
+      </w:pPr>
+      <w:r>
+        <w:rPr>
+          <w:noProof/>
+        </w:rPr>
+        <w:drawing>
+          <wp:inline distT="0" distB="0" distL="114300" distR="114300" wp14:anchorId="0D3F1A25" wp14:editId="48DAB244">
+            <wp:extent cx="5272405" cy="3597275"/>
+            <wp:effectExtent l="0" t="0" r="4445" b="3175"/>
+            <wp:docPr id="14" name="Picture 11" descr="A diagram of a work flow&#10;&#10;Description automatically generated"/>
+            <wp:cNvGraphicFramePr>
+              <a:graphicFrameLocks xmlns:a="http://schemas.openxmlformats.org/drawingml/2006/main" noChangeAspect="1"/>
+            </wp:cNvGraphicFramePr>
+            <a:graphic xmlns:a="http://schemas.openxmlformats.org/drawingml/2006/main">
+              <a:graphicData uri="http://schemas.openxmlformats.org/drawingml/2006/picture">
+                <pic:pic xmlns:pic="http://schemas.openxmlformats.org/drawingml/2006/picture">
+                  <pic:nvPicPr>
+                    <pic:cNvPr id="14" name="Picture 11" descr="A diagram of a work flow&#10;&#10;Description automatically generated"/>
+                    <pic:cNvPicPr>
+                      <a:picLocks noChangeAspect="1"/>
+                    </pic:cNvPicPr>
+                  </pic:nvPicPr>
+                  <pic:blipFill>
+                    <a:blip r:embed="rId44"/>
+                    <a:stretch>
+                      <a:fillRect/>
+                    </a:stretch>
+                  </pic:blipFill>
+                  <pic:spPr>
+                    <a:xfrm>
+                      <a:off x="0" y="0"/>
+                      <a:ext cx="5272405" cy="3597275"/>
+                    </a:xfrm>
+                    <a:prstGeom prst="rect">
+                      <a:avLst/>
+                    </a:prstGeom>
+                    <a:noFill/>
+                    <a:ln>
+                      <a:noFill/>
+                    </a:ln>
+                  </pic:spPr>
+                </pic:pic>
+              </a:graphicData>
+            </a:graphic>
+          </wp:inline>
+        </w:drawing>
+      </w:r>
+    </w:p>
+    <w:p>
+      <w:r>
+        <w:br w:type="page"/>
+      </w:r>
+    </w:p>
+    <w:p>
+      <w:pPr>
+        <w:pStyle w:val="ListParagraph"/>
+        <w:numPr>
+          <w:ilvl w:val="1"/>
+          <w:numId w:val="3"/>
+        </w:numPr>
+      </w:pPr>
+      <w:r>
+        <w:lastRenderedPageBreak/>
+        <w:t>Chỉnh sửa thông tin sân bay</w:t>
+      </w:r>
+    </w:p>
+    <w:p>
+      <w:pPr>
+        <w:ind w:firstLine="0"/>
+      </w:pPr>
+      <w:r>
+        <w:rPr>
+          <w:rFonts w:cs="Times New Roman"/>
+          <w:noProof/>
+        </w:rPr>
+        <w:drawing>
+          <wp:inline distT="0" distB="0" distL="114300" distR="114300" wp14:anchorId="2CBDFB2E" wp14:editId="0F59D893">
+            <wp:extent cx="5266055" cy="4192270"/>
+            <wp:effectExtent l="0" t="0" r="10795" b="17780"/>
+            <wp:docPr id="12" name="Picture 9" descr="A diagram of a diagram&#10;&#10;Description automatically generated"/>
+            <wp:cNvGraphicFramePr>
+              <a:graphicFrameLocks xmlns:a="http://schemas.openxmlformats.org/drawingml/2006/main" noChangeAspect="1"/>
+            </wp:cNvGraphicFramePr>
+            <a:graphic xmlns:a="http://schemas.openxmlformats.org/drawingml/2006/main">
+              <a:graphicData uri="http://schemas.openxmlformats.org/drawingml/2006/picture">
+                <pic:pic xmlns:pic="http://schemas.openxmlformats.org/drawingml/2006/picture">
+                  <pic:nvPicPr>
+                    <pic:cNvPr id="12" name="Picture 9" descr="A diagram of a diagram&#10;&#10;Description automatically generated"/>
+                    <pic:cNvPicPr>
+                      <a:picLocks noChangeAspect="1"/>
+                    </pic:cNvPicPr>
+                  </pic:nvPicPr>
+                  <pic:blipFill>
+                    <a:blip r:embed="rId45"/>
+                    <a:stretch>
+                      <a:fillRect/>
+                    </a:stretch>
+                  </pic:blipFill>
+                  <pic:spPr>
+                    <a:xfrm>
+                      <a:off x="0" y="0"/>
+                      <a:ext cx="5266055" cy="4192270"/>
+                    </a:xfrm>
+                    <a:prstGeom prst="rect">
+                      <a:avLst/>
+                    </a:prstGeom>
+                    <a:noFill/>
+                    <a:ln>
+                      <a:noFill/>
+                    </a:ln>
+                  </pic:spPr>
+                </pic:pic>
+              </a:graphicData>
+            </a:graphic>
+          </wp:inline>
+        </w:drawing>
+      </w:r>
+    </w:p>
+    <w:p>
+      <w:pPr>
+        <w:pStyle w:val="ListParagraph"/>
+        <w:numPr>
+          <w:ilvl w:val="1"/>
+          <w:numId w:val="3"/>
+        </w:numPr>
+      </w:pPr>
+      <w:r>
+        <w:t>.Xóa sân bay</w:t>
+      </w:r>
+    </w:p>
+    <w:p>
+      <w:pPr>
+        <w:ind w:firstLine="0"/>
+      </w:pPr>
+      <w:r>
+        <w:rPr>
+          <w:rFonts w:cs="Times New Roman"/>
+          <w:noProof/>
+        </w:rPr>
+        <w:drawing>
+          <wp:inline distT="0" distB="0" distL="114300" distR="114300" wp14:anchorId="687F4FC6" wp14:editId="77245B02">
+            <wp:extent cx="5267960" cy="3683635"/>
+            <wp:effectExtent l="0" t="0" r="8890" b="12065"/>
+            <wp:docPr id="9" name="Picture 3" descr="A diagram of a diagram&#10;&#10;Description automatically generated"/>
+            <wp:cNvGraphicFramePr>
+              <a:graphicFrameLocks xmlns:a="http://schemas.openxmlformats.org/drawingml/2006/main" noChangeAspect="1"/>
+            </wp:cNvGraphicFramePr>
+            <a:graphic xmlns:a="http://schemas.openxmlformats.org/drawingml/2006/main">
+              <a:graphicData uri="http://schemas.openxmlformats.org/drawingml/2006/picture">
+                <pic:pic xmlns:pic="http://schemas.openxmlformats.org/drawingml/2006/picture">
+                  <pic:nvPicPr>
+                    <pic:cNvPr id="9" name="Picture 3" descr="A diagram of a diagram&#10;&#10;Description automatically generated"/>
+                    <pic:cNvPicPr>
+                      <a:picLocks noChangeAspect="1"/>
+                    </pic:cNvPicPr>
+                  </pic:nvPicPr>
+                  <pic:blipFill>
+                    <a:blip r:embed="rId46"/>
+                    <a:stretch>
+                      <a:fillRect/>
+                    </a:stretch>
+                  </pic:blipFill>
+                  <pic:spPr>
+                    <a:xfrm>
+                      <a:off x="0" y="0"/>
+                      <a:ext cx="5267960" cy="3683635"/>
+                    </a:xfrm>
+                    <a:prstGeom prst="rect">
+                      <a:avLst/>
+                    </a:prstGeom>
+                    <a:noFill/>
+                    <a:ln>
+                      <a:noFill/>
+                    </a:ln>
+                  </pic:spPr>
+                </pic:pic>
+              </a:graphicData>
+            </a:graphic>
+          </wp:inline>
+        </w:drawing>
+      </w:r>
+    </w:p>
+    <w:p>
+      <w:r>
+        <w:br w:type="page"/>
+      </w:r>
+    </w:p>
+    <w:p>
+      <w:pPr>
+        <w:ind w:left="720" w:firstLine="0"/>
+      </w:pPr>
+      <w:r>
+        <w:lastRenderedPageBreak/>
+        <w:t xml:space="preserve">5 </w:t>
+      </w:r>
+      <w:r>
+        <w:t>6</w:t>
+      </w:r>
+      <w:r>
+        <w:t>.Hiển thị thông tin chi tiết sân bay</w:t>
+      </w:r>
+    </w:p>
+    <w:p>
+      <w:pPr>
+        <w:ind w:firstLine="0"/>
+      </w:pPr>
+      <w:r>
+        <w:rPr>
+          <w:noProof/>
+        </w:rPr>
+        <w:drawing>
+          <wp:inline distT="0" distB="0" distL="114300" distR="114300" wp14:anchorId="44AFD5AD" wp14:editId="28A515DB">
+            <wp:extent cx="5270500" cy="2346960"/>
+            <wp:effectExtent l="0" t="0" r="6350" b="15240"/>
+            <wp:docPr id="13" name="Picture 10" descr="A diagram of a diagram&#10;&#10;Description automatically generated"/>
+            <wp:cNvGraphicFramePr>
+              <a:graphicFrameLocks xmlns:a="http://schemas.openxmlformats.org/drawingml/2006/main" noChangeAspect="1"/>
+            </wp:cNvGraphicFramePr>
+            <a:graphic xmlns:a="http://schemas.openxmlformats.org/drawingml/2006/main">
+              <a:graphicData uri="http://schemas.openxmlformats.org/drawingml/2006/picture">
+                <pic:pic xmlns:pic="http://schemas.openxmlformats.org/drawingml/2006/picture">
+                  <pic:nvPicPr>
+                    <pic:cNvPr id="13" name="Picture 10" descr="A diagram of a diagram&#10;&#10;Description automatically generated"/>
+                    <pic:cNvPicPr>
+                      <a:picLocks noChangeAspect="1"/>
+                    </pic:cNvPicPr>
+                  </pic:nvPicPr>
+                  <pic:blipFill>
+                    <a:blip r:embed="rId47"/>
+                    <a:stretch>
+                      <a:fillRect/>
+                    </a:stretch>
+                  </pic:blipFill>
+                  <pic:spPr>
+                    <a:xfrm>
+                      <a:off x="0" y="0"/>
+                      <a:ext cx="5270500" cy="2346960"/>
+                    </a:xfrm>
+                    <a:prstGeom prst="rect">
+                      <a:avLst/>
+                    </a:prstGeom>
+                    <a:noFill/>
+                    <a:ln>
+                      <a:noFill/>
+                    </a:ln>
+                  </pic:spPr>
+                </pic:pic>
+              </a:graphicData>
+            </a:graphic>
+          </wp:inline>
+        </w:drawing>
+      </w:r>
+    </w:p>
+    <w:p>
+      <w:pPr>
+        <w:ind w:left="720" w:firstLine="0"/>
+      </w:pPr>
+      <w:r>
+        <w:t>5.7</w:t>
+      </w:r>
+      <w:r>
+        <w:t xml:space="preserve"> Tìm k</w:t>
+      </w:r>
+      <w:r>
+        <w:t>iế</w:t>
+      </w:r>
+      <w:r>
+        <w:t>m sân bay</w:t>
+      </w:r>
+    </w:p>
+    <w:p>
+      <w:pPr>
+        <w:ind w:firstLine="0"/>
+      </w:pPr>
+      <w:r>
+        <w:rPr>
+          <w:rFonts w:cs="Times New Roman"/>
+          <w:noProof/>
+        </w:rPr>
+        <w:drawing>
+          <wp:inline distT="0" distB="0" distL="114300" distR="114300" wp14:anchorId="14730120" wp14:editId="1AFEE219">
+            <wp:extent cx="5271135" cy="4211955"/>
+            <wp:effectExtent l="0" t="0" r="5715" b="17145"/>
+            <wp:docPr id="8" name="Picture 6" descr="A diagram of a diagram&#10;&#10;Description automatically generated"/>
+            <wp:cNvGraphicFramePr>
+              <a:graphicFrameLocks xmlns:a="http://schemas.openxmlformats.org/drawingml/2006/main" noChangeAspect="1"/>
+            </wp:cNvGraphicFramePr>
+            <a:graphic xmlns:a="http://schemas.openxmlformats.org/drawingml/2006/main">
+              <a:graphicData uri="http://schemas.openxmlformats.org/drawingml/2006/picture">
+                <pic:pic xmlns:pic="http://schemas.openxmlformats.org/drawingml/2006/picture">
+                  <pic:nvPicPr>
+                    <pic:cNvPr id="8" name="Picture 6" descr="A diagram of a diagram&#10;&#10;Description automatically generated"/>
+                    <pic:cNvPicPr>
+                      <a:picLocks noChangeAspect="1"/>
+                    </pic:cNvPicPr>
+                  </pic:nvPicPr>
+                  <pic:blipFill>
+                    <a:blip r:embed="rId48"/>
+                    <a:stretch>
+                      <a:fillRect/>
+                    </a:stretch>
+                  </pic:blipFill>
+                  <pic:spPr>
+                    <a:xfrm>
+                      <a:off x="0" y="0"/>
+                      <a:ext cx="5271135" cy="4211955"/>
+                    </a:xfrm>
+                    <a:prstGeom prst="rect">
+                      <a:avLst/>
+                    </a:prstGeom>
+                    <a:noFill/>
+                    <a:ln>
+                      <a:noFill/>
+                    </a:ln>
+                  </pic:spPr>
+                </pic:pic>
+              </a:graphicData>
+            </a:graphic>
+          </wp:inline>
+        </w:drawing>
+      </w:r>
+      <w:r>
+        <w:br w:type="page"/>
+      </w:r>
+    </w:p>
+    <w:p>
+      <w:pPr>
         <w:pStyle w:val="Heading2"/>
       </w:pPr>
-      <w:bookmarkStart w:id="31" w:name="_Toc148892349"/>
-      <w:r>
+      <w:bookmarkStart w:id="31" w:name="_Toc148901040"/>
+      <w:r>
+        <w:lastRenderedPageBreak/>
         <w:t>Quản lý thông tin máy bay</w:t>
       </w:r>
       <w:r>
@@ -6553,7 +7176,7 @@
       <w:pPr>
         <w:pStyle w:val="Heading2"/>
       </w:pPr>
-      <w:bookmarkStart w:id="32" w:name="_Toc148892350"/>
+      <w:bookmarkStart w:id="32" w:name="_Toc148901041"/>
       <w:r>
         <w:lastRenderedPageBreak/>
         <w:t>Quản lý thông tin vé</w:t>
@@ -6589,7 +7212,7 @@
                     <pic:cNvPicPr/>
                   </pic:nvPicPr>
                   <pic:blipFill>
-                    <a:blip r:embed="rId39"/>
+                    <a:blip r:embed="rId49"/>
                     <a:stretch>
                       <a:fillRect/>
                     </a:stretch>
@@ -6643,7 +7266,7 @@
                     <pic:cNvPicPr/>
                   </pic:nvPicPr>
                   <pic:blipFill>
-                    <a:blip r:embed="rId40"/>
+                    <a:blip r:embed="rId50"/>
                     <a:stretch>
                       <a:fillRect/>
                     </a:stretch>
@@ -6701,7 +7324,7 @@
                     <pic:cNvPicPr/>
                   </pic:nvPicPr>
                   <pic:blipFill>
-                    <a:blip r:embed="rId41"/>
+                    <a:blip r:embed="rId51"/>
                     <a:stretch>
                       <a:fillRect/>
                     </a:stretch>
@@ -6758,7 +7381,7 @@
                     <pic:cNvPicPr/>
                   </pic:nvPicPr>
                   <pic:blipFill>
-                    <a:blip r:embed="rId42"/>
+                    <a:blip r:embed="rId52"/>
                     <a:stretch>
                       <a:fillRect/>
                     </a:stretch>
@@ -6821,7 +7444,7 @@
                     <pic:cNvPicPr/>
                   </pic:nvPicPr>
                   <pic:blipFill>
-                    <a:blip r:embed="rId43"/>
+                    <a:blip r:embed="rId53"/>
                     <a:stretch>
                       <a:fillRect/>
                     </a:stretch>
@@ -6878,7 +7501,7 @@
                     <pic:cNvPicPr/>
                   </pic:nvPicPr>
                   <pic:blipFill>
-                    <a:blip r:embed="rId44"/>
+                    <a:blip r:embed="rId54"/>
                     <a:stretch>
                       <a:fillRect/>
                     </a:stretch>
@@ -6908,7 +7531,7 @@
       <w:pPr>
         <w:pStyle w:val="Heading2"/>
       </w:pPr>
-      <w:bookmarkStart w:id="33" w:name="_Toc148892351"/>
+      <w:bookmarkStart w:id="33" w:name="_Toc148901042"/>
       <w:r>
         <w:lastRenderedPageBreak/>
         <w:t>Quản lý thông tin nhân viên</w:t>
@@ -6944,7 +7567,7 @@
                     <pic:cNvPicPr/>
                   </pic:nvPicPr>
                   <pic:blipFill>
-                    <a:blip r:embed="rId45"/>
+                    <a:blip r:embed="rId55"/>
                     <a:stretch>
                       <a:fillRect/>
                     </a:stretch>
@@ -7001,7 +7624,7 @@
                     <pic:cNvPicPr/>
                   </pic:nvPicPr>
                   <pic:blipFill>
-                    <a:blip r:embed="rId46"/>
+                    <a:blip r:embed="rId56"/>
                     <a:stretch>
                       <a:fillRect/>
                     </a:stretch>
@@ -7059,7 +7682,7 @@
                     <pic:cNvPicPr/>
                   </pic:nvPicPr>
                   <pic:blipFill>
-                    <a:blip r:embed="rId47"/>
+                    <a:blip r:embed="rId57"/>
                     <a:stretch>
                       <a:fillRect/>
                     </a:stretch>
@@ -7116,7 +7739,7 @@
                     <pic:cNvPicPr/>
                   </pic:nvPicPr>
                   <pic:blipFill>
-                    <a:blip r:embed="rId48"/>
+                    <a:blip r:embed="rId58"/>
                     <a:stretch>
                       <a:fillRect/>
                     </a:stretch>
@@ -7174,7 +7797,7 @@
                     <pic:cNvPicPr/>
                   </pic:nvPicPr>
                   <pic:blipFill>
-                    <a:blip r:embed="rId49"/>
+                    <a:blip r:embed="rId59"/>
                     <a:stretch>
                       <a:fillRect/>
                     </a:stretch>
@@ -7231,7 +7854,7 @@
                     <pic:cNvPicPr/>
                   </pic:nvPicPr>
                   <pic:blipFill>
-                    <a:blip r:embed="rId50"/>
+                    <a:blip r:embed="rId60"/>
                     <a:stretch>
                       <a:fillRect/>
                     </a:stretch>
@@ -7266,7 +7889,7 @@
       <w:pPr>
         <w:pStyle w:val="Heading2"/>
       </w:pPr>
-      <w:bookmarkStart w:id="34" w:name="_Toc148892352"/>
+      <w:bookmarkStart w:id="34" w:name="_Toc148901043"/>
       <w:r>
         <w:lastRenderedPageBreak/>
         <w:t>Tạo báo cáo và thống kê</w:t>
@@ -7307,7 +7930,7 @@
                     <pic:cNvPicPr/>
                   </pic:nvPicPr>
                   <pic:blipFill>
-                    <a:blip r:embed="rId51"/>
+                    <a:blip r:embed="rId61"/>
                     <a:stretch>
                       <a:fillRect/>
                     </a:stretch>
@@ -7335,15 +7958,1428 @@
       <w:pPr>
         <w:pStyle w:val="Heading1"/>
       </w:pPr>
-      <w:bookmarkStart w:id="35" w:name="_Toc148892353"/>
+      <w:bookmarkStart w:id="35" w:name="_Toc148901044"/>
       <w:r>
         <w:lastRenderedPageBreak/>
         <w:t>SƠ ĐỒ CỘNG TÁC</w:t>
       </w:r>
       <w:bookmarkEnd w:id="35"/>
     </w:p>
+    <w:p>
+      <w:pPr>
+        <w:pStyle w:val="Heading2"/>
+        <w:numPr>
+          <w:ilvl w:val="0"/>
+          <w:numId w:val="6"/>
+        </w:numPr>
+        <w:rPr>
+          <w:rFonts w:asciiTheme="minorHAnsi" w:eastAsiaTheme="minorEastAsia" w:hAnsiTheme="minorHAnsi"/>
+          <w:noProof/>
+          <w:color w:val="auto"/>
+          <w:sz w:val="22"/>
+        </w:rPr>
+      </w:pPr>
+      <w:r>
+        <w:rPr>
+          <w:rStyle w:val="Hyperlink"/>
+          <w:noProof/>
+          <w:color w:val="auto"/>
+          <w:u w:val="none"/>
+        </w:rPr>
+        <w:t>Đăng nhập: Thành</w:t>
+      </w:r>
+      <w:r>
+        <w:rPr>
+          <w:noProof/>
+          <w:webHidden/>
+          <w:color w:val="auto"/>
+        </w:rPr>
+        <w:tab/>
+      </w:r>
+      <w:r>
+        <w:rPr>
+          <w:noProof/>
+          <w:webHidden/>
+          <w:color w:val="auto"/>
+        </w:rPr>
+        <w:fldChar w:fldCharType="begin"/>
+      </w:r>
+      <w:r>
+        <w:rPr>
+          <w:noProof/>
+          <w:webHidden/>
+          <w:color w:val="auto"/>
+        </w:rPr>
+        <w:instrText xml:space="preserve"> PAGEREF _Toc148901035 \h </w:instrText>
+      </w:r>
+      <w:r>
+        <w:rPr>
+          <w:noProof/>
+          <w:webHidden/>
+          <w:color w:val="auto"/>
+        </w:rPr>
+      </w:r>
+      <w:r>
+        <w:rPr>
+          <w:noProof/>
+          <w:webHidden/>
+          <w:color w:val="auto"/>
+        </w:rPr>
+        <w:fldChar w:fldCharType="separate"/>
+      </w:r>
+      <w:r>
+        <w:rPr>
+          <w:noProof/>
+          <w:webHidden/>
+          <w:color w:val="auto"/>
+        </w:rPr>
+        <w:fldChar w:fldCharType="end"/>
+      </w:r>
+    </w:p>
+    <w:p>
+      <w:pPr>
+        <w:pStyle w:val="Heading2"/>
+        <w:rPr>
+          <w:rFonts w:asciiTheme="minorHAnsi" w:eastAsiaTheme="minorEastAsia" w:hAnsiTheme="minorHAnsi"/>
+          <w:noProof/>
+          <w:color w:val="auto"/>
+          <w:sz w:val="22"/>
+        </w:rPr>
+      </w:pPr>
+      <w:r>
+        <w:rPr>
+          <w:rStyle w:val="Hyperlink"/>
+          <w:noProof/>
+          <w:color w:val="auto"/>
+          <w:u w:val="none"/>
+        </w:rPr>
+        <w:t>Đặt vé máy bay: Thành</w:t>
+      </w:r>
+      <w:r>
+        <w:rPr>
+          <w:noProof/>
+          <w:webHidden/>
+          <w:color w:val="auto"/>
+        </w:rPr>
+        <w:tab/>
+      </w:r>
+      <w:r>
+        <w:rPr>
+          <w:noProof/>
+          <w:webHidden/>
+          <w:color w:val="auto"/>
+        </w:rPr>
+        <w:fldChar w:fldCharType="begin"/>
+      </w:r>
+      <w:r>
+        <w:rPr>
+          <w:noProof/>
+          <w:webHidden/>
+          <w:color w:val="auto"/>
+        </w:rPr>
+        <w:instrText xml:space="preserve"> PAGEREF _Toc148901036 \h </w:instrText>
+      </w:r>
+      <w:r>
+        <w:rPr>
+          <w:noProof/>
+          <w:webHidden/>
+          <w:color w:val="auto"/>
+        </w:rPr>
+      </w:r>
+      <w:r>
+        <w:rPr>
+          <w:noProof/>
+          <w:webHidden/>
+          <w:color w:val="auto"/>
+        </w:rPr>
+        <w:fldChar w:fldCharType="separate"/>
+      </w:r>
+      <w:r>
+        <w:rPr>
+          <w:noProof/>
+          <w:webHidden/>
+          <w:color w:val="auto"/>
+        </w:rPr>
+        <w:fldChar w:fldCharType="end"/>
+      </w:r>
+    </w:p>
+    <w:p>
+      <w:pPr>
+        <w:pStyle w:val="Heading2"/>
+        <w:rPr>
+          <w:rFonts w:asciiTheme="minorHAnsi" w:eastAsiaTheme="minorEastAsia" w:hAnsiTheme="minorHAnsi"/>
+          <w:noProof/>
+          <w:color w:val="auto"/>
+          <w:sz w:val="22"/>
+        </w:rPr>
+      </w:pPr>
+      <w:r>
+        <w:rPr>
+          <w:rStyle w:val="Hyperlink"/>
+          <w:noProof/>
+          <w:color w:val="auto"/>
+          <w:u w:val="none"/>
+        </w:rPr>
+        <w:t>Quản lý thông tin hãng hàng không: Thành</w:t>
+      </w:r>
+    </w:p>
+    <w:p>
+      <w:pPr>
+        <w:pStyle w:val="Heading2"/>
+        <w:rPr>
+          <w:rStyle w:val="Hyperlink"/>
+          <w:noProof/>
+          <w:color w:val="auto"/>
+          <w:u w:val="none"/>
+        </w:rPr>
+      </w:pPr>
+      <w:r>
+        <w:rPr>
+          <w:rStyle w:val="Hyperlink"/>
+          <w:noProof/>
+          <w:color w:val="auto"/>
+          <w:u w:val="none"/>
+        </w:rPr>
+        <w:t>Quản lý thông tin chuyến bay: Nhơn</w:t>
+      </w:r>
+    </w:p>
+    <w:p>
+      <w:pPr>
+        <w:ind w:left="720" w:firstLine="0"/>
+      </w:pPr>
+      <w:r>
+        <w:t>4.1 Yêu cầu danh sách chuyến bay</w:t>
+      </w:r>
+    </w:p>
+    <w:p>
+      <w:pPr>
+        <w:ind w:firstLine="0"/>
+      </w:pPr>
+      <w:r>
+        <w:drawing>
+          <wp:inline distT="0" distB="0" distL="0" distR="0" wp14:anchorId="65570038" wp14:editId="00312F6D">
+            <wp:extent cx="5580380" cy="3349625"/>
+            <wp:effectExtent l="0" t="0" r="1270" b="3175"/>
+            <wp:docPr id="984567623" name="Picture 1" descr="A diagram of a diagram&#10;&#10;Description automatically generated"/>
+            <wp:cNvGraphicFramePr>
+              <a:graphicFrameLocks xmlns:a="http://schemas.openxmlformats.org/drawingml/2006/main" noChangeAspect="1"/>
+            </wp:cNvGraphicFramePr>
+            <a:graphic xmlns:a="http://schemas.openxmlformats.org/drawingml/2006/main">
+              <a:graphicData uri="http://schemas.openxmlformats.org/drawingml/2006/picture">
+                <pic:pic xmlns:pic="http://schemas.openxmlformats.org/drawingml/2006/picture">
+                  <pic:nvPicPr>
+                    <pic:cNvPr id="984567623" name="Picture 1" descr="A diagram of a diagram&#10;&#10;Description automatically generated"/>
+                    <pic:cNvPicPr/>
+                  </pic:nvPicPr>
+                  <pic:blipFill>
+                    <a:blip r:embed="rId62"/>
+                    <a:stretch>
+                      <a:fillRect/>
+                    </a:stretch>
+                  </pic:blipFill>
+                  <pic:spPr>
+                    <a:xfrm>
+                      <a:off x="0" y="0"/>
+                      <a:ext cx="5580380" cy="3349625"/>
+                    </a:xfrm>
+                    <a:prstGeom prst="rect">
+                      <a:avLst/>
+                    </a:prstGeom>
+                  </pic:spPr>
+                </pic:pic>
+              </a:graphicData>
+            </a:graphic>
+          </wp:inline>
+        </w:drawing>
+      </w:r>
+    </w:p>
+    <w:p>
+      <w:pPr>
+        <w:pStyle w:val="ListParagraph"/>
+        <w:numPr>
+          <w:ilvl w:val="1"/>
+          <w:numId w:val="3"/>
+        </w:numPr>
+      </w:pPr>
+      <w:r>
+        <w:t>Thêm chuyến bay</w:t>
+      </w:r>
+    </w:p>
+    <w:p>
+      <w:pPr>
+        <w:ind w:firstLine="0"/>
+      </w:pPr>
+      <w:r>
+        <w:lastRenderedPageBreak/>
+        <w:drawing>
+          <wp:inline distT="0" distB="0" distL="0" distR="0" wp14:anchorId="008EB28F" wp14:editId="2523BE45">
+            <wp:extent cx="5580380" cy="3690620"/>
+            <wp:effectExtent l="0" t="0" r="1270" b="5080"/>
+            <wp:docPr id="2051072681" name="Picture 1" descr="A diagram of a diagram&#10;&#10;Description automatically generated"/>
+            <wp:cNvGraphicFramePr>
+              <a:graphicFrameLocks xmlns:a="http://schemas.openxmlformats.org/drawingml/2006/main" noChangeAspect="1"/>
+            </wp:cNvGraphicFramePr>
+            <a:graphic xmlns:a="http://schemas.openxmlformats.org/drawingml/2006/main">
+              <a:graphicData uri="http://schemas.openxmlformats.org/drawingml/2006/picture">
+                <pic:pic xmlns:pic="http://schemas.openxmlformats.org/drawingml/2006/picture">
+                  <pic:nvPicPr>
+                    <pic:cNvPr id="2051072681" name="Picture 1" descr="A diagram of a diagram&#10;&#10;Description automatically generated"/>
+                    <pic:cNvPicPr/>
+                  </pic:nvPicPr>
+                  <pic:blipFill>
+                    <a:blip r:embed="rId63"/>
+                    <a:stretch>
+                      <a:fillRect/>
+                    </a:stretch>
+                  </pic:blipFill>
+                  <pic:spPr>
+                    <a:xfrm>
+                      <a:off x="0" y="0"/>
+                      <a:ext cx="5580380" cy="3690620"/>
+                    </a:xfrm>
+                    <a:prstGeom prst="rect">
+                      <a:avLst/>
+                    </a:prstGeom>
+                  </pic:spPr>
+                </pic:pic>
+              </a:graphicData>
+            </a:graphic>
+          </wp:inline>
+        </w:drawing>
+      </w:r>
+    </w:p>
+    <w:p>
+      <w:pPr>
+        <w:pStyle w:val="ListParagraph"/>
+        <w:numPr>
+          <w:ilvl w:val="1"/>
+          <w:numId w:val="3"/>
+        </w:numPr>
+      </w:pPr>
+      <w:r>
+        <w:t>Chỉnh sửa chuyến bay</w:t>
+      </w:r>
+    </w:p>
+    <w:p>
+      <w:pPr>
+        <w:ind w:firstLine="0"/>
+      </w:pPr>
+      <w:r>
+        <w:drawing>
+          <wp:inline distT="0" distB="0" distL="0" distR="0" wp14:anchorId="235C340F" wp14:editId="5ED835E1">
+            <wp:extent cx="5580380" cy="3415665"/>
+            <wp:effectExtent l="0" t="0" r="1270" b="0"/>
+            <wp:docPr id="1388935831" name="Picture 1" descr="A diagram of a diagram&#10;&#10;Description automatically generated"/>
+            <wp:cNvGraphicFramePr>
+              <a:graphicFrameLocks xmlns:a="http://schemas.openxmlformats.org/drawingml/2006/main" noChangeAspect="1"/>
+            </wp:cNvGraphicFramePr>
+            <a:graphic xmlns:a="http://schemas.openxmlformats.org/drawingml/2006/main">
+              <a:graphicData uri="http://schemas.openxmlformats.org/drawingml/2006/picture">
+                <pic:pic xmlns:pic="http://schemas.openxmlformats.org/drawingml/2006/picture">
+                  <pic:nvPicPr>
+                    <pic:cNvPr id="1388935831" name="Picture 1" descr="A diagram of a diagram&#10;&#10;Description automatically generated"/>
+                    <pic:cNvPicPr/>
+                  </pic:nvPicPr>
+                  <pic:blipFill>
+                    <a:blip r:embed="rId64"/>
+                    <a:stretch>
+                      <a:fillRect/>
+                    </a:stretch>
+                  </pic:blipFill>
+                  <pic:spPr>
+                    <a:xfrm>
+                      <a:off x="0" y="0"/>
+                      <a:ext cx="5580380" cy="3415665"/>
+                    </a:xfrm>
+                    <a:prstGeom prst="rect">
+                      <a:avLst/>
+                    </a:prstGeom>
+                  </pic:spPr>
+                </pic:pic>
+              </a:graphicData>
+            </a:graphic>
+          </wp:inline>
+        </w:drawing>
+      </w:r>
+    </w:p>
+    <w:p>
+      <w:pPr>
+        <w:pStyle w:val="ListParagraph"/>
+        <w:numPr>
+          <w:ilvl w:val="1"/>
+          <w:numId w:val="3"/>
+        </w:numPr>
+      </w:pPr>
+      <w:r>
+        <w:t>Xóa chuyến bay</w:t>
+      </w:r>
+    </w:p>
+    <w:p>
+      <w:pPr>
+        <w:ind w:firstLine="0"/>
+      </w:pPr>
+      <w:r>
+        <w:lastRenderedPageBreak/>
+        <w:drawing>
+          <wp:inline distT="0" distB="0" distL="0" distR="0" wp14:anchorId="219F73E2" wp14:editId="73E15649">
+            <wp:extent cx="5580380" cy="2529205"/>
+            <wp:effectExtent l="0" t="0" r="1270" b="4445"/>
+            <wp:docPr id="1102758102" name="Picture 1" descr="A diagram of a bag&#10;&#10;Description automatically generated"/>
+            <wp:cNvGraphicFramePr>
+              <a:graphicFrameLocks xmlns:a="http://schemas.openxmlformats.org/drawingml/2006/main" noChangeAspect="1"/>
+            </wp:cNvGraphicFramePr>
+            <a:graphic xmlns:a="http://schemas.openxmlformats.org/drawingml/2006/main">
+              <a:graphicData uri="http://schemas.openxmlformats.org/drawingml/2006/picture">
+                <pic:pic xmlns:pic="http://schemas.openxmlformats.org/drawingml/2006/picture">
+                  <pic:nvPicPr>
+                    <pic:cNvPr id="1102758102" name="Picture 1" descr="A diagram of a bag&#10;&#10;Description automatically generated"/>
+                    <pic:cNvPicPr/>
+                  </pic:nvPicPr>
+                  <pic:blipFill>
+                    <a:blip r:embed="rId65"/>
+                    <a:stretch>
+                      <a:fillRect/>
+                    </a:stretch>
+                  </pic:blipFill>
+                  <pic:spPr>
+                    <a:xfrm>
+                      <a:off x="0" y="0"/>
+                      <a:ext cx="5580380" cy="2529205"/>
+                    </a:xfrm>
+                    <a:prstGeom prst="rect">
+                      <a:avLst/>
+                    </a:prstGeom>
+                  </pic:spPr>
+                </pic:pic>
+              </a:graphicData>
+            </a:graphic>
+          </wp:inline>
+        </w:drawing>
+      </w:r>
+    </w:p>
+    <w:p>
+      <w:pPr>
+        <w:pStyle w:val="ListParagraph"/>
+        <w:numPr>
+          <w:ilvl w:val="1"/>
+          <w:numId w:val="3"/>
+        </w:numPr>
+      </w:pPr>
+      <w:r>
+        <w:t>Xem chi tiết chuyến bay</w:t>
+      </w:r>
+    </w:p>
+    <w:p>
+      <w:pPr>
+        <w:ind w:firstLine="0"/>
+      </w:pPr>
+      <w:r>
+        <w:drawing>
+          <wp:inline distT="0" distB="0" distL="0" distR="0" wp14:anchorId="7803B76B" wp14:editId="4DFBCC26">
+            <wp:extent cx="5580380" cy="4119245"/>
+            <wp:effectExtent l="0" t="0" r="1270" b="0"/>
+            <wp:docPr id="901145956" name="Picture 1" descr="A diagram of a flowchart&#10;&#10;Description automatically generated"/>
+            <wp:cNvGraphicFramePr>
+              <a:graphicFrameLocks xmlns:a="http://schemas.openxmlformats.org/drawingml/2006/main" noChangeAspect="1"/>
+            </wp:cNvGraphicFramePr>
+            <a:graphic xmlns:a="http://schemas.openxmlformats.org/drawingml/2006/main">
+              <a:graphicData uri="http://schemas.openxmlformats.org/drawingml/2006/picture">
+                <pic:pic xmlns:pic="http://schemas.openxmlformats.org/drawingml/2006/picture">
+                  <pic:nvPicPr>
+                    <pic:cNvPr id="901145956" name="Picture 1" descr="A diagram of a flowchart&#10;&#10;Description automatically generated"/>
+                    <pic:cNvPicPr/>
+                  </pic:nvPicPr>
+                  <pic:blipFill>
+                    <a:blip r:embed="rId66"/>
+                    <a:stretch>
+                      <a:fillRect/>
+                    </a:stretch>
+                  </pic:blipFill>
+                  <pic:spPr>
+                    <a:xfrm>
+                      <a:off x="0" y="0"/>
+                      <a:ext cx="5580380" cy="4119245"/>
+                    </a:xfrm>
+                    <a:prstGeom prst="rect">
+                      <a:avLst/>
+                    </a:prstGeom>
+                  </pic:spPr>
+                </pic:pic>
+              </a:graphicData>
+            </a:graphic>
+          </wp:inline>
+        </w:drawing>
+      </w:r>
+    </w:p>
+    <w:p>
+      <w:r>
+        <w:br w:type="page"/>
+      </w:r>
+    </w:p>
+    <w:p>
+      <w:pPr>
+        <w:ind w:left="720" w:firstLine="0"/>
+      </w:pPr>
+      <w:r>
+        <w:lastRenderedPageBreak/>
+        <w:t>4.6 Tìm kiếm chuyến bay</w:t>
+      </w:r>
+    </w:p>
+    <w:p>
+      <w:pPr>
+        <w:ind w:firstLine="0"/>
+      </w:pPr>
+      <w:r>
+        <w:drawing>
+          <wp:inline distT="0" distB="0" distL="0" distR="0" wp14:anchorId="067AC176" wp14:editId="4E465B32">
+            <wp:extent cx="5580380" cy="2362200"/>
+            <wp:effectExtent l="0" t="0" r="1270" b="0"/>
+            <wp:docPr id="414450521" name="Picture 1" descr="A diagram of a bag&#10;&#10;Description automatically generated"/>
+            <wp:cNvGraphicFramePr>
+              <a:graphicFrameLocks xmlns:a="http://schemas.openxmlformats.org/drawingml/2006/main" noChangeAspect="1"/>
+            </wp:cNvGraphicFramePr>
+            <a:graphic xmlns:a="http://schemas.openxmlformats.org/drawingml/2006/main">
+              <a:graphicData uri="http://schemas.openxmlformats.org/drawingml/2006/picture">
+                <pic:pic xmlns:pic="http://schemas.openxmlformats.org/drawingml/2006/picture">
+                  <pic:nvPicPr>
+                    <pic:cNvPr id="414450521" name="Picture 1" descr="A diagram of a bag&#10;&#10;Description automatically generated"/>
+                    <pic:cNvPicPr/>
+                  </pic:nvPicPr>
+                  <pic:blipFill>
+                    <a:blip r:embed="rId67"/>
+                    <a:stretch>
+                      <a:fillRect/>
+                    </a:stretch>
+                  </pic:blipFill>
+                  <pic:spPr>
+                    <a:xfrm>
+                      <a:off x="0" y="0"/>
+                      <a:ext cx="5580380" cy="2362200"/>
+                    </a:xfrm>
+                    <a:prstGeom prst="rect">
+                      <a:avLst/>
+                    </a:prstGeom>
+                  </pic:spPr>
+                </pic:pic>
+              </a:graphicData>
+            </a:graphic>
+          </wp:inline>
+        </w:drawing>
+      </w:r>
+    </w:p>
+    <w:p>
+      <w:pPr>
+        <w:pStyle w:val="ListParagraph"/>
+        <w:numPr>
+          <w:ilvl w:val="1"/>
+          <w:numId w:val="3"/>
+        </w:numPr>
+      </w:pPr>
+      <w:r>
+        <w:t>Quản lý lộ trình bay</w:t>
+      </w:r>
+    </w:p>
+    <w:p>
+      <w:pPr>
+        <w:ind w:firstLine="0"/>
+      </w:pPr>
+      <w:r>
+        <w:drawing>
+          <wp:inline distT="0" distB="0" distL="0" distR="0" wp14:anchorId="637A9B87" wp14:editId="058C27D4">
+            <wp:extent cx="5580380" cy="2757805"/>
+            <wp:effectExtent l="0" t="0" r="1270" b="4445"/>
+            <wp:docPr id="853642303" name="Picture 1" descr="A diagram of a diagram&#10;&#10;Description automatically generated"/>
+            <wp:cNvGraphicFramePr>
+              <a:graphicFrameLocks xmlns:a="http://schemas.openxmlformats.org/drawingml/2006/main" noChangeAspect="1"/>
+            </wp:cNvGraphicFramePr>
+            <a:graphic xmlns:a="http://schemas.openxmlformats.org/drawingml/2006/main">
+              <a:graphicData uri="http://schemas.openxmlformats.org/drawingml/2006/picture">
+                <pic:pic xmlns:pic="http://schemas.openxmlformats.org/drawingml/2006/picture">
+                  <pic:nvPicPr>
+                    <pic:cNvPr id="853642303" name="Picture 1" descr="A diagram of a diagram&#10;&#10;Description automatically generated"/>
+                    <pic:cNvPicPr/>
+                  </pic:nvPicPr>
+                  <pic:blipFill>
+                    <a:blip r:embed="rId68"/>
+                    <a:stretch>
+                      <a:fillRect/>
+                    </a:stretch>
+                  </pic:blipFill>
+                  <pic:spPr>
+                    <a:xfrm>
+                      <a:off x="0" y="0"/>
+                      <a:ext cx="5580380" cy="2757805"/>
+                    </a:xfrm>
+                    <a:prstGeom prst="rect">
+                      <a:avLst/>
+                    </a:prstGeom>
+                  </pic:spPr>
+                </pic:pic>
+              </a:graphicData>
+            </a:graphic>
+          </wp:inline>
+        </w:drawing>
+      </w:r>
+    </w:p>
+    <w:p>
+      <w:pPr>
+        <w:pStyle w:val="Heading2"/>
+        <w:rPr>
+          <w:rFonts w:asciiTheme="minorHAnsi" w:eastAsiaTheme="minorEastAsia" w:hAnsiTheme="minorHAnsi"/>
+          <w:noProof/>
+          <w:color w:val="auto"/>
+          <w:sz w:val="22"/>
+        </w:rPr>
+      </w:pPr>
+      <w:r>
+        <w:rPr>
+          <w:rStyle w:val="Hyperlink"/>
+          <w:noProof/>
+          <w:color w:val="auto"/>
+          <w:u w:val="none"/>
+        </w:rPr>
+        <w:t>Quản lý thông tin sân bay: Nhân</w:t>
+      </w:r>
+    </w:p>
+    <w:p>
+      <w:pPr>
+        <w:pStyle w:val="Heading2"/>
+        <w:rPr>
+          <w:rFonts w:asciiTheme="minorHAnsi" w:eastAsiaTheme="minorEastAsia" w:hAnsiTheme="minorHAnsi"/>
+          <w:noProof/>
+          <w:color w:val="auto"/>
+          <w:sz w:val="22"/>
+        </w:rPr>
+      </w:pPr>
+      <w:r>
+        <w:rPr>
+          <w:rStyle w:val="Hyperlink"/>
+          <w:noProof/>
+          <w:color w:val="auto"/>
+          <w:u w:val="none"/>
+        </w:rPr>
+        <w:t>Quản lý thông tin máy bay: Nhân</w:t>
+      </w:r>
+    </w:p>
+    <w:p>
+      <w:pPr>
+        <w:pStyle w:val="Heading2"/>
+        <w:rPr>
+          <w:rStyle w:val="Hyperlink"/>
+          <w:noProof/>
+          <w:color w:val="auto"/>
+          <w:u w:val="none"/>
+        </w:rPr>
+      </w:pPr>
+      <w:r>
+        <w:rPr>
+          <w:rStyle w:val="Hyperlink"/>
+          <w:noProof/>
+          <w:color w:val="auto"/>
+          <w:u w:val="none"/>
+        </w:rPr>
+        <w:t>Quản lý thông tin vé: Phúc</w:t>
+      </w:r>
+    </w:p>
+    <w:p>
+      <w:r>
+        <w:t>7.1 Yêu cầu danh sách vé</w:t>
+      </w:r>
+    </w:p>
+    <w:p>
+      <w:pPr>
+        <w:ind w:firstLine="0"/>
+      </w:pPr>
+      <w:r>
+        <w:rPr>
+          <w:noProof/>
+        </w:rPr>
+        <w:lastRenderedPageBreak/>
+        <w:drawing>
+          <wp:inline distT="0" distB="0" distL="0" distR="0" wp14:anchorId="243BD34B" wp14:editId="2625B146">
+            <wp:extent cx="5580380" cy="3138805"/>
+            <wp:effectExtent l="0" t="0" r="1270" b="4445"/>
+            <wp:docPr id="1737618082" name="Picture 1" descr="A diagram of a milking process&#10;&#10;Description automatically generated"/>
+            <wp:cNvGraphicFramePr>
+              <a:graphicFrameLocks xmlns:a="http://schemas.openxmlformats.org/drawingml/2006/main" noChangeAspect="1"/>
+            </wp:cNvGraphicFramePr>
+            <a:graphic xmlns:a="http://schemas.openxmlformats.org/drawingml/2006/main">
+              <a:graphicData uri="http://schemas.openxmlformats.org/drawingml/2006/picture">
+                <pic:pic xmlns:pic="http://schemas.openxmlformats.org/drawingml/2006/picture">
+                  <pic:nvPicPr>
+                    <pic:cNvPr id="1737618082" name="Picture 1" descr="A diagram of a milking process&#10;&#10;Description automatically generated"/>
+                    <pic:cNvPicPr/>
+                  </pic:nvPicPr>
+                  <pic:blipFill>
+                    <a:blip r:embed="rId69">
+                      <a:extLst>
+                        <a:ext uri="{28A0092B-C50C-407E-A947-70E740481C1C}">
+                          <a14:useLocalDpi xmlns:a14="http://schemas.microsoft.com/office/drawing/2010/main" val="0"/>
+                        </a:ext>
+                      </a:extLst>
+                    </a:blip>
+                    <a:stretch>
+                      <a:fillRect/>
+                    </a:stretch>
+                  </pic:blipFill>
+                  <pic:spPr>
+                    <a:xfrm>
+                      <a:off x="0" y="0"/>
+                      <a:ext cx="5580380" cy="3138805"/>
+                    </a:xfrm>
+                    <a:prstGeom prst="rect">
+                      <a:avLst/>
+                    </a:prstGeom>
+                  </pic:spPr>
+                </pic:pic>
+              </a:graphicData>
+            </a:graphic>
+          </wp:inline>
+        </w:drawing>
+      </w:r>
+    </w:p>
+    <w:p>
+      <w:pPr>
+        <w:pStyle w:val="ListParagraph"/>
+        <w:numPr>
+          <w:ilvl w:val="1"/>
+          <w:numId w:val="3"/>
+        </w:numPr>
+      </w:pPr>
+      <w:r>
+        <w:t>Thêm vé</w:t>
+      </w:r>
+    </w:p>
+    <w:p>
+      <w:pPr>
+        <w:ind w:firstLine="0"/>
+      </w:pPr>
+      <w:r>
+        <w:rPr>
+          <w:noProof/>
+        </w:rPr>
+        <w:drawing>
+          <wp:inline distT="0" distB="0" distL="0" distR="0" wp14:anchorId="0F0E99C8" wp14:editId="3E2E4ED8">
+            <wp:extent cx="5580380" cy="3422650"/>
+            <wp:effectExtent l="0" t="0" r="1270" b="6350"/>
+            <wp:docPr id="293188129" name="Picture 1" descr="A diagram of a diagram&#10;&#10;Description automatically generated"/>
+            <wp:cNvGraphicFramePr>
+              <a:graphicFrameLocks xmlns:a="http://schemas.openxmlformats.org/drawingml/2006/main" noChangeAspect="1"/>
+            </wp:cNvGraphicFramePr>
+            <a:graphic xmlns:a="http://schemas.openxmlformats.org/drawingml/2006/main">
+              <a:graphicData uri="http://schemas.openxmlformats.org/drawingml/2006/picture">
+                <pic:pic xmlns:pic="http://schemas.openxmlformats.org/drawingml/2006/picture">
+                  <pic:nvPicPr>
+                    <pic:cNvPr id="293188129" name="Picture 1" descr="A diagram of a diagram&#10;&#10;Description automatically generated"/>
+                    <pic:cNvPicPr/>
+                  </pic:nvPicPr>
+                  <pic:blipFill>
+                    <a:blip r:embed="rId70"/>
+                    <a:stretch>
+                      <a:fillRect/>
+                    </a:stretch>
+                  </pic:blipFill>
+                  <pic:spPr>
+                    <a:xfrm>
+                      <a:off x="0" y="0"/>
+                      <a:ext cx="5580380" cy="3422650"/>
+                    </a:xfrm>
+                    <a:prstGeom prst="rect">
+                      <a:avLst/>
+                    </a:prstGeom>
+                  </pic:spPr>
+                </pic:pic>
+              </a:graphicData>
+            </a:graphic>
+          </wp:inline>
+        </w:drawing>
+      </w:r>
+    </w:p>
+    <w:p>
+      <w:pPr>
+        <w:pStyle w:val="ListParagraph"/>
+        <w:numPr>
+          <w:ilvl w:val="1"/>
+          <w:numId w:val="3"/>
+        </w:numPr>
+      </w:pPr>
+      <w:r>
+        <w:t>Chỉnh sửa vé</w:t>
+      </w:r>
+    </w:p>
+    <w:p>
+      <w:pPr>
+        <w:ind w:firstLine="0"/>
+      </w:pPr>
+      <w:r>
+        <w:rPr>
+          <w:noProof/>
+        </w:rPr>
+        <w:lastRenderedPageBreak/>
+        <w:drawing>
+          <wp:inline distT="0" distB="0" distL="0" distR="0" wp14:anchorId="11938F5C" wp14:editId="64EF7C8F">
+            <wp:extent cx="5580380" cy="3331210"/>
+            <wp:effectExtent l="0" t="0" r="1270" b="2540"/>
+            <wp:docPr id="369780999" name="Picture 1" descr="A diagram of a diagram&#10;&#10;Description automatically generated"/>
+            <wp:cNvGraphicFramePr>
+              <a:graphicFrameLocks xmlns:a="http://schemas.openxmlformats.org/drawingml/2006/main" noChangeAspect="1"/>
+            </wp:cNvGraphicFramePr>
+            <a:graphic xmlns:a="http://schemas.openxmlformats.org/drawingml/2006/main">
+              <a:graphicData uri="http://schemas.openxmlformats.org/drawingml/2006/picture">
+                <pic:pic xmlns:pic="http://schemas.openxmlformats.org/drawingml/2006/picture">
+                  <pic:nvPicPr>
+                    <pic:cNvPr id="369780999" name="Picture 1" descr="A diagram of a diagram&#10;&#10;Description automatically generated"/>
+                    <pic:cNvPicPr/>
+                  </pic:nvPicPr>
+                  <pic:blipFill>
+                    <a:blip r:embed="rId71"/>
+                    <a:stretch>
+                      <a:fillRect/>
+                    </a:stretch>
+                  </pic:blipFill>
+                  <pic:spPr>
+                    <a:xfrm>
+                      <a:off x="0" y="0"/>
+                      <a:ext cx="5580380" cy="3331210"/>
+                    </a:xfrm>
+                    <a:prstGeom prst="rect">
+                      <a:avLst/>
+                    </a:prstGeom>
+                  </pic:spPr>
+                </pic:pic>
+              </a:graphicData>
+            </a:graphic>
+          </wp:inline>
+        </w:drawing>
+      </w:r>
+    </w:p>
+    <w:p>
+      <w:pPr>
+        <w:pStyle w:val="ListParagraph"/>
+        <w:numPr>
+          <w:ilvl w:val="1"/>
+          <w:numId w:val="3"/>
+        </w:numPr>
+      </w:pPr>
+      <w:r>
+        <w:t>Xóa vé</w:t>
+      </w:r>
+    </w:p>
+    <w:p>
+      <w:pPr>
+        <w:ind w:firstLine="0"/>
+      </w:pPr>
+      <w:r>
+        <w:rPr>
+          <w:noProof/>
+        </w:rPr>
+        <w:drawing>
+          <wp:inline distT="0" distB="0" distL="0" distR="0" wp14:anchorId="528A665F" wp14:editId="22861DFC">
+            <wp:extent cx="5580380" cy="1528445"/>
+            <wp:effectExtent l="0" t="0" r="1270" b="0"/>
+            <wp:docPr id="510512141" name="Picture 1" descr="A diagram of a diagram&#10;&#10;Description automatically generated"/>
+            <wp:cNvGraphicFramePr>
+              <a:graphicFrameLocks xmlns:a="http://schemas.openxmlformats.org/drawingml/2006/main" noChangeAspect="1"/>
+            </wp:cNvGraphicFramePr>
+            <a:graphic xmlns:a="http://schemas.openxmlformats.org/drawingml/2006/main">
+              <a:graphicData uri="http://schemas.openxmlformats.org/drawingml/2006/picture">
+                <pic:pic xmlns:pic="http://schemas.openxmlformats.org/drawingml/2006/picture">
+                  <pic:nvPicPr>
+                    <pic:cNvPr id="510512141" name="Picture 1" descr="A diagram of a diagram&#10;&#10;Description automatically generated"/>
+                    <pic:cNvPicPr/>
+                  </pic:nvPicPr>
+                  <pic:blipFill>
+                    <a:blip r:embed="rId72"/>
+                    <a:stretch>
+                      <a:fillRect/>
+                    </a:stretch>
+                  </pic:blipFill>
+                  <pic:spPr>
+                    <a:xfrm>
+                      <a:off x="0" y="0"/>
+                      <a:ext cx="5580380" cy="1528445"/>
+                    </a:xfrm>
+                    <a:prstGeom prst="rect">
+                      <a:avLst/>
+                    </a:prstGeom>
+                  </pic:spPr>
+                </pic:pic>
+              </a:graphicData>
+            </a:graphic>
+          </wp:inline>
+        </w:drawing>
+      </w:r>
+    </w:p>
+    <w:p>
+      <w:pPr>
+        <w:pStyle w:val="ListParagraph"/>
+        <w:numPr>
+          <w:ilvl w:val="1"/>
+          <w:numId w:val="3"/>
+        </w:numPr>
+      </w:pPr>
+      <w:r>
+        <w:t>Xem chi tiết chuyến bay</w:t>
+      </w:r>
+    </w:p>
+    <w:p>
+      <w:pPr>
+        <w:ind w:firstLine="0"/>
+      </w:pPr>
+      <w:r>
+        <w:rPr>
+          <w:noProof/>
+        </w:rPr>
+        <w:lastRenderedPageBreak/>
+        <w:drawing>
+          <wp:inline distT="0" distB="0" distL="0" distR="0" wp14:anchorId="0E390D5D" wp14:editId="3DC260D5">
+            <wp:extent cx="5580380" cy="4367530"/>
+            <wp:effectExtent l="0" t="0" r="1270" b="0"/>
+            <wp:docPr id="1146434226" name="Picture 1" descr="A diagram of a diagram&#10;&#10;Description automatically generated"/>
+            <wp:cNvGraphicFramePr>
+              <a:graphicFrameLocks xmlns:a="http://schemas.openxmlformats.org/drawingml/2006/main" noChangeAspect="1"/>
+            </wp:cNvGraphicFramePr>
+            <a:graphic xmlns:a="http://schemas.openxmlformats.org/drawingml/2006/main">
+              <a:graphicData uri="http://schemas.openxmlformats.org/drawingml/2006/picture">
+                <pic:pic xmlns:pic="http://schemas.openxmlformats.org/drawingml/2006/picture">
+                  <pic:nvPicPr>
+                    <pic:cNvPr id="1146434226" name="Picture 1" descr="A diagram of a diagram&#10;&#10;Description automatically generated"/>
+                    <pic:cNvPicPr/>
+                  </pic:nvPicPr>
+                  <pic:blipFill>
+                    <a:blip r:embed="rId73"/>
+                    <a:stretch>
+                      <a:fillRect/>
+                    </a:stretch>
+                  </pic:blipFill>
+                  <pic:spPr>
+                    <a:xfrm>
+                      <a:off x="0" y="0"/>
+                      <a:ext cx="5580380" cy="4367530"/>
+                    </a:xfrm>
+                    <a:prstGeom prst="rect">
+                      <a:avLst/>
+                    </a:prstGeom>
+                  </pic:spPr>
+                </pic:pic>
+              </a:graphicData>
+            </a:graphic>
+          </wp:inline>
+        </w:drawing>
+      </w:r>
+    </w:p>
+    <w:p>
+      <w:pPr>
+        <w:pStyle w:val="ListParagraph"/>
+        <w:numPr>
+          <w:ilvl w:val="1"/>
+          <w:numId w:val="3"/>
+        </w:numPr>
+      </w:pPr>
+      <w:r>
+        <w:t>Tìm kiếm vé</w:t>
+      </w:r>
+    </w:p>
+    <w:p>
+      <w:pPr>
+        <w:ind w:firstLine="0"/>
+      </w:pPr>
+      <w:r>
+        <w:rPr>
+          <w:noProof/>
+        </w:rPr>
+        <w:drawing>
+          <wp:inline distT="0" distB="0" distL="0" distR="0" wp14:anchorId="5565F85F" wp14:editId="4C9EAFF5">
+            <wp:extent cx="5580380" cy="1877060"/>
+            <wp:effectExtent l="0" t="0" r="1270" b="8890"/>
+            <wp:docPr id="2032559388" name="Picture 1" descr="A diagram of a bag&#10;&#10;Description automatically generated"/>
+            <wp:cNvGraphicFramePr>
+              <a:graphicFrameLocks xmlns:a="http://schemas.openxmlformats.org/drawingml/2006/main" noChangeAspect="1"/>
+            </wp:cNvGraphicFramePr>
+            <a:graphic xmlns:a="http://schemas.openxmlformats.org/drawingml/2006/main">
+              <a:graphicData uri="http://schemas.openxmlformats.org/drawingml/2006/picture">
+                <pic:pic xmlns:pic="http://schemas.openxmlformats.org/drawingml/2006/picture">
+                  <pic:nvPicPr>
+                    <pic:cNvPr id="2032559388" name="Picture 1" descr="A diagram of a bag&#10;&#10;Description automatically generated"/>
+                    <pic:cNvPicPr/>
+                  </pic:nvPicPr>
+                  <pic:blipFill>
+                    <a:blip r:embed="rId74"/>
+                    <a:stretch>
+                      <a:fillRect/>
+                    </a:stretch>
+                  </pic:blipFill>
+                  <pic:spPr>
+                    <a:xfrm>
+                      <a:off x="0" y="0"/>
+                      <a:ext cx="5580380" cy="1877060"/>
+                    </a:xfrm>
+                    <a:prstGeom prst="rect">
+                      <a:avLst/>
+                    </a:prstGeom>
+                  </pic:spPr>
+                </pic:pic>
+              </a:graphicData>
+            </a:graphic>
+          </wp:inline>
+        </w:drawing>
+      </w:r>
+    </w:p>
+    <w:p>
+      <w:pPr>
+        <w:rPr>
+          <w:rStyle w:val="Hyperlink"/>
+          <w:rFonts w:eastAsiaTheme="majorEastAsia" w:cstheme="majorBidi"/>
+          <w:b/>
+          <w:noProof/>
+          <w:color w:val="auto"/>
+          <w:szCs w:val="26"/>
+          <w:u w:val="none"/>
+        </w:rPr>
+      </w:pPr>
+      <w:r>
+        <w:rPr>
+          <w:rStyle w:val="Hyperlink"/>
+          <w:noProof/>
+          <w:color w:val="auto"/>
+          <w:u w:val="none"/>
+        </w:rPr>
+        <w:br w:type="page"/>
+      </w:r>
+    </w:p>
+    <w:p>
+      <w:pPr>
+        <w:pStyle w:val="Heading2"/>
+        <w:rPr>
+          <w:rStyle w:val="Hyperlink"/>
+          <w:noProof/>
+          <w:color w:val="auto"/>
+          <w:u w:val="none"/>
+        </w:rPr>
+      </w:pPr>
+      <w:r>
+        <w:rPr>
+          <w:rStyle w:val="Hyperlink"/>
+          <w:noProof/>
+          <w:color w:val="auto"/>
+          <w:u w:val="none"/>
+        </w:rPr>
+        <w:lastRenderedPageBreak/>
+        <w:t>Quản lý thông tin nhân viên: Phúc</w:t>
+      </w:r>
+    </w:p>
+    <w:p>
+      <w:r>
+        <w:t>8.1 Yêu cầu danh sách nhân viên</w:t>
+      </w:r>
+    </w:p>
+    <w:p>
+      <w:pPr>
+        <w:ind w:firstLine="0"/>
+      </w:pPr>
+      <w:r>
+        <w:rPr>
+          <w:noProof/>
+        </w:rPr>
+        <w:drawing>
+          <wp:inline distT="0" distB="0" distL="0" distR="0" wp14:anchorId="30A36961" wp14:editId="080E7965">
+            <wp:extent cx="5580380" cy="3286125"/>
+            <wp:effectExtent l="0" t="0" r="1270" b="9525"/>
+            <wp:docPr id="1363583743" name="Picture 1" descr="A diagram of a diagram&#10;&#10;Description automatically generated"/>
+            <wp:cNvGraphicFramePr>
+              <a:graphicFrameLocks xmlns:a="http://schemas.openxmlformats.org/drawingml/2006/main" noChangeAspect="1"/>
+            </wp:cNvGraphicFramePr>
+            <a:graphic xmlns:a="http://schemas.openxmlformats.org/drawingml/2006/main">
+              <a:graphicData uri="http://schemas.openxmlformats.org/drawingml/2006/picture">
+                <pic:pic xmlns:pic="http://schemas.openxmlformats.org/drawingml/2006/picture">
+                  <pic:nvPicPr>
+                    <pic:cNvPr id="1363583743" name="Picture 1" descr="A diagram of a diagram&#10;&#10;Description automatically generated"/>
+                    <pic:cNvPicPr/>
+                  </pic:nvPicPr>
+                  <pic:blipFill>
+                    <a:blip r:embed="rId75"/>
+                    <a:stretch>
+                      <a:fillRect/>
+                    </a:stretch>
+                  </pic:blipFill>
+                  <pic:spPr>
+                    <a:xfrm>
+                      <a:off x="0" y="0"/>
+                      <a:ext cx="5580380" cy="3286125"/>
+                    </a:xfrm>
+                    <a:prstGeom prst="rect">
+                      <a:avLst/>
+                    </a:prstGeom>
+                  </pic:spPr>
+                </pic:pic>
+              </a:graphicData>
+            </a:graphic>
+          </wp:inline>
+        </w:drawing>
+      </w:r>
+    </w:p>
+    <w:p>
+      <w:pPr>
+        <w:pStyle w:val="ListParagraph"/>
+        <w:numPr>
+          <w:ilvl w:val="1"/>
+          <w:numId w:val="3"/>
+        </w:numPr>
+      </w:pPr>
+      <w:r>
+        <w:t xml:space="preserve">Thêm nhân viên </w:t>
+      </w:r>
+    </w:p>
+    <w:p>
+      <w:pPr>
+        <w:ind w:firstLine="0"/>
+      </w:pPr>
+      <w:r>
+        <w:rPr>
+          <w:noProof/>
+        </w:rPr>
+        <w:drawing>
+          <wp:inline distT="0" distB="0" distL="0" distR="0" wp14:anchorId="2E53D249" wp14:editId="60B71601">
+            <wp:extent cx="5580380" cy="3557270"/>
+            <wp:effectExtent l="0" t="0" r="1270" b="5080"/>
+            <wp:docPr id="1991874238" name="Picture 1" descr="A diagram of a flowchart&#10;&#10;Description automatically generated"/>
+            <wp:cNvGraphicFramePr>
+              <a:graphicFrameLocks xmlns:a="http://schemas.openxmlformats.org/drawingml/2006/main" noChangeAspect="1"/>
+            </wp:cNvGraphicFramePr>
+            <a:graphic xmlns:a="http://schemas.openxmlformats.org/drawingml/2006/main">
+              <a:graphicData uri="http://schemas.openxmlformats.org/drawingml/2006/picture">
+                <pic:pic xmlns:pic="http://schemas.openxmlformats.org/drawingml/2006/picture">
+                  <pic:nvPicPr>
+                    <pic:cNvPr id="1991874238" name="Picture 1" descr="A diagram of a flowchart&#10;&#10;Description automatically generated"/>
+                    <pic:cNvPicPr/>
+                  </pic:nvPicPr>
+                  <pic:blipFill>
+                    <a:blip r:embed="rId76"/>
+                    <a:stretch>
+                      <a:fillRect/>
+                    </a:stretch>
+                  </pic:blipFill>
+                  <pic:spPr>
+                    <a:xfrm>
+                      <a:off x="0" y="0"/>
+                      <a:ext cx="5580380" cy="3557270"/>
+                    </a:xfrm>
+                    <a:prstGeom prst="rect">
+                      <a:avLst/>
+                    </a:prstGeom>
+                  </pic:spPr>
+                </pic:pic>
+              </a:graphicData>
+            </a:graphic>
+          </wp:inline>
+        </w:drawing>
+      </w:r>
+    </w:p>
+    <w:p>
+      <w:pPr>
+        <w:pStyle w:val="ListParagraph"/>
+        <w:numPr>
+          <w:ilvl w:val="1"/>
+          <w:numId w:val="3"/>
+        </w:numPr>
+      </w:pPr>
+      <w:r>
+        <w:t xml:space="preserve">Chỉnh sửa nhân viên </w:t>
+      </w:r>
+    </w:p>
+    <w:p>
+      <w:pPr>
+        <w:ind w:firstLine="0"/>
+      </w:pPr>
+      <w:r>
+        <w:rPr>
+          <w:noProof/>
+        </w:rPr>
+        <w:lastRenderedPageBreak/>
+        <w:drawing>
+          <wp:inline distT="0" distB="0" distL="0" distR="0" wp14:anchorId="6AD41C3F" wp14:editId="664C8EB3">
+            <wp:extent cx="5580380" cy="3350895"/>
+            <wp:effectExtent l="0" t="0" r="1270" b="1905"/>
+            <wp:docPr id="1437547465" name="Picture 1" descr="A diagram of a diagram&#10;&#10;Description automatically generated"/>
+            <wp:cNvGraphicFramePr>
+              <a:graphicFrameLocks xmlns:a="http://schemas.openxmlformats.org/drawingml/2006/main" noChangeAspect="1"/>
+            </wp:cNvGraphicFramePr>
+            <a:graphic xmlns:a="http://schemas.openxmlformats.org/drawingml/2006/main">
+              <a:graphicData uri="http://schemas.openxmlformats.org/drawingml/2006/picture">
+                <pic:pic xmlns:pic="http://schemas.openxmlformats.org/drawingml/2006/picture">
+                  <pic:nvPicPr>
+                    <pic:cNvPr id="1437547465" name="Picture 1" descr="A diagram of a diagram&#10;&#10;Description automatically generated"/>
+                    <pic:cNvPicPr/>
+                  </pic:nvPicPr>
+                  <pic:blipFill>
+                    <a:blip r:embed="rId77"/>
+                    <a:stretch>
+                      <a:fillRect/>
+                    </a:stretch>
+                  </pic:blipFill>
+                  <pic:spPr>
+                    <a:xfrm>
+                      <a:off x="0" y="0"/>
+                      <a:ext cx="5580380" cy="3350895"/>
+                    </a:xfrm>
+                    <a:prstGeom prst="rect">
+                      <a:avLst/>
+                    </a:prstGeom>
+                  </pic:spPr>
+                </pic:pic>
+              </a:graphicData>
+            </a:graphic>
+          </wp:inline>
+        </w:drawing>
+      </w:r>
+    </w:p>
+    <w:p>
+      <w:pPr>
+        <w:pStyle w:val="ListParagraph"/>
+        <w:numPr>
+          <w:ilvl w:val="1"/>
+          <w:numId w:val="3"/>
+        </w:numPr>
+      </w:pPr>
+      <w:r>
+        <w:t xml:space="preserve">Xóa nhân viên </w:t>
+      </w:r>
+    </w:p>
+    <w:p>
+      <w:pPr>
+        <w:ind w:firstLine="0"/>
+      </w:pPr>
+      <w:r>
+        <w:rPr>
+          <w:noProof/>
+        </w:rPr>
+        <w:drawing>
+          <wp:inline distT="0" distB="0" distL="0" distR="0" wp14:anchorId="220B65EF" wp14:editId="2A5253CC">
+            <wp:extent cx="5580380" cy="1577340"/>
+            <wp:effectExtent l="0" t="0" r="1270" b="3810"/>
+            <wp:docPr id="1560573959" name="Picture 1" descr="A diagram of a diagram&#10;&#10;Description automatically generated"/>
+            <wp:cNvGraphicFramePr>
+              <a:graphicFrameLocks xmlns:a="http://schemas.openxmlformats.org/drawingml/2006/main" noChangeAspect="1"/>
+            </wp:cNvGraphicFramePr>
+            <a:graphic xmlns:a="http://schemas.openxmlformats.org/drawingml/2006/main">
+              <a:graphicData uri="http://schemas.openxmlformats.org/drawingml/2006/picture">
+                <pic:pic xmlns:pic="http://schemas.openxmlformats.org/drawingml/2006/picture">
+                  <pic:nvPicPr>
+                    <pic:cNvPr id="1560573959" name="Picture 1" descr="A diagram of a diagram&#10;&#10;Description automatically generated"/>
+                    <pic:cNvPicPr/>
+                  </pic:nvPicPr>
+                  <pic:blipFill>
+                    <a:blip r:embed="rId78"/>
+                    <a:stretch>
+                      <a:fillRect/>
+                    </a:stretch>
+                  </pic:blipFill>
+                  <pic:spPr>
+                    <a:xfrm>
+                      <a:off x="0" y="0"/>
+                      <a:ext cx="5580380" cy="1577340"/>
+                    </a:xfrm>
+                    <a:prstGeom prst="rect">
+                      <a:avLst/>
+                    </a:prstGeom>
+                  </pic:spPr>
+                </pic:pic>
+              </a:graphicData>
+            </a:graphic>
+          </wp:inline>
+        </w:drawing>
+      </w:r>
+    </w:p>
+    <w:p>
+      <w:pPr>
+        <w:pStyle w:val="ListParagraph"/>
+        <w:numPr>
+          <w:ilvl w:val="1"/>
+          <w:numId w:val="3"/>
+        </w:numPr>
+      </w:pPr>
+      <w:r>
+        <w:t xml:space="preserve">Xem chi tiết nhân viên </w:t>
+      </w:r>
+    </w:p>
+    <w:p>
+      <w:pPr>
+        <w:ind w:firstLine="0"/>
+      </w:pPr>
+      <w:r>
+        <w:rPr>
+          <w:noProof/>
+        </w:rPr>
+        <w:lastRenderedPageBreak/>
+        <w:drawing>
+          <wp:inline distT="0" distB="0" distL="0" distR="0" wp14:anchorId="33658803" wp14:editId="591F98D4">
+            <wp:extent cx="5580380" cy="4345305"/>
+            <wp:effectExtent l="0" t="0" r="1270" b="0"/>
+            <wp:docPr id="1248846641" name="Picture 1" descr="A diagram of a person's life cycle&#10;&#10;Description automatically generated"/>
+            <wp:cNvGraphicFramePr>
+              <a:graphicFrameLocks xmlns:a="http://schemas.openxmlformats.org/drawingml/2006/main" noChangeAspect="1"/>
+            </wp:cNvGraphicFramePr>
+            <a:graphic xmlns:a="http://schemas.openxmlformats.org/drawingml/2006/main">
+              <a:graphicData uri="http://schemas.openxmlformats.org/drawingml/2006/picture">
+                <pic:pic xmlns:pic="http://schemas.openxmlformats.org/drawingml/2006/picture">
+                  <pic:nvPicPr>
+                    <pic:cNvPr id="1248846641" name="Picture 1" descr="A diagram of a person's life cycle&#10;&#10;Description automatically generated"/>
+                    <pic:cNvPicPr/>
+                  </pic:nvPicPr>
+                  <pic:blipFill>
+                    <a:blip r:embed="rId79"/>
+                    <a:stretch>
+                      <a:fillRect/>
+                    </a:stretch>
+                  </pic:blipFill>
+                  <pic:spPr>
+                    <a:xfrm>
+                      <a:off x="0" y="0"/>
+                      <a:ext cx="5580380" cy="4345305"/>
+                    </a:xfrm>
+                    <a:prstGeom prst="rect">
+                      <a:avLst/>
+                    </a:prstGeom>
+                  </pic:spPr>
+                </pic:pic>
+              </a:graphicData>
+            </a:graphic>
+          </wp:inline>
+        </w:drawing>
+      </w:r>
+    </w:p>
+    <w:p>
+      <w:pPr>
+        <w:pStyle w:val="ListParagraph"/>
+        <w:numPr>
+          <w:ilvl w:val="1"/>
+          <w:numId w:val="3"/>
+        </w:numPr>
+      </w:pPr>
+      <w:r>
+        <w:t>Tìm nhân viên</w:t>
+      </w:r>
+    </w:p>
+    <w:p>
+      <w:pPr>
+        <w:ind w:firstLine="0"/>
+      </w:pPr>
+      <w:r>
+        <w:rPr>
+          <w:noProof/>
+        </w:rPr>
+        <w:drawing>
+          <wp:inline distT="0" distB="0" distL="0" distR="0" wp14:anchorId="659033EC" wp14:editId="1D0FF686">
+            <wp:extent cx="5580380" cy="1706245"/>
+            <wp:effectExtent l="0" t="0" r="1270" b="8255"/>
+            <wp:docPr id="711158965" name="Picture 1" descr="A diagram of a bag&#10;&#10;Description automatically generated"/>
+            <wp:cNvGraphicFramePr>
+              <a:graphicFrameLocks xmlns:a="http://schemas.openxmlformats.org/drawingml/2006/main" noChangeAspect="1"/>
+            </wp:cNvGraphicFramePr>
+            <a:graphic xmlns:a="http://schemas.openxmlformats.org/drawingml/2006/main">
+              <a:graphicData uri="http://schemas.openxmlformats.org/drawingml/2006/picture">
+                <pic:pic xmlns:pic="http://schemas.openxmlformats.org/drawingml/2006/picture">
+                  <pic:nvPicPr>
+                    <pic:cNvPr id="711158965" name="Picture 1" descr="A diagram of a bag&#10;&#10;Description automatically generated"/>
+                    <pic:cNvPicPr/>
+                  </pic:nvPicPr>
+                  <pic:blipFill>
+                    <a:blip r:embed="rId80"/>
+                    <a:stretch>
+                      <a:fillRect/>
+                    </a:stretch>
+                  </pic:blipFill>
+                  <pic:spPr>
+                    <a:xfrm>
+                      <a:off x="0" y="0"/>
+                      <a:ext cx="5580380" cy="1706245"/>
+                    </a:xfrm>
+                    <a:prstGeom prst="rect">
+                      <a:avLst/>
+                    </a:prstGeom>
+                  </pic:spPr>
+                </pic:pic>
+              </a:graphicData>
+            </a:graphic>
+          </wp:inline>
+        </w:drawing>
+      </w:r>
+    </w:p>
+    <w:p>
+      <w:pPr>
+        <w:pStyle w:val="Heading2"/>
+        <w:rPr>
+          <w:rStyle w:val="Hyperlink"/>
+          <w:noProof/>
+          <w:color w:val="auto"/>
+          <w:u w:val="none"/>
+        </w:rPr>
+      </w:pPr>
+      <w:r>
+        <w:rPr>
+          <w:rStyle w:val="Hyperlink"/>
+          <w:noProof/>
+          <w:color w:val="auto"/>
+          <w:u w:val="none"/>
+        </w:rPr>
+        <w:lastRenderedPageBreak/>
+        <w:t>Tạo báo cáo và thống kê: Phúc</w:t>
+      </w:r>
+    </w:p>
+    <w:p>
+      <w:pPr>
+        <w:ind w:firstLine="0"/>
+      </w:pPr>
+      <w:r>
+        <w:rPr>
+          <w:noProof/>
+          <w:sz w:val="24"/>
+          <w:szCs w:val="24"/>
+        </w:rPr>
+        <w:drawing>
+          <wp:inline distT="0" distB="0" distL="0" distR="0" wp14:anchorId="30831227" wp14:editId="625CCABB">
+            <wp:extent cx="5580380" cy="3114040"/>
+            <wp:effectExtent l="0" t="0" r="1270" b="0"/>
+            <wp:docPr id="1100355381" name="Picture 1" descr="A diagram of a diagram&#10;&#10;Description automatically generated"/>
+            <wp:cNvGraphicFramePr>
+              <a:graphicFrameLocks xmlns:a="http://schemas.openxmlformats.org/drawingml/2006/main" noChangeAspect="1"/>
+            </wp:cNvGraphicFramePr>
+            <a:graphic xmlns:a="http://schemas.openxmlformats.org/drawingml/2006/main">
+              <a:graphicData uri="http://schemas.openxmlformats.org/drawingml/2006/picture">
+                <pic:pic xmlns:pic="http://schemas.openxmlformats.org/drawingml/2006/picture">
+                  <pic:nvPicPr>
+                    <pic:cNvPr id="1100355381" name="Picture 1" descr="A diagram of a diagram&#10;&#10;Description automatically generated"/>
+                    <pic:cNvPicPr/>
+                  </pic:nvPicPr>
+                  <pic:blipFill>
+                    <a:blip r:embed="rId81"/>
+                    <a:stretch>
+                      <a:fillRect/>
+                    </a:stretch>
+                  </pic:blipFill>
+                  <pic:spPr>
+                    <a:xfrm>
+                      <a:off x="0" y="0"/>
+                      <a:ext cx="5580380" cy="3114040"/>
+                    </a:xfrm>
+                    <a:prstGeom prst="rect">
+                      <a:avLst/>
+                    </a:prstGeom>
+                  </pic:spPr>
+                </pic:pic>
+              </a:graphicData>
+            </a:graphic>
+          </wp:inline>
+        </w:drawing>
+      </w:r>
+    </w:p>
+    <w:p>
+      <w:pPr>
+        <w:ind w:firstLine="0"/>
+      </w:pPr>
+    </w:p>
     <w:sectPr>
-      <w:footerReference w:type="default" r:id="rId52"/>
+      <w:footerReference w:type="default" r:id="rId82"/>
       <w:pgSz w:w="11907" w:h="16840" w:code="9"/>
       <w:pgMar w:top="1418" w:right="1418" w:bottom="1418" w:left="1701" w:header="851" w:footer="851" w:gutter="0"/>
       <w:pgNumType w:start="1"/>
@@ -7642,7 +9678,7 @@
   <w:abstractNum w:abstractNumId="1" w15:restartNumberingAfterBreak="0">
     <w:nsid w:val="3DAC24D5"/>
     <w:multiLevelType w:val="multilevel"/>
-    <w:tmpl w:val="72DCD34E"/>
+    <w:tmpl w:val="2BE8E55C"/>
     <w:lvl w:ilvl="0">
       <w:start w:val="1"/>
       <w:numFmt w:val="decimal"/>
@@ -7653,7 +9689,9 @@
         <w:ind w:left="720" w:hanging="360"/>
       </w:pPr>
       <w:rPr>
-        <w:rFonts w:hint="default"/>
+        <w:rFonts w:ascii="Times New Roman" w:hAnsi="Times New Roman" w:cs="Times New Roman" w:hint="default"/>
+        <w:sz w:val="26"/>
+        <w:szCs w:val="26"/>
       </w:rPr>
     </w:lvl>
     <w:lvl w:ilvl="1">
@@ -7889,6 +9927,12 @@
     </w:lvlOverride>
   </w:num>
   <w:num w:numId="5" w16cid:durableId="1272588727">
+    <w:abstractNumId w:val="1"/>
+    <w:lvlOverride w:ilvl="0">
+      <w:startOverride w:val="1"/>
+    </w:lvlOverride>
+  </w:num>
+  <w:num w:numId="6" w16cid:durableId="2086148810">
     <w:abstractNumId w:val="1"/>
     <w:lvlOverride w:ilvl="0">
       <w:startOverride w:val="1"/>
